--- a/Thesis_Document.docx
+++ b/Thesis_Document.docx
@@ -9,9 +9,6 @@
         </w:rPr>
       </w:pPr>
       <w:r>
-        <w:rPr>
-          <w:noProof/>
-        </w:rPr>
         <w:drawing>
           <wp:inline distT="0" distB="0" distL="0" distR="0" wp14:anchorId="28F6C565" wp14:editId="6EE87775">
             <wp:extent cx="2181225" cy="800100"/>
@@ -54,9 +51,6 @@
         <w:jc w:val="center"/>
       </w:pPr>
       <w:r>
-        <w:rPr>
-          <w:noProof/>
-        </w:rPr>
         <w:drawing>
           <wp:inline distT="0" distB="0" distL="0" distR="0" wp14:anchorId="27376D0F" wp14:editId="58F1B0AC">
             <wp:extent cx="5029200" cy="1645920"/>
@@ -239,31 +233,7 @@
         <w:rPr>
           <w:sz w:val="24"/>
         </w:rPr>
-        <w:t>Supervisors: Prof. Lu</w:t>
-      </w:r>
-      <w:r>
-        <w:rPr>
-          <w:sz w:val="24"/>
-        </w:rPr>
-        <w:t>í</w:t>
-      </w:r>
-      <w:r>
-        <w:rPr>
-          <w:sz w:val="24"/>
-        </w:rPr>
-        <w:t>s Manuel Silveira Russo Prof. Jos</w:t>
-      </w:r>
-      <w:r>
-        <w:rPr>
-          <w:sz w:val="24"/>
-        </w:rPr>
-        <w:t>é</w:t>
-      </w:r>
-      <w:r>
-        <w:rPr>
-          <w:sz w:val="24"/>
-        </w:rPr>
-        <w:t xml:space="preserve"> Rui De Matos Figueira</w:t>
+        <w:t>Supervisors: Prof. Luís Manuel Silveira Russo Prof. José Rui De Matos Figueira</w:t>
       </w:r>
     </w:p>
     <w:p>
@@ -313,23 +283,14 @@
       <w:r>
         <w:rPr>
           <w:sz w:val="24"/>
-          <w:lang w:val="pt-PT"/>
         </w:rPr>
         <w:t>ç</w:t>
       </w:r>
-      <w:proofErr w:type="spellStart"/>
-      <w:r>
-        <w:rPr>
-          <w:sz w:val="24"/>
-        </w:rPr>
-        <w:t>alves</w:t>
-      </w:r>
-      <w:proofErr w:type="spellEnd"/>
-      <w:r>
-        <w:rPr>
-          <w:sz w:val="24"/>
-        </w:rPr>
-        <w:t xml:space="preserve"> Monteiro </w:t>
+      <w:r>
+        <w:rPr>
+          <w:sz w:val="24"/>
+        </w:rPr>
+        <w:t xml:space="preserve">alves Monteiro </w:t>
       </w:r>
     </w:p>
     <w:p>
@@ -349,7 +310,6 @@
       <w:r>
         <w:rPr>
           <w:sz w:val="24"/>
-          <w:lang w:val="pt-PT"/>
         </w:rPr>
         <w:t>í</w:t>
       </w:r>
@@ -372,16 +332,8 @@
         <w:rPr>
           <w:sz w:val="24"/>
         </w:rPr>
-        <w:t xml:space="preserve">Member of the Committee: Prof. Vasco Miguel Gomes Nunes </w:t>
-      </w:r>
-      <w:proofErr w:type="spellStart"/>
-      <w:r>
-        <w:rPr>
-          <w:sz w:val="24"/>
-        </w:rPr>
-        <w:t>Manquinho</w:t>
-      </w:r>
-      <w:proofErr w:type="spellEnd"/>
+        <w:t>Member of the Committee: Prof. Vasco Miguel Gomes Nunes Manquinho</w:t>
+      </w:r>
     </w:p>
     <w:p>
       <w:pPr>
@@ -404,508 +356,3417 @@
           <w:bCs w:val="0"/>
           <w:sz w:val="28"/>
           <w:szCs w:val="28"/>
+        </w:rPr>
+        <w:t>(Month Year)</w:t>
+      </w:r>
+    </w:p>
+    <w:p>
+      <w:pPr>
+        <w:jc w:val="center"/>
+        <w:rPr>
+          <w:u w:val="single"/>
+        </w:rPr>
+      </w:pPr>
+    </w:p>
+    <w:p>
+      <w:pPr>
+        <w:spacing w:after="0"/>
+        <w:rPr>
+          <w:b/>
+          <w:bCs w:val="0"/>
+          <w:sz w:val="24"/>
+        </w:rPr>
+      </w:pPr>
+    </w:p>
+    <w:p>
+      <w:pPr>
+        <w:spacing w:after="0"/>
+        <w:rPr>
+          <w:b/>
+          <w:bCs w:val="0"/>
+          <w:sz w:val="24"/>
+        </w:rPr>
+      </w:pPr>
+    </w:p>
+    <w:p>
+      <w:pPr>
+        <w:spacing w:after="0"/>
+        <w:rPr>
+          <w:b/>
+          <w:bCs w:val="0"/>
+          <w:sz w:val="24"/>
+        </w:rPr>
+      </w:pPr>
+    </w:p>
+    <w:p>
+      <w:pPr>
+        <w:spacing w:after="0"/>
+        <w:rPr>
+          <w:b/>
+          <w:bCs w:val="0"/>
+          <w:sz w:val="24"/>
+        </w:rPr>
+      </w:pPr>
+    </w:p>
+    <w:p>
+      <w:pPr>
+        <w:spacing w:after="0"/>
+        <w:rPr>
+          <w:b/>
+          <w:bCs w:val="0"/>
+          <w:sz w:val="24"/>
+        </w:rPr>
+      </w:pPr>
+    </w:p>
+    <w:p>
+      <w:pPr>
+        <w:spacing w:after="0"/>
+        <w:rPr>
+          <w:b/>
+          <w:bCs w:val="0"/>
+          <w:sz w:val="24"/>
+        </w:rPr>
+      </w:pPr>
+    </w:p>
+    <w:p>
+      <w:pPr>
+        <w:spacing w:after="0"/>
+        <w:rPr>
+          <w:b/>
+          <w:bCs w:val="0"/>
+          <w:sz w:val="24"/>
+        </w:rPr>
+      </w:pPr>
+    </w:p>
+    <w:p>
+      <w:pPr>
+        <w:spacing w:after="0"/>
+        <w:rPr>
+          <w:b/>
+          <w:bCs w:val="0"/>
+          <w:sz w:val="24"/>
+        </w:rPr>
+      </w:pPr>
+    </w:p>
+    <w:p>
+      <w:pPr>
+        <w:spacing w:after="0"/>
+        <w:rPr>
+          <w:b/>
+          <w:bCs w:val="0"/>
+          <w:sz w:val="24"/>
+        </w:rPr>
+      </w:pPr>
+    </w:p>
+    <w:p>
+      <w:pPr>
+        <w:spacing w:after="0"/>
+        <w:rPr>
+          <w:b/>
+          <w:bCs w:val="0"/>
+          <w:sz w:val="24"/>
+        </w:rPr>
+      </w:pPr>
+    </w:p>
+    <w:p>
+      <w:pPr>
+        <w:spacing w:after="0"/>
+        <w:rPr>
+          <w:b/>
+          <w:bCs w:val="0"/>
+          <w:sz w:val="24"/>
+        </w:rPr>
+      </w:pPr>
+    </w:p>
+    <w:p>
+      <w:pPr>
+        <w:spacing w:after="0"/>
+        <w:rPr>
+          <w:b/>
+          <w:bCs w:val="0"/>
+          <w:sz w:val="24"/>
+        </w:rPr>
+      </w:pPr>
+    </w:p>
+    <w:p>
+      <w:pPr>
+        <w:spacing w:after="0"/>
+        <w:rPr>
+          <w:b/>
+          <w:bCs w:val="0"/>
+          <w:sz w:val="24"/>
+        </w:rPr>
+      </w:pPr>
+    </w:p>
+    <w:p>
+      <w:pPr>
+        <w:spacing w:after="0"/>
+        <w:rPr>
+          <w:b/>
+          <w:bCs w:val="0"/>
+          <w:sz w:val="24"/>
+        </w:rPr>
+      </w:pPr>
+    </w:p>
+    <w:p>
+      <w:pPr>
+        <w:spacing w:after="0"/>
+        <w:rPr>
+          <w:b/>
+          <w:bCs w:val="0"/>
+          <w:sz w:val="24"/>
+        </w:rPr>
+      </w:pPr>
+    </w:p>
+    <w:p>
+      <w:pPr>
+        <w:spacing w:after="0"/>
+        <w:rPr>
+          <w:b/>
+          <w:bCs w:val="0"/>
+          <w:sz w:val="24"/>
+        </w:rPr>
+      </w:pPr>
+    </w:p>
+    <w:p>
+      <w:pPr>
+        <w:spacing w:after="0"/>
+        <w:rPr>
+          <w:b/>
+          <w:bCs w:val="0"/>
+          <w:sz w:val="24"/>
+        </w:rPr>
+      </w:pPr>
+    </w:p>
+    <w:p>
+      <w:pPr>
+        <w:spacing w:after="0"/>
+        <w:rPr>
+          <w:b/>
+          <w:bCs w:val="0"/>
+          <w:sz w:val="24"/>
+        </w:rPr>
+      </w:pPr>
+    </w:p>
+    <w:p>
+      <w:pPr>
+        <w:spacing w:after="0"/>
+        <w:rPr>
+          <w:b/>
+          <w:bCs w:val="0"/>
+          <w:sz w:val="24"/>
+        </w:rPr>
+      </w:pPr>
+    </w:p>
+    <w:p>
+      <w:pPr>
+        <w:spacing w:after="0"/>
+        <w:rPr>
+          <w:b/>
+          <w:bCs w:val="0"/>
+          <w:sz w:val="24"/>
+        </w:rPr>
+      </w:pPr>
+    </w:p>
+    <w:p>
+      <w:pPr>
+        <w:spacing w:after="0"/>
+        <w:rPr>
+          <w:b/>
+          <w:bCs w:val="0"/>
+          <w:sz w:val="24"/>
+        </w:rPr>
+      </w:pPr>
+    </w:p>
+    <w:p>
+      <w:pPr>
+        <w:spacing w:after="0"/>
+        <w:rPr>
+          <w:b/>
+          <w:bCs w:val="0"/>
+          <w:sz w:val="24"/>
+        </w:rPr>
+      </w:pPr>
+    </w:p>
+    <w:p>
+      <w:pPr>
+        <w:spacing w:after="0"/>
+        <w:rPr>
+          <w:b/>
+          <w:bCs w:val="0"/>
+          <w:sz w:val="24"/>
+        </w:rPr>
+      </w:pPr>
+    </w:p>
+    <w:p>
+      <w:pPr>
+        <w:spacing w:after="0"/>
+        <w:rPr>
+          <w:b/>
+          <w:bCs w:val="0"/>
+          <w:sz w:val="24"/>
+        </w:rPr>
+      </w:pPr>
+    </w:p>
+    <w:p>
+      <w:pPr>
+        <w:spacing w:after="0"/>
+        <w:rPr>
+          <w:b/>
+          <w:bCs w:val="0"/>
+          <w:sz w:val="24"/>
+        </w:rPr>
+      </w:pPr>
+    </w:p>
+    <w:p>
+      <w:pPr>
+        <w:spacing w:after="0"/>
+        <w:rPr>
+          <w:b/>
+          <w:bCs w:val="0"/>
+          <w:sz w:val="24"/>
+        </w:rPr>
+      </w:pPr>
+    </w:p>
+    <w:p>
+      <w:pPr>
+        <w:spacing w:after="0"/>
+        <w:rPr>
+          <w:b/>
+          <w:bCs w:val="0"/>
+          <w:sz w:val="24"/>
+        </w:rPr>
+      </w:pPr>
+    </w:p>
+    <w:p>
+      <w:pPr>
+        <w:spacing w:after="0"/>
+        <w:rPr>
+          <w:b/>
+          <w:bCs w:val="0"/>
+          <w:sz w:val="24"/>
+        </w:rPr>
+      </w:pPr>
+    </w:p>
+    <w:p>
+      <w:pPr>
+        <w:spacing w:after="0"/>
+        <w:rPr>
+          <w:b/>
+          <w:bCs w:val="0"/>
+          <w:sz w:val="24"/>
+        </w:rPr>
+      </w:pPr>
+    </w:p>
+    <w:p>
+      <w:pPr>
+        <w:spacing w:after="0"/>
+        <w:rPr>
+          <w:b/>
+          <w:bCs w:val="0"/>
+          <w:sz w:val="24"/>
+        </w:rPr>
+      </w:pPr>
+    </w:p>
+    <w:p>
+      <w:pPr>
+        <w:spacing w:after="0"/>
+        <w:rPr>
+          <w:b/>
+          <w:bCs w:val="0"/>
+          <w:sz w:val="24"/>
+          <w:u w:val="single"/>
+        </w:rPr>
+      </w:pPr>
+    </w:p>
+    <w:p>
+      <w:pPr>
+        <w:spacing w:after="0"/>
+        <w:rPr>
+          <w:b/>
+          <w:bCs w:val="0"/>
+          <w:sz w:val="24"/>
+        </w:rPr>
+      </w:pPr>
+    </w:p>
+    <w:p>
+      <w:pPr>
+        <w:spacing w:after="0"/>
+        <w:rPr>
+          <w:b/>
+          <w:bCs w:val="0"/>
+          <w:sz w:val="24"/>
+        </w:rPr>
+      </w:pPr>
+    </w:p>
+    <w:p>
+      <w:pPr>
+        <w:spacing w:after="0"/>
+        <w:rPr>
+          <w:b/>
+          <w:bCs w:val="0"/>
+          <w:sz w:val="24"/>
+        </w:rPr>
+      </w:pPr>
+      <w:r>
+        <w:rPr>
+          <w:b/>
+          <w:bCs w:val="0"/>
+          <w:sz w:val="24"/>
+        </w:rPr>
+        <w:t>Declaration</w:t>
+      </w:r>
+    </w:p>
+    <w:p>
+      <w:pPr>
+        <w:spacing w:after="0"/>
+        <w:rPr>
+          <w:sz w:val="24"/>
+        </w:rPr>
+      </w:pPr>
+      <w:r>
+        <w:rPr>
+          <w:sz w:val="24"/>
+        </w:rPr>
+        <w:t>I declare that this document is an original work of my own authorship and that it fulfills all the requirements of the Code of Conduct and Good Practices of the Universidade de Lisboa.</w:t>
+      </w:r>
+    </w:p>
+    <w:p>
+      <w:pPr>
+        <w:spacing w:after="0"/>
+        <w:rPr>
+          <w:sz w:val="24"/>
+        </w:rPr>
+      </w:pPr>
+    </w:p>
+    <w:p>
+      <w:pPr>
+        <w:spacing w:after="0"/>
+        <w:rPr>
+          <w:sz w:val="24"/>
+        </w:rPr>
+      </w:pPr>
+    </w:p>
+    <w:p>
+      <w:pPr>
+        <w:spacing w:after="0"/>
+        <w:rPr>
+          <w:sz w:val="24"/>
+        </w:rPr>
+      </w:pPr>
+    </w:p>
+    <w:p>
+      <w:pPr>
+        <w:spacing w:after="0"/>
+        <w:rPr>
+          <w:sz w:val="24"/>
+        </w:rPr>
+      </w:pPr>
+    </w:p>
+    <w:p>
+      <w:pPr>
+        <w:spacing w:after="0"/>
+        <w:rPr>
+          <w:sz w:val="24"/>
+        </w:rPr>
+      </w:pPr>
+    </w:p>
+    <w:p>
+      <w:pPr>
+        <w:spacing w:after="0"/>
+        <w:rPr>
+          <w:sz w:val="24"/>
+        </w:rPr>
+      </w:pPr>
+    </w:p>
+    <w:p>
+      <w:pPr>
+        <w:spacing w:after="0"/>
+        <w:rPr>
+          <w:szCs w:val="20"/>
+        </w:rPr>
+      </w:pPr>
+    </w:p>
+    <w:p>
+      <w:pPr>
+        <w:spacing w:after="0"/>
+        <w:rPr>
+          <w:szCs w:val="20"/>
+        </w:rPr>
+      </w:pPr>
+    </w:p>
+    <w:p>
+      <w:pPr>
+        <w:spacing w:after="0"/>
+        <w:rPr>
+          <w:szCs w:val="20"/>
+        </w:rPr>
+      </w:pPr>
+    </w:p>
+    <w:p>
+      <w:pPr>
+        <w:spacing w:after="0"/>
+        <w:rPr>
+          <w:szCs w:val="20"/>
+        </w:rPr>
+      </w:pPr>
+    </w:p>
+    <w:p>
+      <w:pPr>
+        <w:spacing w:after="0"/>
+        <w:rPr>
+          <w:szCs w:val="20"/>
+        </w:rPr>
+      </w:pPr>
+    </w:p>
+    <w:p>
+      <w:pPr>
+        <w:spacing w:after="0"/>
+        <w:rPr>
+          <w:szCs w:val="20"/>
+        </w:rPr>
+      </w:pPr>
+    </w:p>
+    <w:p>
+      <w:pPr>
+        <w:spacing w:after="0"/>
+        <w:rPr>
+          <w:szCs w:val="20"/>
+        </w:rPr>
+      </w:pPr>
+    </w:p>
+    <w:p>
+      <w:pPr>
+        <w:spacing w:after="0"/>
+        <w:rPr>
+          <w:szCs w:val="20"/>
+        </w:rPr>
+      </w:pPr>
+    </w:p>
+    <w:p>
+      <w:pPr>
+        <w:spacing w:after="0"/>
+        <w:rPr>
+          <w:szCs w:val="20"/>
+        </w:rPr>
+      </w:pPr>
+    </w:p>
+    <w:p>
+      <w:pPr>
+        <w:spacing w:after="0"/>
+        <w:rPr>
+          <w:szCs w:val="20"/>
+        </w:rPr>
+      </w:pPr>
+    </w:p>
+    <w:p>
+      <w:pPr>
+        <w:spacing w:after="0"/>
+        <w:rPr>
+          <w:szCs w:val="20"/>
+        </w:rPr>
+      </w:pPr>
+    </w:p>
+    <w:p>
+      <w:pPr>
+        <w:spacing w:after="0"/>
+        <w:rPr>
+          <w:szCs w:val="20"/>
+        </w:rPr>
+      </w:pPr>
+    </w:p>
+    <w:p>
+      <w:pPr>
+        <w:spacing w:after="0"/>
+        <w:rPr>
+          <w:szCs w:val="20"/>
+        </w:rPr>
+      </w:pPr>
+    </w:p>
+    <w:p>
+      <w:pPr>
+        <w:spacing w:after="0"/>
+        <w:rPr>
+          <w:szCs w:val="20"/>
+        </w:rPr>
+      </w:pPr>
+    </w:p>
+    <w:p>
+      <w:pPr>
+        <w:spacing w:after="0"/>
+        <w:rPr>
+          <w:szCs w:val="20"/>
+        </w:rPr>
+      </w:pPr>
+    </w:p>
+    <w:p>
+      <w:pPr>
+        <w:spacing w:after="0"/>
+        <w:rPr>
+          <w:szCs w:val="20"/>
+        </w:rPr>
+      </w:pPr>
+    </w:p>
+    <w:p>
+      <w:pPr>
+        <w:spacing w:after="0"/>
+        <w:rPr>
+          <w:szCs w:val="20"/>
+        </w:rPr>
+      </w:pPr>
+    </w:p>
+    <w:p>
+      <w:pPr>
+        <w:spacing w:after="0"/>
+        <w:rPr>
+          <w:szCs w:val="20"/>
+        </w:rPr>
+      </w:pPr>
+    </w:p>
+    <w:p>
+      <w:pPr>
+        <w:spacing w:after="0"/>
+        <w:rPr>
+          <w:szCs w:val="20"/>
+        </w:rPr>
+      </w:pPr>
+    </w:p>
+    <w:p>
+      <w:pPr>
+        <w:spacing w:after="0"/>
+        <w:rPr>
+          <w:szCs w:val="20"/>
+        </w:rPr>
+      </w:pPr>
+    </w:p>
+    <w:p>
+      <w:pPr>
+        <w:spacing w:after="0"/>
+        <w:rPr>
+          <w:szCs w:val="20"/>
+        </w:rPr>
+      </w:pPr>
+    </w:p>
+    <w:p>
+      <w:pPr>
+        <w:spacing w:after="0"/>
+        <w:rPr>
+          <w:szCs w:val="20"/>
+        </w:rPr>
+      </w:pPr>
+    </w:p>
+    <w:p>
+      <w:pPr>
+        <w:spacing w:after="0"/>
+        <w:rPr>
+          <w:szCs w:val="20"/>
+        </w:rPr>
+      </w:pPr>
+    </w:p>
+    <w:p>
+      <w:pPr>
+        <w:spacing w:after="0"/>
+        <w:rPr>
+          <w:szCs w:val="20"/>
+        </w:rPr>
+      </w:pPr>
+    </w:p>
+    <w:p>
+      <w:pPr>
+        <w:spacing w:after="0"/>
+        <w:rPr>
+          <w:szCs w:val="20"/>
+        </w:rPr>
+      </w:pPr>
+    </w:p>
+    <w:p>
+      <w:pPr>
+        <w:spacing w:after="0"/>
+        <w:rPr>
+          <w:szCs w:val="20"/>
+        </w:rPr>
+      </w:pPr>
+    </w:p>
+    <w:p>
+      <w:pPr>
+        <w:spacing w:after="0"/>
+        <w:rPr>
+          <w:szCs w:val="20"/>
+        </w:rPr>
+      </w:pPr>
+    </w:p>
+    <w:p>
+      <w:pPr>
+        <w:spacing w:after="0"/>
+        <w:rPr>
+          <w:szCs w:val="20"/>
+        </w:rPr>
+      </w:pPr>
+    </w:p>
+    <w:p>
+      <w:pPr>
+        <w:spacing w:after="0"/>
+        <w:rPr>
+          <w:szCs w:val="20"/>
+        </w:rPr>
+      </w:pPr>
+    </w:p>
+    <w:p>
+      <w:pPr>
+        <w:spacing w:after="0"/>
+        <w:rPr>
+          <w:szCs w:val="20"/>
+        </w:rPr>
+      </w:pPr>
+    </w:p>
+    <w:p>
+      <w:pPr>
+        <w:spacing w:after="0"/>
+        <w:rPr>
+          <w:szCs w:val="20"/>
+        </w:rPr>
+      </w:pPr>
+    </w:p>
+    <w:p>
+      <w:pPr>
+        <w:spacing w:after="0"/>
+        <w:rPr>
+          <w:szCs w:val="20"/>
+        </w:rPr>
+      </w:pPr>
+    </w:p>
+    <w:p>
+      <w:pPr>
+        <w:spacing w:after="0"/>
+        <w:rPr>
+          <w:szCs w:val="20"/>
+        </w:rPr>
+      </w:pPr>
+    </w:p>
+    <w:p>
+      <w:pPr>
+        <w:spacing w:after="0"/>
+        <w:rPr>
+          <w:szCs w:val="20"/>
+        </w:rPr>
+      </w:pPr>
+    </w:p>
+    <w:p>
+      <w:pPr>
+        <w:spacing w:after="0"/>
+        <w:rPr>
+          <w:szCs w:val="20"/>
+        </w:rPr>
+      </w:pPr>
+    </w:p>
+    <w:p>
+      <w:pPr>
+        <w:spacing w:after="0"/>
+        <w:rPr>
+          <w:szCs w:val="20"/>
+        </w:rPr>
+      </w:pPr>
+    </w:p>
+    <w:p>
+      <w:pPr>
+        <w:spacing w:after="0"/>
+        <w:rPr>
+          <w:szCs w:val="20"/>
+        </w:rPr>
+      </w:pPr>
+    </w:p>
+    <w:p>
+      <w:pPr>
+        <w:spacing w:after="0"/>
+        <w:rPr>
+          <w:szCs w:val="20"/>
+        </w:rPr>
+      </w:pPr>
+    </w:p>
+    <w:p>
+      <w:pPr>
+        <w:spacing w:after="0"/>
+        <w:rPr>
+          <w:szCs w:val="20"/>
+        </w:rPr>
+      </w:pPr>
+    </w:p>
+    <w:p>
+      <w:pPr>
+        <w:spacing w:after="0"/>
+        <w:rPr>
+          <w:szCs w:val="20"/>
+        </w:rPr>
+      </w:pPr>
+    </w:p>
+    <w:p>
+      <w:pPr>
+        <w:spacing w:after="0"/>
+        <w:rPr>
+          <w:szCs w:val="20"/>
+        </w:rPr>
+      </w:pPr>
+    </w:p>
+    <w:p>
+      <w:pPr>
+        <w:spacing w:after="0"/>
+        <w:rPr>
+          <w:szCs w:val="20"/>
+        </w:rPr>
+      </w:pPr>
+    </w:p>
+    <w:p>
+      <w:pPr>
+        <w:spacing w:after="0"/>
+        <w:rPr>
+          <w:szCs w:val="20"/>
+        </w:rPr>
+      </w:pPr>
+    </w:p>
+    <w:p>
+      <w:pPr>
+        <w:spacing w:after="0"/>
+        <w:rPr>
+          <w:szCs w:val="20"/>
+        </w:rPr>
+      </w:pPr>
+    </w:p>
+    <w:p>
+      <w:pPr>
+        <w:spacing w:after="0"/>
+        <w:rPr>
+          <w:szCs w:val="20"/>
+        </w:rPr>
+      </w:pPr>
+    </w:p>
+    <w:p>
+      <w:pPr>
+        <w:spacing w:after="0"/>
+        <w:rPr>
+          <w:szCs w:val="20"/>
+        </w:rPr>
+      </w:pPr>
+    </w:p>
+    <w:p>
+      <w:pPr>
+        <w:spacing w:after="0"/>
+        <w:rPr>
+          <w:szCs w:val="20"/>
+        </w:rPr>
+      </w:pPr>
+    </w:p>
+    <w:p>
+      <w:pPr>
+        <w:spacing w:after="0"/>
+        <w:rPr>
+          <w:szCs w:val="20"/>
+        </w:rPr>
+      </w:pPr>
+    </w:p>
+    <w:p>
+      <w:pPr>
+        <w:spacing w:after="0"/>
+        <w:rPr>
+          <w:szCs w:val="20"/>
+        </w:rPr>
+      </w:pPr>
+    </w:p>
+    <w:p>
+      <w:pPr>
+        <w:spacing w:after="0"/>
+        <w:rPr>
+          <w:szCs w:val="20"/>
+        </w:rPr>
+      </w:pPr>
+    </w:p>
+    <w:p>
+      <w:pPr>
+        <w:spacing w:after="0"/>
+        <w:rPr>
+          <w:szCs w:val="20"/>
+        </w:rPr>
+      </w:pPr>
+    </w:p>
+    <w:p>
+      <w:pPr>
+        <w:spacing w:after="0"/>
+        <w:rPr>
+          <w:szCs w:val="20"/>
+        </w:rPr>
+      </w:pPr>
+    </w:p>
+    <w:p>
+      <w:pPr>
+        <w:spacing w:after="0"/>
+        <w:rPr>
+          <w:szCs w:val="20"/>
+        </w:rPr>
+      </w:pPr>
+    </w:p>
+    <w:p>
+      <w:pPr>
+        <w:spacing w:after="0"/>
+        <w:rPr>
+          <w:szCs w:val="20"/>
+        </w:rPr>
+      </w:pPr>
+    </w:p>
+    <w:p>
+      <w:pPr>
+        <w:spacing w:after="0"/>
+        <w:rPr>
+          <w:szCs w:val="20"/>
+        </w:rPr>
+      </w:pPr>
+    </w:p>
+    <w:p>
+      <w:pPr>
+        <w:spacing w:after="0"/>
+        <w:rPr>
+          <w:szCs w:val="20"/>
+        </w:rPr>
+      </w:pPr>
+    </w:p>
+    <w:p>
+      <w:pPr>
+        <w:spacing w:after="0"/>
+        <w:rPr>
+          <w:szCs w:val="20"/>
+        </w:rPr>
+      </w:pPr>
+    </w:p>
+    <w:p>
+      <w:pPr>
+        <w:spacing w:after="0"/>
+        <w:rPr>
+          <w:szCs w:val="20"/>
+        </w:rPr>
+      </w:pPr>
+    </w:p>
+    <w:p>
+      <w:pPr>
+        <w:spacing w:after="0"/>
+        <w:rPr>
+          <w:szCs w:val="20"/>
+        </w:rPr>
+      </w:pPr>
+    </w:p>
+    <w:p>
+      <w:pPr>
+        <w:spacing w:after="0"/>
+        <w:rPr>
+          <w:szCs w:val="20"/>
+        </w:rPr>
+      </w:pPr>
+    </w:p>
+    <w:p>
+      <w:pPr>
+        <w:spacing w:after="0"/>
+        <w:rPr>
+          <w:szCs w:val="20"/>
+        </w:rPr>
+      </w:pPr>
+    </w:p>
+    <w:p>
+      <w:pPr>
+        <w:spacing w:after="0"/>
+        <w:rPr>
+          <w:szCs w:val="20"/>
+        </w:rPr>
+      </w:pPr>
+    </w:p>
+    <w:p>
+      <w:pPr>
+        <w:spacing w:after="0"/>
+        <w:rPr>
+          <w:szCs w:val="20"/>
+        </w:rPr>
+      </w:pPr>
+    </w:p>
+    <w:p>
+      <w:pPr>
+        <w:spacing w:after="0"/>
+        <w:rPr>
+          <w:szCs w:val="20"/>
+        </w:rPr>
+      </w:pPr>
+    </w:p>
+    <w:p>
+      <w:pPr>
+        <w:spacing w:after="0"/>
+        <w:rPr>
+          <w:szCs w:val="20"/>
+        </w:rPr>
+      </w:pPr>
+    </w:p>
+    <w:p>
+      <w:pPr>
+        <w:spacing w:after="0"/>
+        <w:rPr>
+          <w:szCs w:val="20"/>
+        </w:rPr>
+      </w:pPr>
+    </w:p>
+    <w:p>
+      <w:pPr>
+        <w:spacing w:after="0"/>
+        <w:rPr>
+          <w:szCs w:val="20"/>
+        </w:rPr>
+      </w:pPr>
+    </w:p>
+    <w:p>
+      <w:pPr>
+        <w:spacing w:after="0"/>
+        <w:rPr>
+          <w:szCs w:val="20"/>
+        </w:rPr>
+      </w:pPr>
+    </w:p>
+    <w:p>
+      <w:pPr>
+        <w:spacing w:after="0"/>
+        <w:rPr>
+          <w:szCs w:val="20"/>
+        </w:rPr>
+      </w:pPr>
+    </w:p>
+    <w:p>
+      <w:pPr>
+        <w:spacing w:after="0"/>
+        <w:rPr>
+          <w:szCs w:val="20"/>
+        </w:rPr>
+      </w:pPr>
+    </w:p>
+    <w:p>
+      <w:pPr>
+        <w:spacing w:after="0"/>
+        <w:rPr>
+          <w:szCs w:val="20"/>
+        </w:rPr>
+      </w:pPr>
+    </w:p>
+    <w:p>
+      <w:pPr>
+        <w:spacing w:after="0"/>
+        <w:rPr>
+          <w:szCs w:val="20"/>
+        </w:rPr>
+      </w:pPr>
+    </w:p>
+    <w:p>
+      <w:pPr>
+        <w:spacing w:after="0"/>
+        <w:rPr>
+          <w:szCs w:val="20"/>
+        </w:rPr>
+      </w:pPr>
+    </w:p>
+    <w:p>
+      <w:pPr>
+        <w:spacing w:after="0"/>
+        <w:rPr>
+          <w:szCs w:val="20"/>
+        </w:rPr>
+      </w:pPr>
+    </w:p>
+    <w:p>
+      <w:pPr>
+        <w:spacing w:after="0"/>
+        <w:rPr>
+          <w:szCs w:val="20"/>
+        </w:rPr>
+      </w:pPr>
+    </w:p>
+    <w:p>
+      <w:pPr>
+        <w:spacing w:after="0"/>
+        <w:rPr>
+          <w:szCs w:val="20"/>
+        </w:rPr>
+      </w:pPr>
+    </w:p>
+    <w:p>
+      <w:pPr>
+        <w:spacing w:after="0"/>
+        <w:rPr>
+          <w:szCs w:val="20"/>
+        </w:rPr>
+      </w:pPr>
+    </w:p>
+    <w:p>
+      <w:pPr>
+        <w:spacing w:after="0"/>
+        <w:rPr>
+          <w:szCs w:val="20"/>
+        </w:rPr>
+      </w:pPr>
+    </w:p>
+    <w:p>
+      <w:pPr>
+        <w:spacing w:after="0"/>
+        <w:rPr>
+          <w:szCs w:val="20"/>
+        </w:rPr>
+      </w:pPr>
+    </w:p>
+    <w:p>
+      <w:pPr>
+        <w:spacing w:after="0"/>
+        <w:rPr>
+          <w:szCs w:val="20"/>
+        </w:rPr>
+      </w:pPr>
+    </w:p>
+    <w:p>
+      <w:pPr>
+        <w:spacing w:after="0"/>
+        <w:rPr>
+          <w:szCs w:val="20"/>
+        </w:rPr>
+      </w:pPr>
+    </w:p>
+    <w:p>
+      <w:pPr>
+        <w:spacing w:after="0"/>
+        <w:rPr>
+          <w:szCs w:val="20"/>
+        </w:rPr>
+      </w:pPr>
+    </w:p>
+    <w:p>
+      <w:pPr>
+        <w:spacing w:after="0"/>
+        <w:rPr>
+          <w:szCs w:val="20"/>
+        </w:rPr>
+      </w:pPr>
+    </w:p>
+    <w:p>
+      <w:pPr>
+        <w:spacing w:after="0"/>
+        <w:rPr>
+          <w:szCs w:val="20"/>
+        </w:rPr>
+      </w:pPr>
+    </w:p>
+    <w:p>
+      <w:pPr>
+        <w:spacing w:after="0"/>
+        <w:rPr>
+          <w:szCs w:val="20"/>
+        </w:rPr>
+      </w:pPr>
+    </w:p>
+    <w:p>
+      <w:pPr>
+        <w:spacing w:after="0"/>
+        <w:rPr>
+          <w:szCs w:val="20"/>
+        </w:rPr>
+      </w:pPr>
+    </w:p>
+    <w:p>
+      <w:pPr>
+        <w:spacing w:after="0"/>
+        <w:rPr>
+          <w:szCs w:val="20"/>
+        </w:rPr>
+      </w:pPr>
+    </w:p>
+    <w:p>
+      <w:pPr>
+        <w:spacing w:after="0"/>
+        <w:rPr>
+          <w:szCs w:val="20"/>
+        </w:rPr>
+      </w:pPr>
+    </w:p>
+    <w:p>
+      <w:pPr>
+        <w:spacing w:after="0"/>
+        <w:rPr>
+          <w:szCs w:val="20"/>
+        </w:rPr>
+      </w:pPr>
+    </w:p>
+    <w:p>
+      <w:pPr>
+        <w:spacing w:after="0"/>
+        <w:rPr>
+          <w:szCs w:val="20"/>
+        </w:rPr>
+      </w:pPr>
+    </w:p>
+    <w:p>
+      <w:pPr>
+        <w:spacing w:after="0"/>
+        <w:rPr>
+          <w:szCs w:val="20"/>
+        </w:rPr>
+      </w:pPr>
+    </w:p>
+    <w:p>
+      <w:pPr>
+        <w:spacing w:after="0"/>
+        <w:rPr>
+          <w:szCs w:val="20"/>
+        </w:rPr>
+      </w:pPr>
+    </w:p>
+    <w:p>
+      <w:pPr>
+        <w:spacing w:after="0"/>
+        <w:rPr>
+          <w:szCs w:val="20"/>
+        </w:rPr>
+      </w:pPr>
+    </w:p>
+    <w:p>
+      <w:pPr>
+        <w:spacing w:after="0"/>
+        <w:rPr>
+          <w:szCs w:val="20"/>
+        </w:rPr>
+      </w:pPr>
+    </w:p>
+    <w:p>
+      <w:pPr>
+        <w:spacing w:after="0"/>
+        <w:rPr>
+          <w:szCs w:val="20"/>
+        </w:rPr>
+      </w:pPr>
+    </w:p>
+    <w:p>
+      <w:pPr>
+        <w:spacing w:after="0"/>
+        <w:rPr>
+          <w:szCs w:val="20"/>
+        </w:rPr>
+      </w:pPr>
+    </w:p>
+    <w:p>
+      <w:pPr>
+        <w:spacing w:after="0"/>
+        <w:rPr>
+          <w:szCs w:val="20"/>
+        </w:rPr>
+      </w:pPr>
+    </w:p>
+    <w:p>
+      <w:pPr>
+        <w:spacing w:after="0"/>
+        <w:rPr>
+          <w:szCs w:val="20"/>
+        </w:rPr>
+      </w:pPr>
+    </w:p>
+    <w:p>
+      <w:pPr>
+        <w:spacing w:after="0"/>
+        <w:rPr>
+          <w:szCs w:val="20"/>
+        </w:rPr>
+      </w:pPr>
+    </w:p>
+    <w:p>
+      <w:pPr>
+        <w:spacing w:after="0"/>
+        <w:rPr>
+          <w:szCs w:val="20"/>
+        </w:rPr>
+      </w:pPr>
+    </w:p>
+    <w:p>
+      <w:pPr>
+        <w:spacing w:after="0"/>
+        <w:rPr>
+          <w:szCs w:val="20"/>
+        </w:rPr>
+      </w:pPr>
+    </w:p>
+    <w:p>
+      <w:pPr>
+        <w:spacing w:after="0"/>
+        <w:rPr>
+          <w:szCs w:val="20"/>
+        </w:rPr>
+      </w:pPr>
+    </w:p>
+    <w:p>
+      <w:pPr>
+        <w:spacing w:after="0"/>
+        <w:rPr>
+          <w:szCs w:val="20"/>
+        </w:rPr>
+      </w:pPr>
+    </w:p>
+    <w:p>
+      <w:pPr>
+        <w:spacing w:after="0"/>
+        <w:rPr>
+          <w:szCs w:val="20"/>
+        </w:rPr>
+      </w:pPr>
+    </w:p>
+    <w:p>
+      <w:pPr>
+        <w:spacing w:after="0"/>
+        <w:rPr>
+          <w:szCs w:val="20"/>
+        </w:rPr>
+      </w:pPr>
+    </w:p>
+    <w:p>
+      <w:pPr>
+        <w:spacing w:after="0"/>
+        <w:rPr>
+          <w:szCs w:val="20"/>
+        </w:rPr>
+      </w:pPr>
+    </w:p>
+    <w:p>
+      <w:pPr>
+        <w:spacing w:after="0"/>
+        <w:rPr>
+          <w:szCs w:val="20"/>
+        </w:rPr>
+      </w:pPr>
+    </w:p>
+    <w:p>
+      <w:pPr>
+        <w:spacing w:after="0"/>
+        <w:rPr>
+          <w:szCs w:val="20"/>
+        </w:rPr>
+      </w:pPr>
+    </w:p>
+    <w:p>
+      <w:pPr>
+        <w:spacing w:after="0"/>
+        <w:rPr>
+          <w:szCs w:val="20"/>
+        </w:rPr>
+      </w:pPr>
+    </w:p>
+    <w:p>
+      <w:pPr>
+        <w:spacing w:after="0"/>
+        <w:rPr>
+          <w:szCs w:val="20"/>
+        </w:rPr>
+      </w:pPr>
+    </w:p>
+    <w:p>
+      <w:pPr>
+        <w:spacing w:after="0"/>
+        <w:rPr>
+          <w:szCs w:val="20"/>
+        </w:rPr>
+      </w:pPr>
+    </w:p>
+    <w:p>
+      <w:pPr>
+        <w:spacing w:after="0"/>
+        <w:rPr>
+          <w:szCs w:val="20"/>
+        </w:rPr>
+      </w:pPr>
+    </w:p>
+    <w:p>
+      <w:pPr>
+        <w:spacing w:after="0"/>
+        <w:rPr>
+          <w:szCs w:val="20"/>
+        </w:rPr>
+      </w:pPr>
+    </w:p>
+    <w:p>
+      <w:pPr>
+        <w:spacing w:after="0"/>
+        <w:rPr>
+          <w:szCs w:val="20"/>
+        </w:rPr>
+      </w:pPr>
+    </w:p>
+    <w:p>
+      <w:pPr>
+        <w:spacing w:after="0"/>
+        <w:rPr>
+          <w:szCs w:val="20"/>
+        </w:rPr>
+      </w:pPr>
+    </w:p>
+    <w:p>
+      <w:pPr>
+        <w:spacing w:after="0"/>
+        <w:rPr>
+          <w:szCs w:val="20"/>
+        </w:rPr>
+      </w:pPr>
+    </w:p>
+    <w:p>
+      <w:pPr>
+        <w:spacing w:after="0"/>
+        <w:rPr>
+          <w:szCs w:val="20"/>
+        </w:rPr>
+      </w:pPr>
+    </w:p>
+    <w:p>
+      <w:pPr>
+        <w:spacing w:after="0"/>
+        <w:rPr>
+          <w:szCs w:val="20"/>
+        </w:rPr>
+      </w:pPr>
+    </w:p>
+    <w:p>
+      <w:pPr>
+        <w:spacing w:after="0"/>
+        <w:rPr>
+          <w:szCs w:val="20"/>
+        </w:rPr>
+      </w:pPr>
+    </w:p>
+    <w:p>
+      <w:pPr>
+        <w:spacing w:after="0"/>
+        <w:rPr>
+          <w:szCs w:val="20"/>
+        </w:rPr>
+      </w:pPr>
+    </w:p>
+    <w:p>
+      <w:pPr>
+        <w:spacing w:after="0"/>
+        <w:rPr>
+          <w:szCs w:val="20"/>
+        </w:rPr>
+      </w:pPr>
+    </w:p>
+    <w:p>
+      <w:pPr>
+        <w:spacing w:after="0"/>
+        <w:rPr>
+          <w:szCs w:val="20"/>
+        </w:rPr>
+      </w:pPr>
+    </w:p>
+    <w:p>
+      <w:pPr>
+        <w:spacing w:after="0"/>
+        <w:rPr>
+          <w:szCs w:val="20"/>
+        </w:rPr>
+      </w:pPr>
+    </w:p>
+    <w:p>
+      <w:pPr>
+        <w:spacing w:after="0"/>
+        <w:rPr>
+          <w:szCs w:val="20"/>
+        </w:rPr>
+      </w:pPr>
+    </w:p>
+    <w:p>
+      <w:pPr>
+        <w:spacing w:after="0"/>
+        <w:rPr>
+          <w:szCs w:val="20"/>
+        </w:rPr>
+      </w:pPr>
+    </w:p>
+    <w:p>
+      <w:pPr>
+        <w:spacing w:after="0"/>
+        <w:rPr>
+          <w:szCs w:val="20"/>
+        </w:rPr>
+      </w:pPr>
+    </w:p>
+    <w:p>
+      <w:pPr>
+        <w:spacing w:after="0"/>
+        <w:rPr>
+          <w:szCs w:val="20"/>
+        </w:rPr>
+      </w:pPr>
+    </w:p>
+    <w:p>
+      <w:pPr>
+        <w:spacing w:after="0"/>
+        <w:rPr>
+          <w:szCs w:val="20"/>
+        </w:rPr>
+      </w:pPr>
+    </w:p>
+    <w:p>
+      <w:pPr>
+        <w:spacing w:after="0"/>
+        <w:rPr>
+          <w:szCs w:val="20"/>
+        </w:rPr>
+      </w:pPr>
+    </w:p>
+    <w:p>
+      <w:pPr>
+        <w:spacing w:after="0"/>
+        <w:rPr>
+          <w:szCs w:val="20"/>
+        </w:rPr>
+      </w:pPr>
+    </w:p>
+    <w:p>
+      <w:pPr>
+        <w:spacing w:after="0"/>
+        <w:rPr>
+          <w:szCs w:val="20"/>
+        </w:rPr>
+      </w:pPr>
+    </w:p>
+    <w:p>
+      <w:pPr>
+        <w:spacing w:after="0"/>
+        <w:rPr>
+          <w:szCs w:val="20"/>
+        </w:rPr>
+      </w:pPr>
+    </w:p>
+    <w:p>
+      <w:pPr>
+        <w:spacing w:after="0"/>
+        <w:rPr>
+          <w:szCs w:val="20"/>
+        </w:rPr>
+      </w:pPr>
+    </w:p>
+    <w:p>
+      <w:pPr>
+        <w:spacing w:after="0"/>
+        <w:rPr>
+          <w:szCs w:val="20"/>
+        </w:rPr>
+      </w:pPr>
+    </w:p>
+    <w:p>
+      <w:pPr>
+        <w:spacing w:after="0"/>
+        <w:rPr>
+          <w:szCs w:val="20"/>
+        </w:rPr>
+      </w:pPr>
+    </w:p>
+    <w:p>
+      <w:pPr>
+        <w:spacing w:after="0"/>
+        <w:rPr>
+          <w:szCs w:val="20"/>
+        </w:rPr>
+      </w:pPr>
+    </w:p>
+    <w:p>
+      <w:pPr>
+        <w:spacing w:after="0"/>
+        <w:rPr>
+          <w:szCs w:val="20"/>
+        </w:rPr>
+      </w:pPr>
+    </w:p>
+    <w:p>
+      <w:pPr>
+        <w:spacing w:after="0"/>
+        <w:rPr>
+          <w:szCs w:val="20"/>
+        </w:rPr>
+      </w:pPr>
+    </w:p>
+    <w:p>
+      <w:pPr>
+        <w:spacing w:after="0"/>
+        <w:rPr>
+          <w:szCs w:val="20"/>
+        </w:rPr>
+      </w:pPr>
+    </w:p>
+    <w:p>
+      <w:pPr>
+        <w:spacing w:after="0"/>
+        <w:rPr>
+          <w:szCs w:val="20"/>
+        </w:rPr>
+      </w:pPr>
+    </w:p>
+    <w:p>
+      <w:pPr>
+        <w:spacing w:after="0"/>
+        <w:rPr>
+          <w:szCs w:val="20"/>
+        </w:rPr>
+      </w:pPr>
+    </w:p>
+    <w:p>
+      <w:pPr>
+        <w:spacing w:after="0"/>
+        <w:rPr>
+          <w:szCs w:val="20"/>
+        </w:rPr>
+      </w:pPr>
+    </w:p>
+    <w:p>
+      <w:pPr>
+        <w:spacing w:after="0"/>
+        <w:rPr>
+          <w:szCs w:val="20"/>
+        </w:rPr>
+      </w:pPr>
+    </w:p>
+    <w:p>
+      <w:pPr>
+        <w:spacing w:after="0"/>
+        <w:rPr>
+          <w:szCs w:val="20"/>
+        </w:rPr>
+      </w:pPr>
+    </w:p>
+    <w:p>
+      <w:pPr>
+        <w:spacing w:after="0"/>
+        <w:rPr>
+          <w:szCs w:val="20"/>
+        </w:rPr>
+      </w:pPr>
+    </w:p>
+    <w:p>
+      <w:pPr>
+        <w:spacing w:after="0"/>
+        <w:rPr>
+          <w:szCs w:val="20"/>
+        </w:rPr>
+      </w:pPr>
+    </w:p>
+    <w:p>
+      <w:pPr>
+        <w:spacing w:after="0"/>
+        <w:rPr>
+          <w:szCs w:val="20"/>
+        </w:rPr>
+      </w:pPr>
+    </w:p>
+    <w:p>
+      <w:pPr>
+        <w:spacing w:after="0"/>
+        <w:rPr>
+          <w:szCs w:val="20"/>
+        </w:rPr>
+      </w:pPr>
+    </w:p>
+    <w:p>
+      <w:pPr>
+        <w:spacing w:after="0"/>
+        <w:rPr>
+          <w:szCs w:val="20"/>
+        </w:rPr>
+      </w:pPr>
+    </w:p>
+    <w:p>
+      <w:pPr>
+        <w:spacing w:after="0"/>
+        <w:rPr>
+          <w:szCs w:val="20"/>
+        </w:rPr>
+      </w:pPr>
+    </w:p>
+    <w:p>
+      <w:pPr>
+        <w:spacing w:after="0"/>
+        <w:rPr>
+          <w:szCs w:val="20"/>
+        </w:rPr>
+      </w:pPr>
+    </w:p>
+    <w:p>
+      <w:pPr>
+        <w:spacing w:after="0"/>
+        <w:rPr>
+          <w:szCs w:val="20"/>
+        </w:rPr>
+      </w:pPr>
+    </w:p>
+    <w:p>
+      <w:pPr>
+        <w:spacing w:after="0"/>
+        <w:rPr>
+          <w:szCs w:val="20"/>
+        </w:rPr>
+      </w:pPr>
+    </w:p>
+    <w:p>
+      <w:pPr>
+        <w:spacing w:after="0"/>
+        <w:rPr>
+          <w:szCs w:val="20"/>
+        </w:rPr>
+      </w:pPr>
+    </w:p>
+    <w:p>
+      <w:pPr>
+        <w:spacing w:after="0"/>
+        <w:rPr>
+          <w:szCs w:val="20"/>
+        </w:rPr>
+      </w:pPr>
+    </w:p>
+    <w:p>
+      <w:pPr>
+        <w:spacing w:after="0"/>
+        <w:rPr>
+          <w:szCs w:val="20"/>
+        </w:rPr>
+      </w:pPr>
+    </w:p>
+    <w:p>
+      <w:pPr>
+        <w:spacing w:after="0"/>
+        <w:rPr>
+          <w:szCs w:val="20"/>
+        </w:rPr>
+      </w:pPr>
+    </w:p>
+    <w:p>
+      <w:pPr>
+        <w:spacing w:after="0"/>
+        <w:rPr>
+          <w:szCs w:val="20"/>
+        </w:rPr>
+      </w:pPr>
+    </w:p>
+    <w:p>
+      <w:pPr>
+        <w:spacing w:after="0"/>
+        <w:rPr>
+          <w:szCs w:val="20"/>
+        </w:rPr>
+      </w:pPr>
+    </w:p>
+    <w:p>
+      <w:pPr>
+        <w:spacing w:after="0"/>
+        <w:rPr>
+          <w:szCs w:val="20"/>
+        </w:rPr>
+      </w:pPr>
+    </w:p>
+    <w:p>
+      <w:pPr>
+        <w:spacing w:after="0"/>
+        <w:rPr>
+          <w:szCs w:val="20"/>
+        </w:rPr>
+      </w:pPr>
+    </w:p>
+    <w:p>
+      <w:pPr>
+        <w:spacing w:after="0"/>
+        <w:rPr>
+          <w:szCs w:val="20"/>
+        </w:rPr>
+      </w:pPr>
+    </w:p>
+    <w:p>
+      <w:pPr>
+        <w:spacing w:after="0"/>
+        <w:rPr>
+          <w:szCs w:val="20"/>
+        </w:rPr>
+      </w:pPr>
+    </w:p>
+    <w:p>
+      <w:pPr>
+        <w:spacing w:after="0"/>
+        <w:rPr>
+          <w:szCs w:val="20"/>
+        </w:rPr>
+      </w:pPr>
+    </w:p>
+    <w:p>
+      <w:pPr>
+        <w:spacing w:after="0"/>
+        <w:rPr>
+          <w:szCs w:val="20"/>
+        </w:rPr>
+      </w:pPr>
+    </w:p>
+    <w:p>
+      <w:pPr>
+        <w:spacing w:after="0"/>
+        <w:rPr>
+          <w:szCs w:val="20"/>
+        </w:rPr>
+      </w:pPr>
+    </w:p>
+    <w:p>
+      <w:pPr>
+        <w:spacing w:after="0"/>
+        <w:rPr>
+          <w:szCs w:val="20"/>
+        </w:rPr>
+      </w:pPr>
+    </w:p>
+    <w:p>
+      <w:pPr>
+        <w:spacing w:after="0"/>
+        <w:rPr>
+          <w:szCs w:val="20"/>
+        </w:rPr>
+      </w:pPr>
+    </w:p>
+    <w:p>
+      <w:pPr>
+        <w:spacing w:after="0"/>
+        <w:rPr>
+          <w:szCs w:val="20"/>
+        </w:rPr>
+      </w:pPr>
+    </w:p>
+    <w:p>
+      <w:pPr>
+        <w:spacing w:after="0"/>
+        <w:rPr>
+          <w:szCs w:val="20"/>
+        </w:rPr>
+      </w:pPr>
+    </w:p>
+    <w:p>
+      <w:pPr>
+        <w:spacing w:after="0"/>
+        <w:rPr>
+          <w:szCs w:val="20"/>
+        </w:rPr>
+      </w:pPr>
+    </w:p>
+    <w:p>
+      <w:pPr>
+        <w:spacing w:after="0"/>
+        <w:rPr>
+          <w:szCs w:val="20"/>
+        </w:rPr>
+      </w:pPr>
+    </w:p>
+    <w:p>
+      <w:pPr>
+        <w:spacing w:after="0"/>
+        <w:rPr>
+          <w:szCs w:val="20"/>
+        </w:rPr>
+      </w:pPr>
+    </w:p>
+    <w:p>
+      <w:pPr>
+        <w:spacing w:after="0"/>
+        <w:rPr>
+          <w:szCs w:val="20"/>
+        </w:rPr>
+      </w:pPr>
+    </w:p>
+    <w:p>
+      <w:pPr>
+        <w:spacing w:after="0"/>
+        <w:rPr>
+          <w:szCs w:val="20"/>
+        </w:rPr>
+      </w:pPr>
+    </w:p>
+    <w:p>
+      <w:pPr>
+        <w:spacing w:after="0"/>
+        <w:rPr>
+          <w:szCs w:val="20"/>
+        </w:rPr>
+      </w:pPr>
+    </w:p>
+    <w:p>
+      <w:pPr>
+        <w:spacing w:after="0"/>
+        <w:rPr>
+          <w:szCs w:val="20"/>
+        </w:rPr>
+      </w:pPr>
+    </w:p>
+    <w:p>
+      <w:pPr>
+        <w:spacing w:after="0"/>
+        <w:rPr>
+          <w:szCs w:val="20"/>
+        </w:rPr>
+      </w:pPr>
+    </w:p>
+    <w:p>
+      <w:pPr>
+        <w:spacing w:after="0"/>
+        <w:rPr>
+          <w:szCs w:val="20"/>
+        </w:rPr>
+      </w:pPr>
+    </w:p>
+    <w:p>
+      <w:pPr>
+        <w:spacing w:after="0"/>
+        <w:rPr>
+          <w:szCs w:val="20"/>
+        </w:rPr>
+      </w:pPr>
+    </w:p>
+    <w:p>
+      <w:pPr>
+        <w:spacing w:after="0"/>
+        <w:rPr>
+          <w:szCs w:val="20"/>
+        </w:rPr>
+      </w:pPr>
+    </w:p>
+    <w:p>
+      <w:pPr>
+        <w:spacing w:after="0"/>
+        <w:rPr>
+          <w:szCs w:val="20"/>
+        </w:rPr>
+      </w:pPr>
+    </w:p>
+    <w:p>
+      <w:pPr>
+        <w:spacing w:after="0"/>
+        <w:rPr>
+          <w:szCs w:val="20"/>
+        </w:rPr>
+      </w:pPr>
+    </w:p>
+    <w:p>
+      <w:pPr>
+        <w:spacing w:after="0"/>
+        <w:rPr>
+          <w:szCs w:val="20"/>
+        </w:rPr>
+      </w:pPr>
+    </w:p>
+    <w:p>
+      <w:pPr>
+        <w:spacing w:after="0"/>
+        <w:rPr>
+          <w:szCs w:val="20"/>
+        </w:rPr>
+      </w:pPr>
+    </w:p>
+    <w:p>
+      <w:pPr>
+        <w:spacing w:after="0"/>
+        <w:rPr>
+          <w:szCs w:val="20"/>
+        </w:rPr>
+      </w:pPr>
+    </w:p>
+    <w:p>
+      <w:pPr>
+        <w:spacing w:after="0"/>
+        <w:rPr>
+          <w:szCs w:val="20"/>
+        </w:rPr>
+      </w:pPr>
+    </w:p>
+    <w:p>
+      <w:pPr>
+        <w:spacing w:after="0"/>
+        <w:rPr>
+          <w:szCs w:val="20"/>
+        </w:rPr>
+      </w:pPr>
+    </w:p>
+    <w:p>
+      <w:pPr>
+        <w:spacing w:after="0"/>
+        <w:rPr>
+          <w:szCs w:val="20"/>
+        </w:rPr>
+      </w:pPr>
+    </w:p>
+    <w:p>
+      <w:pPr>
+        <w:spacing w:after="0"/>
+        <w:rPr>
+          <w:szCs w:val="20"/>
+        </w:rPr>
+      </w:pPr>
+    </w:p>
+    <w:p>
+      <w:pPr>
+        <w:spacing w:after="0"/>
+        <w:rPr>
+          <w:szCs w:val="20"/>
+        </w:rPr>
+      </w:pPr>
+    </w:p>
+    <w:p>
+      <w:pPr>
+        <w:spacing w:after="0"/>
+        <w:rPr>
+          <w:szCs w:val="20"/>
+        </w:rPr>
+      </w:pPr>
+    </w:p>
+    <w:p>
+      <w:pPr>
+        <w:spacing w:after="0"/>
+        <w:rPr>
+          <w:szCs w:val="20"/>
+        </w:rPr>
+      </w:pPr>
+    </w:p>
+    <w:p>
+      <w:pPr>
+        <w:spacing w:after="0"/>
+        <w:rPr>
+          <w:szCs w:val="20"/>
+        </w:rPr>
+      </w:pPr>
+    </w:p>
+    <w:p>
+      <w:pPr>
+        <w:spacing w:after="0"/>
+        <w:rPr>
+          <w:szCs w:val="20"/>
+        </w:rPr>
+      </w:pPr>
+    </w:p>
+    <w:p>
+      <w:pPr>
+        <w:spacing w:after="0"/>
+        <w:rPr>
+          <w:szCs w:val="20"/>
+        </w:rPr>
+      </w:pPr>
+    </w:p>
+    <w:p>
+      <w:pPr>
+        <w:spacing w:after="0"/>
+        <w:rPr>
+          <w:szCs w:val="20"/>
+        </w:rPr>
+      </w:pPr>
+    </w:p>
+    <w:p>
+      <w:pPr>
+        <w:spacing w:after="0"/>
+        <w:rPr>
+          <w:szCs w:val="20"/>
+        </w:rPr>
+      </w:pPr>
+    </w:p>
+    <w:p>
+      <w:pPr>
+        <w:spacing w:after="0"/>
+        <w:rPr>
+          <w:szCs w:val="20"/>
+        </w:rPr>
+      </w:pPr>
+    </w:p>
+    <w:p>
+      <w:pPr>
+        <w:spacing w:after="0"/>
+        <w:rPr>
+          <w:szCs w:val="20"/>
+        </w:rPr>
+      </w:pPr>
+    </w:p>
+    <w:p>
+      <w:pPr>
+        <w:spacing w:after="0"/>
+        <w:rPr>
+          <w:szCs w:val="20"/>
+        </w:rPr>
+      </w:pPr>
+    </w:p>
+    <w:p>
+      <w:pPr>
+        <w:spacing w:after="0"/>
+        <w:rPr>
+          <w:szCs w:val="20"/>
+        </w:rPr>
+      </w:pPr>
+    </w:p>
+    <w:p>
+      <w:pPr>
+        <w:spacing w:after="0"/>
+        <w:rPr>
+          <w:szCs w:val="20"/>
+        </w:rPr>
+      </w:pPr>
+    </w:p>
+    <w:p>
+      <w:pPr>
+        <w:spacing w:after="0"/>
+        <w:rPr>
+          <w:szCs w:val="20"/>
+        </w:rPr>
+      </w:pPr>
+    </w:p>
+    <w:p>
+      <w:pPr>
+        <w:spacing w:after="0"/>
+        <w:rPr>
+          <w:szCs w:val="20"/>
+        </w:rPr>
+      </w:pPr>
+    </w:p>
+    <w:p>
+      <w:pPr>
+        <w:spacing w:after="0"/>
+        <w:rPr>
+          <w:szCs w:val="20"/>
+        </w:rPr>
+      </w:pPr>
+    </w:p>
+    <w:p>
+      <w:pPr>
+        <w:spacing w:after="0"/>
+        <w:rPr>
+          <w:szCs w:val="20"/>
+        </w:rPr>
+      </w:pPr>
+    </w:p>
+    <w:p>
+      <w:pPr>
+        <w:spacing w:after="0"/>
+        <w:rPr>
+          <w:szCs w:val="20"/>
+        </w:rPr>
+      </w:pPr>
+    </w:p>
+    <w:p>
+      <w:pPr>
+        <w:spacing w:after="0"/>
+        <w:rPr>
+          <w:szCs w:val="20"/>
+        </w:rPr>
+      </w:pPr>
+    </w:p>
+    <w:p>
+      <w:pPr>
+        <w:spacing w:after="0"/>
+        <w:rPr>
+          <w:szCs w:val="20"/>
+        </w:rPr>
+      </w:pPr>
+    </w:p>
+    <w:p>
+      <w:pPr>
+        <w:spacing w:after="0"/>
+        <w:rPr>
+          <w:szCs w:val="20"/>
+        </w:rPr>
+      </w:pPr>
+    </w:p>
+    <w:p>
+      <w:pPr>
+        <w:spacing w:after="0"/>
+        <w:rPr>
+          <w:szCs w:val="20"/>
+        </w:rPr>
+      </w:pPr>
+    </w:p>
+    <w:p>
+      <w:pPr>
+        <w:spacing w:after="0"/>
+        <w:rPr>
+          <w:szCs w:val="20"/>
+        </w:rPr>
+      </w:pPr>
+    </w:p>
+    <w:p>
+      <w:pPr>
+        <w:spacing w:after="0"/>
+        <w:rPr>
+          <w:szCs w:val="20"/>
+        </w:rPr>
+      </w:pPr>
+    </w:p>
+    <w:p>
+      <w:pPr>
+        <w:spacing w:after="0"/>
+        <w:rPr>
+          <w:szCs w:val="20"/>
+        </w:rPr>
+      </w:pPr>
+    </w:p>
+    <w:p>
+      <w:pPr>
+        <w:spacing w:after="0"/>
+        <w:rPr>
+          <w:szCs w:val="20"/>
+        </w:rPr>
+      </w:pPr>
+    </w:p>
+    <w:p>
+      <w:pPr>
+        <w:spacing w:after="0"/>
+        <w:rPr>
+          <w:szCs w:val="20"/>
+        </w:rPr>
+      </w:pPr>
+    </w:p>
+    <w:p>
+      <w:pPr>
+        <w:spacing w:after="0"/>
+        <w:rPr>
+          <w:szCs w:val="20"/>
+        </w:rPr>
+      </w:pPr>
+    </w:p>
+    <w:p>
+      <w:pPr>
+        <w:spacing w:after="0"/>
+        <w:rPr>
+          <w:szCs w:val="20"/>
+        </w:rPr>
+      </w:pPr>
+    </w:p>
+    <w:p>
+      <w:pPr>
+        <w:spacing w:after="0"/>
+        <w:rPr>
+          <w:szCs w:val="20"/>
+        </w:rPr>
+      </w:pPr>
+    </w:p>
+    <w:p>
+      <w:pPr>
+        <w:spacing w:after="0"/>
+        <w:rPr>
+          <w:szCs w:val="20"/>
+        </w:rPr>
+      </w:pPr>
+    </w:p>
+    <w:p>
+      <w:pPr>
+        <w:spacing w:after="0"/>
+        <w:rPr>
+          <w:szCs w:val="20"/>
+        </w:rPr>
+      </w:pPr>
+    </w:p>
+    <w:p>
+      <w:pPr>
+        <w:spacing w:after="0"/>
+        <w:rPr>
+          <w:szCs w:val="20"/>
+        </w:rPr>
+      </w:pPr>
+    </w:p>
+    <w:p>
+      <w:pPr>
+        <w:spacing w:after="0"/>
+        <w:rPr>
+          <w:szCs w:val="20"/>
+        </w:rPr>
+      </w:pPr>
+    </w:p>
+    <w:p>
+      <w:pPr>
+        <w:spacing w:after="0"/>
+        <w:rPr>
+          <w:szCs w:val="20"/>
+        </w:rPr>
+      </w:pPr>
+    </w:p>
+    <w:p>
+      <w:pPr>
+        <w:spacing w:after="0"/>
+        <w:rPr>
+          <w:szCs w:val="20"/>
+        </w:rPr>
+      </w:pPr>
+    </w:p>
+    <w:p>
+      <w:pPr>
+        <w:spacing w:after="0"/>
+        <w:rPr>
+          <w:szCs w:val="20"/>
+        </w:rPr>
+      </w:pPr>
+    </w:p>
+    <w:p>
+      <w:pPr>
+        <w:spacing w:after="0"/>
+        <w:rPr>
+          <w:szCs w:val="20"/>
+        </w:rPr>
+      </w:pPr>
+    </w:p>
+    <w:p>
+      <w:pPr>
+        <w:spacing w:after="0"/>
+        <w:rPr>
+          <w:szCs w:val="20"/>
+        </w:rPr>
+      </w:pPr>
+    </w:p>
+    <w:p>
+      <w:pPr>
+        <w:spacing w:after="0"/>
+        <w:rPr>
+          <w:szCs w:val="20"/>
+        </w:rPr>
+      </w:pPr>
+    </w:p>
+    <w:p>
+      <w:pPr>
+        <w:spacing w:after="0"/>
+        <w:rPr>
+          <w:szCs w:val="20"/>
+        </w:rPr>
+      </w:pPr>
+    </w:p>
+    <w:p>
+      <w:pPr>
+        <w:spacing w:after="0"/>
+        <w:rPr>
+          <w:szCs w:val="20"/>
+        </w:rPr>
+      </w:pPr>
+    </w:p>
+    <w:p>
+      <w:pPr>
+        <w:spacing w:after="0"/>
+        <w:rPr>
+          <w:szCs w:val="20"/>
+        </w:rPr>
+      </w:pPr>
+    </w:p>
+    <w:p>
+      <w:pPr>
+        <w:spacing w:after="0"/>
+        <w:rPr>
+          <w:szCs w:val="20"/>
+        </w:rPr>
+      </w:pPr>
+    </w:p>
+    <w:p>
+      <w:pPr>
+        <w:spacing w:after="0"/>
+        <w:rPr>
+          <w:szCs w:val="20"/>
+        </w:rPr>
+      </w:pPr>
+    </w:p>
+    <w:p>
+      <w:pPr>
+        <w:spacing w:after="0"/>
+        <w:rPr>
+          <w:szCs w:val="20"/>
+        </w:rPr>
+      </w:pPr>
+    </w:p>
+    <w:p>
+      <w:pPr>
+        <w:spacing w:after="0"/>
+        <w:rPr>
+          <w:szCs w:val="20"/>
+        </w:rPr>
+      </w:pPr>
+    </w:p>
+    <w:p>
+      <w:pPr>
+        <w:spacing w:after="0"/>
+        <w:rPr>
+          <w:szCs w:val="20"/>
+        </w:rPr>
+      </w:pPr>
+    </w:p>
+    <w:p>
+      <w:pPr>
+        <w:spacing w:after="0"/>
+        <w:rPr>
+          <w:szCs w:val="20"/>
+        </w:rPr>
+      </w:pPr>
+    </w:p>
+    <w:p>
+      <w:pPr>
+        <w:spacing w:after="0"/>
+        <w:rPr>
+          <w:szCs w:val="20"/>
+        </w:rPr>
+      </w:pPr>
+    </w:p>
+    <w:p>
+      <w:pPr>
+        <w:spacing w:after="0"/>
+        <w:rPr>
+          <w:szCs w:val="20"/>
+        </w:rPr>
+      </w:pPr>
+    </w:p>
+    <w:p>
+      <w:pPr>
+        <w:spacing w:after="0"/>
+        <w:rPr>
+          <w:szCs w:val="20"/>
+        </w:rPr>
+      </w:pPr>
+    </w:p>
+    <w:p>
+      <w:pPr>
+        <w:spacing w:after="0"/>
+        <w:rPr>
+          <w:szCs w:val="20"/>
+        </w:rPr>
+      </w:pPr>
+    </w:p>
+    <w:p>
+      <w:pPr>
+        <w:spacing w:after="0"/>
+        <w:rPr>
+          <w:szCs w:val="20"/>
+        </w:rPr>
+      </w:pPr>
+    </w:p>
+    <w:p>
+      <w:pPr>
+        <w:spacing w:after="0"/>
+        <w:rPr>
+          <w:szCs w:val="20"/>
+        </w:rPr>
+      </w:pPr>
+    </w:p>
+    <w:p>
+      <w:pPr>
+        <w:spacing w:after="0"/>
+        <w:rPr>
+          <w:szCs w:val="20"/>
+        </w:rPr>
+      </w:pPr>
+    </w:p>
+    <w:p>
+      <w:pPr>
+        <w:spacing w:after="0"/>
+        <w:rPr>
+          <w:szCs w:val="20"/>
+        </w:rPr>
+      </w:pPr>
+    </w:p>
+    <w:p>
+      <w:pPr>
+        <w:spacing w:after="0"/>
+        <w:rPr>
+          <w:szCs w:val="20"/>
+        </w:rPr>
+      </w:pPr>
+    </w:p>
+    <w:p>
+      <w:pPr>
+        <w:spacing w:after="0"/>
+        <w:rPr>
+          <w:szCs w:val="20"/>
+        </w:rPr>
+      </w:pPr>
+    </w:p>
+    <w:p>
+      <w:pPr>
+        <w:spacing w:after="0"/>
+        <w:rPr>
+          <w:szCs w:val="20"/>
+        </w:rPr>
+      </w:pPr>
+    </w:p>
+    <w:p>
+      <w:pPr>
+        <w:spacing w:after="0"/>
+        <w:rPr>
+          <w:szCs w:val="20"/>
+        </w:rPr>
+      </w:pPr>
+    </w:p>
+    <w:p>
+      <w:pPr>
+        <w:spacing w:after="0"/>
+        <w:rPr>
+          <w:szCs w:val="20"/>
+        </w:rPr>
+      </w:pPr>
+    </w:p>
+    <w:p>
+      <w:pPr>
+        <w:spacing w:after="0"/>
+        <w:rPr>
+          <w:szCs w:val="20"/>
+        </w:rPr>
+      </w:pPr>
+    </w:p>
+    <w:p>
+      <w:pPr>
+        <w:spacing w:after="0"/>
+        <w:rPr>
+          <w:szCs w:val="20"/>
+        </w:rPr>
+      </w:pPr>
+    </w:p>
+    <w:p>
+      <w:pPr>
+        <w:spacing w:after="0"/>
+        <w:rPr>
+          <w:szCs w:val="20"/>
+        </w:rPr>
+      </w:pPr>
+    </w:p>
+    <w:p>
+      <w:pPr>
+        <w:spacing w:after="0"/>
+        <w:rPr>
+          <w:szCs w:val="20"/>
+        </w:rPr>
+      </w:pPr>
+    </w:p>
+    <w:p>
+      <w:pPr>
+        <w:spacing w:after="0"/>
+        <w:rPr>
+          <w:szCs w:val="20"/>
+        </w:rPr>
+      </w:pPr>
+    </w:p>
+    <w:p>
+      <w:pPr>
+        <w:spacing w:after="0"/>
+        <w:rPr>
+          <w:szCs w:val="20"/>
+        </w:rPr>
+      </w:pPr>
+    </w:p>
+    <w:p>
+      <w:pPr>
+        <w:spacing w:after="0"/>
+        <w:rPr>
+          <w:szCs w:val="20"/>
+        </w:rPr>
+      </w:pPr>
+    </w:p>
+    <w:p>
+      <w:pPr>
+        <w:spacing w:after="0"/>
+        <w:rPr>
+          <w:szCs w:val="20"/>
+        </w:rPr>
+      </w:pPr>
+    </w:p>
+    <w:p>
+      <w:pPr>
+        <w:spacing w:after="0"/>
+        <w:rPr>
+          <w:b/>
+          <w:bCs w:val="0"/>
+          <w:sz w:val="40"/>
+          <w:szCs w:val="40"/>
+        </w:rPr>
+      </w:pPr>
+      <w:r>
+        <w:rPr>
+          <w:b/>
+          <w:bCs w:val="0"/>
+          <w:sz w:val="40"/>
+          <w:szCs w:val="40"/>
+        </w:rPr>
+        <w:lastRenderedPageBreak/>
+        <w:t>Abstract</w:t>
+      </w:r>
+    </w:p>
+    <w:p>
+      <w:pPr>
+        <w:spacing w:after="0"/>
+        <w:rPr>
+          <w:szCs w:val="20"/>
+        </w:rPr>
+      </w:pPr>
+    </w:p>
+    <w:p>
+      <w:pPr>
+        <w:spacing w:after="0"/>
+        <w:rPr>
+          <w:szCs w:val="20"/>
+        </w:rPr>
+      </w:pPr>
+    </w:p>
+    <w:p>
+      <w:pPr>
+        <w:spacing w:after="0" w:line="360" w:lineRule="auto"/>
+        <w:rPr>
+          <w:sz w:val="22"/>
+          <w:szCs w:val="22"/>
+        </w:rPr>
+      </w:pPr>
+      <w:r>
+        <w:rPr>
+          <w:sz w:val="22"/>
+          <w:szCs w:val="22"/>
+        </w:rPr>
+        <w:t>This study addresses the complex problem of assessing similarity between two partitions of a district map, where each partition is modeled as a connected, undirected, and planar graph. Comparing similarity between such partitions is crucial in applications like urban planning, political districting, and geographic analysis, where variations in partitioning can have significant impacts on representation and resource distribution. Traditional similarity indices, such as the Rand Index, Fowlkes-Mallows Index, and Jaccard Index, are used as foundational measures. However, these indices are extended to incorporate weighting factors for districts, allowing for a more accurate comparison by accounting for variations in district characteristics, such as population density or geographic importance. By using weighted similarity indices, this research aims to achieve a refined measurement of similarity that captures the nuanced impact of each zone. This approach offers an enhanced framework for partition analysis, improving upon existing techniques that often overlook regional disparities. Ultimately, the study presents a comprehensive solution for similarity assessment in partitioned maps, applicable to various fields that rely on accurate and equitable territorial analysis.</w:t>
+      </w:r>
+    </w:p>
+    <w:p>
+      <w:pPr>
+        <w:spacing w:after="0"/>
+        <w:rPr>
+          <w:szCs w:val="20"/>
+        </w:rPr>
+      </w:pPr>
+    </w:p>
+    <w:p>
+      <w:pPr>
+        <w:spacing w:after="0"/>
+        <w:rPr>
+          <w:szCs w:val="20"/>
+        </w:rPr>
+      </w:pPr>
+    </w:p>
+    <w:p>
+      <w:pPr>
+        <w:spacing w:after="0"/>
+        <w:rPr>
+          <w:szCs w:val="20"/>
+        </w:rPr>
+      </w:pPr>
+    </w:p>
+    <w:p>
+      <w:pPr>
+        <w:spacing w:after="0"/>
+        <w:rPr>
+          <w:szCs w:val="20"/>
+        </w:rPr>
+      </w:pPr>
+    </w:p>
+    <w:p>
+      <w:pPr>
+        <w:spacing w:after="0"/>
+        <w:rPr>
+          <w:szCs w:val="20"/>
+        </w:rPr>
+      </w:pPr>
+    </w:p>
+    <w:p>
+      <w:pPr>
+        <w:spacing w:after="0"/>
+        <w:rPr>
+          <w:b/>
+          <w:bCs w:val="0"/>
+          <w:sz w:val="40"/>
+          <w:szCs w:val="40"/>
+        </w:rPr>
+      </w:pPr>
+      <w:r>
+        <w:rPr>
+          <w:b/>
+          <w:bCs w:val="0"/>
+          <w:sz w:val="40"/>
+          <w:szCs w:val="40"/>
+        </w:rPr>
+        <w:t>Keywords</w:t>
+      </w:r>
+      <w:r>
+        <w:rPr>
+          <w:b/>
+          <w:bCs w:val="0"/>
+          <w:sz w:val="40"/>
+          <w:szCs w:val="40"/>
+        </w:rPr>
+        <w:t xml:space="preserve"> </w:t>
+      </w:r>
+    </w:p>
+    <w:p>
+      <w:pPr>
+        <w:spacing w:after="0"/>
+        <w:rPr>
+          <w:szCs w:val="20"/>
+        </w:rPr>
+      </w:pPr>
+    </w:p>
+    <w:p>
+      <w:pPr>
+        <w:spacing w:after="0" w:line="360" w:lineRule="auto"/>
+        <w:rPr>
+          <w:sz w:val="22"/>
+          <w:szCs w:val="22"/>
+        </w:rPr>
+      </w:pPr>
+      <w:r>
+        <w:rPr>
+          <w:sz w:val="22"/>
+          <w:szCs w:val="22"/>
+        </w:rPr>
+        <w:t>Districting</w:t>
+      </w:r>
+      <w:r>
+        <w:rPr>
+          <w:sz w:val="22"/>
+          <w:szCs w:val="22"/>
+        </w:rPr>
+        <w:t>;</w:t>
+      </w:r>
+      <w:r>
+        <w:rPr>
+          <w:sz w:val="22"/>
+          <w:szCs w:val="22"/>
+        </w:rPr>
+        <w:t xml:space="preserve"> Weighted Pair Counting</w:t>
+      </w:r>
+      <w:r>
+        <w:rPr>
+          <w:sz w:val="22"/>
+          <w:szCs w:val="22"/>
+        </w:rPr>
+        <w:t>;</w:t>
+      </w:r>
+      <w:r>
+        <w:rPr>
+          <w:sz w:val="22"/>
+          <w:szCs w:val="22"/>
+        </w:rPr>
+        <w:t xml:space="preserve"> Similarity Indices</w:t>
+      </w:r>
+      <w:r>
+        <w:rPr>
+          <w:sz w:val="22"/>
+          <w:szCs w:val="22"/>
+        </w:rPr>
+        <w:t>;</w:t>
+      </w:r>
+      <w:r>
+        <w:rPr>
+          <w:sz w:val="22"/>
+          <w:szCs w:val="22"/>
+        </w:rPr>
+        <w:t xml:space="preserve"> Urban Planning</w:t>
+      </w:r>
+      <w:r>
+        <w:rPr>
+          <w:sz w:val="22"/>
+          <w:szCs w:val="22"/>
+        </w:rPr>
+        <w:t xml:space="preserve">; </w:t>
+      </w:r>
+      <w:r>
+        <w:rPr>
+          <w:sz w:val="22"/>
+          <w:szCs w:val="22"/>
+        </w:rPr>
+        <w:t>Territorial Maps</w:t>
+      </w:r>
+      <w:r>
+        <w:rPr>
+          <w:sz w:val="22"/>
+          <w:szCs w:val="22"/>
+        </w:rPr>
+        <w:t>;</w:t>
+      </w:r>
+      <w:r>
+        <w:rPr>
+          <w:sz w:val="22"/>
+          <w:szCs w:val="22"/>
+        </w:rPr>
+        <w:t xml:space="preserve"> Perturbations </w:t>
+      </w:r>
+    </w:p>
+    <w:p>
+      <w:pPr>
+        <w:spacing w:after="0"/>
+        <w:rPr>
+          <w:szCs w:val="20"/>
+        </w:rPr>
+      </w:pPr>
+    </w:p>
+    <w:p>
+      <w:pPr>
+        <w:spacing w:after="0"/>
+        <w:rPr>
+          <w:szCs w:val="20"/>
+        </w:rPr>
+      </w:pPr>
+    </w:p>
+    <w:p>
+      <w:pPr>
+        <w:spacing w:after="0"/>
+        <w:rPr>
+          <w:szCs w:val="20"/>
+        </w:rPr>
+      </w:pPr>
+    </w:p>
+    <w:p>
+      <w:pPr>
+        <w:spacing w:after="0"/>
+        <w:rPr>
+          <w:szCs w:val="20"/>
+        </w:rPr>
+      </w:pPr>
+    </w:p>
+    <w:p>
+      <w:pPr>
+        <w:spacing w:after="0"/>
+        <w:rPr>
+          <w:szCs w:val="20"/>
+        </w:rPr>
+      </w:pPr>
+    </w:p>
+    <w:p>
+      <w:pPr>
+        <w:spacing w:after="0"/>
+        <w:rPr>
+          <w:szCs w:val="20"/>
+        </w:rPr>
+      </w:pPr>
+    </w:p>
+    <w:p>
+      <w:pPr>
+        <w:spacing w:after="0"/>
+        <w:rPr>
+          <w:szCs w:val="20"/>
+        </w:rPr>
+      </w:pPr>
+    </w:p>
+    <w:p>
+      <w:pPr>
+        <w:spacing w:after="0"/>
+        <w:rPr>
+          <w:szCs w:val="20"/>
+        </w:rPr>
+      </w:pPr>
+    </w:p>
+    <w:p>
+      <w:pPr>
+        <w:rPr>
+          <w:szCs w:val="20"/>
+        </w:rPr>
+      </w:pPr>
+      <w:r>
+        <w:rPr>
+          <w:szCs w:val="20"/>
+        </w:rPr>
+        <w:br w:type="page"/>
+      </w:r>
+    </w:p>
+    <w:p>
+      <w:pPr>
+        <w:rPr>
+          <w:szCs w:val="20"/>
+        </w:rPr>
+      </w:pPr>
+      <w:r>
+        <w:rPr>
+          <w:szCs w:val="20"/>
+        </w:rPr>
+        <w:lastRenderedPageBreak/>
+        <w:br w:type="page"/>
+      </w:r>
+    </w:p>
+    <w:p>
+      <w:pPr>
+        <w:spacing w:after="0"/>
+        <w:rPr>
+          <w:b/>
+          <w:bCs w:val="0"/>
+          <w:sz w:val="40"/>
+          <w:szCs w:val="40"/>
           <w:lang w:val="pt-PT"/>
         </w:rPr>
-        <w:t>(</w:t>
-      </w:r>
-      <w:proofErr w:type="spellStart"/>
-      <w:r>
-        <w:rPr>
-          <w:b/>
-          <w:bCs w:val="0"/>
-          <w:sz w:val="28"/>
-          <w:szCs w:val="28"/>
+      </w:pPr>
+      <w:r>
+        <w:rPr>
+          <w:b/>
+          <w:bCs w:val="0"/>
+          <w:sz w:val="40"/>
+          <w:szCs w:val="40"/>
           <w:lang w:val="pt-PT"/>
         </w:rPr>
-        <w:t>Month</w:t>
-      </w:r>
-      <w:proofErr w:type="spellEnd"/>
-      <w:r>
-        <w:rPr>
-          <w:b/>
-          <w:bCs w:val="0"/>
-          <w:sz w:val="28"/>
-          <w:szCs w:val="28"/>
+        <w:lastRenderedPageBreak/>
+        <w:t>Resumo</w:t>
+      </w:r>
+    </w:p>
+    <w:p>
+      <w:pPr>
+        <w:spacing w:after="0"/>
+        <w:rPr>
+          <w:szCs w:val="20"/>
+        </w:rPr>
+      </w:pPr>
+    </w:p>
+    <w:p>
+      <w:pPr>
+        <w:spacing w:after="0"/>
+        <w:rPr>
+          <w:szCs w:val="20"/>
+        </w:rPr>
+      </w:pPr>
+    </w:p>
+    <w:p>
+      <w:pPr>
+        <w:spacing w:after="0" w:line="360" w:lineRule="auto"/>
+        <w:rPr>
+          <w:sz w:val="22"/>
+          <w:szCs w:val="22"/>
           <w:lang w:val="pt-PT"/>
         </w:rPr>
+      </w:pPr>
+      <w:r>
+        <w:rPr>
+          <w:sz w:val="22"/>
+          <w:szCs w:val="22"/>
+          <w:lang w:val="pt-PT"/>
+        </w:rPr>
+        <w:t xml:space="preserve">Este estudo aborda o problema complexo de avaliar a semelhança entre duas partições de um mapa distrital, onde cada partição é modelada como um grafo </w:t>
+      </w:r>
+      <w:r>
+        <w:rPr>
+          <w:sz w:val="22"/>
+          <w:szCs w:val="22"/>
+          <w:lang w:val="pt-PT"/>
+        </w:rPr>
+        <w:t>conectado</w:t>
+      </w:r>
+      <w:r>
+        <w:rPr>
+          <w:sz w:val="22"/>
+          <w:szCs w:val="22"/>
+          <w:lang w:val="pt-PT"/>
+        </w:rPr>
+        <w:t xml:space="preserve">, não-direcionado e planar. Comparar a semelhança entre estas partições é crucial em áreas como o planeamento urbano, a demarcação de distritos eleitorais e a análise geográfica, onde diferentes partições podem ter impactos significativos na representação e na distribuição de recursos. Utilizam-se índices de semelhança tradicionais, como o Índice de Rand, o Índice Fowlkes-Mallows e o Índice de Jaccard, como medidas fundamentais. No entanto, estes índices foram estendidos para incorporar fatores de </w:t>
+      </w:r>
+      <w:r>
+        <w:rPr>
+          <w:sz w:val="22"/>
+          <w:szCs w:val="22"/>
+          <w:lang w:val="pt-PT"/>
+        </w:rPr>
+        <w:t>peso</w:t>
+      </w:r>
+      <w:r>
+        <w:rPr>
+          <w:sz w:val="22"/>
+          <w:szCs w:val="22"/>
+          <w:lang w:val="pt-PT"/>
+        </w:rPr>
+        <w:t xml:space="preserve"> dos distritos, permitindo uma comparação mais precisa ao considerar variações nas características dos distritos, como densidade populacional ou importância geográfica. Através do uso de índices de semelhança </w:t>
+      </w:r>
+      <w:r>
+        <w:rPr>
+          <w:sz w:val="22"/>
+          <w:szCs w:val="22"/>
+          <w:lang w:val="pt-PT"/>
+        </w:rPr>
+        <w:t>pesadas</w:t>
+      </w:r>
+      <w:r>
+        <w:rPr>
+          <w:sz w:val="22"/>
+          <w:szCs w:val="22"/>
+          <w:lang w:val="pt-PT"/>
+        </w:rPr>
+        <w:t>, esta investigação visa obter uma medição refinada da semelhança, capturando o impacto específico de cada zona. Esta abordagem oferece uma estrutura melhorada para a análise de partições, superando técnicas existentes que frequentemente ignoram as disparidades regionais. Por fim, o estudo apresenta uma solução abrangente para a avaliação de semelhança em mapas particionados, aplicável a diversas áreas que dependem de uma análise territorial precisa e equitativa.</w:t>
+      </w:r>
+    </w:p>
+    <w:p>
+      <w:pPr>
+        <w:spacing w:after="0"/>
+        <w:rPr>
+          <w:sz w:val="22"/>
+          <w:szCs w:val="22"/>
+          <w:lang w:val="pt-PT"/>
+        </w:rPr>
+      </w:pPr>
+    </w:p>
+    <w:p>
+      <w:pPr>
+        <w:spacing w:after="0"/>
+        <w:rPr>
+          <w:sz w:val="22"/>
+          <w:szCs w:val="22"/>
+          <w:lang w:val="pt-PT"/>
+        </w:rPr>
+      </w:pPr>
+    </w:p>
+    <w:p>
+      <w:pPr>
+        <w:spacing w:after="0"/>
+        <w:rPr>
+          <w:szCs w:val="20"/>
+          <w:lang w:val="pt-PT"/>
+        </w:rPr>
+      </w:pPr>
+    </w:p>
+    <w:p>
+      <w:pPr>
+        <w:spacing w:after="0"/>
+        <w:rPr>
+          <w:szCs w:val="20"/>
+          <w:lang w:val="pt-PT"/>
+        </w:rPr>
+      </w:pPr>
+    </w:p>
+    <w:p>
+      <w:pPr>
+        <w:spacing w:after="0"/>
+        <w:rPr>
+          <w:szCs w:val="20"/>
+          <w:lang w:val="pt-PT"/>
+        </w:rPr>
+      </w:pPr>
+    </w:p>
+    <w:p>
+      <w:pPr>
+        <w:spacing w:after="0"/>
+        <w:rPr>
+          <w:b/>
+          <w:bCs w:val="0"/>
+          <w:sz w:val="40"/>
+          <w:szCs w:val="40"/>
+        </w:rPr>
+      </w:pPr>
+      <w:r>
+        <w:rPr>
+          <w:b/>
+          <w:bCs w:val="0"/>
+          <w:sz w:val="40"/>
+          <w:szCs w:val="40"/>
+        </w:rPr>
+        <w:t>Palavras Chave</w:t>
+      </w:r>
+    </w:p>
+    <w:p>
+      <w:pPr>
+        <w:spacing w:after="0"/>
+        <w:rPr>
+          <w:b/>
+          <w:bCs w:val="0"/>
+          <w:sz w:val="40"/>
+          <w:szCs w:val="40"/>
+        </w:rPr>
+      </w:pPr>
+    </w:p>
+    <w:p>
+      <w:pPr>
+        <w:spacing w:after="0" w:line="360" w:lineRule="auto"/>
+        <w:rPr>
+          <w:sz w:val="22"/>
+          <w:szCs w:val="22"/>
+          <w:lang w:val="pt-PT"/>
+        </w:rPr>
+      </w:pPr>
+      <w:r>
+        <w:rPr>
+          <w:sz w:val="22"/>
+          <w:szCs w:val="22"/>
+          <w:lang w:val="pt-PT"/>
+        </w:rPr>
+        <w:t>Distritos</w:t>
+      </w:r>
+      <w:r>
+        <w:rPr>
+          <w:sz w:val="22"/>
+          <w:szCs w:val="22"/>
+          <w:lang w:val="pt-PT"/>
+        </w:rPr>
+        <w:t>;</w:t>
+      </w:r>
+      <w:r>
+        <w:rPr>
+          <w:sz w:val="22"/>
+          <w:szCs w:val="22"/>
+          <w:lang w:val="pt-PT"/>
+        </w:rPr>
+        <w:t xml:space="preserve"> Contagem de Pares </w:t>
+      </w:r>
+      <w:r>
+        <w:rPr>
+          <w:sz w:val="22"/>
+          <w:szCs w:val="22"/>
+          <w:lang w:val="pt-PT"/>
+        </w:rPr>
+        <w:t>Pesadas;</w:t>
+      </w:r>
+      <w:r>
+        <w:rPr>
+          <w:sz w:val="22"/>
+          <w:szCs w:val="22"/>
+          <w:lang w:val="pt-PT"/>
+        </w:rPr>
+        <w:t xml:space="preserve"> Índices de Similaridade</w:t>
+      </w:r>
+      <w:r>
+        <w:rPr>
+          <w:sz w:val="22"/>
+          <w:szCs w:val="22"/>
+          <w:lang w:val="pt-PT"/>
+        </w:rPr>
+        <w:t>;</w:t>
+      </w:r>
+      <w:r>
+        <w:rPr>
+          <w:sz w:val="22"/>
+          <w:szCs w:val="22"/>
+          <w:lang w:val="pt-PT"/>
+        </w:rPr>
+        <w:t xml:space="preserve"> Planeamento Urbano</w:t>
+      </w:r>
+      <w:r>
+        <w:rPr>
+          <w:sz w:val="22"/>
+          <w:szCs w:val="22"/>
+          <w:lang w:val="pt-PT"/>
+        </w:rPr>
+        <w:t>;</w:t>
+      </w:r>
+      <w:r>
+        <w:rPr>
+          <w:sz w:val="22"/>
+          <w:szCs w:val="22"/>
+          <w:lang w:val="pt-PT"/>
+        </w:rPr>
+        <w:t xml:space="preserve"> Mapas Territoriais</w:t>
+      </w:r>
+      <w:r>
+        <w:rPr>
+          <w:sz w:val="22"/>
+          <w:szCs w:val="22"/>
+          <w:lang w:val="pt-PT"/>
+        </w:rPr>
+        <w:t>; Perturbações.</w:t>
+      </w:r>
+    </w:p>
+    <w:p>
+      <w:pPr>
+        <w:spacing w:after="0"/>
+        <w:rPr>
+          <w:szCs w:val="20"/>
+          <w:lang w:val="pt-PT"/>
+        </w:rPr>
+      </w:pPr>
+    </w:p>
+    <w:p>
+      <w:pPr>
+        <w:spacing w:after="0"/>
+        <w:rPr>
+          <w:szCs w:val="20"/>
+          <w:lang w:val="pt-PT"/>
+        </w:rPr>
+      </w:pPr>
+    </w:p>
+    <w:p>
+      <w:pPr>
+        <w:spacing w:after="0"/>
+        <w:rPr>
+          <w:szCs w:val="20"/>
+          <w:lang w:val="pt-PT"/>
+        </w:rPr>
+      </w:pPr>
+    </w:p>
+    <w:p>
+      <w:pPr>
+        <w:spacing w:after="0"/>
+        <w:rPr>
+          <w:szCs w:val="20"/>
+          <w:lang w:val="pt-PT"/>
+        </w:rPr>
+      </w:pPr>
+    </w:p>
+    <w:p>
+      <w:pPr>
+        <w:spacing w:after="0"/>
+        <w:rPr>
+          <w:szCs w:val="20"/>
+          <w:lang w:val="pt-PT"/>
+        </w:rPr>
+      </w:pPr>
+    </w:p>
+    <w:p>
+      <w:pPr>
+        <w:spacing w:after="0"/>
+        <w:rPr>
+          <w:szCs w:val="20"/>
+          <w:lang w:val="pt-PT"/>
+        </w:rPr>
+      </w:pPr>
+    </w:p>
+    <w:p>
+      <w:pPr>
+        <w:spacing w:after="0"/>
+        <w:rPr>
+          <w:szCs w:val="20"/>
+          <w:lang w:val="pt-PT"/>
+        </w:rPr>
+      </w:pPr>
+    </w:p>
+    <w:p>
+      <w:pPr>
+        <w:spacing w:after="0"/>
+        <w:rPr>
+          <w:szCs w:val="20"/>
+          <w:lang w:val="pt-PT"/>
+        </w:rPr>
+      </w:pPr>
+    </w:p>
+    <w:p>
+      <w:pPr>
+        <w:spacing w:after="0"/>
+        <w:rPr>
+          <w:szCs w:val="20"/>
+          <w:lang w:val="pt-PT"/>
+        </w:rPr>
+      </w:pPr>
+    </w:p>
+    <w:p>
+      <w:pPr>
+        <w:spacing w:after="0"/>
+        <w:rPr>
+          <w:szCs w:val="20"/>
+          <w:lang w:val="pt-PT"/>
+        </w:rPr>
+      </w:pPr>
+    </w:p>
+    <w:p>
+      <w:pPr>
+        <w:pStyle w:val="TOCHeading"/>
+      </w:pPr>
+    </w:p>
+    <w:p>
+      <w:pPr>
+        <w:pStyle w:val="Heading1"/>
+        <w:rPr>
+          <w:rFonts w:ascii="Arial" w:hAnsi="Arial" w:cs="Arial"/>
+          <w:sz w:val="20"/>
+          <w:szCs w:val="20"/>
+        </w:rPr>
+      </w:pPr>
+      <w:r>
+        <w:rPr>
+          <w:rFonts w:ascii="Arial" w:hAnsi="Arial" w:cs="Arial"/>
+          <w:sz w:val="20"/>
+          <w:szCs w:val="20"/>
+        </w:rPr>
         <w:t xml:space="preserve"> </w:t>
       </w:r>
-      <w:proofErr w:type="spellStart"/>
-      <w:r>
-        <w:rPr>
-          <w:b/>
-          <w:bCs w:val="0"/>
-          <w:sz w:val="28"/>
-          <w:szCs w:val="28"/>
-          <w:lang w:val="pt-PT"/>
-        </w:rPr>
-        <w:t>Year</w:t>
-      </w:r>
-      <w:proofErr w:type="spellEnd"/>
-      <w:r>
-        <w:rPr>
-          <w:b/>
-          <w:bCs w:val="0"/>
-          <w:sz w:val="28"/>
-          <w:szCs w:val="28"/>
-          <w:lang w:val="pt-PT"/>
-        </w:rPr>
-        <w:t>)</w:t>
-      </w:r>
-    </w:p>
-    <w:p>
-      <w:pPr>
+    </w:p>
+    <w:p>
+      <w:pPr>
+        <w:rPr>
+          <w:rFonts w:eastAsiaTheme="majorEastAsia"/>
+          <w:color w:val="0F4761" w:themeColor="accent1" w:themeShade="BF"/>
+          <w:szCs w:val="20"/>
+        </w:rPr>
+      </w:pPr>
+      <w:r>
+        <w:rPr>
+          <w:szCs w:val="20"/>
+        </w:rPr>
+        <w:br w:type="page"/>
+      </w:r>
+    </w:p>
+    <w:p>
+      <w:pPr>
+        <w:pStyle w:val="Heading1"/>
         <w:jc w:val="center"/>
         <w:rPr>
-          <w:u w:val="single"/>
-          <w:lang w:val="pt-PT"/>
-        </w:rPr>
-      </w:pPr>
-    </w:p>
-    <w:p>
-      <w:pPr>
-        <w:spacing w:after="0"/>
-        <w:rPr>
-          <w:b/>
-          <w:bCs w:val="0"/>
-          <w:sz w:val="24"/>
-        </w:rPr>
-      </w:pPr>
-    </w:p>
-    <w:p>
-      <w:pPr>
-        <w:spacing w:after="0"/>
-        <w:rPr>
-          <w:b/>
-          <w:bCs w:val="0"/>
-          <w:sz w:val="24"/>
-        </w:rPr>
-      </w:pPr>
-    </w:p>
-    <w:p>
-      <w:pPr>
-        <w:spacing w:after="0"/>
-        <w:rPr>
-          <w:b/>
-          <w:bCs w:val="0"/>
-          <w:sz w:val="24"/>
-        </w:rPr>
-      </w:pPr>
-    </w:p>
-    <w:p>
-      <w:pPr>
-        <w:spacing w:after="0"/>
-        <w:rPr>
-          <w:b/>
-          <w:bCs w:val="0"/>
-          <w:sz w:val="24"/>
-        </w:rPr>
-      </w:pPr>
-    </w:p>
-    <w:p>
-      <w:pPr>
-        <w:spacing w:after="0"/>
-        <w:rPr>
-          <w:b/>
-          <w:bCs w:val="0"/>
-          <w:sz w:val="24"/>
-        </w:rPr>
-      </w:pPr>
-    </w:p>
-    <w:p>
-      <w:pPr>
-        <w:spacing w:after="0"/>
-        <w:rPr>
-          <w:b/>
-          <w:bCs w:val="0"/>
-          <w:sz w:val="24"/>
-        </w:rPr>
-      </w:pPr>
-    </w:p>
-    <w:p>
-      <w:pPr>
-        <w:spacing w:after="0"/>
-        <w:rPr>
-          <w:b/>
-          <w:bCs w:val="0"/>
-          <w:sz w:val="24"/>
-        </w:rPr>
-      </w:pPr>
-    </w:p>
-    <w:p>
-      <w:pPr>
-        <w:spacing w:after="0"/>
-        <w:rPr>
-          <w:b/>
-          <w:bCs w:val="0"/>
-          <w:sz w:val="24"/>
-        </w:rPr>
-      </w:pPr>
-    </w:p>
-    <w:p>
-      <w:pPr>
-        <w:spacing w:after="0"/>
-        <w:rPr>
-          <w:b/>
-          <w:bCs w:val="0"/>
-          <w:sz w:val="24"/>
-        </w:rPr>
-      </w:pPr>
-    </w:p>
-    <w:p>
-      <w:pPr>
-        <w:spacing w:after="0"/>
-        <w:rPr>
-          <w:b/>
-          <w:bCs w:val="0"/>
-          <w:sz w:val="24"/>
-        </w:rPr>
-      </w:pPr>
-    </w:p>
-    <w:p>
-      <w:pPr>
-        <w:spacing w:after="0"/>
-        <w:rPr>
-          <w:b/>
-          <w:bCs w:val="0"/>
-          <w:sz w:val="24"/>
-        </w:rPr>
-      </w:pPr>
-    </w:p>
-    <w:p>
-      <w:pPr>
-        <w:spacing w:after="0"/>
-        <w:rPr>
-          <w:b/>
-          <w:bCs w:val="0"/>
-          <w:sz w:val="24"/>
-        </w:rPr>
-      </w:pPr>
-    </w:p>
-    <w:p>
-      <w:pPr>
-        <w:spacing w:after="0"/>
-        <w:rPr>
-          <w:b/>
-          <w:bCs w:val="0"/>
-          <w:sz w:val="24"/>
-        </w:rPr>
-      </w:pPr>
-    </w:p>
-    <w:p>
-      <w:pPr>
-        <w:spacing w:after="0"/>
-        <w:rPr>
-          <w:b/>
-          <w:bCs w:val="0"/>
-          <w:sz w:val="24"/>
-        </w:rPr>
-      </w:pPr>
-    </w:p>
-    <w:p>
-      <w:pPr>
-        <w:spacing w:after="0"/>
-        <w:rPr>
-          <w:b/>
-          <w:bCs w:val="0"/>
-          <w:sz w:val="24"/>
-        </w:rPr>
-      </w:pPr>
-    </w:p>
-    <w:p>
-      <w:pPr>
-        <w:spacing w:after="0"/>
-        <w:rPr>
-          <w:b/>
-          <w:bCs w:val="0"/>
-          <w:sz w:val="24"/>
-        </w:rPr>
-      </w:pPr>
-    </w:p>
-    <w:p>
-      <w:pPr>
-        <w:spacing w:after="0"/>
-        <w:rPr>
-          <w:b/>
-          <w:bCs w:val="0"/>
-          <w:sz w:val="24"/>
-        </w:rPr>
-      </w:pPr>
-    </w:p>
-    <w:p>
-      <w:pPr>
-        <w:spacing w:after="0"/>
-        <w:rPr>
-          <w:b/>
-          <w:bCs w:val="0"/>
-          <w:sz w:val="24"/>
-        </w:rPr>
-      </w:pPr>
-    </w:p>
-    <w:p>
-      <w:pPr>
-        <w:spacing w:after="0"/>
-        <w:rPr>
-          <w:b/>
-          <w:bCs w:val="0"/>
-          <w:sz w:val="24"/>
-        </w:rPr>
-      </w:pPr>
-    </w:p>
-    <w:p>
-      <w:pPr>
-        <w:spacing w:after="0"/>
-        <w:rPr>
-          <w:b/>
-          <w:bCs w:val="0"/>
-          <w:sz w:val="24"/>
-        </w:rPr>
-      </w:pPr>
-    </w:p>
-    <w:p>
-      <w:pPr>
-        <w:spacing w:after="0"/>
-        <w:rPr>
-          <w:b/>
-          <w:bCs w:val="0"/>
-          <w:sz w:val="24"/>
-        </w:rPr>
-      </w:pPr>
-    </w:p>
-    <w:p>
-      <w:pPr>
-        <w:spacing w:after="0"/>
-        <w:rPr>
-          <w:b/>
-          <w:bCs w:val="0"/>
-          <w:sz w:val="24"/>
-        </w:rPr>
-      </w:pPr>
-    </w:p>
-    <w:p>
-      <w:pPr>
-        <w:spacing w:after="0"/>
-        <w:rPr>
-          <w:b/>
-          <w:bCs w:val="0"/>
-          <w:sz w:val="24"/>
-        </w:rPr>
-      </w:pPr>
-    </w:p>
-    <w:p>
-      <w:pPr>
-        <w:spacing w:after="0"/>
-        <w:rPr>
-          <w:b/>
-          <w:bCs w:val="0"/>
-          <w:sz w:val="24"/>
-        </w:rPr>
-      </w:pPr>
-    </w:p>
-    <w:p>
-      <w:pPr>
-        <w:spacing w:after="0"/>
-        <w:rPr>
-          <w:b/>
-          <w:bCs w:val="0"/>
-          <w:sz w:val="24"/>
-        </w:rPr>
-      </w:pPr>
-    </w:p>
-    <w:p>
-      <w:pPr>
-        <w:spacing w:after="0"/>
-        <w:rPr>
-          <w:b/>
-          <w:bCs w:val="0"/>
-          <w:sz w:val="24"/>
-        </w:rPr>
-      </w:pPr>
-    </w:p>
-    <w:p>
-      <w:pPr>
-        <w:spacing w:after="0"/>
-        <w:rPr>
-          <w:b/>
-          <w:bCs w:val="0"/>
-          <w:sz w:val="24"/>
-        </w:rPr>
-      </w:pPr>
-    </w:p>
-    <w:p>
-      <w:pPr>
-        <w:spacing w:after="0"/>
-        <w:rPr>
-          <w:b/>
-          <w:bCs w:val="0"/>
-          <w:sz w:val="24"/>
-        </w:rPr>
-      </w:pPr>
-    </w:p>
-    <w:p>
-      <w:pPr>
-        <w:spacing w:after="0"/>
-        <w:rPr>
-          <w:b/>
-          <w:bCs w:val="0"/>
-          <w:sz w:val="24"/>
-        </w:rPr>
-      </w:pPr>
-    </w:p>
-    <w:p>
-      <w:pPr>
-        <w:spacing w:after="0"/>
-        <w:rPr>
-          <w:b/>
-          <w:bCs w:val="0"/>
-          <w:sz w:val="24"/>
-        </w:rPr>
-      </w:pPr>
-    </w:p>
-    <w:p>
-      <w:pPr>
-        <w:spacing w:after="0"/>
-        <w:rPr>
-          <w:b/>
-          <w:bCs w:val="0"/>
-          <w:sz w:val="24"/>
-          <w:u w:val="single"/>
-        </w:rPr>
-      </w:pPr>
-    </w:p>
-    <w:p>
-      <w:pPr>
-        <w:spacing w:after="0"/>
-        <w:rPr>
-          <w:b/>
-          <w:bCs w:val="0"/>
-          <w:sz w:val="24"/>
-        </w:rPr>
-      </w:pPr>
-    </w:p>
-    <w:p>
-      <w:pPr>
-        <w:spacing w:after="0"/>
-        <w:rPr>
-          <w:b/>
-          <w:bCs w:val="0"/>
-          <w:sz w:val="24"/>
-        </w:rPr>
-      </w:pPr>
-    </w:p>
-    <w:p>
-      <w:pPr>
-        <w:spacing w:after="0"/>
-        <w:rPr>
-          <w:b/>
-          <w:bCs w:val="0"/>
-          <w:sz w:val="24"/>
-        </w:rPr>
-      </w:pPr>
-      <w:r>
-        <w:rPr>
-          <w:b/>
-          <w:bCs w:val="0"/>
-          <w:sz w:val="24"/>
-        </w:rPr>
-        <w:t>Declaration</w:t>
-      </w:r>
-    </w:p>
-    <w:p>
-      <w:pPr>
-        <w:spacing w:after="0"/>
-        <w:rPr>
-          <w:sz w:val="24"/>
-        </w:rPr>
-      </w:pPr>
-      <w:r>
-        <w:rPr>
-          <w:sz w:val="24"/>
-        </w:rPr>
-        <w:t>I declare that this document is an original work of my own authorship and that it ful</w:t>
-      </w:r>
-      <w:r>
-        <w:rPr>
-          <w:sz w:val="24"/>
-        </w:rPr>
-        <w:t>fills</w:t>
-      </w:r>
-      <w:r>
-        <w:rPr>
-          <w:sz w:val="24"/>
-        </w:rPr>
-        <w:t xml:space="preserve"> all the requirements of the Code of Conduct and Good Practices of the Universidade de Lisboa.</w:t>
-      </w:r>
-    </w:p>
-    <w:p>
-      <w:pPr>
-        <w:spacing w:after="0"/>
-        <w:rPr>
-          <w:sz w:val="24"/>
-        </w:rPr>
-      </w:pPr>
-    </w:p>
-    <w:p>
-      <w:pPr>
-        <w:spacing w:after="0"/>
-        <w:rPr>
-          <w:sz w:val="24"/>
-        </w:rPr>
-      </w:pPr>
-    </w:p>
-    <w:p>
-      <w:pPr>
-        <w:spacing w:after="0"/>
-        <w:rPr>
-          <w:sz w:val="24"/>
-        </w:rPr>
-      </w:pPr>
-    </w:p>
-    <w:p>
-      <w:pPr>
-        <w:spacing w:after="0"/>
-        <w:rPr>
-          <w:sz w:val="24"/>
-        </w:rPr>
-      </w:pPr>
-    </w:p>
-    <w:p>
-      <w:pPr>
-        <w:spacing w:after="0"/>
-        <w:rPr>
-          <w:sz w:val="24"/>
-        </w:rPr>
-      </w:pPr>
-    </w:p>
-    <w:p>
-      <w:pPr>
-        <w:spacing w:after="0"/>
-        <w:rPr>
-          <w:sz w:val="24"/>
-        </w:rPr>
-      </w:pPr>
-    </w:p>
-    <w:p>
-      <w:pPr>
-        <w:spacing w:after="0"/>
-        <w:rPr>
-          <w:szCs w:val="20"/>
-          <w:lang w:val="pt-PT"/>
-        </w:rPr>
-      </w:pPr>
-    </w:p>
-    <w:p>
-      <w:pPr>
-        <w:spacing w:after="0"/>
-        <w:rPr>
-          <w:sz w:val="24"/>
-        </w:rPr>
-      </w:pPr>
-      <w:r>
-        <w:rPr>
-          <w:sz w:val="24"/>
-        </w:rPr>
-        <w:t>afdafdsafdsafdfds</w:t>
+          <w:rFonts w:ascii="Arial" w:hAnsi="Arial" w:cs="Arial"/>
+          <w:color w:val="auto"/>
+          <w:sz w:val="20"/>
+          <w:szCs w:val="20"/>
+          <w14:shadow w14:blurRad="38100" w14:dist="19050" w14:dir="2700000" w14:sx="100000" w14:sy="100000" w14:kx="0" w14:ky="0" w14:algn="tl">
+            <w14:schemeClr w14:val="dk1">
+              <w14:alpha w14:val="60000"/>
+            </w14:schemeClr>
+          </w14:shadow>
+          <w14:textOutline w14:w="0" w14:cap="flat" w14:cmpd="sng" w14:algn="ctr">
+            <w14:noFill/>
+            <w14:prstDash w14:val="solid"/>
+            <w14:round/>
+          </w14:textOutline>
+        </w:rPr>
+      </w:pPr>
+      <w:r>
+        <w:rPr>
+          <w:rFonts w:ascii="Arial" w:hAnsi="Arial" w:cs="Arial"/>
+          <w:color w:val="auto"/>
+          <w:sz w:val="20"/>
+          <w:szCs w:val="20"/>
+          <w14:shadow w14:blurRad="38100" w14:dist="19050" w14:dir="2700000" w14:sx="100000" w14:sy="100000" w14:kx="0" w14:ky="0" w14:algn="tl">
+            <w14:schemeClr w14:val="dk1">
+              <w14:alpha w14:val="60000"/>
+            </w14:schemeClr>
+          </w14:shadow>
+          <w14:textOutline w14:w="0" w14:cap="flat" w14:cmpd="sng" w14:algn="ctr">
+            <w14:noFill/>
+            <w14:prstDash w14:val="solid"/>
+            <w14:round/>
+          </w14:textOutline>
+        </w:rPr>
+        <w:lastRenderedPageBreak/>
+        <w:t>Introduction</w:t>
+      </w:r>
+    </w:p>
+    <w:p>
+      <w:r>
+        <w:t>Political districting</w:t>
+      </w:r>
+    </w:p>
+    <w:p>
+      <w:r>
+        <w:t>Problem modeling</w:t>
+      </w:r>
+    </w:p>
+    <w:p>
+      <w:r>
+        <w:t>Motivation</w:t>
+      </w:r>
+    </w:p>
+    <w:p>
+      <w:r>
+        <w:t>Organization of the document</w:t>
+      </w:r>
+    </w:p>
+    <w:p/>
+    <w:p>
+      <w:pPr>
+        <w:jc w:val="center"/>
+      </w:pPr>
+      <w:r>
+        <w:t>Pair Counting Indices</w:t>
+      </w:r>
+    </w:p>
+    <w:p>
+      <w:r>
+        <w:t>Rand Index</w:t>
+      </w:r>
+    </w:p>
+    <w:p>
+      <w:r>
+        <w:t>Fowlkes Mallows Index</w:t>
+      </w:r>
+    </w:p>
+    <w:p>
+      <w:r>
+        <w:t>Jaccard Index</w:t>
+      </w:r>
+    </w:p>
+    <w:p>
+      <w:r>
+        <w:t>Properties of the indices.</w:t>
+      </w:r>
+    </w:p>
+    <w:p>
+      <w:pPr>
+        <w:jc w:val="center"/>
+      </w:pPr>
+      <w:r>
+        <w:t>Weighted Pair Counting</w:t>
+      </w:r>
+    </w:p>
+    <w:p>
+      <w:r>
+        <w:t>Mathematical formulation</w:t>
+      </w:r>
+    </w:p>
+    <w:p>
+      <w:r>
+        <w:t>Validation of formulas</w:t>
+      </w:r>
+    </w:p>
+    <w:p>
+      <w:r>
+        <w:t>Comparing with traditional pair counting (optional)</w:t>
+      </w:r>
+    </w:p>
+    <w:p>
+      <w:pPr>
+        <w:jc w:val="center"/>
+      </w:pPr>
+      <w:r>
+        <w:t>Implementation</w:t>
+      </w:r>
+    </w:p>
+    <w:p>
+      <w:r>
+        <w:t>Algorithm</w:t>
+      </w:r>
+    </w:p>
+    <w:p>
+      <w:r>
+        <w:tab/>
+        <w:t>Data structure</w:t>
+      </w:r>
+    </w:p>
+    <w:p>
+      <w:r>
+        <w:tab/>
+        <w:t>Perturbation algorithm</w:t>
+      </w:r>
+    </w:p>
+    <w:p>
+      <w:r>
+        <w:tab/>
+        <w:t>Complexity analysis</w:t>
+      </w:r>
+    </w:p>
+    <w:p>
+      <w:r>
+        <w:t>Solution</w:t>
+      </w:r>
+    </w:p>
+    <w:p>
+      <w:pPr>
+        <w:jc w:val="center"/>
+      </w:pPr>
+      <w:r>
+        <w:t>Experimental results</w:t>
+      </w:r>
+    </w:p>
+    <w:p>
+      <w:r>
+        <w:t>Data Set Generation and Preprocessing</w:t>
+      </w:r>
+    </w:p>
+    <w:p>
+      <w:r>
+        <w:t>Results</w:t>
+      </w:r>
+    </w:p>
+    <w:p>
+      <w:pPr>
+        <w:jc w:val="center"/>
+      </w:pPr>
+      <w:r>
+        <w:t>Conclusion</w:t>
+      </w:r>
+    </w:p>
+    <w:p>
+      <w:r>
+        <w:t>Conclusions</w:t>
+      </w:r>
+    </w:p>
+    <w:p>
+      <w:r>
+        <w:t>System Limitation and Future Work</w:t>
+      </w:r>
+    </w:p>
+    <w:p>
+      <w:pPr>
+        <w:jc w:val="center"/>
+      </w:pPr>
+      <w:r>
+        <w:t>Bibliography</w:t>
+      </w:r>
+    </w:p>
+    <w:p>
+      <w:pPr>
+        <w:jc w:val="center"/>
+      </w:pPr>
+      <w:r>
+        <w:t>Appendix</w:t>
       </w:r>
     </w:p>
     <w:sectPr>
@@ -1319,11 +4180,11 @@
     <w:name w:val="Normal"/>
     <w:qFormat/>
   </w:style>
-  <w:style w:type="paragraph" w:styleId="Ttulo1">
+  <w:style w:type="paragraph" w:styleId="Heading1">
     <w:name w:val="heading 1"/>
     <w:basedOn w:val="Normal"/>
     <w:next w:val="Normal"/>
-    <w:link w:val="Ttulo1Carter"/>
+    <w:link w:val="Heading1Char"/>
     <w:uiPriority w:val="9"/>
     <w:qFormat/>
     <w:rsid w:val="00FD37B7"/>
@@ -1340,13 +4201,12 @@
       <w:szCs w:val="40"/>
     </w:rPr>
   </w:style>
-  <w:style w:type="paragraph" w:styleId="Ttulo2">
+  <w:style w:type="paragraph" w:styleId="Heading2">
     <w:name w:val="heading 2"/>
     <w:basedOn w:val="Normal"/>
     <w:next w:val="Normal"/>
-    <w:link w:val="Ttulo2Carter"/>
+    <w:link w:val="Heading2Char"/>
     <w:uiPriority w:val="9"/>
-    <w:semiHidden/>
     <w:unhideWhenUsed/>
     <w:qFormat/>
     <w:rsid w:val="00FD37B7"/>
@@ -1363,11 +4223,11 @@
       <w:szCs w:val="32"/>
     </w:rPr>
   </w:style>
-  <w:style w:type="paragraph" w:styleId="Ttulo3">
+  <w:style w:type="paragraph" w:styleId="Heading3">
     <w:name w:val="heading 3"/>
     <w:basedOn w:val="Normal"/>
     <w:next w:val="Normal"/>
-    <w:link w:val="Ttulo3Carter"/>
+    <w:link w:val="Heading3Char"/>
     <w:uiPriority w:val="9"/>
     <w:semiHidden/>
     <w:unhideWhenUsed/>
@@ -1386,11 +4246,11 @@
       <w:szCs w:val="28"/>
     </w:rPr>
   </w:style>
-  <w:style w:type="paragraph" w:styleId="Ttulo4">
+  <w:style w:type="paragraph" w:styleId="Heading4">
     <w:name w:val="heading 4"/>
     <w:basedOn w:val="Normal"/>
     <w:next w:val="Normal"/>
-    <w:link w:val="Ttulo4Carter"/>
+    <w:link w:val="Heading4Char"/>
     <w:uiPriority w:val="9"/>
     <w:semiHidden/>
     <w:unhideWhenUsed/>
@@ -1409,11 +4269,11 @@
       <w:color w:val="0F4761" w:themeColor="accent1" w:themeShade="BF"/>
     </w:rPr>
   </w:style>
-  <w:style w:type="paragraph" w:styleId="Ttulo5">
+  <w:style w:type="paragraph" w:styleId="Heading5">
     <w:name w:val="heading 5"/>
     <w:basedOn w:val="Normal"/>
     <w:next w:val="Normal"/>
-    <w:link w:val="Ttulo5Carter"/>
+    <w:link w:val="Heading5Char"/>
     <w:uiPriority w:val="9"/>
     <w:semiHidden/>
     <w:unhideWhenUsed/>
@@ -1430,11 +4290,11 @@
       <w:color w:val="0F4761" w:themeColor="accent1" w:themeShade="BF"/>
     </w:rPr>
   </w:style>
-  <w:style w:type="paragraph" w:styleId="Ttulo6">
+  <w:style w:type="paragraph" w:styleId="Heading6">
     <w:name w:val="heading 6"/>
     <w:basedOn w:val="Normal"/>
     <w:next w:val="Normal"/>
-    <w:link w:val="Ttulo6Carter"/>
+    <w:link w:val="Heading6Char"/>
     <w:uiPriority w:val="9"/>
     <w:semiHidden/>
     <w:unhideWhenUsed/>
@@ -1453,11 +4313,11 @@
       <w:color w:val="595959" w:themeColor="text1" w:themeTint="A6"/>
     </w:rPr>
   </w:style>
-  <w:style w:type="paragraph" w:styleId="Ttulo7">
+  <w:style w:type="paragraph" w:styleId="Heading7">
     <w:name w:val="heading 7"/>
     <w:basedOn w:val="Normal"/>
     <w:next w:val="Normal"/>
-    <w:link w:val="Ttulo7Carter"/>
+    <w:link w:val="Heading7Char"/>
     <w:uiPriority w:val="9"/>
     <w:semiHidden/>
     <w:unhideWhenUsed/>
@@ -1474,11 +4334,11 @@
       <w:color w:val="595959" w:themeColor="text1" w:themeTint="A6"/>
     </w:rPr>
   </w:style>
-  <w:style w:type="paragraph" w:styleId="Ttulo8">
+  <w:style w:type="paragraph" w:styleId="Heading8">
     <w:name w:val="heading 8"/>
     <w:basedOn w:val="Normal"/>
     <w:next w:val="Normal"/>
-    <w:link w:val="Ttulo8Carter"/>
+    <w:link w:val="Heading8Char"/>
     <w:uiPriority w:val="9"/>
     <w:semiHidden/>
     <w:unhideWhenUsed/>
@@ -1497,11 +4357,11 @@
       <w:color w:val="272727" w:themeColor="text1" w:themeTint="D8"/>
     </w:rPr>
   </w:style>
-  <w:style w:type="paragraph" w:styleId="Ttulo9">
+  <w:style w:type="paragraph" w:styleId="Heading9">
     <w:name w:val="heading 9"/>
     <w:basedOn w:val="Normal"/>
     <w:next w:val="Normal"/>
-    <w:link w:val="Ttulo9Carter"/>
+    <w:link w:val="Heading9Char"/>
     <w:uiPriority w:val="9"/>
     <w:semiHidden/>
     <w:unhideWhenUsed/>
@@ -1518,12 +4378,12 @@
       <w:color w:val="272727" w:themeColor="text1" w:themeTint="D8"/>
     </w:rPr>
   </w:style>
-  <w:style w:type="character" w:default="1" w:styleId="Tipodeletrapredefinidodopargrafo">
+  <w:style w:type="character" w:default="1" w:styleId="DefaultParagraphFont">
     <w:name w:val="Default Paragraph Font"/>
     <w:uiPriority w:val="1"/>
     <w:unhideWhenUsed/>
   </w:style>
-  <w:style w:type="table" w:default="1" w:styleId="Tabelanormal">
+  <w:style w:type="table" w:default="1" w:styleId="TableNormal">
     <w:name w:val="Normal Table"/>
     <w:uiPriority w:val="99"/>
     <w:semiHidden/>
@@ -1538,16 +4398,16 @@
       </w:tblCellMar>
     </w:tblPr>
   </w:style>
-  <w:style w:type="numbering" w:default="1" w:styleId="Semlista">
+  <w:style w:type="numbering" w:default="1" w:styleId="NoList">
     <w:name w:val="No List"/>
     <w:uiPriority w:val="99"/>
     <w:semiHidden/>
     <w:unhideWhenUsed/>
   </w:style>
-  <w:style w:type="character" w:customStyle="1" w:styleId="Ttulo1Carter">
-    <w:name w:val="Título 1 Caráter"/>
-    <w:basedOn w:val="Tipodeletrapredefinidodopargrafo"/>
-    <w:link w:val="Ttulo1"/>
+  <w:style w:type="character" w:customStyle="1" w:styleId="Heading1Char">
+    <w:name w:val="Heading 1 Char"/>
+    <w:basedOn w:val="DefaultParagraphFont"/>
+    <w:link w:val="Heading1"/>
     <w:uiPriority w:val="9"/>
     <w:rsid w:val="00FD37B7"/>
     <w:rPr>
@@ -1557,12 +4417,11 @@
       <w:szCs w:val="40"/>
     </w:rPr>
   </w:style>
-  <w:style w:type="character" w:customStyle="1" w:styleId="Ttulo2Carter">
-    <w:name w:val="Título 2 Caráter"/>
-    <w:basedOn w:val="Tipodeletrapredefinidodopargrafo"/>
-    <w:link w:val="Ttulo2"/>
+  <w:style w:type="character" w:customStyle="1" w:styleId="Heading2Char">
+    <w:name w:val="Heading 2 Char"/>
+    <w:basedOn w:val="DefaultParagraphFont"/>
+    <w:link w:val="Heading2"/>
     <w:uiPriority w:val="9"/>
-    <w:semiHidden/>
     <w:rsid w:val="00FD37B7"/>
     <w:rPr>
       <w:rFonts w:asciiTheme="majorHAnsi" w:eastAsiaTheme="majorEastAsia" w:hAnsiTheme="majorHAnsi" w:cstheme="majorBidi"/>
@@ -1571,10 +4430,10 @@
       <w:szCs w:val="32"/>
     </w:rPr>
   </w:style>
-  <w:style w:type="character" w:customStyle="1" w:styleId="Ttulo3Carter">
-    <w:name w:val="Título 3 Caráter"/>
-    <w:basedOn w:val="Tipodeletrapredefinidodopargrafo"/>
-    <w:link w:val="Ttulo3"/>
+  <w:style w:type="character" w:customStyle="1" w:styleId="Heading3Char">
+    <w:name w:val="Heading 3 Char"/>
+    <w:basedOn w:val="DefaultParagraphFont"/>
+    <w:link w:val="Heading3"/>
     <w:uiPriority w:val="9"/>
     <w:semiHidden/>
     <w:rsid w:val="00FD37B7"/>
@@ -1585,10 +4444,10 @@
       <w:szCs w:val="28"/>
     </w:rPr>
   </w:style>
-  <w:style w:type="character" w:customStyle="1" w:styleId="Ttulo4Carter">
-    <w:name w:val="Título 4 Caráter"/>
-    <w:basedOn w:val="Tipodeletrapredefinidodopargrafo"/>
-    <w:link w:val="Ttulo4"/>
+  <w:style w:type="character" w:customStyle="1" w:styleId="Heading4Char">
+    <w:name w:val="Heading 4 Char"/>
+    <w:basedOn w:val="DefaultParagraphFont"/>
+    <w:link w:val="Heading4"/>
     <w:uiPriority w:val="9"/>
     <w:semiHidden/>
     <w:rsid w:val="00FD37B7"/>
@@ -1599,10 +4458,10 @@
       <w:color w:val="0F4761" w:themeColor="accent1" w:themeShade="BF"/>
     </w:rPr>
   </w:style>
-  <w:style w:type="character" w:customStyle="1" w:styleId="Ttulo5Carter">
-    <w:name w:val="Título 5 Caráter"/>
-    <w:basedOn w:val="Tipodeletrapredefinidodopargrafo"/>
-    <w:link w:val="Ttulo5"/>
+  <w:style w:type="character" w:customStyle="1" w:styleId="Heading5Char">
+    <w:name w:val="Heading 5 Char"/>
+    <w:basedOn w:val="DefaultParagraphFont"/>
+    <w:link w:val="Heading5"/>
     <w:uiPriority w:val="9"/>
     <w:semiHidden/>
     <w:rsid w:val="00FD37B7"/>
@@ -1611,10 +4470,10 @@
       <w:color w:val="0F4761" w:themeColor="accent1" w:themeShade="BF"/>
     </w:rPr>
   </w:style>
-  <w:style w:type="character" w:customStyle="1" w:styleId="Ttulo6Carter">
-    <w:name w:val="Título 6 Caráter"/>
-    <w:basedOn w:val="Tipodeletrapredefinidodopargrafo"/>
-    <w:link w:val="Ttulo6"/>
+  <w:style w:type="character" w:customStyle="1" w:styleId="Heading6Char">
+    <w:name w:val="Heading 6 Char"/>
+    <w:basedOn w:val="DefaultParagraphFont"/>
+    <w:link w:val="Heading6"/>
     <w:uiPriority w:val="9"/>
     <w:semiHidden/>
     <w:rsid w:val="00FD37B7"/>
@@ -1625,10 +4484,10 @@
       <w:color w:val="595959" w:themeColor="text1" w:themeTint="A6"/>
     </w:rPr>
   </w:style>
-  <w:style w:type="character" w:customStyle="1" w:styleId="Ttulo7Carter">
-    <w:name w:val="Título 7 Caráter"/>
-    <w:basedOn w:val="Tipodeletrapredefinidodopargrafo"/>
-    <w:link w:val="Ttulo7"/>
+  <w:style w:type="character" w:customStyle="1" w:styleId="Heading7Char">
+    <w:name w:val="Heading 7 Char"/>
+    <w:basedOn w:val="DefaultParagraphFont"/>
+    <w:link w:val="Heading7"/>
     <w:uiPriority w:val="9"/>
     <w:semiHidden/>
     <w:rsid w:val="00FD37B7"/>
@@ -1637,10 +4496,10 @@
       <w:color w:val="595959" w:themeColor="text1" w:themeTint="A6"/>
     </w:rPr>
   </w:style>
-  <w:style w:type="character" w:customStyle="1" w:styleId="Ttulo8Carter">
-    <w:name w:val="Título 8 Caráter"/>
-    <w:basedOn w:val="Tipodeletrapredefinidodopargrafo"/>
-    <w:link w:val="Ttulo8"/>
+  <w:style w:type="character" w:customStyle="1" w:styleId="Heading8Char">
+    <w:name w:val="Heading 8 Char"/>
+    <w:basedOn w:val="DefaultParagraphFont"/>
+    <w:link w:val="Heading8"/>
     <w:uiPriority w:val="9"/>
     <w:semiHidden/>
     <w:rsid w:val="00FD37B7"/>
@@ -1651,10 +4510,10 @@
       <w:color w:val="272727" w:themeColor="text1" w:themeTint="D8"/>
     </w:rPr>
   </w:style>
-  <w:style w:type="character" w:customStyle="1" w:styleId="Ttulo9Carter">
-    <w:name w:val="Título 9 Caráter"/>
-    <w:basedOn w:val="Tipodeletrapredefinidodopargrafo"/>
-    <w:link w:val="Ttulo9"/>
+  <w:style w:type="character" w:customStyle="1" w:styleId="Heading9Char">
+    <w:name w:val="Heading 9 Char"/>
+    <w:basedOn w:val="DefaultParagraphFont"/>
+    <w:link w:val="Heading9"/>
     <w:uiPriority w:val="9"/>
     <w:semiHidden/>
     <w:rsid w:val="00FD37B7"/>
@@ -1663,11 +4522,11 @@
       <w:color w:val="272727" w:themeColor="text1" w:themeTint="D8"/>
     </w:rPr>
   </w:style>
-  <w:style w:type="paragraph" w:styleId="Ttulo">
+  <w:style w:type="paragraph" w:styleId="Title">
     <w:name w:val="Title"/>
     <w:basedOn w:val="Normal"/>
     <w:next w:val="Normal"/>
-    <w:link w:val="TtuloCarter"/>
+    <w:link w:val="TitleChar"/>
     <w:uiPriority w:val="10"/>
     <w:qFormat/>
     <w:rsid w:val="00FD37B7"/>
@@ -1683,10 +4542,10 @@
       <w:szCs w:val="56"/>
     </w:rPr>
   </w:style>
-  <w:style w:type="character" w:customStyle="1" w:styleId="TtuloCarter">
-    <w:name w:val="Título Caráter"/>
-    <w:basedOn w:val="Tipodeletrapredefinidodopargrafo"/>
-    <w:link w:val="Ttulo"/>
+  <w:style w:type="character" w:customStyle="1" w:styleId="TitleChar">
+    <w:name w:val="Title Char"/>
+    <w:basedOn w:val="DefaultParagraphFont"/>
+    <w:link w:val="Title"/>
     <w:uiPriority w:val="10"/>
     <w:rsid w:val="00FD37B7"/>
     <w:rPr>
@@ -1697,11 +4556,11 @@
       <w:szCs w:val="56"/>
     </w:rPr>
   </w:style>
-  <w:style w:type="paragraph" w:styleId="Subttulo">
+  <w:style w:type="paragraph" w:styleId="Subtitle">
     <w:name w:val="Subtitle"/>
     <w:basedOn w:val="Normal"/>
     <w:next w:val="Normal"/>
-    <w:link w:val="SubttuloCarter"/>
+    <w:link w:val="SubtitleChar"/>
     <w:uiPriority w:val="11"/>
     <w:qFormat/>
     <w:rsid w:val="00FD37B7"/>
@@ -1718,10 +4577,10 @@
       <w:szCs w:val="28"/>
     </w:rPr>
   </w:style>
-  <w:style w:type="character" w:customStyle="1" w:styleId="SubttuloCarter">
-    <w:name w:val="Subtítulo Caráter"/>
-    <w:basedOn w:val="Tipodeletrapredefinidodopargrafo"/>
-    <w:link w:val="Subttulo"/>
+  <w:style w:type="character" w:customStyle="1" w:styleId="SubtitleChar">
+    <w:name w:val="Subtitle Char"/>
+    <w:basedOn w:val="DefaultParagraphFont"/>
+    <w:link w:val="Subtitle"/>
     <w:uiPriority w:val="11"/>
     <w:rsid w:val="00FD37B7"/>
     <w:rPr>
@@ -1732,11 +4591,11 @@
       <w:szCs w:val="28"/>
     </w:rPr>
   </w:style>
-  <w:style w:type="paragraph" w:styleId="Citao">
+  <w:style w:type="paragraph" w:styleId="Quote">
     <w:name w:val="Quote"/>
     <w:basedOn w:val="Normal"/>
     <w:next w:val="Normal"/>
-    <w:link w:val="CitaoCarter"/>
+    <w:link w:val="QuoteChar"/>
     <w:uiPriority w:val="29"/>
     <w:qFormat/>
     <w:rsid w:val="00FD37B7"/>
@@ -1750,10 +4609,10 @@
       <w:color w:val="404040" w:themeColor="text1" w:themeTint="BF"/>
     </w:rPr>
   </w:style>
-  <w:style w:type="character" w:customStyle="1" w:styleId="CitaoCarter">
-    <w:name w:val="Citação Caráter"/>
-    <w:basedOn w:val="Tipodeletrapredefinidodopargrafo"/>
-    <w:link w:val="Citao"/>
+  <w:style w:type="character" w:customStyle="1" w:styleId="QuoteChar">
+    <w:name w:val="Quote Char"/>
+    <w:basedOn w:val="DefaultParagraphFont"/>
+    <w:link w:val="Quote"/>
     <w:uiPriority w:val="29"/>
     <w:rsid w:val="00FD37B7"/>
     <w:rPr>
@@ -1762,7 +4621,7 @@
       <w:color w:val="404040" w:themeColor="text1" w:themeTint="BF"/>
     </w:rPr>
   </w:style>
-  <w:style w:type="paragraph" w:styleId="PargrafodaLista">
+  <w:style w:type="paragraph" w:styleId="ListParagraph">
     <w:name w:val="List Paragraph"/>
     <w:basedOn w:val="Normal"/>
     <w:uiPriority w:val="34"/>
@@ -1773,9 +4632,9 @@
       <w:contextualSpacing/>
     </w:pPr>
   </w:style>
-  <w:style w:type="character" w:styleId="nfaseIntensa">
+  <w:style w:type="character" w:styleId="IntenseEmphasis">
     <w:name w:val="Intense Emphasis"/>
-    <w:basedOn w:val="Tipodeletrapredefinidodopargrafo"/>
+    <w:basedOn w:val="DefaultParagraphFont"/>
     <w:uiPriority w:val="21"/>
     <w:qFormat/>
     <w:rsid w:val="00FD37B7"/>
@@ -1785,11 +4644,11 @@
       <w:color w:val="0F4761" w:themeColor="accent1" w:themeShade="BF"/>
     </w:rPr>
   </w:style>
-  <w:style w:type="paragraph" w:styleId="CitaoIntensa">
+  <w:style w:type="paragraph" w:styleId="IntenseQuote">
     <w:name w:val="Intense Quote"/>
     <w:basedOn w:val="Normal"/>
     <w:next w:val="Normal"/>
-    <w:link w:val="CitaoIntensaCarter"/>
+    <w:link w:val="IntenseQuoteChar"/>
     <w:uiPriority w:val="30"/>
     <w:qFormat/>
     <w:rsid w:val="00FD37B7"/>
@@ -1808,10 +4667,10 @@
       <w:color w:val="0F4761" w:themeColor="accent1" w:themeShade="BF"/>
     </w:rPr>
   </w:style>
-  <w:style w:type="character" w:customStyle="1" w:styleId="CitaoIntensaCarter">
-    <w:name w:val="Citação Intensa Caráter"/>
-    <w:basedOn w:val="Tipodeletrapredefinidodopargrafo"/>
-    <w:link w:val="CitaoIntensa"/>
+  <w:style w:type="character" w:customStyle="1" w:styleId="IntenseQuoteChar">
+    <w:name w:val="Intense Quote Char"/>
+    <w:basedOn w:val="DefaultParagraphFont"/>
+    <w:link w:val="IntenseQuote"/>
     <w:uiPriority w:val="30"/>
     <w:rsid w:val="00FD37B7"/>
     <w:rPr>
@@ -1820,9 +4679,9 @@
       <w:color w:val="0F4761" w:themeColor="accent1" w:themeShade="BF"/>
     </w:rPr>
   </w:style>
-  <w:style w:type="character" w:styleId="RefernciaIntensa">
+  <w:style w:type="character" w:styleId="IntenseReference">
     <w:name w:val="Intense Reference"/>
-    <w:basedOn w:val="Tipodeletrapredefinidodopargrafo"/>
+    <w:basedOn w:val="DefaultParagraphFont"/>
     <w:uiPriority w:val="32"/>
     <w:qFormat/>
     <w:rsid w:val="00FD37B7"/>
@@ -1832,6 +4691,26 @@
       <w:smallCaps/>
       <w:color w:val="0F4761" w:themeColor="accent1" w:themeShade="BF"/>
       <w:spacing w:val="5"/>
+    </w:rPr>
+  </w:style>
+  <w:style w:type="paragraph" w:styleId="TOCHeading">
+    <w:name w:val="TOC Heading"/>
+    <w:basedOn w:val="Heading1"/>
+    <w:next w:val="Normal"/>
+    <w:uiPriority w:val="39"/>
+    <w:unhideWhenUsed/>
+    <w:qFormat/>
+    <w:rsid w:val="009605D6"/>
+    <w:pPr>
+      <w:spacing w:before="240" w:after="0"/>
+      <w:outlineLvl w:val="9"/>
+    </w:pPr>
+    <w:rPr>
+      <w:bCs w:val="0"/>
+      <w:kern w:val="0"/>
+      <w:sz w:val="32"/>
+      <w:szCs w:val="32"/>
+      <w14:ligatures w14:val="none"/>
     </w:rPr>
   </w:style>
 </w:styles>

--- a/Thesis_Document.docx
+++ b/Thesis_Document.docx
@@ -9,6 +9,9 @@
         </w:rPr>
       </w:pPr>
       <w:r>
+        <w:rPr>
+          <w:noProof/>
+        </w:rPr>
         <w:drawing>
           <wp:inline distT="0" distB="0" distL="0" distR="0" wp14:anchorId="28F6C565" wp14:editId="6EE87775">
             <wp:extent cx="2181225" cy="800100"/>
@@ -25,7 +28,7 @@
                     <pic:cNvPicPr/>
                   </pic:nvPicPr>
                   <pic:blipFill>
-                    <a:blip r:embed="rId5"/>
+                    <a:blip r:embed="rId6"/>
                     <a:stretch>
                       <a:fillRect/>
                     </a:stretch>
@@ -51,6 +54,9 @@
         <w:jc w:val="center"/>
       </w:pPr>
       <w:r>
+        <w:rPr>
+          <w:noProof/>
+        </w:rPr>
         <w:drawing>
           <wp:inline distT="0" distB="0" distL="0" distR="0" wp14:anchorId="27376D0F" wp14:editId="58F1B0AC">
             <wp:extent cx="5029200" cy="1645920"/>
@@ -67,7 +73,7 @@
                     <pic:cNvPicPr/>
                   </pic:nvPicPr>
                   <pic:blipFill>
-                    <a:blip r:embed="rId6"/>
+                    <a:blip r:embed="rId7"/>
                     <a:stretch>
                       <a:fillRect/>
                     </a:stretch>
@@ -105,18 +111,36 @@
           <w:sz w:val="32"/>
           <w:szCs w:val="32"/>
         </w:rPr>
-        <w:t>Comparing similarity between two territory partitions in districting problems</w:t>
-      </w:r>
-    </w:p>
-    <w:p>
-      <w:pPr>
-        <w:jc w:val="center"/>
+        <w:t xml:space="preserve">Comparing similarity between two territory partitions in </w:t>
+      </w:r>
+      <w:r>
         <w:rPr>
           <w:b/>
           <w:bCs w:val="0"/>
           <w:sz w:val="32"/>
           <w:szCs w:val="32"/>
         </w:rPr>
+        <w:t xml:space="preserve">political </w:t>
+      </w:r>
+      <w:r>
+        <w:rPr>
+          <w:b/>
+          <w:bCs w:val="0"/>
+          <w:sz w:val="32"/>
+          <w:szCs w:val="32"/>
+        </w:rPr>
+        <w:t>districting problems</w:t>
+      </w:r>
+    </w:p>
+    <w:p>
+      <w:pPr>
+        <w:jc w:val="center"/>
+        <w:rPr>
+          <w:b/>
+          <w:bCs w:val="0"/>
+          <w:sz w:val="32"/>
+          <w:szCs w:val="32"/>
+        </w:rPr>
       </w:pPr>
     </w:p>
     <w:p>
@@ -199,6 +223,7 @@
           <w:bCs w:val="0"/>
           <w:sz w:val="32"/>
           <w:szCs w:val="32"/>
+          <w:lang w:val="pt-PT"/>
         </w:rPr>
       </w:pPr>
       <w:r>
@@ -207,6 +232,7 @@
           <w:bCs w:val="0"/>
           <w:sz w:val="32"/>
           <w:szCs w:val="32"/>
+          <w:lang w:val="pt-PT"/>
         </w:rPr>
         <w:t>Computer Science and Engineering</w:t>
       </w:r>
@@ -219,6 +245,7 @@
           <w:bCs w:val="0"/>
           <w:sz w:val="32"/>
           <w:szCs w:val="32"/>
+          <w:lang w:val="pt-PT"/>
         </w:rPr>
       </w:pPr>
     </w:p>
@@ -227,11 +254,13 @@
         <w:jc w:val="center"/>
         <w:rPr>
           <w:sz w:val="24"/>
+          <w:lang w:val="pt-PT"/>
         </w:rPr>
       </w:pPr>
       <w:r>
         <w:rPr>
           <w:sz w:val="24"/>
+          <w:lang w:val="pt-PT"/>
         </w:rPr>
         <w:t>Supervisors: Prof. Luís Manuel Silveira Russo Prof. José Rui De Matos Figueira</w:t>
       </w:r>
@@ -243,6 +272,7 @@
           <w:b/>
           <w:bCs w:val="0"/>
           <w:sz w:val="24"/>
+          <w:lang w:val="pt-PT"/>
         </w:rPr>
       </w:pPr>
     </w:p>
@@ -299,23 +329,27 @@
         <w:jc w:val="center"/>
         <w:rPr>
           <w:sz w:val="24"/>
+          <w:lang w:val="pt-PT"/>
         </w:rPr>
       </w:pPr>
       <w:r>
         <w:rPr>
           <w:sz w:val="24"/>
+          <w:lang w:val="pt-PT"/>
         </w:rPr>
         <w:t>Supervisor: Prof. Lu</w:t>
       </w:r>
       <w:r>
         <w:rPr>
           <w:sz w:val="24"/>
+          <w:lang w:val="pt-PT"/>
         </w:rPr>
         <w:t>í</w:t>
       </w:r>
       <w:r>
         <w:rPr>
           <w:sz w:val="24"/>
+          <w:lang w:val="pt-PT"/>
         </w:rPr>
         <w:t xml:space="preserve">s Manuel Silveira Russo </w:t>
       </w:r>
@@ -3194,14 +3228,16 @@
         <w:spacing w:after="0"/>
         <w:rPr>
           <w:szCs w:val="20"/>
-        </w:rPr>
-      </w:pPr>
-    </w:p>
-    <w:p>
-      <w:pPr>
-        <w:spacing w:after="0"/>
-        <w:rPr>
-          <w:szCs w:val="20"/>
+          <w:lang w:val="pt-PT"/>
+        </w:rPr>
+      </w:pPr>
+    </w:p>
+    <w:p>
+      <w:pPr>
+        <w:spacing w:after="0"/>
+        <w:rPr>
+          <w:szCs w:val="20"/>
+          <w:lang w:val="pt-PT"/>
         </w:rPr>
       </w:pPr>
     </w:p>
@@ -3326,6 +3362,7 @@
           <w:bCs w:val="0"/>
           <w:sz w:val="40"/>
           <w:szCs w:val="40"/>
+          <w:lang w:val="pt-PT"/>
         </w:rPr>
       </w:pPr>
       <w:r>
@@ -3334,6 +3371,7 @@
           <w:bCs w:val="0"/>
           <w:sz w:val="40"/>
           <w:szCs w:val="40"/>
+          <w:lang w:val="pt-PT"/>
         </w:rPr>
         <w:t>Palavras Chave</w:t>
       </w:r>
@@ -3346,6 +3384,7 @@
           <w:bCs w:val="0"/>
           <w:sz w:val="40"/>
           <w:szCs w:val="40"/>
+          <w:lang w:val="pt-PT"/>
         </w:rPr>
       </w:pPr>
     </w:p>
@@ -3364,7 +3403,7 @@
           <w:szCs w:val="22"/>
           <w:lang w:val="pt-PT"/>
         </w:rPr>
-        <w:t>Distritos</w:t>
+        <w:t xml:space="preserve">Distritos; Contagem de Pares </w:t>
       </w:r>
       <w:r>
         <w:rPr>
@@ -3372,7 +3411,7 @@
           <w:szCs w:val="22"/>
           <w:lang w:val="pt-PT"/>
         </w:rPr>
-        <w:t>;</w:t>
+        <w:t>Pesadas;</w:t>
       </w:r>
       <w:r>
         <w:rPr>
@@ -3380,7 +3419,7 @@
           <w:szCs w:val="22"/>
           <w:lang w:val="pt-PT"/>
         </w:rPr>
-        <w:t xml:space="preserve"> Contagem de Pares </w:t>
+        <w:t xml:space="preserve"> Índices de Similaridade</w:t>
       </w:r>
       <w:r>
         <w:rPr>
@@ -3388,7 +3427,7 @@
           <w:szCs w:val="22"/>
           <w:lang w:val="pt-PT"/>
         </w:rPr>
-        <w:t>Pesadas;</w:t>
+        <w:t>;</w:t>
       </w:r>
       <w:r>
         <w:rPr>
@@ -3396,7 +3435,7 @@
           <w:szCs w:val="22"/>
           <w:lang w:val="pt-PT"/>
         </w:rPr>
-        <w:t xml:space="preserve"> Índices de Similaridade</w:t>
+        <w:t xml:space="preserve"> Planeamento Urbano</w:t>
       </w:r>
       <w:r>
         <w:rPr>
@@ -3412,7 +3451,7 @@
           <w:szCs w:val="22"/>
           <w:lang w:val="pt-PT"/>
         </w:rPr>
-        <w:t xml:space="preserve"> Planeamento Urbano</w:t>
+        <w:t xml:space="preserve"> Mapas Territoriais</w:t>
       </w:r>
       <w:r>
         <w:rPr>
@@ -3420,24 +3459,26 @@
           <w:szCs w:val="22"/>
           <w:lang w:val="pt-PT"/>
         </w:rPr>
-        <w:t>;</w:t>
-      </w:r>
-      <w:r>
-        <w:rPr>
-          <w:sz w:val="22"/>
-          <w:szCs w:val="22"/>
+        <w:t>; Perturbações.</w:t>
+      </w:r>
+    </w:p>
+    <w:p>
+      <w:pPr>
+        <w:spacing w:after="0"/>
+        <w:rPr>
+          <w:szCs w:val="20"/>
           <w:lang w:val="pt-PT"/>
         </w:rPr>
-        <w:t xml:space="preserve"> Mapas Territoriais</w:t>
-      </w:r>
-      <w:r>
-        <w:rPr>
-          <w:sz w:val="22"/>
-          <w:szCs w:val="22"/>
+      </w:pPr>
+    </w:p>
+    <w:p>
+      <w:pPr>
+        <w:spacing w:after="0"/>
+        <w:rPr>
+          <w:szCs w:val="20"/>
           <w:lang w:val="pt-PT"/>
         </w:rPr>
-        <w:t>; Perturbações.</w:t>
-      </w:r>
+      </w:pPr>
     </w:p>
     <w:p>
       <w:pPr>
@@ -3513,25 +3554,10 @@
     </w:p>
     <w:p>
       <w:pPr>
-        <w:spacing w:after="0"/>
-        <w:rPr>
-          <w:szCs w:val="20"/>
+        <w:pStyle w:val="TOCHeading"/>
+        <w:rPr>
           <w:lang w:val="pt-PT"/>
         </w:rPr>
-      </w:pPr>
-    </w:p>
-    <w:p>
-      <w:pPr>
-        <w:spacing w:after="0"/>
-        <w:rPr>
-          <w:szCs w:val="20"/>
-          <w:lang w:val="pt-PT"/>
-        </w:rPr>
-      </w:pPr>
-    </w:p>
-    <w:p>
-      <w:pPr>
-        <w:pStyle w:val="TOCHeading"/>
       </w:pPr>
     </w:p>
     <w:p>
@@ -3541,6 +3567,7 @@
           <w:rFonts w:ascii="Arial" w:hAnsi="Arial" w:cs="Arial"/>
           <w:sz w:val="20"/>
           <w:szCs w:val="20"/>
+          <w:lang w:val="pt-PT"/>
         </w:rPr>
       </w:pPr>
       <w:r>
@@ -3548,6 +3575,7 @@
           <w:rFonts w:ascii="Arial" w:hAnsi="Arial" w:cs="Arial"/>
           <w:sz w:val="20"/>
           <w:szCs w:val="20"/>
+          <w:lang w:val="pt-PT"/>
         </w:rPr>
         <w:t xml:space="preserve"> </w:t>
       </w:r>
@@ -3558,11 +3586,13 @@
           <w:rFonts w:eastAsiaTheme="majorEastAsia"/>
           <w:color w:val="0F4761" w:themeColor="accent1" w:themeShade="BF"/>
           <w:szCs w:val="20"/>
-        </w:rPr>
-      </w:pPr>
-      <w:r>
-        <w:rPr>
-          <w:szCs w:val="20"/>
+          <w:lang w:val="pt-PT"/>
+        </w:rPr>
+      </w:pPr>
+      <w:r>
+        <w:rPr>
+          <w:szCs w:val="20"/>
+          <w:lang w:val="pt-PT"/>
         </w:rPr>
         <w:br w:type="page"/>
       </w:r>
@@ -3573,9 +3603,11 @@
         <w:jc w:val="center"/>
         <w:rPr>
           <w:rFonts w:ascii="Arial" w:hAnsi="Arial" w:cs="Arial"/>
+          <w:b/>
+          <w:bCs w:val="0"/>
           <w:color w:val="auto"/>
-          <w:sz w:val="20"/>
-          <w:szCs w:val="20"/>
+          <w:sz w:val="28"/>
+          <w:szCs w:val="28"/>
           <w14:shadow w14:blurRad="38100" w14:dist="19050" w14:dir="2700000" w14:sx="100000" w14:sy="100000" w14:kx="0" w14:ky="0" w14:algn="tl">
             <w14:schemeClr w14:val="dk1">
               <w14:alpha w14:val="60000"/>
@@ -3591,9 +3623,11 @@
       <w:r>
         <w:rPr>
           <w:rFonts w:ascii="Arial" w:hAnsi="Arial" w:cs="Arial"/>
+          <w:b/>
+          <w:bCs w:val="0"/>
           <w:color w:val="auto"/>
-          <w:sz w:val="20"/>
-          <w:szCs w:val="20"/>
+          <w:sz w:val="28"/>
+          <w:szCs w:val="28"/>
           <w14:shadow w14:blurRad="38100" w14:dist="19050" w14:dir="2700000" w14:sx="100000" w14:sy="100000" w14:kx="0" w14:ky="0" w14:algn="tl">
             <w14:schemeClr w14:val="dk1">
               <w14:alpha w14:val="60000"/>
@@ -3610,26 +3644,7455 @@
       </w:r>
     </w:p>
     <w:p>
-      <w:r>
-        <w:t>Political districting</w:t>
-      </w:r>
-    </w:p>
-    <w:p>
-      <w:r>
-        <w:t>Problem modeling</w:t>
-      </w:r>
-    </w:p>
-    <w:p>
-      <w:r>
+      <w:pPr>
+        <w:pStyle w:val="ListParagraph"/>
+        <w:numPr>
+          <w:ilvl w:val="1"/>
+          <w:numId w:val="4"/>
+        </w:numPr>
+        <w:rPr>
+          <w:b/>
+          <w:bCs w:val="0"/>
+          <w:sz w:val="24"/>
+        </w:rPr>
+      </w:pPr>
+      <w:r>
+        <w:rPr>
+          <w:b/>
+          <w:bCs w:val="0"/>
+          <w:sz w:val="24"/>
+        </w:rPr>
+        <w:t xml:space="preserve">Political </w:t>
+      </w:r>
+      <w:r>
+        <w:rPr>
+          <w:b/>
+          <w:bCs w:val="0"/>
+          <w:sz w:val="24"/>
+        </w:rPr>
+        <w:t>D</w:t>
+      </w:r>
+      <w:r>
+        <w:rPr>
+          <w:b/>
+          <w:bCs w:val="0"/>
+          <w:sz w:val="24"/>
+        </w:rPr>
+        <w:t>istricting</w:t>
+      </w:r>
+    </w:p>
+    <w:p>
+      <w:pPr>
+        <w:spacing w:line="360" w:lineRule="auto"/>
+      </w:pPr>
+      <w:r>
+        <w:t>Political districting is the complex task of dividing a region into distinct territorial units or districts, usually for electoral, administrative, or service provision purposes. The goal is to create balanced, representative districts that satisfy certain criteria, such as equal population, compactness, contiguity, and, importantly, a fair distribution that prevents gerrymandering. Despite these objectives, achieving optimal districting is computationally challenging, especially for large-scale regions, which often leads researchers to employ heuristic methods like Local Search (LS) and Simulated Annealing (SA) to find feasible, if not exact, solutions. These challenges underscore the critical need for well-defined districting approaches, as highlighted in Silva’s work on integrality and contiguity in political maps​</w:t>
+      </w:r>
+      <w:r>
+        <w:t>​</w:t>
+      </w:r>
+      <w:sdt>
+        <w:sdtPr>
+          <w:id w:val="-208646398"/>
+          <w:citation/>
+        </w:sdtPr>
+        <w:sdtContent>
+          <w:r>
+            <w:fldChar w:fldCharType="begin"/>
+          </w:r>
+          <w:r>
+            <w:instrText xml:space="preserve">CITATION Sil23 \l 1033 </w:instrText>
+          </w:r>
+          <w:r>
+            <w:fldChar w:fldCharType="separate"/>
+          </w:r>
+          <w:r>
+            <w:rPr>
+              <w:noProof/>
+            </w:rPr>
+            <w:t xml:space="preserve"> </w:t>
+          </w:r>
+          <w:r>
+            <w:rPr>
+              <w:noProof/>
+            </w:rPr>
+            <w:t>[1]</w:t>
+          </w:r>
+          <w:r>
+            <w:fldChar w:fldCharType="end"/>
+          </w:r>
+        </w:sdtContent>
+      </w:sdt>
+      <w:r>
+        <w:t>.</w:t>
+      </w:r>
+    </w:p>
+    <w:p>
+      <w:pPr>
+        <w:spacing w:line="360" w:lineRule="auto"/>
+      </w:pPr>
+      <w:r>
+        <w:t>Districting challenges are inherently multi-criteria, aiming to create “homogeneous” zones that satisfy demographic, geographical, and sometimes even ecological constraints. For example, districting applications range widely, from defining electoral boundaries to organizing police patrol areas or public service zones. Each of these cases involves grouping elementary units into contiguous clusters that reflect a balanced mix of attributes, thus forming a range of viable solutions that often represent a compromise between conflicting objectives. The search for optimal solutions in such scenarios is generally replaced with an effort to find non-dominated solutions, which are judged based on criteria like homogeneity, geographical continuity, and other region-specific constraints​</w:t>
+      </w:r>
+      <w:r>
+        <w:t xml:space="preserve"> </w:t>
+      </w:r>
+      <w:sdt>
+        <w:sdtPr>
+          <w:id w:val="1377660961"/>
+          <w:citation/>
+        </w:sdtPr>
+        <w:sdtContent>
+          <w:r>
+            <w:fldChar w:fldCharType="begin"/>
+          </w:r>
+          <w:r>
+            <w:instrText xml:space="preserve">CITATION Fer14 \l 1033 </w:instrText>
+          </w:r>
+          <w:r>
+            <w:fldChar w:fldCharType="separate"/>
+          </w:r>
+          <w:r>
+            <w:rPr>
+              <w:noProof/>
+            </w:rPr>
+            <w:t>[2]</w:t>
+          </w:r>
+          <w:r>
+            <w:fldChar w:fldCharType="end"/>
+          </w:r>
+        </w:sdtContent>
+      </w:sdt>
+      <w:r>
+        <w:t>.</w:t>
+      </w:r>
+    </w:p>
+    <w:p>
+      <w:pPr>
+        <w:spacing w:line="360" w:lineRule="auto"/>
+      </w:pPr>
+      <w:r>
+        <w:t>In police districting, the objective is to design patrol sectors that distribute workload evenly across areas, considering factors like response times and operational efficiency. Initially, police sectors were manually drawn based on visible geographical features, but modern approaches incorporate Geographic Information Systems (GIS) and predictive analytics to optimize workload balance and patrol efficiency. Recent research emphasizes the importance of automation and the integration of data-driven methods, which can help create well-balanced, contiguous patrol zones and reduce response times across sectors​</w:t>
+      </w:r>
+      <w:sdt>
+        <w:sdtPr>
+          <w:id w:val="-1655065230"/>
+          <w:citation/>
+        </w:sdtPr>
+        <w:sdtContent>
+          <w:r>
+            <w:fldChar w:fldCharType="begin"/>
+          </w:r>
+          <w:r>
+            <w:instrText xml:space="preserve">CITATION Fed \l 1033 </w:instrText>
+          </w:r>
+          <w:r>
+            <w:fldChar w:fldCharType="separate"/>
+          </w:r>
+          <w:r>
+            <w:rPr>
+              <w:noProof/>
+            </w:rPr>
+            <w:t xml:space="preserve"> </w:t>
+          </w:r>
+          <w:r>
+            <w:rPr>
+              <w:noProof/>
+            </w:rPr>
+            <w:t>[3]</w:t>
+          </w:r>
+          <w:r>
+            <w:fldChar w:fldCharType="end"/>
+          </w:r>
+        </w:sdtContent>
+      </w:sdt>
+      <w:r>
+        <w:t>.</w:t>
+      </w:r>
+    </w:p>
+    <w:p>
+      <w:pPr>
+        <w:spacing w:line="360" w:lineRule="auto"/>
+      </w:pPr>
+      <w:r>
+        <w:t>Political districting’s challenges and solutions reflect broader socio-political implications, as equitable district boundaries directly impact democratic representation, service accessibility, and public trust in governance. Advances in mathematical modeling and computational heuristics, such as evolutionary algorithms and local search methods, continue to shape this field, helping decision-makers explore a diverse array of districting solutions that can balance population distribution with geographical constraints. These tools play a significant role in making districting an increasingly transparent and representative process across applications</w:t>
+      </w:r>
+      <w:r>
+        <w:t>.</w:t>
+      </w:r>
+    </w:p>
+    <w:p>
+      <w:pPr>
+        <w:spacing w:line="360" w:lineRule="auto"/>
+      </w:pPr>
+      <w:r>
+        <w:t xml:space="preserve">A critical aspect of political districting, particularly when revising or comparing existing maps, is the comparison of alternative partitions. Comparing two territory partitions is essential for evaluating changes in district boundaries, assessing their alignment with demographic shifts, and ensuring that new </w:t>
+      </w:r>
+      <w:r>
+        <w:lastRenderedPageBreak/>
+        <w:t>configurations meet fairness and representativeness standards. Pereira et al. (2009) introduced indices for comparing partitions, including compatibility, inclusion, and distance measures. These indices provide a systematic way to assess how closely an alternative map resembles an existing one, offering insight into the differences between configurations that may have socio-political or operational implications. This method is particularly valuable in evaluating proposed political districting maps against established ones to ensure continuity or manage gradual transitions in boundary adjustments</w:t>
+      </w:r>
+      <w:sdt>
+        <w:sdtPr>
+          <w:id w:val="-340550133"/>
+          <w:citation/>
+        </w:sdtPr>
+        <w:sdtContent>
+          <w:r>
+            <w:fldChar w:fldCharType="begin"/>
+          </w:r>
+          <w:r>
+            <w:instrText xml:space="preserve">CITATION Fer09 \l 1033 </w:instrText>
+          </w:r>
+          <w:r>
+            <w:fldChar w:fldCharType="separate"/>
+          </w:r>
+          <w:r>
+            <w:rPr>
+              <w:noProof/>
+            </w:rPr>
+            <w:t xml:space="preserve"> </w:t>
+          </w:r>
+          <w:r>
+            <w:rPr>
+              <w:noProof/>
+            </w:rPr>
+            <w:t>[4]</w:t>
+          </w:r>
+          <w:r>
+            <w:fldChar w:fldCharType="end"/>
+          </w:r>
+        </w:sdtContent>
+      </w:sdt>
+      <w:r>
+        <w:t>.</w:t>
+      </w:r>
+    </w:p>
+    <w:p>
+      <w:pPr>
+        <w:spacing w:line="360" w:lineRule="auto"/>
+      </w:pPr>
+      <w:r>
+        <w:t>In this thesis, we focus on the comparative analysis of political districting solutions, specifically examining how two territorial partitions can be evaluated for similarity. By leveraging the methodologies discussed</w:t>
+      </w:r>
+      <w:r>
+        <w:t xml:space="preserve"> above</w:t>
+      </w:r>
+      <w:r>
+        <w:t>, we aim to develop a robust framework for comparing political district configurations. This comparative approach will contribute to a deeper understanding of how district boundaries evolve and how new proposals impact existing social, political, and operational contexts.</w:t>
+      </w:r>
+    </w:p>
+    <w:p/>
+    <w:p>
+      <w:pPr>
+        <w:rPr>
+          <w:b/>
+          <w:bCs w:val="0"/>
+          <w:sz w:val="24"/>
+        </w:rPr>
+      </w:pPr>
+    </w:p>
+    <w:p>
+      <w:pPr>
+        <w:pStyle w:val="ListParagraph"/>
+        <w:numPr>
+          <w:ilvl w:val="1"/>
+          <w:numId w:val="3"/>
+        </w:numPr>
+        <w:rPr>
+          <w:b/>
+          <w:bCs w:val="0"/>
+          <w:sz w:val="24"/>
+        </w:rPr>
+      </w:pPr>
+      <w:r>
+        <w:rPr>
+          <w:b/>
+          <w:bCs w:val="0"/>
+          <w:sz w:val="24"/>
+        </w:rPr>
+        <w:t xml:space="preserve"> </w:t>
+      </w:r>
+      <w:r>
+        <w:rPr>
+          <w:b/>
+          <w:bCs w:val="0"/>
+          <w:sz w:val="24"/>
+        </w:rPr>
+        <w:t xml:space="preserve">Problem </w:t>
+      </w:r>
+      <w:r>
+        <w:rPr>
+          <w:b/>
+          <w:bCs w:val="0"/>
+          <w:sz w:val="24"/>
+        </w:rPr>
+        <w:t>M</w:t>
+      </w:r>
+      <w:r>
+        <w:rPr>
+          <w:b/>
+          <w:bCs w:val="0"/>
+          <w:sz w:val="24"/>
+        </w:rPr>
+        <w:t>odeling</w:t>
+      </w:r>
+    </w:p>
+    <w:p>
+      <w:pPr>
+        <w:rPr>
+          <w:b/>
+          <w:bCs w:val="0"/>
+          <w:sz w:val="24"/>
+        </w:rPr>
+      </w:pPr>
+    </w:p>
+    <w:p>
+      <w:pPr>
+        <w:spacing w:line="360" w:lineRule="auto"/>
+        <w:rPr>
+          <w:bCs w:val="0"/>
+          <w:szCs w:val="20"/>
+        </w:rPr>
+      </w:pPr>
+      <w:r>
+        <w:rPr>
+          <w:bCs w:val="0"/>
+          <w:szCs w:val="20"/>
+        </w:rPr>
+        <w:t>In political districting (PD), the challenge of partitioning a given territory into distinct, cohesive zones, or districts, is critical for ensuring fair representation and efficient public service provision. Each district, designed to meet demographic, geographic, and socio-economic criteria, must balance population, maintain geographical contiguity, and optimize compactness. Beyond initial partitioning, a significant aspect of PD involves comparing alternative district maps to assess similarity. Such comparisons are essential when proposing new maps, as they allow decision-makers to evaluate how well new districts align with or diverge from existing configurations, taking into account both demographic and spatial factors.</w:t>
+      </w:r>
+    </w:p>
+    <w:p>
+      <w:pPr>
+        <w:spacing w:line="360" w:lineRule="auto"/>
+        <w:rPr>
+          <w:rFonts w:eastAsiaTheme="minorEastAsia"/>
+          <w:szCs w:val="20"/>
+        </w:rPr>
+      </w:pPr>
+      <w:r>
+        <w:rPr>
+          <w:szCs w:val="20"/>
+        </w:rPr>
+        <w:t>To model this problem, we represent the territory as a contiguity graph</w:t>
+      </w:r>
+      <w:r>
+        <w:rPr>
+          <w:szCs w:val="20"/>
+        </w:rPr>
+        <w:t xml:space="preserve"> </w:t>
+      </w:r>
+      <m:oMath>
+        <m:r>
+          <w:rPr>
+            <w:rFonts w:ascii="Cambria Math" w:hAnsi="Cambria Math"/>
+            <w:szCs w:val="20"/>
+          </w:rPr>
+          <m:t>G=(V, E)</m:t>
+        </m:r>
+      </m:oMath>
+      <w:r>
+        <w:rPr>
+          <w:szCs w:val="20"/>
+        </w:rPr>
+        <w:t xml:space="preserve">, where </w:t>
+      </w:r>
+      <m:oMath>
+        <m:r>
+          <w:rPr>
+            <w:rFonts w:ascii="Cambria Math" w:hAnsi="Cambria Math"/>
+            <w:szCs w:val="20"/>
+          </w:rPr>
+          <m:t>V={1, 2, …, n}</m:t>
+        </m:r>
+      </m:oMath>
+      <w:r>
+        <w:rPr>
+          <w:rFonts w:eastAsiaTheme="minorEastAsia"/>
+          <w:szCs w:val="20"/>
+        </w:rPr>
+        <w:t xml:space="preserve"> </w:t>
+      </w:r>
+      <w:r>
+        <w:rPr>
+          <w:rFonts w:eastAsiaTheme="minorEastAsia"/>
+          <w:szCs w:val="20"/>
+        </w:rPr>
+        <w:t>is the set of vertices, each representing an indivisible elementary unit of territory (such as a municipality), and</w:t>
+      </w:r>
+      <w:r>
+        <w:rPr>
+          <w:rFonts w:eastAsiaTheme="minorEastAsia"/>
+          <w:szCs w:val="20"/>
+        </w:rPr>
+        <w:t xml:space="preserve"> </w:t>
+      </w:r>
+      <m:oMath>
+        <m:r>
+          <w:rPr>
+            <w:rFonts w:ascii="Cambria Math" w:eastAsiaTheme="minorEastAsia" w:hAnsi="Cambria Math"/>
+            <w:szCs w:val="20"/>
+          </w:rPr>
+          <m:t>E=</m:t>
+        </m:r>
+        <m:d>
+          <m:dPr>
+            <m:begChr m:val="{"/>
+            <m:endChr m:val="}"/>
+            <m:ctrlPr>
+              <w:rPr>
+                <w:rFonts w:ascii="Cambria Math" w:eastAsiaTheme="minorEastAsia" w:hAnsi="Cambria Math"/>
+                <w:i/>
+                <w:szCs w:val="20"/>
+              </w:rPr>
+            </m:ctrlPr>
+          </m:dPr>
+          <m:e>
+            <m:sSub>
+              <m:sSubPr>
+                <m:ctrlPr>
+                  <w:rPr>
+                    <w:rFonts w:ascii="Cambria Math" w:eastAsiaTheme="minorEastAsia" w:hAnsi="Cambria Math"/>
+                    <w:i/>
+                    <w:szCs w:val="20"/>
+                  </w:rPr>
+                </m:ctrlPr>
+              </m:sSubPr>
+              <m:e>
+                <m:r>
+                  <w:rPr>
+                    <w:rFonts w:ascii="Cambria Math" w:eastAsiaTheme="minorEastAsia" w:hAnsi="Cambria Math"/>
+                    <w:szCs w:val="20"/>
+                  </w:rPr>
+                  <m:t>e</m:t>
+                </m:r>
+              </m:e>
+              <m:sub>
+                <m:r>
+                  <w:rPr>
+                    <w:rFonts w:ascii="Cambria Math" w:eastAsiaTheme="minorEastAsia" w:hAnsi="Cambria Math"/>
+                    <w:szCs w:val="20"/>
+                  </w:rPr>
+                  <m:t>1</m:t>
+                </m:r>
+              </m:sub>
+            </m:sSub>
+            <m:r>
+              <w:rPr>
+                <w:rFonts w:ascii="Cambria Math" w:eastAsiaTheme="minorEastAsia" w:hAnsi="Cambria Math"/>
+                <w:szCs w:val="20"/>
+              </w:rPr>
+              <m:t xml:space="preserve">, </m:t>
+            </m:r>
+            <m:sSub>
+              <m:sSubPr>
+                <m:ctrlPr>
+                  <w:rPr>
+                    <w:rFonts w:ascii="Cambria Math" w:eastAsiaTheme="minorEastAsia" w:hAnsi="Cambria Math"/>
+                    <w:i/>
+                    <w:szCs w:val="20"/>
+                  </w:rPr>
+                </m:ctrlPr>
+              </m:sSubPr>
+              <m:e>
+                <m:r>
+                  <w:rPr>
+                    <w:rFonts w:ascii="Cambria Math" w:eastAsiaTheme="minorEastAsia" w:hAnsi="Cambria Math"/>
+                    <w:szCs w:val="20"/>
+                  </w:rPr>
+                  <m:t>e</m:t>
+                </m:r>
+              </m:e>
+              <m:sub>
+                <m:r>
+                  <w:rPr>
+                    <w:rFonts w:ascii="Cambria Math" w:eastAsiaTheme="minorEastAsia" w:hAnsi="Cambria Math"/>
+                    <w:szCs w:val="20"/>
+                  </w:rPr>
+                  <m:t>2</m:t>
+                </m:r>
+              </m:sub>
+            </m:sSub>
+            <m:r>
+              <w:rPr>
+                <w:rFonts w:ascii="Cambria Math" w:eastAsiaTheme="minorEastAsia" w:hAnsi="Cambria Math"/>
+                <w:szCs w:val="20"/>
+              </w:rPr>
+              <m:t>, …</m:t>
+            </m:r>
+            <m:sSub>
+              <m:sSubPr>
+                <m:ctrlPr>
+                  <w:rPr>
+                    <w:rFonts w:ascii="Cambria Math" w:eastAsiaTheme="minorEastAsia" w:hAnsi="Cambria Math"/>
+                    <w:i/>
+                    <w:szCs w:val="20"/>
+                  </w:rPr>
+                </m:ctrlPr>
+              </m:sSubPr>
+              <m:e>
+                <m:r>
+                  <w:rPr>
+                    <w:rFonts w:ascii="Cambria Math" w:eastAsiaTheme="minorEastAsia" w:hAnsi="Cambria Math"/>
+                    <w:szCs w:val="20"/>
+                  </w:rPr>
+                  <m:t>e</m:t>
+                </m:r>
+              </m:e>
+              <m:sub>
+                <m:r>
+                  <w:rPr>
+                    <w:rFonts w:ascii="Cambria Math" w:eastAsiaTheme="minorEastAsia" w:hAnsi="Cambria Math"/>
+                    <w:szCs w:val="20"/>
+                  </w:rPr>
+                  <m:t>m</m:t>
+                </m:r>
+              </m:sub>
+            </m:sSub>
+          </m:e>
+        </m:d>
+        <m:r>
+          <w:rPr>
+            <w:rFonts w:ascii="Cambria Math" w:eastAsiaTheme="minorEastAsia" w:hAnsi="Cambria Math"/>
+            <w:szCs w:val="20"/>
+            <w:vertAlign w:val="subscript"/>
+          </w:rPr>
+          <m:t xml:space="preserve">  ⊆V×V</m:t>
+        </m:r>
+      </m:oMath>
+      <w:r>
+        <w:rPr>
+          <w:rFonts w:eastAsiaTheme="minorEastAsia"/>
+          <w:szCs w:val="20"/>
+          <w:vertAlign w:val="subscript"/>
+        </w:rPr>
+        <w:t xml:space="preserve">  </w:t>
+      </w:r>
+      <w:r>
+        <w:rPr>
+          <w:rFonts w:eastAsiaTheme="minorEastAsia"/>
+          <w:szCs w:val="20"/>
+        </w:rPr>
+        <w:t>is the set of edges, where an edge</w:t>
+      </w:r>
+      <w:r>
+        <w:rPr>
+          <w:rFonts w:eastAsiaTheme="minorEastAsia"/>
+          <w:szCs w:val="20"/>
+        </w:rPr>
+        <w:t xml:space="preserve"> </w:t>
+      </w:r>
+      <m:oMath>
+        <m:sSub>
+          <m:sSubPr>
+            <m:ctrlPr>
+              <w:rPr>
+                <w:rFonts w:ascii="Cambria Math" w:eastAsiaTheme="minorEastAsia" w:hAnsi="Cambria Math"/>
+                <w:i/>
+                <w:szCs w:val="20"/>
+              </w:rPr>
+            </m:ctrlPr>
+          </m:sSubPr>
+          <m:e>
+            <m:r>
+              <w:rPr>
+                <w:rFonts w:ascii="Cambria Math" w:eastAsiaTheme="minorEastAsia" w:hAnsi="Cambria Math"/>
+                <w:szCs w:val="20"/>
+              </w:rPr>
+              <m:t>e</m:t>
+            </m:r>
+          </m:e>
+          <m:sub>
+            <m:r>
+              <w:rPr>
+                <w:rFonts w:ascii="Cambria Math" w:eastAsiaTheme="minorEastAsia" w:hAnsi="Cambria Math"/>
+                <w:szCs w:val="20"/>
+              </w:rPr>
+              <m:t>k</m:t>
+            </m:r>
+          </m:sub>
+        </m:sSub>
+        <m:r>
+          <w:rPr>
+            <w:rFonts w:ascii="Cambria Math" w:eastAsiaTheme="minorEastAsia" w:hAnsi="Cambria Math"/>
+            <w:szCs w:val="20"/>
+          </w:rPr>
+          <m:t>={i, j}</m:t>
+        </m:r>
+      </m:oMath>
+      <w:r>
+        <w:rPr>
+          <w:rFonts w:eastAsiaTheme="minorEastAsia"/>
+          <w:szCs w:val="20"/>
+        </w:rPr>
+        <w:t xml:space="preserve"> </w:t>
+      </w:r>
+      <w:r>
+        <w:rPr>
+          <w:rFonts w:eastAsiaTheme="minorEastAsia"/>
+          <w:szCs w:val="20"/>
+        </w:rPr>
+        <w:t>represents adjacency between two units</w:t>
+      </w:r>
+      <w:r>
+        <w:rPr>
+          <w:rFonts w:eastAsiaTheme="minorEastAsia"/>
+          <w:szCs w:val="20"/>
+        </w:rPr>
+        <w:t xml:space="preserve"> </w:t>
+      </w:r>
+      <m:oMath>
+        <m:r>
+          <w:rPr>
+            <w:rFonts w:ascii="Cambria Math" w:eastAsiaTheme="minorEastAsia" w:hAnsi="Cambria Math"/>
+            <w:szCs w:val="20"/>
+          </w:rPr>
+          <m:t>i</m:t>
+        </m:r>
+      </m:oMath>
+      <w:r>
+        <w:rPr>
+          <w:rFonts w:eastAsiaTheme="minorEastAsia"/>
+          <w:szCs w:val="20"/>
+        </w:rPr>
+        <w:t xml:space="preserve"> and </w:t>
+      </w:r>
+      <m:oMath>
+        <m:r>
+          <w:rPr>
+            <w:rFonts w:ascii="Cambria Math" w:eastAsiaTheme="minorEastAsia" w:hAnsi="Cambria Math"/>
+            <w:szCs w:val="20"/>
+          </w:rPr>
+          <m:t>j</m:t>
+        </m:r>
+      </m:oMath>
+      <w:r>
+        <w:rPr>
+          <w:rFonts w:eastAsiaTheme="minorEastAsia"/>
+          <w:szCs w:val="20"/>
+        </w:rPr>
+        <w:t xml:space="preserve">. </w:t>
+      </w:r>
+      <w:r>
+        <w:rPr>
+          <w:rFonts w:eastAsiaTheme="minorEastAsia"/>
+          <w:szCs w:val="20"/>
+        </w:rPr>
+        <w:t>This graph is structured to be connected, undirected, and planar, which ensures that the entire territory forms a single contiguous entity, that each adjacency is reciprocal, and that it can be represented without overlapping edges, reflecting realistic territorial boundaries.</w:t>
+      </w:r>
+    </w:p>
+    <w:p>
+      <w:pPr>
+        <w:spacing w:line="360" w:lineRule="auto"/>
+        <w:rPr>
+          <w:rFonts w:eastAsiaTheme="minorEastAsia"/>
+          <w:bCs w:val="0"/>
+          <w:szCs w:val="20"/>
+        </w:rPr>
+      </w:pPr>
+      <w:r>
+        <w:rPr>
+          <w:szCs w:val="20"/>
+        </w:rPr>
+        <w:t>Within this framework,</w:t>
+      </w:r>
+      <w:r>
+        <w:rPr>
+          <w:szCs w:val="20"/>
+        </w:rPr>
+        <w:t xml:space="preserve"> a </w:t>
+      </w:r>
+      <w:r>
+        <w:rPr>
+          <w:b/>
+          <w:bCs w:val="0"/>
+          <w:szCs w:val="20"/>
+        </w:rPr>
+        <w:t>zone</w:t>
+      </w:r>
+      <w:r>
+        <w:rPr>
+          <w:szCs w:val="20"/>
+        </w:rPr>
+        <w:t xml:space="preserve"> </w:t>
+      </w:r>
+      <m:oMath>
+        <m:r>
+          <w:rPr>
+            <w:rFonts w:ascii="Cambria Math" w:hAnsi="Cambria Math"/>
+            <w:szCs w:val="20"/>
+          </w:rPr>
+          <m:t>y⊂V</m:t>
+        </m:r>
+      </m:oMath>
+      <w:r>
+        <w:rPr>
+          <w:rFonts w:eastAsiaTheme="minorEastAsia"/>
+          <w:szCs w:val="20"/>
+        </w:rPr>
+        <w:t xml:space="preserve"> </w:t>
+      </w:r>
+      <w:r>
+        <w:rPr>
+          <w:rFonts w:eastAsiaTheme="minorEastAsia"/>
+          <w:szCs w:val="20"/>
+        </w:rPr>
+        <w:t xml:space="preserve">is defined as a subset of contiguous elementary units, while a </w:t>
+      </w:r>
+      <w:r>
+        <w:rPr>
+          <w:rFonts w:eastAsiaTheme="minorEastAsia"/>
+          <w:b/>
+          <w:szCs w:val="20"/>
+        </w:rPr>
+        <w:t>partition</w:t>
+      </w:r>
+      <w:r>
+        <w:rPr>
+          <w:rFonts w:eastAsiaTheme="minorEastAsia"/>
+          <w:b/>
+          <w:szCs w:val="20"/>
+        </w:rPr>
+        <w:t xml:space="preserve"> </w:t>
+      </w:r>
+      <m:oMath>
+        <m:r>
+          <w:rPr>
+            <w:rFonts w:ascii="Cambria Math" w:eastAsiaTheme="minorEastAsia" w:hAnsi="Cambria Math"/>
+            <w:szCs w:val="20"/>
+          </w:rPr>
+          <m:t>Y={</m:t>
+        </m:r>
+        <m:sSub>
+          <m:sSubPr>
+            <m:ctrlPr>
+              <w:rPr>
+                <w:rFonts w:ascii="Cambria Math" w:eastAsiaTheme="minorEastAsia" w:hAnsi="Cambria Math"/>
+                <w:bCs w:val="0"/>
+                <w:i/>
+                <w:szCs w:val="20"/>
+              </w:rPr>
+            </m:ctrlPr>
+          </m:sSubPr>
+          <m:e>
+            <m:r>
+              <w:rPr>
+                <w:rFonts w:ascii="Cambria Math" w:eastAsiaTheme="minorEastAsia" w:hAnsi="Cambria Math"/>
+                <w:szCs w:val="20"/>
+              </w:rPr>
+              <m:t>y</m:t>
+            </m:r>
+          </m:e>
+          <m:sub>
+            <m:r>
+              <w:rPr>
+                <w:rFonts w:ascii="Cambria Math" w:eastAsiaTheme="minorEastAsia" w:hAnsi="Cambria Math"/>
+                <w:szCs w:val="20"/>
+              </w:rPr>
+              <m:t>1</m:t>
+            </m:r>
+          </m:sub>
+        </m:sSub>
+        <m:r>
+          <w:rPr>
+            <w:rFonts w:ascii="Cambria Math" w:eastAsiaTheme="minorEastAsia" w:hAnsi="Cambria Math"/>
+            <w:szCs w:val="20"/>
+          </w:rPr>
+          <m:t xml:space="preserve">, </m:t>
+        </m:r>
+        <m:sSub>
+          <m:sSubPr>
+            <m:ctrlPr>
+              <w:rPr>
+                <w:rFonts w:ascii="Cambria Math" w:eastAsiaTheme="minorEastAsia" w:hAnsi="Cambria Math"/>
+                <w:bCs w:val="0"/>
+                <w:i/>
+                <w:szCs w:val="20"/>
+              </w:rPr>
+            </m:ctrlPr>
+          </m:sSubPr>
+          <m:e>
+            <m:r>
+              <w:rPr>
+                <w:rFonts w:ascii="Cambria Math" w:eastAsiaTheme="minorEastAsia" w:hAnsi="Cambria Math"/>
+                <w:szCs w:val="20"/>
+              </w:rPr>
+              <m:t>y</m:t>
+            </m:r>
+          </m:e>
+          <m:sub>
+            <m:r>
+              <w:rPr>
+                <w:rFonts w:ascii="Cambria Math" w:eastAsiaTheme="minorEastAsia" w:hAnsi="Cambria Math"/>
+                <w:szCs w:val="20"/>
+              </w:rPr>
+              <m:t>2</m:t>
+            </m:r>
+          </m:sub>
+        </m:sSub>
+        <m:r>
+          <w:rPr>
+            <w:rFonts w:ascii="Cambria Math" w:eastAsiaTheme="minorEastAsia" w:hAnsi="Cambria Math"/>
+            <w:szCs w:val="20"/>
+          </w:rPr>
+          <m:t xml:space="preserve">, … </m:t>
+        </m:r>
+        <m:sSub>
+          <m:sSubPr>
+            <m:ctrlPr>
+              <w:rPr>
+                <w:rFonts w:ascii="Cambria Math" w:eastAsiaTheme="minorEastAsia" w:hAnsi="Cambria Math"/>
+                <w:bCs w:val="0"/>
+                <w:i/>
+                <w:szCs w:val="20"/>
+              </w:rPr>
+            </m:ctrlPr>
+          </m:sSubPr>
+          <m:e>
+            <m:r>
+              <w:rPr>
+                <w:rFonts w:ascii="Cambria Math" w:eastAsiaTheme="minorEastAsia" w:hAnsi="Cambria Math"/>
+                <w:szCs w:val="20"/>
+              </w:rPr>
+              <m:t>y</m:t>
+            </m:r>
+          </m:e>
+          <m:sub>
+            <m:r>
+              <w:rPr>
+                <w:rFonts w:ascii="Cambria Math" w:eastAsiaTheme="minorEastAsia" w:hAnsi="Cambria Math"/>
+                <w:szCs w:val="20"/>
+              </w:rPr>
+              <m:t>k</m:t>
+            </m:r>
+          </m:sub>
+        </m:sSub>
+        <m:r>
+          <w:rPr>
+            <w:rFonts w:ascii="Cambria Math" w:eastAsiaTheme="minorEastAsia" w:hAnsi="Cambria Math"/>
+            <w:szCs w:val="20"/>
+          </w:rPr>
+          <m:t>}</m:t>
+        </m:r>
+      </m:oMath>
+      <w:r>
+        <w:rPr>
+          <w:rFonts w:eastAsiaTheme="minorEastAsia"/>
+          <w:bCs w:val="0"/>
+          <w:szCs w:val="20"/>
+        </w:rPr>
+        <w:t xml:space="preserve"> </w:t>
+      </w:r>
+      <w:r>
+        <w:rPr>
+          <w:rFonts w:eastAsiaTheme="minorEastAsia"/>
+          <w:szCs w:val="20"/>
+        </w:rPr>
+        <w:t>is a collection of zones that collectively cover the territory without overlap, forming a cohesive district map. In comparing two different partitions, we denote one as</w:t>
+      </w:r>
+      <w:r>
+        <w:rPr>
+          <w:rFonts w:eastAsiaTheme="minorEastAsia"/>
+          <w:szCs w:val="20"/>
+        </w:rPr>
+        <w:t xml:space="preserve">                         </w:t>
+      </w:r>
+      <m:oMath>
+        <m:r>
+          <w:rPr>
+            <w:rFonts w:ascii="Cambria Math" w:eastAsiaTheme="minorEastAsia" w:hAnsi="Cambria Math"/>
+            <w:szCs w:val="20"/>
+          </w:rPr>
+          <m:t>Y={</m:t>
+        </m:r>
+        <m:sSub>
+          <m:sSubPr>
+            <m:ctrlPr>
+              <w:rPr>
+                <w:rFonts w:ascii="Cambria Math" w:eastAsiaTheme="minorEastAsia" w:hAnsi="Cambria Math"/>
+                <w:bCs w:val="0"/>
+                <w:i/>
+                <w:szCs w:val="20"/>
+              </w:rPr>
+            </m:ctrlPr>
+          </m:sSubPr>
+          <m:e>
+            <m:r>
+              <w:rPr>
+                <w:rFonts w:ascii="Cambria Math" w:eastAsiaTheme="minorEastAsia" w:hAnsi="Cambria Math"/>
+                <w:szCs w:val="20"/>
+              </w:rPr>
+              <m:t>y</m:t>
+            </m:r>
+          </m:e>
+          <m:sub>
+            <m:r>
+              <w:rPr>
+                <w:rFonts w:ascii="Cambria Math" w:eastAsiaTheme="minorEastAsia" w:hAnsi="Cambria Math"/>
+                <w:szCs w:val="20"/>
+              </w:rPr>
+              <m:t>1</m:t>
+            </m:r>
+          </m:sub>
+        </m:sSub>
+        <m:r>
+          <w:rPr>
+            <w:rFonts w:ascii="Cambria Math" w:eastAsiaTheme="minorEastAsia" w:hAnsi="Cambria Math"/>
+            <w:szCs w:val="20"/>
+          </w:rPr>
+          <m:t xml:space="preserve">, </m:t>
+        </m:r>
+        <m:sSub>
+          <m:sSubPr>
+            <m:ctrlPr>
+              <w:rPr>
+                <w:rFonts w:ascii="Cambria Math" w:eastAsiaTheme="minorEastAsia" w:hAnsi="Cambria Math"/>
+                <w:bCs w:val="0"/>
+                <w:i/>
+                <w:szCs w:val="20"/>
+              </w:rPr>
+            </m:ctrlPr>
+          </m:sSubPr>
+          <m:e>
+            <m:r>
+              <w:rPr>
+                <w:rFonts w:ascii="Cambria Math" w:eastAsiaTheme="minorEastAsia" w:hAnsi="Cambria Math"/>
+                <w:szCs w:val="20"/>
+              </w:rPr>
+              <m:t>y</m:t>
+            </m:r>
+          </m:e>
+          <m:sub>
+            <m:r>
+              <w:rPr>
+                <w:rFonts w:ascii="Cambria Math" w:eastAsiaTheme="minorEastAsia" w:hAnsi="Cambria Math"/>
+                <w:szCs w:val="20"/>
+              </w:rPr>
+              <m:t>2</m:t>
+            </m:r>
+          </m:sub>
+        </m:sSub>
+        <m:r>
+          <w:rPr>
+            <w:rFonts w:ascii="Cambria Math" w:eastAsiaTheme="minorEastAsia" w:hAnsi="Cambria Math"/>
+            <w:szCs w:val="20"/>
+          </w:rPr>
+          <m:t xml:space="preserve">, … </m:t>
+        </m:r>
+        <m:sSub>
+          <m:sSubPr>
+            <m:ctrlPr>
+              <w:rPr>
+                <w:rFonts w:ascii="Cambria Math" w:eastAsiaTheme="minorEastAsia" w:hAnsi="Cambria Math"/>
+                <w:bCs w:val="0"/>
+                <w:i/>
+                <w:szCs w:val="20"/>
+              </w:rPr>
+            </m:ctrlPr>
+          </m:sSubPr>
+          <m:e>
+            <m:r>
+              <w:rPr>
+                <w:rFonts w:ascii="Cambria Math" w:eastAsiaTheme="minorEastAsia" w:hAnsi="Cambria Math"/>
+                <w:szCs w:val="20"/>
+              </w:rPr>
+              <m:t>y</m:t>
+            </m:r>
+          </m:e>
+          <m:sub>
+            <m:r>
+              <w:rPr>
+                <w:rFonts w:ascii="Cambria Math" w:eastAsiaTheme="minorEastAsia" w:hAnsi="Cambria Math"/>
+                <w:szCs w:val="20"/>
+              </w:rPr>
+              <m:t>k</m:t>
+            </m:r>
+          </m:sub>
+        </m:sSub>
+        <m:r>
+          <w:rPr>
+            <w:rFonts w:ascii="Cambria Math" w:eastAsiaTheme="minorEastAsia" w:hAnsi="Cambria Math"/>
+            <w:szCs w:val="20"/>
+          </w:rPr>
+          <m:t>}</m:t>
+        </m:r>
+      </m:oMath>
+      <w:r>
+        <w:rPr>
+          <w:rFonts w:eastAsiaTheme="minorEastAsia"/>
+          <w:bCs w:val="0"/>
+          <w:szCs w:val="20"/>
+        </w:rPr>
+        <w:t xml:space="preserve"> </w:t>
+      </w:r>
+      <w:r>
+        <w:rPr>
+          <w:rFonts w:eastAsiaTheme="minorEastAsia"/>
+          <w:szCs w:val="20"/>
+        </w:rPr>
+        <w:t>and the other as</w:t>
+      </w:r>
+      <w:r>
+        <w:rPr>
+          <w:rFonts w:eastAsiaTheme="minorEastAsia"/>
+          <w:szCs w:val="20"/>
+        </w:rPr>
+        <w:t xml:space="preserve"> </w:t>
+      </w:r>
+      <m:oMath>
+        <m:sSup>
+          <m:sSupPr>
+            <m:ctrlPr>
+              <w:rPr>
+                <w:rFonts w:ascii="Cambria Math" w:eastAsiaTheme="minorEastAsia" w:hAnsi="Cambria Math"/>
+                <w:i/>
+                <w:szCs w:val="20"/>
+              </w:rPr>
+            </m:ctrlPr>
+          </m:sSupPr>
+          <m:e>
+            <m:r>
+              <w:rPr>
+                <w:rFonts w:ascii="Cambria Math" w:eastAsiaTheme="minorEastAsia" w:hAnsi="Cambria Math"/>
+                <w:szCs w:val="20"/>
+              </w:rPr>
+              <m:t>Y</m:t>
+            </m:r>
+          </m:e>
+          <m:sup>
+            <m:r>
+              <w:rPr>
+                <w:rFonts w:ascii="Cambria Math" w:eastAsiaTheme="minorEastAsia" w:hAnsi="Cambria Math"/>
+                <w:szCs w:val="20"/>
+              </w:rPr>
+              <m:t>'</m:t>
+            </m:r>
+          </m:sup>
+        </m:sSup>
+        <m:r>
+          <w:rPr>
+            <w:rFonts w:ascii="Cambria Math" w:eastAsiaTheme="minorEastAsia" w:hAnsi="Cambria Math"/>
+            <w:szCs w:val="20"/>
+          </w:rPr>
+          <m:t>={</m:t>
+        </m:r>
+        <m:sSubSup>
+          <m:sSubSupPr>
+            <m:ctrlPr>
+              <w:rPr>
+                <w:rFonts w:ascii="Cambria Math" w:eastAsiaTheme="minorEastAsia" w:hAnsi="Cambria Math"/>
+                <w:bCs w:val="0"/>
+                <w:i/>
+                <w:szCs w:val="20"/>
+              </w:rPr>
+            </m:ctrlPr>
+          </m:sSubSupPr>
+          <m:e>
+            <m:r>
+              <w:rPr>
+                <w:rFonts w:ascii="Cambria Math" w:eastAsiaTheme="minorEastAsia" w:hAnsi="Cambria Math"/>
+                <w:szCs w:val="20"/>
+              </w:rPr>
+              <m:t>y</m:t>
+            </m:r>
+          </m:e>
+          <m:sub>
+            <m:r>
+              <w:rPr>
+                <w:rFonts w:ascii="Cambria Math" w:eastAsiaTheme="minorEastAsia" w:hAnsi="Cambria Math"/>
+                <w:szCs w:val="20"/>
+              </w:rPr>
+              <m:t>1</m:t>
+            </m:r>
+          </m:sub>
+          <m:sup>
+            <m:r>
+              <w:rPr>
+                <w:rFonts w:ascii="Cambria Math" w:eastAsiaTheme="minorEastAsia" w:hAnsi="Cambria Math"/>
+                <w:szCs w:val="20"/>
+              </w:rPr>
+              <m:t>'</m:t>
+            </m:r>
+          </m:sup>
+        </m:sSubSup>
+        <m:r>
+          <w:rPr>
+            <w:rFonts w:ascii="Cambria Math" w:eastAsiaTheme="minorEastAsia" w:hAnsi="Cambria Math"/>
+            <w:szCs w:val="20"/>
+          </w:rPr>
+          <m:t xml:space="preserve">, </m:t>
+        </m:r>
+        <m:sSubSup>
+          <m:sSubSupPr>
+            <m:ctrlPr>
+              <w:rPr>
+                <w:rFonts w:ascii="Cambria Math" w:eastAsiaTheme="minorEastAsia" w:hAnsi="Cambria Math"/>
+                <w:bCs w:val="0"/>
+                <w:i/>
+                <w:szCs w:val="20"/>
+              </w:rPr>
+            </m:ctrlPr>
+          </m:sSubSupPr>
+          <m:e>
+            <m:r>
+              <w:rPr>
+                <w:rFonts w:ascii="Cambria Math" w:eastAsiaTheme="minorEastAsia" w:hAnsi="Cambria Math"/>
+                <w:szCs w:val="20"/>
+              </w:rPr>
+              <m:t>y</m:t>
+            </m:r>
+          </m:e>
+          <m:sub>
+            <m:r>
+              <w:rPr>
+                <w:rFonts w:ascii="Cambria Math" w:eastAsiaTheme="minorEastAsia" w:hAnsi="Cambria Math"/>
+                <w:szCs w:val="20"/>
+              </w:rPr>
+              <m:t>2</m:t>
+            </m:r>
+          </m:sub>
+          <m:sup>
+            <m:r>
+              <w:rPr>
+                <w:rFonts w:ascii="Cambria Math" w:eastAsiaTheme="minorEastAsia" w:hAnsi="Cambria Math"/>
+                <w:szCs w:val="20"/>
+              </w:rPr>
+              <m:t>'</m:t>
+            </m:r>
+          </m:sup>
+        </m:sSubSup>
+        <m:r>
+          <w:rPr>
+            <w:rFonts w:ascii="Cambria Math" w:eastAsiaTheme="minorEastAsia" w:hAnsi="Cambria Math"/>
+            <w:szCs w:val="20"/>
+          </w:rPr>
+          <m:t>, …</m:t>
+        </m:r>
+        <m:sSubSup>
+          <m:sSubSupPr>
+            <m:ctrlPr>
+              <w:rPr>
+                <w:rFonts w:ascii="Cambria Math" w:eastAsiaTheme="minorEastAsia" w:hAnsi="Cambria Math"/>
+                <w:bCs w:val="0"/>
+                <w:i/>
+                <w:szCs w:val="20"/>
+              </w:rPr>
+            </m:ctrlPr>
+          </m:sSubSupPr>
+          <m:e>
+            <m:r>
+              <w:rPr>
+                <w:rFonts w:ascii="Cambria Math" w:eastAsiaTheme="minorEastAsia" w:hAnsi="Cambria Math"/>
+                <w:szCs w:val="20"/>
+              </w:rPr>
+              <m:t>y</m:t>
+            </m:r>
+          </m:e>
+          <m:sub>
+            <m:r>
+              <w:rPr>
+                <w:rFonts w:ascii="Cambria Math" w:eastAsiaTheme="minorEastAsia" w:hAnsi="Cambria Math"/>
+                <w:szCs w:val="20"/>
+              </w:rPr>
+              <m:t>l</m:t>
+            </m:r>
+          </m:sub>
+          <m:sup>
+            <m:r>
+              <w:rPr>
+                <w:rFonts w:ascii="Cambria Math" w:eastAsiaTheme="minorEastAsia" w:hAnsi="Cambria Math"/>
+                <w:szCs w:val="20"/>
+              </w:rPr>
+              <m:t>'</m:t>
+            </m:r>
+          </m:sup>
+        </m:sSubSup>
+        <m:r>
+          <w:rPr>
+            <w:rFonts w:ascii="Cambria Math" w:eastAsiaTheme="minorEastAsia" w:hAnsi="Cambria Math"/>
+            <w:szCs w:val="20"/>
+          </w:rPr>
+          <m:t xml:space="preserve"> }</m:t>
+        </m:r>
+      </m:oMath>
+      <w:r>
+        <w:rPr>
+          <w:rFonts w:eastAsiaTheme="minorEastAsia"/>
+          <w:bCs w:val="0"/>
+          <w:szCs w:val="20"/>
+        </w:rPr>
+        <w:t>.</w:t>
+      </w:r>
+    </w:p>
+    <w:p>
+      <w:pPr>
+        <w:spacing w:line="360" w:lineRule="auto"/>
+        <w:rPr>
+          <w:szCs w:val="20"/>
+        </w:rPr>
+      </w:pPr>
+    </w:p>
+    <w:p>
+      <w:pPr>
+        <w:spacing w:line="360" w:lineRule="auto"/>
+        <w:rPr>
+          <w:szCs w:val="20"/>
+        </w:rPr>
+      </w:pPr>
+      <w:r>
+        <w:rPr>
+          <w:szCs w:val="20"/>
+        </w:rPr>
+        <w:lastRenderedPageBreak/>
+        <w:t xml:space="preserve">For each elementary unit </w:t>
+      </w:r>
+      <m:oMath>
+        <m:sSub>
+          <m:sSubPr>
+            <m:ctrlPr>
+              <w:rPr>
+                <w:rFonts w:ascii="Cambria Math" w:hAnsi="Cambria Math"/>
+                <w:i/>
+                <w:szCs w:val="20"/>
+              </w:rPr>
+            </m:ctrlPr>
+          </m:sSubPr>
+          <m:e>
+            <m:r>
+              <w:rPr>
+                <w:rFonts w:ascii="Cambria Math" w:hAnsi="Cambria Math"/>
+                <w:szCs w:val="20"/>
+              </w:rPr>
+              <m:t>a</m:t>
+            </m:r>
+          </m:e>
+          <m:sub>
+            <m:r>
+              <w:rPr>
+                <w:rFonts w:ascii="Cambria Math" w:hAnsi="Cambria Math"/>
+                <w:szCs w:val="20"/>
+              </w:rPr>
+              <m:t>i</m:t>
+            </m:r>
+          </m:sub>
+        </m:sSub>
+      </m:oMath>
+      <w:r>
+        <w:rPr>
+          <w:szCs w:val="20"/>
+        </w:rPr>
+        <w:t xml:space="preserve"> there is one and only one zone</w:t>
+      </w:r>
+      <w:r>
+        <w:rPr>
+          <w:szCs w:val="20"/>
+        </w:rPr>
+        <w:t xml:space="preserve"> </w:t>
+      </w:r>
+      <m:oMath>
+        <m:sSub>
+          <m:sSubPr>
+            <m:ctrlPr>
+              <w:rPr>
+                <w:rFonts w:ascii="Cambria Math" w:hAnsi="Cambria Math"/>
+                <w:i/>
+                <w:szCs w:val="20"/>
+              </w:rPr>
+            </m:ctrlPr>
+          </m:sSubPr>
+          <m:e>
+            <m:r>
+              <w:rPr>
+                <w:rFonts w:ascii="Cambria Math" w:hAnsi="Cambria Math"/>
+                <w:szCs w:val="20"/>
+              </w:rPr>
+              <m:t>y</m:t>
+            </m:r>
+          </m:e>
+          <m:sub>
+            <m:r>
+              <w:rPr>
+                <w:rFonts w:ascii="Cambria Math" w:hAnsi="Cambria Math"/>
+                <w:szCs w:val="20"/>
+              </w:rPr>
+              <m:t>u</m:t>
+            </m:r>
+          </m:sub>
+        </m:sSub>
+      </m:oMath>
+      <w:r>
+        <w:rPr>
+          <w:rFonts w:eastAsiaTheme="minorEastAsia"/>
+          <w:szCs w:val="20"/>
+        </w:rPr>
+        <w:t xml:space="preserve"> </w:t>
+      </w:r>
+      <m:oMath>
+        <m:r>
+          <w:rPr>
+            <w:rFonts w:ascii="Cambria Math" w:hAnsi="Cambria Math"/>
+            <w:szCs w:val="20"/>
+          </w:rPr>
+          <m:t>∈Y</m:t>
+        </m:r>
+      </m:oMath>
+      <w:r>
+        <w:rPr>
+          <w:rFonts w:eastAsiaTheme="minorEastAsia"/>
+          <w:szCs w:val="20"/>
+        </w:rPr>
+        <w:t xml:space="preserve"> such that </w:t>
+      </w:r>
+      <m:oMath>
+        <m:sSub>
+          <m:sSubPr>
+            <m:ctrlPr>
+              <w:rPr>
+                <w:rFonts w:ascii="Cambria Math" w:hAnsi="Cambria Math"/>
+                <w:i/>
+                <w:szCs w:val="20"/>
+              </w:rPr>
+            </m:ctrlPr>
+          </m:sSubPr>
+          <m:e>
+            <m:r>
+              <w:rPr>
+                <w:rFonts w:ascii="Cambria Math" w:hAnsi="Cambria Math"/>
+                <w:szCs w:val="20"/>
+              </w:rPr>
+              <m:t>a</m:t>
+            </m:r>
+          </m:e>
+          <m:sub>
+            <m:r>
+              <w:rPr>
+                <w:rFonts w:ascii="Cambria Math" w:hAnsi="Cambria Math"/>
+                <w:szCs w:val="20"/>
+              </w:rPr>
+              <m:t>i</m:t>
+            </m:r>
+          </m:sub>
+        </m:sSub>
+      </m:oMath>
+      <w:r>
+        <w:rPr>
+          <w:rFonts w:eastAsiaTheme="minorEastAsia"/>
+          <w:szCs w:val="20"/>
+        </w:rPr>
+        <w:t xml:space="preserve"> </w:t>
+      </w:r>
+      <w:r>
+        <w:rPr>
+          <w:rFonts w:eastAsiaTheme="minorEastAsia"/>
+          <w:szCs w:val="20"/>
+        </w:rPr>
+        <w:t>belongs to</w:t>
+      </w:r>
+      <w:r>
+        <w:rPr>
+          <w:rFonts w:eastAsiaTheme="minorEastAsia"/>
+          <w:szCs w:val="20"/>
+        </w:rPr>
+        <w:t xml:space="preserve"> </w:t>
+      </w:r>
+      <m:oMath>
+        <m:sSub>
+          <m:sSubPr>
+            <m:ctrlPr>
+              <w:rPr>
+                <w:rFonts w:ascii="Cambria Math" w:hAnsi="Cambria Math"/>
+                <w:i/>
+                <w:szCs w:val="20"/>
+              </w:rPr>
+            </m:ctrlPr>
+          </m:sSubPr>
+          <m:e>
+            <m:r>
+              <w:rPr>
+                <w:rFonts w:ascii="Cambria Math" w:hAnsi="Cambria Math"/>
+                <w:szCs w:val="20"/>
+              </w:rPr>
+              <m:t>y</m:t>
+            </m:r>
+          </m:e>
+          <m:sub>
+            <m:r>
+              <w:rPr>
+                <w:rFonts w:ascii="Cambria Math" w:hAnsi="Cambria Math"/>
+                <w:szCs w:val="20"/>
+              </w:rPr>
+              <m:t>u</m:t>
+            </m:r>
+          </m:sub>
+        </m:sSub>
+      </m:oMath>
+      <w:r>
+        <w:rPr>
+          <w:rFonts w:eastAsiaTheme="minorEastAsia"/>
+          <w:szCs w:val="20"/>
+        </w:rPr>
+        <w:t xml:space="preserve">. </w:t>
+      </w:r>
+      <w:r>
+        <w:rPr>
+          <w:rFonts w:eastAsiaTheme="minorEastAsia"/>
+          <w:szCs w:val="20"/>
+        </w:rPr>
+        <w:t>For the sake of simplicity, an elementary unit,</w:t>
+      </w:r>
+      <w:r>
+        <w:rPr>
+          <w:rFonts w:eastAsiaTheme="minorEastAsia"/>
+          <w:szCs w:val="20"/>
+        </w:rPr>
+        <w:t xml:space="preserve"> </w:t>
+      </w:r>
+      <m:oMath>
+        <m:sSub>
+          <m:sSubPr>
+            <m:ctrlPr>
+              <w:rPr>
+                <w:rFonts w:ascii="Cambria Math" w:hAnsi="Cambria Math"/>
+                <w:i/>
+                <w:szCs w:val="20"/>
+              </w:rPr>
+            </m:ctrlPr>
+          </m:sSubPr>
+          <m:e>
+            <m:r>
+              <w:rPr>
+                <w:rFonts w:ascii="Cambria Math" w:hAnsi="Cambria Math"/>
+                <w:szCs w:val="20"/>
+              </w:rPr>
+              <m:t>a</m:t>
+            </m:r>
+          </m:e>
+          <m:sub>
+            <m:r>
+              <w:rPr>
+                <w:rFonts w:ascii="Cambria Math" w:hAnsi="Cambria Math"/>
+                <w:szCs w:val="20"/>
+              </w:rPr>
+              <m:t>i</m:t>
+            </m:r>
+          </m:sub>
+        </m:sSub>
+      </m:oMath>
+      <w:r>
+        <w:rPr>
+          <w:rFonts w:eastAsiaTheme="minorEastAsia"/>
+          <w:szCs w:val="20"/>
+        </w:rPr>
+        <w:t xml:space="preserve"> </w:t>
+      </w:r>
+      <w:r>
+        <w:rPr>
+          <w:rFonts w:eastAsiaTheme="minorEastAsia"/>
+          <w:szCs w:val="20"/>
+        </w:rPr>
+        <w:t>is also represented by its index</w:t>
+      </w:r>
+      <w:r>
+        <w:rPr>
+          <w:rFonts w:eastAsiaTheme="minorEastAsia"/>
+          <w:szCs w:val="20"/>
+        </w:rPr>
+        <w:t xml:space="preserve"> </w:t>
+      </w:r>
+      <m:oMath>
+        <m:r>
+          <w:rPr>
+            <w:rFonts w:ascii="Cambria Math" w:eastAsiaTheme="minorEastAsia" w:hAnsi="Cambria Math"/>
+            <w:szCs w:val="20"/>
+          </w:rPr>
+          <m:t>i</m:t>
+        </m:r>
+      </m:oMath>
+      <w:r>
+        <w:rPr>
+          <w:rFonts w:eastAsiaTheme="minorEastAsia"/>
+          <w:szCs w:val="20"/>
+        </w:rPr>
+        <w:t xml:space="preserve">. </w:t>
+      </w:r>
+      <w:r>
+        <w:rPr>
+          <w:rFonts w:eastAsiaTheme="minorEastAsia"/>
+          <w:szCs w:val="20"/>
+        </w:rPr>
+        <w:fldChar w:fldCharType="begin"/>
+      </w:r>
+      <w:r>
+        <w:rPr>
+          <w:rFonts w:eastAsiaTheme="minorEastAsia"/>
+          <w:szCs w:val="20"/>
+        </w:rPr>
+        <w:instrText xml:space="preserve"> REF _Ref182509756 \h </w:instrText>
+      </w:r>
+      <w:r>
+        <w:rPr>
+          <w:rFonts w:eastAsiaTheme="minorEastAsia"/>
+          <w:szCs w:val="20"/>
+        </w:rPr>
+      </w:r>
+      <w:r>
+        <w:rPr>
+          <w:rFonts w:eastAsiaTheme="minorEastAsia"/>
+          <w:szCs w:val="20"/>
+        </w:rPr>
+        <w:fldChar w:fldCharType="separate"/>
+      </w:r>
+      <w:r>
+        <w:rPr>
+          <w:i/>
+          <w:iCs/>
+          <w:sz w:val="18"/>
+          <w:szCs w:val="18"/>
+        </w:rPr>
+        <w:t xml:space="preserve">Figure </w:t>
+      </w:r>
+      <w:r>
+        <w:rPr>
+          <w:i/>
+          <w:iCs/>
+          <w:noProof/>
+          <w:sz w:val="18"/>
+          <w:szCs w:val="18"/>
+        </w:rPr>
+        <w:t>1</w:t>
+      </w:r>
+      <w:r>
+        <w:rPr>
+          <w:rFonts w:eastAsiaTheme="minorEastAsia"/>
+          <w:szCs w:val="20"/>
+        </w:rPr>
+        <w:fldChar w:fldCharType="end"/>
+      </w:r>
+      <w:r>
+        <w:rPr>
+          <w:rFonts w:eastAsiaTheme="minorEastAsia"/>
+          <w:szCs w:val="20"/>
+        </w:rPr>
+        <w:t xml:space="preserve">(a) </w:t>
+      </w:r>
+      <w:r>
+        <w:rPr>
+          <w:rFonts w:eastAsiaTheme="minorEastAsia"/>
+          <w:szCs w:val="20"/>
+        </w:rPr>
+        <w:t>represents a territory composed of 16 elementary units, divided into four zones,</w:t>
+      </w:r>
+      <w:r>
+        <w:rPr>
+          <w:rFonts w:eastAsiaTheme="minorEastAsia"/>
+          <w:szCs w:val="20"/>
+        </w:rPr>
+        <w:t xml:space="preserve"> </w:t>
+      </w:r>
+      <m:oMath>
+        <m:r>
+          <w:rPr>
+            <w:rFonts w:ascii="Cambria Math" w:eastAsiaTheme="minorEastAsia" w:hAnsi="Cambria Math"/>
+            <w:szCs w:val="20"/>
+          </w:rPr>
+          <m:t>Y={</m:t>
+        </m:r>
+        <m:sSub>
+          <m:sSubPr>
+            <m:ctrlPr>
+              <w:rPr>
+                <w:rFonts w:ascii="Cambria Math" w:eastAsiaTheme="minorEastAsia" w:hAnsi="Cambria Math"/>
+                <w:bCs w:val="0"/>
+                <w:i/>
+                <w:szCs w:val="20"/>
+              </w:rPr>
+            </m:ctrlPr>
+          </m:sSubPr>
+          <m:e>
+            <m:r>
+              <w:rPr>
+                <w:rFonts w:ascii="Cambria Math" w:eastAsiaTheme="minorEastAsia" w:hAnsi="Cambria Math"/>
+                <w:szCs w:val="20"/>
+              </w:rPr>
+              <m:t>y</m:t>
+            </m:r>
+          </m:e>
+          <m:sub>
+            <m:r>
+              <w:rPr>
+                <w:rFonts w:ascii="Cambria Math" w:eastAsiaTheme="minorEastAsia" w:hAnsi="Cambria Math"/>
+                <w:szCs w:val="20"/>
+              </w:rPr>
+              <m:t>1</m:t>
+            </m:r>
+          </m:sub>
+        </m:sSub>
+        <m:r>
+          <w:rPr>
+            <w:rFonts w:ascii="Cambria Math" w:eastAsiaTheme="minorEastAsia" w:hAnsi="Cambria Math"/>
+            <w:szCs w:val="20"/>
+          </w:rPr>
+          <m:t xml:space="preserve">, </m:t>
+        </m:r>
+        <m:sSub>
+          <m:sSubPr>
+            <m:ctrlPr>
+              <w:rPr>
+                <w:rFonts w:ascii="Cambria Math" w:eastAsiaTheme="minorEastAsia" w:hAnsi="Cambria Math"/>
+                <w:bCs w:val="0"/>
+                <w:i/>
+                <w:szCs w:val="20"/>
+              </w:rPr>
+            </m:ctrlPr>
+          </m:sSubPr>
+          <m:e>
+            <m:r>
+              <w:rPr>
+                <w:rFonts w:ascii="Cambria Math" w:eastAsiaTheme="minorEastAsia" w:hAnsi="Cambria Math"/>
+                <w:szCs w:val="20"/>
+              </w:rPr>
+              <m:t>y</m:t>
+            </m:r>
+          </m:e>
+          <m:sub>
+            <m:r>
+              <w:rPr>
+                <w:rFonts w:ascii="Cambria Math" w:eastAsiaTheme="minorEastAsia" w:hAnsi="Cambria Math"/>
+                <w:szCs w:val="20"/>
+              </w:rPr>
+              <m:t>2</m:t>
+            </m:r>
+          </m:sub>
+        </m:sSub>
+        <m:r>
+          <w:rPr>
+            <w:rFonts w:ascii="Cambria Math" w:eastAsiaTheme="minorEastAsia" w:hAnsi="Cambria Math"/>
+            <w:szCs w:val="20"/>
+          </w:rPr>
+          <m:t xml:space="preserve">,  </m:t>
+        </m:r>
+        <m:sSub>
+          <m:sSubPr>
+            <m:ctrlPr>
+              <w:rPr>
+                <w:rFonts w:ascii="Cambria Math" w:eastAsiaTheme="minorEastAsia" w:hAnsi="Cambria Math"/>
+                <w:bCs w:val="0"/>
+                <w:i/>
+                <w:szCs w:val="20"/>
+              </w:rPr>
+            </m:ctrlPr>
+          </m:sSubPr>
+          <m:e>
+            <m:r>
+              <w:rPr>
+                <w:rFonts w:ascii="Cambria Math" w:eastAsiaTheme="minorEastAsia" w:hAnsi="Cambria Math"/>
+                <w:szCs w:val="20"/>
+              </w:rPr>
+              <m:t>y</m:t>
+            </m:r>
+          </m:e>
+          <m:sub>
+            <m:r>
+              <w:rPr>
+                <w:rFonts w:ascii="Cambria Math" w:eastAsiaTheme="minorEastAsia" w:hAnsi="Cambria Math"/>
+                <w:szCs w:val="20"/>
+              </w:rPr>
+              <m:t>3</m:t>
+            </m:r>
+          </m:sub>
+        </m:sSub>
+        <m:r>
+          <w:rPr>
+            <w:rFonts w:ascii="Cambria Math" w:eastAsiaTheme="minorEastAsia" w:hAnsi="Cambria Math"/>
+            <w:szCs w:val="20"/>
+          </w:rPr>
+          <m:t xml:space="preserve">, </m:t>
+        </m:r>
+        <m:sSub>
+          <m:sSubPr>
+            <m:ctrlPr>
+              <w:rPr>
+                <w:rFonts w:ascii="Cambria Math" w:eastAsiaTheme="minorEastAsia" w:hAnsi="Cambria Math"/>
+                <w:bCs w:val="0"/>
+                <w:i/>
+                <w:szCs w:val="20"/>
+              </w:rPr>
+            </m:ctrlPr>
+          </m:sSubPr>
+          <m:e>
+            <m:r>
+              <w:rPr>
+                <w:rFonts w:ascii="Cambria Math" w:eastAsiaTheme="minorEastAsia" w:hAnsi="Cambria Math"/>
+                <w:szCs w:val="20"/>
+              </w:rPr>
+              <m:t>y</m:t>
+            </m:r>
+          </m:e>
+          <m:sub>
+            <m:r>
+              <w:rPr>
+                <w:rFonts w:ascii="Cambria Math" w:eastAsiaTheme="minorEastAsia" w:hAnsi="Cambria Math"/>
+                <w:szCs w:val="20"/>
+              </w:rPr>
+              <m:t>4</m:t>
+            </m:r>
+          </m:sub>
+        </m:sSub>
+        <m:r>
+          <w:rPr>
+            <w:rFonts w:ascii="Cambria Math" w:eastAsiaTheme="minorEastAsia" w:hAnsi="Cambria Math"/>
+            <w:szCs w:val="20"/>
+          </w:rPr>
+          <m:t>}</m:t>
+        </m:r>
+      </m:oMath>
+      <w:r>
+        <w:rPr>
+          <w:rFonts w:eastAsiaTheme="minorEastAsia"/>
+          <w:bCs w:val="0"/>
+          <w:szCs w:val="20"/>
+        </w:rPr>
+        <w:t xml:space="preserve">. </w:t>
+      </w:r>
+      <w:r>
+        <w:rPr>
+          <w:rFonts w:eastAsiaTheme="minorEastAsia"/>
+          <w:szCs w:val="20"/>
+        </w:rPr>
+        <w:fldChar w:fldCharType="begin"/>
+      </w:r>
+      <w:r>
+        <w:rPr>
+          <w:rFonts w:eastAsiaTheme="minorEastAsia"/>
+          <w:bCs w:val="0"/>
+          <w:szCs w:val="20"/>
+        </w:rPr>
+        <w:instrText xml:space="preserve"> REF _Ref182509756 \h </w:instrText>
+      </w:r>
+      <w:r>
+        <w:rPr>
+          <w:rFonts w:eastAsiaTheme="minorEastAsia"/>
+          <w:szCs w:val="20"/>
+        </w:rPr>
+      </w:r>
+      <w:r>
+        <w:rPr>
+          <w:rFonts w:eastAsiaTheme="minorEastAsia"/>
+          <w:szCs w:val="20"/>
+        </w:rPr>
+        <w:fldChar w:fldCharType="separate"/>
+      </w:r>
+      <w:r>
+        <w:rPr>
+          <w:i/>
+          <w:iCs/>
+          <w:sz w:val="18"/>
+          <w:szCs w:val="18"/>
+        </w:rPr>
+        <w:t xml:space="preserve">Figure </w:t>
+      </w:r>
+      <w:r>
+        <w:rPr>
+          <w:i/>
+          <w:iCs/>
+          <w:noProof/>
+          <w:sz w:val="18"/>
+          <w:szCs w:val="18"/>
+        </w:rPr>
+        <w:t>1</w:t>
+      </w:r>
+      <w:r>
+        <w:rPr>
+          <w:rFonts w:eastAsiaTheme="minorEastAsia"/>
+          <w:szCs w:val="20"/>
+        </w:rPr>
+        <w:fldChar w:fldCharType="end"/>
+      </w:r>
+      <w:r>
+        <w:rPr>
+          <w:rFonts w:eastAsiaTheme="minorEastAsia"/>
+          <w:szCs w:val="20"/>
+        </w:rPr>
+        <w:t xml:space="preserve">(b) shows the contiguity graph G corresponding to the territory of </w:t>
+      </w:r>
+      <w:r>
+        <w:rPr>
+          <w:rFonts w:eastAsiaTheme="minorEastAsia"/>
+          <w:szCs w:val="20"/>
+        </w:rPr>
+        <w:fldChar w:fldCharType="begin"/>
+      </w:r>
+      <w:r>
+        <w:rPr>
+          <w:rFonts w:eastAsiaTheme="minorEastAsia"/>
+          <w:szCs w:val="20"/>
+        </w:rPr>
+        <w:instrText xml:space="preserve"> REF _Ref182509756 \h </w:instrText>
+      </w:r>
+      <w:r>
+        <w:rPr>
+          <w:rFonts w:eastAsiaTheme="minorEastAsia"/>
+          <w:szCs w:val="20"/>
+        </w:rPr>
+      </w:r>
+      <w:r>
+        <w:rPr>
+          <w:rFonts w:eastAsiaTheme="minorEastAsia"/>
+          <w:szCs w:val="20"/>
+        </w:rPr>
+        <w:fldChar w:fldCharType="separate"/>
+      </w:r>
+      <w:r>
+        <w:rPr>
+          <w:i/>
+          <w:iCs/>
+          <w:sz w:val="18"/>
+          <w:szCs w:val="18"/>
+        </w:rPr>
+        <w:t xml:space="preserve">Figure </w:t>
+      </w:r>
+      <w:r>
+        <w:rPr>
+          <w:i/>
+          <w:iCs/>
+          <w:noProof/>
+          <w:sz w:val="18"/>
+          <w:szCs w:val="18"/>
+        </w:rPr>
+        <w:t>1</w:t>
+      </w:r>
+      <w:r>
+        <w:rPr>
+          <w:rFonts w:eastAsiaTheme="minorEastAsia"/>
+          <w:szCs w:val="20"/>
+        </w:rPr>
+        <w:fldChar w:fldCharType="end"/>
+      </w:r>
+      <w:r>
+        <w:rPr>
+          <w:rFonts w:eastAsiaTheme="minorEastAsia"/>
+          <w:szCs w:val="20"/>
+        </w:rPr>
+        <w:t xml:space="preserve">(a). </w:t>
+      </w:r>
+      <w:r>
+        <w:rPr>
+          <w:rFonts w:eastAsiaTheme="minorEastAsia"/>
+          <w:bCs w:val="0"/>
+          <w:szCs w:val="20"/>
+        </w:rPr>
+        <w:t xml:space="preserve"> </w:t>
+      </w:r>
+      <w:r>
+        <w:rPr>
+          <w:szCs w:val="20"/>
+        </w:rPr>
+        <w:t>To facilitate meaningful comparisons, we assign characteristic values to each elementary unit based on a specific property (e.g., population, area, or economic output). For each unit</w:t>
+      </w:r>
+      <w:r>
+        <w:rPr>
+          <w:szCs w:val="20"/>
+        </w:rPr>
+        <w:t xml:space="preserve"> </w:t>
+      </w:r>
+      <m:oMath>
+        <m:r>
+          <w:rPr>
+            <w:rFonts w:ascii="Cambria Math" w:hAnsi="Cambria Math"/>
+            <w:szCs w:val="20"/>
+          </w:rPr>
+          <m:t>a∈A</m:t>
+        </m:r>
+      </m:oMath>
+      <w:r>
+        <w:rPr>
+          <w:rFonts w:eastAsiaTheme="minorEastAsia"/>
+          <w:szCs w:val="20"/>
+        </w:rPr>
+        <w:t xml:space="preserve">, </w:t>
+      </w:r>
+      <w:r>
+        <w:rPr>
+          <w:rFonts w:eastAsiaTheme="minorEastAsia"/>
+          <w:szCs w:val="20"/>
+        </w:rPr>
+        <w:t xml:space="preserve">the </w:t>
+      </w:r>
+      <w:r>
+        <w:rPr>
+          <w:rFonts w:eastAsiaTheme="minorEastAsia"/>
+          <w:b/>
+          <w:szCs w:val="20"/>
+        </w:rPr>
+        <w:t>characteristic function</w:t>
+      </w:r>
+      <w:r>
+        <w:rPr>
+          <w:rFonts w:eastAsiaTheme="minorEastAsia"/>
+          <w:b/>
+          <w:szCs w:val="20"/>
+        </w:rPr>
+        <w:t xml:space="preserve"> </w:t>
+      </w:r>
+      <m:oMath>
+        <m:r>
+          <m:rPr>
+            <m:sty m:val="bi"/>
+          </m:rPr>
+          <w:rPr>
+            <w:rFonts w:ascii="Cambria Math" w:eastAsiaTheme="minorEastAsia" w:hAnsi="Cambria Math"/>
+            <w:szCs w:val="20"/>
+          </w:rPr>
+          <m:t>char(a)</m:t>
+        </m:r>
+      </m:oMath>
+      <w:r>
+        <w:rPr>
+          <w:rFonts w:eastAsiaTheme="minorEastAsia"/>
+          <w:b/>
+          <w:szCs w:val="20"/>
+        </w:rPr>
+        <w:t xml:space="preserve"> </w:t>
+      </w:r>
+      <w:r>
+        <w:rPr>
+          <w:rFonts w:eastAsiaTheme="minorEastAsia"/>
+          <w:bCs w:val="0"/>
+          <w:szCs w:val="20"/>
+        </w:rPr>
+        <w:t>returns the value of a chosen attribute. Using this, we define the</w:t>
+      </w:r>
+      <w:r>
+        <w:rPr>
+          <w:rFonts w:eastAsiaTheme="minorEastAsia"/>
+          <w:b/>
+          <w:szCs w:val="20"/>
+        </w:rPr>
+        <w:t xml:space="preserve"> zone sum</w:t>
+      </w:r>
+      <w:r>
+        <w:rPr>
+          <w:rFonts w:eastAsiaTheme="minorEastAsia"/>
+          <w:b/>
+          <w:szCs w:val="20"/>
+        </w:rPr>
+        <w:t xml:space="preserve"> </w:t>
+      </w:r>
+      <m:oMath>
+        <m:sSub>
+          <m:sSubPr>
+            <m:ctrlPr>
+              <w:rPr>
+                <w:rFonts w:ascii="Cambria Math" w:eastAsiaTheme="minorEastAsia" w:hAnsi="Cambria Math"/>
+                <w:b/>
+                <w:i/>
+                <w:szCs w:val="20"/>
+              </w:rPr>
+            </m:ctrlPr>
+          </m:sSubPr>
+          <m:e>
+            <m:r>
+              <m:rPr>
+                <m:sty m:val="bi"/>
+              </m:rPr>
+              <w:rPr>
+                <w:rFonts w:ascii="Cambria Math" w:eastAsiaTheme="minorEastAsia" w:hAnsi="Cambria Math"/>
+                <w:szCs w:val="20"/>
+              </w:rPr>
+              <m:t>Sum</m:t>
+            </m:r>
+          </m:e>
+          <m:sub>
+            <m:r>
+              <m:rPr>
+                <m:sty m:val="bi"/>
+              </m:rPr>
+              <w:rPr>
+                <w:rFonts w:ascii="Cambria Math" w:eastAsiaTheme="minorEastAsia" w:hAnsi="Cambria Math"/>
+                <w:szCs w:val="20"/>
+              </w:rPr>
+              <m:t>y</m:t>
+            </m:r>
+          </m:sub>
+        </m:sSub>
+      </m:oMath>
+      <w:r>
+        <w:rPr>
+          <w:rFonts w:eastAsiaTheme="minorEastAsia"/>
+          <w:b/>
+          <w:szCs w:val="20"/>
+        </w:rPr>
+        <w:t xml:space="preserve">, </w:t>
+      </w:r>
+      <w:r>
+        <w:rPr>
+          <w:rFonts w:eastAsiaTheme="minorEastAsia"/>
+          <w:bCs w:val="0"/>
+          <w:szCs w:val="20"/>
+        </w:rPr>
+        <w:t>representing the total characteristic value across all units in a zone</w:t>
+      </w:r>
+      <w:r>
+        <w:rPr>
+          <w:rFonts w:eastAsiaTheme="minorEastAsia"/>
+          <w:bCs w:val="0"/>
+          <w:szCs w:val="20"/>
+        </w:rPr>
+        <w:t xml:space="preserve"> </w:t>
+      </w:r>
+      <m:oMath>
+        <m:r>
+          <w:rPr>
+            <w:rFonts w:ascii="Cambria Math" w:eastAsiaTheme="minorEastAsia" w:hAnsi="Cambria Math"/>
+            <w:szCs w:val="20"/>
+          </w:rPr>
+          <m:t>y</m:t>
+        </m:r>
+      </m:oMath>
+      <w:r>
+        <w:rPr>
+          <w:rFonts w:eastAsiaTheme="minorEastAsia"/>
+          <w:bCs w:val="0"/>
+          <w:szCs w:val="20"/>
+        </w:rPr>
+        <w:t xml:space="preserve">, as </w:t>
+      </w:r>
+      <m:oMath>
+        <m:sSub>
+          <m:sSubPr>
+            <m:ctrlPr>
+              <w:rPr>
+                <w:rFonts w:ascii="Cambria Math" w:eastAsiaTheme="minorEastAsia" w:hAnsi="Cambria Math"/>
+                <w:bCs w:val="0"/>
+                <w:i/>
+                <w:szCs w:val="20"/>
+              </w:rPr>
+            </m:ctrlPr>
+          </m:sSubPr>
+          <m:e>
+            <m:r>
+              <w:rPr>
+                <w:rFonts w:ascii="Cambria Math" w:eastAsiaTheme="minorEastAsia" w:hAnsi="Cambria Math"/>
+                <w:szCs w:val="20"/>
+              </w:rPr>
+              <m:t>Sum</m:t>
+            </m:r>
+          </m:e>
+          <m:sub>
+            <m:r>
+              <w:rPr>
+                <w:rFonts w:ascii="Cambria Math" w:eastAsiaTheme="minorEastAsia" w:hAnsi="Cambria Math"/>
+                <w:szCs w:val="20"/>
+              </w:rPr>
+              <m:t>y</m:t>
+            </m:r>
+          </m:sub>
+        </m:sSub>
+        <m:r>
+          <w:rPr>
+            <w:rFonts w:ascii="Cambria Math" w:eastAsiaTheme="minorEastAsia" w:hAnsi="Cambria Math"/>
+            <w:szCs w:val="20"/>
+          </w:rPr>
+          <m:t xml:space="preserve">= </m:t>
+        </m:r>
+        <m:nary>
+          <m:naryPr>
+            <m:chr m:val="∑"/>
+            <m:limLoc m:val="subSup"/>
+            <m:supHide m:val="1"/>
+            <m:ctrlPr>
+              <w:rPr>
+                <w:rFonts w:ascii="Cambria Math" w:eastAsiaTheme="minorEastAsia" w:hAnsi="Cambria Math"/>
+                <w:bCs w:val="0"/>
+                <w:i/>
+                <w:szCs w:val="20"/>
+              </w:rPr>
+            </m:ctrlPr>
+          </m:naryPr>
+          <m:sub>
+            <m:r>
+              <w:rPr>
+                <w:rFonts w:ascii="Cambria Math" w:eastAsiaTheme="minorEastAsia" w:hAnsi="Cambria Math"/>
+                <w:szCs w:val="20"/>
+              </w:rPr>
+              <m:t>a</m:t>
+            </m:r>
+            <m:r>
+              <w:rPr>
+                <w:rFonts w:ascii="Cambria Math" w:hAnsi="Cambria Math"/>
+                <w:szCs w:val="20"/>
+              </w:rPr>
+              <m:t>∈y</m:t>
+            </m:r>
+          </m:sub>
+          <m:sup/>
+          <m:e>
+            <m:r>
+              <w:rPr>
+                <w:rFonts w:ascii="Cambria Math" w:eastAsiaTheme="minorEastAsia" w:hAnsi="Cambria Math"/>
+                <w:szCs w:val="20"/>
+              </w:rPr>
+              <m:t>char(a)</m:t>
+            </m:r>
+          </m:e>
+        </m:nary>
+      </m:oMath>
+      <w:r>
+        <w:rPr>
+          <w:rFonts w:eastAsiaTheme="minorEastAsia"/>
+          <w:bCs w:val="0"/>
+          <w:szCs w:val="20"/>
+        </w:rPr>
+        <w:t xml:space="preserve">. </w:t>
+      </w:r>
+      <w:r>
+        <w:rPr>
+          <w:rFonts w:eastAsiaTheme="minorEastAsia"/>
+          <w:szCs w:val="20"/>
+        </w:rPr>
+        <w:t xml:space="preserve">The </w:t>
+      </w:r>
+      <w:r>
+        <w:rPr>
+          <w:rFonts w:eastAsiaTheme="minorEastAsia"/>
+          <w:b/>
+          <w:bCs w:val="0"/>
+          <w:szCs w:val="20"/>
+        </w:rPr>
+        <w:t>total characteristic</w:t>
+      </w:r>
+      <w:r>
+        <w:rPr>
+          <w:rFonts w:eastAsiaTheme="minorEastAsia"/>
+          <w:b/>
+          <w:bCs w:val="0"/>
+          <w:szCs w:val="20"/>
+        </w:rPr>
+        <w:t xml:space="preserve"> </w:t>
+      </w:r>
+      <m:oMath>
+        <m:sSub>
+          <m:sSubPr>
+            <m:ctrlPr>
+              <w:rPr>
+                <w:rFonts w:ascii="Cambria Math" w:eastAsiaTheme="minorEastAsia" w:hAnsi="Cambria Math"/>
+                <w:b/>
+                <w:bCs w:val="0"/>
+                <w:i/>
+                <w:szCs w:val="20"/>
+              </w:rPr>
+            </m:ctrlPr>
+          </m:sSubPr>
+          <m:e>
+            <m:r>
+              <m:rPr>
+                <m:sty m:val="bi"/>
+              </m:rPr>
+              <w:rPr>
+                <w:rFonts w:ascii="Cambria Math" w:eastAsiaTheme="minorEastAsia" w:hAnsi="Cambria Math"/>
+                <w:szCs w:val="20"/>
+              </w:rPr>
+              <m:t>Total</m:t>
+            </m:r>
+          </m:e>
+          <m:sub>
+            <m:r>
+              <m:rPr>
+                <m:sty m:val="bi"/>
+              </m:rPr>
+              <w:rPr>
+                <w:rFonts w:ascii="Cambria Math" w:eastAsiaTheme="minorEastAsia" w:hAnsi="Cambria Math"/>
+                <w:szCs w:val="20"/>
+              </w:rPr>
+              <m:t>y</m:t>
+            </m:r>
+          </m:sub>
+        </m:sSub>
+      </m:oMath>
+      <w:r>
+        <w:rPr>
+          <w:rFonts w:eastAsiaTheme="minorEastAsia"/>
+          <w:b/>
+          <w:bCs w:val="0"/>
+          <w:szCs w:val="20"/>
+        </w:rPr>
+        <w:t xml:space="preserve"> </w:t>
+      </w:r>
+      <w:r>
+        <w:rPr>
+          <w:rFonts w:eastAsiaTheme="minorEastAsia"/>
+          <w:bCs w:val="0"/>
+          <w:szCs w:val="20"/>
+        </w:rPr>
+        <w:t>for the entire territory</w:t>
+      </w:r>
+      <w:r>
+        <w:rPr>
+          <w:rFonts w:eastAsiaTheme="minorEastAsia"/>
+          <w:bCs w:val="0"/>
+          <w:szCs w:val="20"/>
+        </w:rPr>
+        <w:t xml:space="preserve"> </w:t>
+      </w:r>
+      <m:oMath>
+        <m:r>
+          <m:rPr>
+            <m:sty m:val="bi"/>
+          </m:rPr>
+          <w:rPr>
+            <w:rFonts w:ascii="Cambria Math" w:eastAsiaTheme="minorEastAsia" w:hAnsi="Cambria Math"/>
+            <w:szCs w:val="20"/>
+          </w:rPr>
+          <m:t>Y</m:t>
+        </m:r>
+      </m:oMath>
+      <w:r>
+        <w:rPr>
+          <w:rFonts w:eastAsiaTheme="minorEastAsia"/>
+          <w:b/>
+          <w:szCs w:val="20"/>
+        </w:rPr>
+        <w:t xml:space="preserve"> </w:t>
+      </w:r>
+      <w:r>
+        <w:rPr>
+          <w:rFonts w:eastAsiaTheme="minorEastAsia"/>
+          <w:bCs w:val="0"/>
+          <w:szCs w:val="20"/>
+        </w:rPr>
+        <w:t>is then</w:t>
+      </w:r>
+      <w:r>
+        <w:rPr>
+          <w:rFonts w:eastAsiaTheme="minorEastAsia"/>
+          <w:bCs w:val="0"/>
+          <w:szCs w:val="20"/>
+        </w:rPr>
+        <w:t xml:space="preserve"> </w:t>
+      </w:r>
+      <m:oMath>
+        <m:sSub>
+          <m:sSubPr>
+            <m:ctrlPr>
+              <w:rPr>
+                <w:rFonts w:ascii="Cambria Math" w:eastAsiaTheme="minorEastAsia" w:hAnsi="Cambria Math"/>
+                <w:bCs w:val="0"/>
+                <w:i/>
+                <w:szCs w:val="20"/>
+              </w:rPr>
+            </m:ctrlPr>
+          </m:sSubPr>
+          <m:e>
+            <m:r>
+              <w:rPr>
+                <w:rFonts w:ascii="Cambria Math" w:eastAsiaTheme="minorEastAsia" w:hAnsi="Cambria Math"/>
+                <w:szCs w:val="20"/>
+              </w:rPr>
+              <m:t>Total</m:t>
+            </m:r>
+          </m:e>
+          <m:sub>
+            <m:r>
+              <w:rPr>
+                <w:rFonts w:ascii="Cambria Math" w:eastAsiaTheme="minorEastAsia" w:hAnsi="Cambria Math"/>
+                <w:szCs w:val="20"/>
+              </w:rPr>
+              <m:t>y</m:t>
+            </m:r>
+          </m:sub>
+        </m:sSub>
+        <m:r>
+          <w:rPr>
+            <w:rFonts w:ascii="Cambria Math" w:eastAsiaTheme="minorEastAsia" w:hAnsi="Cambria Math"/>
+            <w:szCs w:val="20"/>
+          </w:rPr>
+          <m:t xml:space="preserve">= </m:t>
+        </m:r>
+        <m:nary>
+          <m:naryPr>
+            <m:chr m:val="∑"/>
+            <m:limLoc m:val="undOvr"/>
+            <m:supHide m:val="1"/>
+            <m:ctrlPr>
+              <w:rPr>
+                <w:rFonts w:ascii="Cambria Math" w:eastAsiaTheme="minorEastAsia" w:hAnsi="Cambria Math"/>
+                <w:bCs w:val="0"/>
+                <w:i/>
+                <w:szCs w:val="20"/>
+              </w:rPr>
+            </m:ctrlPr>
+          </m:naryPr>
+          <m:sub>
+            <m:r>
+              <w:rPr>
+                <w:rFonts w:ascii="Cambria Math" w:eastAsiaTheme="minorEastAsia" w:hAnsi="Cambria Math"/>
+                <w:szCs w:val="20"/>
+              </w:rPr>
+              <m:t>y</m:t>
+            </m:r>
+            <m:r>
+              <w:rPr>
+                <w:rFonts w:ascii="Cambria Math" w:hAnsi="Cambria Math"/>
+                <w:szCs w:val="20"/>
+              </w:rPr>
+              <m:t>∈Y</m:t>
+            </m:r>
+          </m:sub>
+          <m:sup/>
+          <m:e>
+            <m:nary>
+              <m:naryPr>
+                <m:chr m:val="∑"/>
+                <m:limLoc m:val="undOvr"/>
+                <m:supHide m:val="1"/>
+                <m:ctrlPr>
+                  <w:rPr>
+                    <w:rFonts w:ascii="Cambria Math" w:eastAsiaTheme="minorEastAsia" w:hAnsi="Cambria Math"/>
+                    <w:bCs w:val="0"/>
+                    <w:i/>
+                    <w:szCs w:val="20"/>
+                  </w:rPr>
+                </m:ctrlPr>
+              </m:naryPr>
+              <m:sub>
+                <m:r>
+                  <w:rPr>
+                    <w:rFonts w:ascii="Cambria Math" w:eastAsiaTheme="minorEastAsia" w:hAnsi="Cambria Math"/>
+                    <w:szCs w:val="20"/>
+                  </w:rPr>
+                  <m:t>a</m:t>
+                </m:r>
+                <m:r>
+                  <w:rPr>
+                    <w:rFonts w:ascii="Cambria Math" w:hAnsi="Cambria Math"/>
+                    <w:szCs w:val="20"/>
+                  </w:rPr>
+                  <m:t>∈y</m:t>
+                </m:r>
+              </m:sub>
+              <m:sup/>
+              <m:e>
+                <m:r>
+                  <w:rPr>
+                    <w:rFonts w:ascii="Cambria Math" w:eastAsiaTheme="minorEastAsia" w:hAnsi="Cambria Math"/>
+                    <w:szCs w:val="20"/>
+                  </w:rPr>
+                  <m:t>char(a)</m:t>
+                </m:r>
+              </m:e>
+            </m:nary>
+          </m:e>
+        </m:nary>
+      </m:oMath>
+      <w:r>
+        <w:rPr>
+          <w:rFonts w:eastAsiaTheme="minorEastAsia"/>
+          <w:bCs w:val="0"/>
+          <w:szCs w:val="20"/>
+        </w:rPr>
+        <w:t xml:space="preserve">, </w:t>
+      </w:r>
+      <w:r>
+        <w:rPr>
+          <w:rFonts w:eastAsiaTheme="minorEastAsia"/>
+          <w:szCs w:val="20"/>
+        </w:rPr>
+        <w:t xml:space="preserve">enabling us to calculate the </w:t>
+      </w:r>
+      <w:r>
+        <w:rPr>
+          <w:rFonts w:eastAsiaTheme="minorEastAsia"/>
+          <w:b/>
+          <w:bCs w:val="0"/>
+          <w:szCs w:val="20"/>
+        </w:rPr>
+        <w:t>zone weight</w:t>
+      </w:r>
+      <w:r>
+        <w:rPr>
+          <w:rFonts w:eastAsiaTheme="minorEastAsia"/>
+          <w:b/>
+          <w:bCs w:val="0"/>
+          <w:szCs w:val="20"/>
+        </w:rPr>
+        <w:t xml:space="preserve"> </w:t>
+      </w:r>
+      <m:oMath>
+        <m:sSub>
+          <m:sSubPr>
+            <m:ctrlPr>
+              <w:rPr>
+                <w:rFonts w:ascii="Cambria Math" w:eastAsiaTheme="minorEastAsia" w:hAnsi="Cambria Math"/>
+                <w:b/>
+                <w:bCs w:val="0"/>
+                <w:i/>
+                <w:szCs w:val="20"/>
+              </w:rPr>
+            </m:ctrlPr>
+          </m:sSubPr>
+          <m:e>
+            <m:r>
+              <w:rPr>
+                <w:rFonts w:ascii="Cambria Math" w:eastAsiaTheme="minorEastAsia" w:hAnsi="Cambria Math"/>
+                <w:szCs w:val="20"/>
+              </w:rPr>
+              <m:t>weight</m:t>
+            </m:r>
+          </m:e>
+          <m:sub>
+            <m:r>
+              <m:rPr>
+                <m:sty m:val="bi"/>
+              </m:rPr>
+              <w:rPr>
+                <w:rFonts w:ascii="Cambria Math" w:eastAsiaTheme="minorEastAsia" w:hAnsi="Cambria Math"/>
+                <w:szCs w:val="20"/>
+              </w:rPr>
+              <m:t>y</m:t>
+            </m:r>
+          </m:sub>
+        </m:sSub>
+        <m:r>
+          <m:rPr>
+            <m:sty m:val="bi"/>
+          </m:rPr>
+          <w:rPr>
+            <w:rFonts w:ascii="Cambria Math" w:eastAsiaTheme="minorEastAsia" w:hAnsi="Cambria Math"/>
+            <w:szCs w:val="20"/>
+          </w:rPr>
+          <m:t xml:space="preserve">= </m:t>
+        </m:r>
+        <m:f>
+          <m:fPr>
+            <m:ctrlPr>
+              <w:rPr>
+                <w:rFonts w:ascii="Cambria Math" w:eastAsiaTheme="minorEastAsia" w:hAnsi="Cambria Math"/>
+                <w:i/>
+                <w:szCs w:val="20"/>
+              </w:rPr>
+            </m:ctrlPr>
+          </m:fPr>
+          <m:num>
+            <m:sSub>
+              <m:sSubPr>
+                <m:ctrlPr>
+                  <w:rPr>
+                    <w:rFonts w:ascii="Cambria Math" w:eastAsiaTheme="minorEastAsia" w:hAnsi="Cambria Math"/>
+                    <w:i/>
+                    <w:szCs w:val="20"/>
+                  </w:rPr>
+                </m:ctrlPr>
+              </m:sSubPr>
+              <m:e>
+                <m:r>
+                  <w:rPr>
+                    <w:rFonts w:ascii="Cambria Math" w:eastAsiaTheme="minorEastAsia" w:hAnsi="Cambria Math"/>
+                    <w:szCs w:val="20"/>
+                  </w:rPr>
+                  <m:t>Sum</m:t>
+                </m:r>
+              </m:e>
+              <m:sub>
+                <m:r>
+                  <w:rPr>
+                    <w:rFonts w:ascii="Cambria Math" w:eastAsiaTheme="minorEastAsia" w:hAnsi="Cambria Math"/>
+                    <w:szCs w:val="20"/>
+                  </w:rPr>
+                  <m:t>y</m:t>
+                </m:r>
+              </m:sub>
+            </m:sSub>
+          </m:num>
+          <m:den>
+            <m:sSub>
+              <m:sSubPr>
+                <m:ctrlPr>
+                  <w:rPr>
+                    <w:rFonts w:ascii="Cambria Math" w:eastAsiaTheme="minorEastAsia" w:hAnsi="Cambria Math"/>
+                    <w:i/>
+                    <w:szCs w:val="20"/>
+                  </w:rPr>
+                </m:ctrlPr>
+              </m:sSubPr>
+              <m:e>
+                <m:r>
+                  <w:rPr>
+                    <w:rFonts w:ascii="Cambria Math" w:eastAsiaTheme="minorEastAsia" w:hAnsi="Cambria Math"/>
+                    <w:szCs w:val="20"/>
+                  </w:rPr>
+                  <m:t>Total</m:t>
+                </m:r>
+              </m:e>
+              <m:sub>
+                <m:r>
+                  <w:rPr>
+                    <w:rFonts w:ascii="Cambria Math" w:eastAsiaTheme="minorEastAsia" w:hAnsi="Cambria Math"/>
+                    <w:szCs w:val="20"/>
+                  </w:rPr>
+                  <m:t>y</m:t>
+                </m:r>
+              </m:sub>
+            </m:sSub>
+          </m:den>
+        </m:f>
+      </m:oMath>
+      <w:r>
+        <w:rPr>
+          <w:rFonts w:eastAsiaTheme="minorEastAsia"/>
+          <w:b/>
+          <w:bCs w:val="0"/>
+          <w:szCs w:val="20"/>
+        </w:rPr>
+        <w:t xml:space="preserve">. </w:t>
+      </w:r>
+      <w:r>
+        <w:rPr>
+          <w:rFonts w:eastAsiaTheme="minorEastAsia"/>
+          <w:bCs w:val="0"/>
+          <w:szCs w:val="20"/>
+        </w:rPr>
+        <w:t>This weight provides a basis for weighted comparisons, allowing zones with higher demographic or economic significance to contribute proportionally to the similarity assessment.</w:t>
+      </w:r>
+    </w:p>
+    <w:p>
+      <w:pPr>
+        <w:spacing w:line="360" w:lineRule="auto"/>
+        <w:rPr>
+          <w:rFonts w:eastAsiaTheme="minorEastAsia"/>
+          <w:szCs w:val="20"/>
+        </w:rPr>
+      </w:pPr>
+      <w:r>
+        <w:rPr>
+          <w:szCs w:val="20"/>
+        </w:rPr>
+        <w:t xml:space="preserve">The following definitions establish the basis for comparing two partitions in terms of their zones and their constituent units. First, an </w:t>
+      </w:r>
+      <w:r>
+        <w:rPr>
+          <w:b/>
+          <w:szCs w:val="20"/>
+        </w:rPr>
+        <w:t>attribute</w:t>
+      </w:r>
+      <w:r>
+        <w:rPr>
+          <w:szCs w:val="20"/>
+        </w:rPr>
+        <w:t xml:space="preserve"> in a contiguity graph</w:t>
+      </w:r>
+      <w:r>
+        <w:rPr>
+          <w:szCs w:val="20"/>
+        </w:rPr>
+        <w:t xml:space="preserve"> </w:t>
+      </w:r>
+      <m:oMath>
+        <m:r>
+          <w:rPr>
+            <w:rFonts w:ascii="Cambria Math" w:hAnsi="Cambria Math"/>
+            <w:szCs w:val="20"/>
+          </w:rPr>
+          <m:t>G=(V, E)</m:t>
+        </m:r>
+      </m:oMath>
+      <w:r>
+        <w:rPr>
+          <w:rFonts w:eastAsiaTheme="minorEastAsia"/>
+          <w:szCs w:val="20"/>
+        </w:rPr>
+        <w:t xml:space="preserve"> </w:t>
+      </w:r>
+      <w:r>
+        <w:rPr>
+          <w:rFonts w:eastAsiaTheme="minorEastAsia"/>
+          <w:szCs w:val="20"/>
+        </w:rPr>
+        <w:t>is a real-valued function</w:t>
+      </w:r>
+      <w:r>
+        <w:rPr>
+          <w:rFonts w:eastAsiaTheme="minorEastAsia"/>
+          <w:szCs w:val="20"/>
+        </w:rPr>
+        <w:t xml:space="preserve"> </w:t>
+      </w:r>
+      <m:oMath>
+        <m:r>
+          <w:rPr>
+            <w:rFonts w:ascii="Cambria Math" w:eastAsiaTheme="minorEastAsia" w:hAnsi="Cambria Math"/>
+            <w:szCs w:val="20"/>
+          </w:rPr>
+          <m:t>char(a)</m:t>
+        </m:r>
+      </m:oMath>
+      <w:r>
+        <w:rPr>
+          <w:rFonts w:eastAsiaTheme="minorEastAsia"/>
+          <w:bCs w:val="0"/>
+          <w:szCs w:val="20"/>
+        </w:rPr>
+        <w:t xml:space="preserve"> </w:t>
+      </w:r>
+      <w:r>
+        <w:rPr>
+          <w:rFonts w:eastAsiaTheme="minorEastAsia"/>
+          <w:szCs w:val="20"/>
+        </w:rPr>
+        <w:t>defined on</w:t>
+      </w:r>
+      <w:r>
+        <w:rPr>
+          <w:rFonts w:eastAsiaTheme="minorEastAsia"/>
+          <w:szCs w:val="20"/>
+        </w:rPr>
+        <w:t xml:space="preserve"> </w:t>
+      </w:r>
+      <m:oMath>
+        <m:r>
+          <w:rPr>
+            <w:rFonts w:ascii="Cambria Math" w:hAnsi="Cambria Math"/>
+            <w:szCs w:val="20"/>
+          </w:rPr>
+          <m:t>V</m:t>
+        </m:r>
+      </m:oMath>
+      <w:r>
+        <w:rPr>
+          <w:rFonts w:eastAsiaTheme="minorEastAsia"/>
+          <w:szCs w:val="20"/>
+        </w:rPr>
+        <w:t xml:space="preserve"> </w:t>
+      </w:r>
+      <w:r>
+        <w:rPr>
+          <w:rFonts w:eastAsiaTheme="minorEastAsia"/>
+          <w:szCs w:val="20"/>
+        </w:rPr>
+        <w:t>with non-negative values. For any subset</w:t>
+      </w:r>
+      <w:r>
+        <w:rPr>
+          <w:rFonts w:eastAsiaTheme="minorEastAsia"/>
+          <w:szCs w:val="20"/>
+        </w:rPr>
+        <w:t xml:space="preserve"> </w:t>
+      </w:r>
+      <m:oMath>
+        <m:r>
+          <w:rPr>
+            <w:rFonts w:ascii="Cambria Math" w:hAnsi="Cambria Math"/>
+            <w:szCs w:val="20"/>
+          </w:rPr>
+          <m:t>y⊂V</m:t>
+        </m:r>
+      </m:oMath>
+      <w:r>
+        <w:rPr>
+          <w:rFonts w:eastAsiaTheme="minorEastAsia"/>
+          <w:szCs w:val="20"/>
+        </w:rPr>
+        <w:t xml:space="preserve">, </w:t>
+      </w:r>
+      <w:r>
+        <w:rPr>
+          <w:rFonts w:eastAsiaTheme="minorEastAsia"/>
+          <w:szCs w:val="20"/>
+        </w:rPr>
+        <w:t>the characteristic sum</w:t>
+      </w:r>
+      <w:r>
+        <w:rPr>
+          <w:rFonts w:eastAsiaTheme="minorEastAsia"/>
+          <w:szCs w:val="20"/>
+        </w:rPr>
+        <w:t xml:space="preserve"> </w:t>
+      </w:r>
+      <m:oMath>
+        <m:sSub>
+          <m:sSubPr>
+            <m:ctrlPr>
+              <w:rPr>
+                <w:rFonts w:ascii="Cambria Math" w:eastAsiaTheme="minorEastAsia" w:hAnsi="Cambria Math"/>
+                <w:bCs w:val="0"/>
+                <w:i/>
+                <w:szCs w:val="20"/>
+              </w:rPr>
+            </m:ctrlPr>
+          </m:sSubPr>
+          <m:e>
+            <m:r>
+              <w:rPr>
+                <w:rFonts w:ascii="Cambria Math" w:eastAsiaTheme="minorEastAsia" w:hAnsi="Cambria Math"/>
+                <w:szCs w:val="20"/>
+              </w:rPr>
+              <m:t>Sum</m:t>
+            </m:r>
+          </m:e>
+          <m:sub>
+            <m:r>
+              <w:rPr>
+                <w:rFonts w:ascii="Cambria Math" w:eastAsiaTheme="minorEastAsia" w:hAnsi="Cambria Math"/>
+                <w:szCs w:val="20"/>
+              </w:rPr>
+              <m:t>y</m:t>
+            </m:r>
+          </m:sub>
+        </m:sSub>
+        <m:r>
+          <w:rPr>
+            <w:rFonts w:ascii="Cambria Math" w:eastAsiaTheme="minorEastAsia" w:hAnsi="Cambria Math"/>
+            <w:szCs w:val="20"/>
+          </w:rPr>
+          <m:t xml:space="preserve">= </m:t>
+        </m:r>
+        <m:nary>
+          <m:naryPr>
+            <m:chr m:val="∑"/>
+            <m:limLoc m:val="subSup"/>
+            <m:supHide m:val="1"/>
+            <m:ctrlPr>
+              <w:rPr>
+                <w:rFonts w:ascii="Cambria Math" w:eastAsiaTheme="minorEastAsia" w:hAnsi="Cambria Math"/>
+                <w:bCs w:val="0"/>
+                <w:i/>
+                <w:szCs w:val="20"/>
+              </w:rPr>
+            </m:ctrlPr>
+          </m:naryPr>
+          <m:sub>
+            <m:r>
+              <w:rPr>
+                <w:rFonts w:ascii="Cambria Math" w:eastAsiaTheme="minorEastAsia" w:hAnsi="Cambria Math"/>
+                <w:szCs w:val="20"/>
+              </w:rPr>
+              <m:t>i</m:t>
+            </m:r>
+            <m:r>
+              <w:rPr>
+                <w:rFonts w:ascii="Cambria Math" w:hAnsi="Cambria Math"/>
+                <w:szCs w:val="20"/>
+              </w:rPr>
+              <m:t>∈y</m:t>
+            </m:r>
+          </m:sub>
+          <m:sup/>
+          <m:e>
+            <m:r>
+              <w:rPr>
+                <w:rFonts w:ascii="Cambria Math" w:eastAsiaTheme="minorEastAsia" w:hAnsi="Cambria Math"/>
+                <w:szCs w:val="20"/>
+              </w:rPr>
+              <m:t>char(i)</m:t>
+            </m:r>
+          </m:e>
+        </m:nary>
+      </m:oMath>
+      <w:r>
+        <w:rPr>
+          <w:rFonts w:eastAsiaTheme="minorEastAsia"/>
+          <w:bCs w:val="0"/>
+          <w:szCs w:val="20"/>
+        </w:rPr>
+        <w:t xml:space="preserve"> </w:t>
+      </w:r>
+      <w:r>
+        <w:rPr>
+          <w:rFonts w:eastAsiaTheme="minorEastAsia"/>
+          <w:szCs w:val="20"/>
+        </w:rPr>
+        <w:t>denotes the overall attribute value for that subset, and</w:t>
+      </w:r>
+      <w:r>
+        <w:rPr>
+          <w:rFonts w:eastAsiaTheme="minorEastAsia"/>
+          <w:szCs w:val="20"/>
+        </w:rPr>
+        <w:t xml:space="preserve"> </w:t>
+      </w:r>
+      <m:oMath>
+        <m:sSub>
+          <m:sSubPr>
+            <m:ctrlPr>
+              <w:rPr>
+                <w:rFonts w:ascii="Cambria Math" w:eastAsiaTheme="minorEastAsia" w:hAnsi="Cambria Math"/>
+                <w:bCs w:val="0"/>
+                <w:i/>
+                <w:szCs w:val="20"/>
+              </w:rPr>
+            </m:ctrlPr>
+          </m:sSubPr>
+          <m:e>
+            <m:r>
+              <w:rPr>
+                <w:rFonts w:ascii="Cambria Math" w:eastAsiaTheme="minorEastAsia" w:hAnsi="Cambria Math"/>
+                <w:szCs w:val="20"/>
+              </w:rPr>
+              <m:t>Total</m:t>
+            </m:r>
+          </m:e>
+          <m:sub>
+            <m:r>
+              <w:rPr>
+                <w:rFonts w:ascii="Cambria Math" w:eastAsiaTheme="minorEastAsia" w:hAnsi="Cambria Math"/>
+                <w:szCs w:val="20"/>
+              </w:rPr>
+              <m:t>Y</m:t>
+            </m:r>
+          </m:sub>
+        </m:sSub>
+        <m:r>
+          <w:rPr>
+            <w:rFonts w:ascii="Cambria Math" w:eastAsiaTheme="minorEastAsia" w:hAnsi="Cambria Math"/>
+            <w:szCs w:val="20"/>
+          </w:rPr>
+          <m:t xml:space="preserve">= </m:t>
+        </m:r>
+        <m:nary>
+          <m:naryPr>
+            <m:chr m:val="∑"/>
+            <m:limLoc m:val="subSup"/>
+            <m:supHide m:val="1"/>
+            <m:ctrlPr>
+              <w:rPr>
+                <w:rFonts w:ascii="Cambria Math" w:eastAsiaTheme="minorEastAsia" w:hAnsi="Cambria Math"/>
+                <w:bCs w:val="0"/>
+                <w:i/>
+                <w:szCs w:val="20"/>
+              </w:rPr>
+            </m:ctrlPr>
+          </m:naryPr>
+          <m:sub>
+            <m:r>
+              <w:rPr>
+                <w:rFonts w:ascii="Cambria Math" w:eastAsiaTheme="minorEastAsia" w:hAnsi="Cambria Math"/>
+                <w:szCs w:val="20"/>
+              </w:rPr>
+              <m:t>i</m:t>
+            </m:r>
+            <m:r>
+              <w:rPr>
+                <w:rFonts w:ascii="Cambria Math" w:hAnsi="Cambria Math"/>
+                <w:szCs w:val="20"/>
+              </w:rPr>
+              <m:t>∈V</m:t>
+            </m:r>
+          </m:sub>
+          <m:sup/>
+          <m:e>
+            <m:r>
+              <w:rPr>
+                <w:rFonts w:ascii="Cambria Math" w:eastAsiaTheme="minorEastAsia" w:hAnsi="Cambria Math"/>
+                <w:szCs w:val="20"/>
+              </w:rPr>
+              <m:t>char(i)</m:t>
+            </m:r>
+          </m:e>
+        </m:nary>
+      </m:oMath>
+      <w:r>
+        <w:rPr>
+          <w:rFonts w:eastAsiaTheme="minorEastAsia"/>
+          <w:bCs w:val="0"/>
+          <w:szCs w:val="20"/>
+        </w:rPr>
+        <w:t xml:space="preserve"> </w:t>
+      </w:r>
+      <w:r>
+        <w:rPr>
+          <w:rFonts w:eastAsiaTheme="minorEastAsia"/>
+          <w:szCs w:val="20"/>
+        </w:rPr>
+        <w:t>is the overall attribute for</w:t>
+      </w:r>
+      <w:r>
+        <w:rPr>
+          <w:rFonts w:eastAsiaTheme="minorEastAsia"/>
+          <w:szCs w:val="20"/>
+        </w:rPr>
+        <w:t xml:space="preserve"> </w:t>
+      </w:r>
+      <m:oMath>
+        <m:r>
+          <w:rPr>
+            <w:rFonts w:ascii="Cambria Math" w:hAnsi="Cambria Math"/>
+            <w:szCs w:val="20"/>
+          </w:rPr>
+          <m:t>G</m:t>
+        </m:r>
+      </m:oMath>
+      <w:r>
+        <w:rPr>
+          <w:rFonts w:eastAsiaTheme="minorEastAsia"/>
+          <w:szCs w:val="20"/>
+        </w:rPr>
+        <w:t xml:space="preserve"> as a whole. </w:t>
+      </w:r>
+      <w:r>
+        <w:rPr>
+          <w:rFonts w:eastAsiaTheme="minorEastAsia"/>
+          <w:szCs w:val="20"/>
+        </w:rPr>
+        <w:t>This function is fundamental for evaluating and comparing the similarity of characteristics between zones and partitions.</w:t>
+      </w:r>
+    </w:p>
+    <w:p>
+      <w:pPr>
+        <w:spacing w:line="360" w:lineRule="auto"/>
+        <w:rPr>
+          <w:rFonts w:eastAsiaTheme="minorEastAsia"/>
+          <w:szCs w:val="20"/>
+        </w:rPr>
+      </w:pPr>
+      <w:r>
+        <w:rPr>
+          <w:szCs w:val="20"/>
+        </w:rPr>
+        <w:t>Two zones</w:t>
+      </w:r>
+      <w:r>
+        <w:rPr>
+          <w:szCs w:val="20"/>
+        </w:rPr>
+        <w:t xml:space="preserve"> </w:t>
+      </w:r>
+      <m:oMath>
+        <m:r>
+          <w:rPr>
+            <w:rFonts w:ascii="Cambria Math" w:hAnsi="Cambria Math"/>
+            <w:szCs w:val="20"/>
+          </w:rPr>
+          <m:t>y ∈Y</m:t>
+        </m:r>
+      </m:oMath>
+      <w:r>
+        <w:rPr>
+          <w:rFonts w:eastAsiaTheme="minorEastAsia"/>
+          <w:szCs w:val="20"/>
+        </w:rPr>
+        <w:t xml:space="preserve"> and </w:t>
+      </w:r>
+      <m:oMath>
+        <m:sSup>
+          <m:sSupPr>
+            <m:ctrlPr>
+              <w:rPr>
+                <w:rFonts w:ascii="Cambria Math" w:hAnsi="Cambria Math"/>
+                <w:i/>
+                <w:szCs w:val="20"/>
+              </w:rPr>
+            </m:ctrlPr>
+          </m:sSupPr>
+          <m:e>
+            <m:r>
+              <w:rPr>
+                <w:rFonts w:ascii="Cambria Math" w:hAnsi="Cambria Math"/>
+                <w:szCs w:val="20"/>
+              </w:rPr>
+              <m:t>y</m:t>
+            </m:r>
+          </m:e>
+          <m:sup>
+            <m:r>
+              <w:rPr>
+                <w:rFonts w:ascii="Cambria Math" w:hAnsi="Cambria Math"/>
+                <w:szCs w:val="20"/>
+              </w:rPr>
+              <m:t>'</m:t>
+            </m:r>
+          </m:sup>
+        </m:sSup>
+        <m:r>
+          <w:rPr>
+            <w:rFonts w:ascii="Cambria Math" w:hAnsi="Cambria Math"/>
+            <w:szCs w:val="20"/>
+          </w:rPr>
+          <m:t xml:space="preserve"> ∈</m:t>
+        </m:r>
+        <m:sSup>
+          <m:sSupPr>
+            <m:ctrlPr>
+              <w:rPr>
+                <w:rFonts w:ascii="Cambria Math" w:hAnsi="Cambria Math"/>
+                <w:i/>
+                <w:szCs w:val="20"/>
+              </w:rPr>
+            </m:ctrlPr>
+          </m:sSupPr>
+          <m:e>
+            <m:r>
+              <w:rPr>
+                <w:rFonts w:ascii="Cambria Math" w:hAnsi="Cambria Math"/>
+                <w:szCs w:val="20"/>
+              </w:rPr>
+              <m:t>Y</m:t>
+            </m:r>
+          </m:e>
+          <m:sup>
+            <m:r>
+              <w:rPr>
+                <w:rFonts w:ascii="Cambria Math" w:hAnsi="Cambria Math"/>
+                <w:szCs w:val="20"/>
+              </w:rPr>
+              <m:t>'</m:t>
+            </m:r>
+          </m:sup>
+        </m:sSup>
+      </m:oMath>
+      <w:r>
+        <w:rPr>
+          <w:rFonts w:eastAsiaTheme="minorEastAsia"/>
+          <w:szCs w:val="20"/>
+        </w:rPr>
+        <w:t xml:space="preserve"> </w:t>
+      </w:r>
+      <w:r>
+        <w:rPr>
+          <w:rFonts w:eastAsiaTheme="minorEastAsia"/>
+          <w:szCs w:val="20"/>
+        </w:rPr>
+        <w:t>a</w:t>
+      </w:r>
+      <w:r>
+        <w:rPr>
+          <w:rFonts w:eastAsiaTheme="minorEastAsia"/>
+          <w:szCs w:val="20"/>
+        </w:rPr>
+        <w:t xml:space="preserve">re considered </w:t>
+      </w:r>
+      <w:r>
+        <w:rPr>
+          <w:rFonts w:eastAsiaTheme="minorEastAsia"/>
+          <w:b/>
+          <w:szCs w:val="20"/>
+        </w:rPr>
+        <w:t>equal</w:t>
+      </w:r>
+      <w:r>
+        <w:rPr>
+          <w:rFonts w:eastAsiaTheme="minorEastAsia"/>
+          <w:szCs w:val="20"/>
+        </w:rPr>
+        <w:t xml:space="preserve"> with respect to an attribute if each is included within the other for the attribute under consideration, denoted</w:t>
+      </w:r>
+      <w:r>
+        <w:rPr>
+          <w:rFonts w:eastAsiaTheme="minorEastAsia"/>
+          <w:szCs w:val="20"/>
+        </w:rPr>
+        <w:t xml:space="preserve"> </w:t>
+      </w:r>
+      <m:oMath>
+        <m:r>
+          <w:rPr>
+            <w:rFonts w:ascii="Cambria Math" w:hAnsi="Cambria Math"/>
+            <w:szCs w:val="20"/>
+          </w:rPr>
+          <m:t xml:space="preserve">y= </m:t>
+        </m:r>
+        <m:sPre>
+          <m:sPrePr>
+            <m:ctrlPr>
+              <w:rPr>
+                <w:rFonts w:ascii="Cambria Math" w:hAnsi="Cambria Math"/>
+                <w:i/>
+                <w:szCs w:val="20"/>
+              </w:rPr>
+            </m:ctrlPr>
+          </m:sPrePr>
+          <m:sub>
+            <m:r>
+              <w:rPr>
+                <w:rFonts w:ascii="Cambria Math" w:hAnsi="Cambria Math"/>
+                <w:szCs w:val="20"/>
+              </w:rPr>
+              <m:t>char</m:t>
+            </m:r>
+          </m:sub>
+          <m:sup/>
+          <m:e>
+            <m:sSup>
+              <m:sSupPr>
+                <m:ctrlPr>
+                  <w:rPr>
+                    <w:rFonts w:ascii="Cambria Math" w:hAnsi="Cambria Math"/>
+                    <w:bCs w:val="0"/>
+                    <w:i/>
+                    <w:szCs w:val="20"/>
+                  </w:rPr>
+                </m:ctrlPr>
+              </m:sSupPr>
+              <m:e>
+                <m:r>
+                  <w:rPr>
+                    <w:rFonts w:ascii="Cambria Math" w:hAnsi="Cambria Math"/>
+                    <w:szCs w:val="20"/>
+                  </w:rPr>
+                  <m:t>y</m:t>
+                </m:r>
+              </m:e>
+              <m:sup>
+                <m:r>
+                  <w:rPr>
+                    <w:rFonts w:ascii="Cambria Math" w:hAnsi="Cambria Math"/>
+                    <w:szCs w:val="20"/>
+                  </w:rPr>
+                  <m:t>'</m:t>
+                </m:r>
+              </m:sup>
+            </m:sSup>
+          </m:e>
+        </m:sPre>
+      </m:oMath>
+      <w:r>
+        <w:rPr>
+          <w:rFonts w:eastAsiaTheme="minorEastAsia"/>
+          <w:szCs w:val="20"/>
+        </w:rPr>
+        <w:t xml:space="preserve">. </w:t>
+      </w:r>
+      <w:r>
+        <w:rPr>
+          <w:rFonts w:eastAsiaTheme="minorEastAsia"/>
+          <w:szCs w:val="20"/>
+        </w:rPr>
+        <w:t>Similarly, two partitions</w:t>
+      </w:r>
+      <w:r>
+        <w:rPr>
+          <w:rFonts w:eastAsiaTheme="minorEastAsia"/>
+          <w:szCs w:val="20"/>
+        </w:rPr>
+        <w:t xml:space="preserve"> </w:t>
+      </w:r>
+      <m:oMath>
+        <m:r>
+          <m:rPr>
+            <m:sty m:val="bi"/>
+          </m:rPr>
+          <w:rPr>
+            <w:rFonts w:ascii="Cambria Math" w:eastAsiaTheme="minorEastAsia" w:hAnsi="Cambria Math"/>
+            <w:szCs w:val="20"/>
+          </w:rPr>
+          <m:t>Y</m:t>
+        </m:r>
+      </m:oMath>
+      <w:r>
+        <w:rPr>
+          <w:rFonts w:eastAsiaTheme="minorEastAsia"/>
+          <w:b/>
+          <w:szCs w:val="20"/>
+        </w:rPr>
+        <w:t xml:space="preserve"> </w:t>
+      </w:r>
+      <w:r>
+        <w:rPr>
+          <w:rFonts w:eastAsiaTheme="minorEastAsia"/>
+          <w:bCs w:val="0"/>
+          <w:szCs w:val="20"/>
+        </w:rPr>
+        <w:t xml:space="preserve">and </w:t>
+      </w:r>
+      <m:oMath>
+        <m:sSup>
+          <m:sSupPr>
+            <m:ctrlPr>
+              <w:rPr>
+                <w:rFonts w:ascii="Cambria Math" w:eastAsiaTheme="minorEastAsia" w:hAnsi="Cambria Math"/>
+                <w:b/>
+                <w:i/>
+                <w:szCs w:val="20"/>
+              </w:rPr>
+            </m:ctrlPr>
+          </m:sSupPr>
+          <m:e>
+            <m:r>
+              <m:rPr>
+                <m:sty m:val="bi"/>
+              </m:rPr>
+              <w:rPr>
+                <w:rFonts w:ascii="Cambria Math" w:eastAsiaTheme="minorEastAsia" w:hAnsi="Cambria Math"/>
+                <w:szCs w:val="20"/>
+              </w:rPr>
+              <m:t>Y</m:t>
+            </m:r>
+          </m:e>
+          <m:sup>
+            <m:r>
+              <m:rPr>
+                <m:sty m:val="bi"/>
+              </m:rPr>
+              <w:rPr>
+                <w:rFonts w:ascii="Cambria Math" w:eastAsiaTheme="minorEastAsia" w:hAnsi="Cambria Math"/>
+                <w:szCs w:val="20"/>
+              </w:rPr>
+              <m:t>'</m:t>
+            </m:r>
+          </m:sup>
+        </m:sSup>
+      </m:oMath>
+      <w:r>
+        <w:rPr>
+          <w:rFonts w:eastAsiaTheme="minorEastAsia"/>
+          <w:bCs w:val="0"/>
+          <w:szCs w:val="20"/>
+        </w:rPr>
+        <w:t xml:space="preserve"> </w:t>
+      </w:r>
+      <w:r>
+        <w:rPr>
+          <w:rFonts w:eastAsiaTheme="minorEastAsia"/>
+          <w:szCs w:val="20"/>
+        </w:rPr>
+        <w:t xml:space="preserve">are considered </w:t>
+      </w:r>
+      <w:r>
+        <w:rPr>
+          <w:rFonts w:eastAsiaTheme="minorEastAsia"/>
+          <w:b/>
+          <w:bCs w:val="0"/>
+          <w:szCs w:val="20"/>
+        </w:rPr>
+        <w:t>equal</w:t>
+      </w:r>
+      <w:r>
+        <w:rPr>
+          <w:rFonts w:eastAsiaTheme="minorEastAsia"/>
+          <w:szCs w:val="20"/>
+        </w:rPr>
+        <w:t xml:space="preserve"> with respect to the attribute if, for every pair of zones</w:t>
+      </w:r>
+      <w:r>
+        <w:rPr>
+          <w:rFonts w:eastAsiaTheme="minorEastAsia"/>
+          <w:szCs w:val="20"/>
+        </w:rPr>
+        <w:t xml:space="preserve"> </w:t>
+      </w:r>
+      <m:oMath>
+        <m:d>
+          <m:dPr>
+            <m:ctrlPr>
+              <w:rPr>
+                <w:rFonts w:ascii="Cambria Math" w:eastAsiaTheme="minorEastAsia" w:hAnsi="Cambria Math"/>
+                <w:i/>
+                <w:szCs w:val="20"/>
+              </w:rPr>
+            </m:ctrlPr>
+          </m:dPr>
+          <m:e>
+            <m:r>
+              <w:rPr>
+                <w:rFonts w:ascii="Cambria Math" w:hAnsi="Cambria Math"/>
+                <w:szCs w:val="20"/>
+              </w:rPr>
+              <m:t xml:space="preserve">y, </m:t>
+            </m:r>
+            <m:sSup>
+              <m:sSupPr>
+                <m:ctrlPr>
+                  <w:rPr>
+                    <w:rFonts w:ascii="Cambria Math" w:hAnsi="Cambria Math"/>
+                    <w:i/>
+                    <w:szCs w:val="20"/>
+                  </w:rPr>
+                </m:ctrlPr>
+              </m:sSupPr>
+              <m:e>
+                <m:r>
+                  <w:rPr>
+                    <w:rFonts w:ascii="Cambria Math" w:hAnsi="Cambria Math"/>
+                    <w:szCs w:val="20"/>
+                  </w:rPr>
+                  <m:t>y</m:t>
+                </m:r>
+              </m:e>
+              <m:sup>
+                <m:r>
+                  <w:rPr>
+                    <w:rFonts w:ascii="Cambria Math" w:hAnsi="Cambria Math"/>
+                    <w:szCs w:val="20"/>
+                  </w:rPr>
+                  <m:t>'</m:t>
+                </m:r>
+              </m:sup>
+            </m:sSup>
+            <m:ctrlPr>
+              <w:rPr>
+                <w:rFonts w:ascii="Cambria Math" w:hAnsi="Cambria Math"/>
+                <w:i/>
+                <w:szCs w:val="20"/>
+              </w:rPr>
+            </m:ctrlPr>
+          </m:e>
+        </m:d>
+        <m:r>
+          <w:rPr>
+            <w:rFonts w:ascii="Cambria Math" w:eastAsiaTheme="minorEastAsia" w:hAnsi="Cambria Math"/>
+            <w:szCs w:val="20"/>
+          </w:rPr>
+          <m:t xml:space="preserve"> </m:t>
+        </m:r>
+        <m:r>
+          <w:rPr>
+            <w:rFonts w:ascii="Cambria Math" w:hAnsi="Cambria Math"/>
+            <w:szCs w:val="20"/>
+          </w:rPr>
+          <m:t xml:space="preserve">∈ </m:t>
+        </m:r>
+        <m:r>
+          <w:rPr>
+            <w:rFonts w:ascii="Cambria Math" w:eastAsiaTheme="minorEastAsia" w:hAnsi="Cambria Math"/>
+            <w:szCs w:val="20"/>
+            <w:vertAlign w:val="subscript"/>
+          </w:rPr>
+          <m:t>Y×</m:t>
+        </m:r>
+        <m:sSup>
+          <m:sSupPr>
+            <m:ctrlPr>
+              <w:rPr>
+                <w:rFonts w:ascii="Cambria Math" w:eastAsiaTheme="minorEastAsia" w:hAnsi="Cambria Math"/>
+                <w:i/>
+                <w:szCs w:val="20"/>
+                <w:vertAlign w:val="subscript"/>
+              </w:rPr>
+            </m:ctrlPr>
+          </m:sSupPr>
+          <m:e>
+            <m:r>
+              <w:rPr>
+                <w:rFonts w:ascii="Cambria Math" w:eastAsiaTheme="minorEastAsia" w:hAnsi="Cambria Math"/>
+                <w:szCs w:val="20"/>
+                <w:vertAlign w:val="subscript"/>
+              </w:rPr>
+              <m:t>Y</m:t>
+            </m:r>
+          </m:e>
+          <m:sup>
+            <m:r>
+              <w:rPr>
+                <w:rFonts w:ascii="Cambria Math" w:eastAsiaTheme="minorEastAsia" w:hAnsi="Cambria Math"/>
+                <w:szCs w:val="20"/>
+                <w:vertAlign w:val="subscript"/>
+              </w:rPr>
+              <m:t>'</m:t>
+            </m:r>
+          </m:sup>
+        </m:sSup>
+      </m:oMath>
+      <w:r>
+        <w:rPr>
+          <w:rFonts w:eastAsiaTheme="minorEastAsia"/>
+          <w:szCs w:val="20"/>
+          <w:vertAlign w:val="subscript"/>
+        </w:rPr>
+        <w:t xml:space="preserve">,  </w:t>
+      </w:r>
+      <w:r>
+        <w:rPr>
+          <w:rFonts w:eastAsiaTheme="minorEastAsia"/>
+          <w:szCs w:val="20"/>
+        </w:rPr>
+        <w:t>either</w:t>
+      </w:r>
+      <w:r>
+        <w:rPr>
+          <w:rFonts w:eastAsiaTheme="minorEastAsia"/>
+          <w:szCs w:val="20"/>
+        </w:rPr>
+        <w:t xml:space="preserve">              </w:t>
+      </w:r>
+      <m:oMath>
+        <m:r>
+          <w:rPr>
+            <w:rFonts w:ascii="Cambria Math" w:hAnsi="Cambria Math"/>
+            <w:szCs w:val="20"/>
+          </w:rPr>
+          <m:t xml:space="preserve">y= </m:t>
+        </m:r>
+        <m:sPre>
+          <m:sPrePr>
+            <m:ctrlPr>
+              <w:rPr>
+                <w:rFonts w:ascii="Cambria Math" w:hAnsi="Cambria Math"/>
+                <w:i/>
+                <w:szCs w:val="20"/>
+              </w:rPr>
+            </m:ctrlPr>
+          </m:sPrePr>
+          <m:sub>
+            <m:r>
+              <w:rPr>
+                <w:rFonts w:ascii="Cambria Math" w:hAnsi="Cambria Math"/>
+                <w:szCs w:val="20"/>
+              </w:rPr>
+              <m:t>char</m:t>
+            </m:r>
+          </m:sub>
+          <m:sup/>
+          <m:e>
+            <m:sSup>
+              <m:sSupPr>
+                <m:ctrlPr>
+                  <w:rPr>
+                    <w:rFonts w:ascii="Cambria Math" w:hAnsi="Cambria Math"/>
+                    <w:bCs w:val="0"/>
+                    <w:i/>
+                    <w:szCs w:val="20"/>
+                  </w:rPr>
+                </m:ctrlPr>
+              </m:sSupPr>
+              <m:e>
+                <m:r>
+                  <w:rPr>
+                    <w:rFonts w:ascii="Cambria Math" w:hAnsi="Cambria Math"/>
+                    <w:szCs w:val="20"/>
+                  </w:rPr>
+                  <m:t>y</m:t>
+                </m:r>
+              </m:e>
+              <m:sup>
+                <m:r>
+                  <w:rPr>
+                    <w:rFonts w:ascii="Cambria Math" w:hAnsi="Cambria Math"/>
+                    <w:szCs w:val="20"/>
+                  </w:rPr>
+                  <m:t>'</m:t>
+                </m:r>
+              </m:sup>
+            </m:sSup>
+          </m:e>
+        </m:sPre>
+      </m:oMath>
+      <w:r>
+        <w:rPr>
+          <w:rFonts w:eastAsiaTheme="minorEastAsia"/>
+          <w:szCs w:val="20"/>
+        </w:rPr>
+        <w:t xml:space="preserve"> </w:t>
+      </w:r>
+      <w:r>
+        <w:rPr>
+          <w:rFonts w:eastAsiaTheme="minorEastAsia"/>
+          <w:szCs w:val="20"/>
+        </w:rPr>
+        <w:t>or the two zones do not overlap in terms of the characteristic. This definition of equality ensures that both partitions are equivalent in terms of their overall structure and the distribution of the attribute across zones.</w:t>
+      </w:r>
+    </w:p>
+    <w:p>
+      <w:pPr>
+        <w:rPr>
+          <w:rFonts w:eastAsiaTheme="minorEastAsia"/>
+          <w:szCs w:val="20"/>
+        </w:rPr>
+      </w:pPr>
+    </w:p>
+    <w:p>
+      <w:pPr>
+        <w:keepNext/>
+        <w:jc w:val="center"/>
+      </w:pPr>
+      <w:r>
+        <w:rPr>
+          <w:noProof/>
+        </w:rPr>
+        <w:lastRenderedPageBreak/>
+        <w:drawing>
+          <wp:inline distT="0" distB="0" distL="0" distR="0" wp14:anchorId="419B5FA4" wp14:editId="1D2C9FC1">
+            <wp:extent cx="5505450" cy="2914650"/>
+            <wp:effectExtent l="0" t="0" r="0" b="0"/>
+            <wp:docPr id="1694055721" name="Picture 1" descr="A grid of circles and numbers&#10;&#10;Description automatically generated with medium confidence"/>
+            <wp:cNvGraphicFramePr>
+              <a:graphicFrameLocks xmlns:a="http://schemas.openxmlformats.org/drawingml/2006/main" noChangeAspect="1"/>
+            </wp:cNvGraphicFramePr>
+            <a:graphic xmlns:a="http://schemas.openxmlformats.org/drawingml/2006/main">
+              <a:graphicData uri="http://schemas.openxmlformats.org/drawingml/2006/picture">
+                <pic:pic xmlns:pic="http://schemas.openxmlformats.org/drawingml/2006/picture">
+                  <pic:nvPicPr>
+                    <pic:cNvPr id="1694055721" name="Picture 1" descr="A grid of circles and numbers&#10;&#10;Description automatically generated with medium confidence"/>
+                    <pic:cNvPicPr/>
+                  </pic:nvPicPr>
+                  <pic:blipFill>
+                    <a:blip r:embed="rId8"/>
+                    <a:stretch>
+                      <a:fillRect/>
+                    </a:stretch>
+                  </pic:blipFill>
+                  <pic:spPr>
+                    <a:xfrm>
+                      <a:off x="0" y="0"/>
+                      <a:ext cx="5505450" cy="2914650"/>
+                    </a:xfrm>
+                    <a:prstGeom prst="rect">
+                      <a:avLst/>
+                    </a:prstGeom>
+                  </pic:spPr>
+                </pic:pic>
+              </a:graphicData>
+            </a:graphic>
+          </wp:inline>
+        </w:drawing>
+      </w:r>
+    </w:p>
+    <w:p>
+      <w:pPr>
+        <w:pStyle w:val="Caption"/>
+        <w:jc w:val="center"/>
+        <w:rPr>
+          <w:i w:val="0"/>
+          <w:iCs w:val="0"/>
+          <w:color w:val="auto"/>
+        </w:rPr>
+      </w:pPr>
+      <w:bookmarkStart w:id="0" w:name="_Ref182509756"/>
+      <w:bookmarkStart w:id="1" w:name="_Ref182509676"/>
+      <w:r>
+        <w:rPr>
+          <w:i w:val="0"/>
+          <w:iCs w:val="0"/>
+          <w:color w:val="auto"/>
+        </w:rPr>
+        <w:t xml:space="preserve">Figure </w:t>
+      </w:r>
+      <w:r>
+        <w:rPr>
+          <w:i w:val="0"/>
+          <w:iCs w:val="0"/>
+          <w:color w:val="auto"/>
+        </w:rPr>
+        <w:fldChar w:fldCharType="begin"/>
+      </w:r>
+      <w:r>
+        <w:rPr>
+          <w:i w:val="0"/>
+          <w:iCs w:val="0"/>
+          <w:color w:val="auto"/>
+        </w:rPr>
+        <w:instrText xml:space="preserve"> SEQ Figure \* ARABIC </w:instrText>
+      </w:r>
+      <w:r>
+        <w:rPr>
+          <w:i w:val="0"/>
+          <w:iCs w:val="0"/>
+          <w:color w:val="auto"/>
+        </w:rPr>
+        <w:fldChar w:fldCharType="separate"/>
+      </w:r>
+      <w:r>
+        <w:rPr>
+          <w:i w:val="0"/>
+          <w:iCs w:val="0"/>
+          <w:noProof/>
+          <w:color w:val="auto"/>
+        </w:rPr>
+        <w:t>1</w:t>
+      </w:r>
+      <w:r>
+        <w:rPr>
+          <w:i w:val="0"/>
+          <w:iCs w:val="0"/>
+          <w:color w:val="auto"/>
+        </w:rPr>
+        <w:fldChar w:fldCharType="end"/>
+      </w:r>
+      <w:bookmarkEnd w:id="0"/>
+      <w:r>
+        <w:rPr>
+          <w:i w:val="0"/>
+          <w:iCs w:val="0"/>
+          <w:color w:val="auto"/>
+        </w:rPr>
+        <w:t>. A territory and the associated contiguity graph.</w:t>
+      </w:r>
+      <w:bookmarkEnd w:id="1"/>
+    </w:p>
+    <w:p>
+      <w:pPr>
+        <w:rPr>
+          <w:szCs w:val="20"/>
+        </w:rPr>
+      </w:pPr>
+    </w:p>
+    <w:p>
+      <w:pPr>
+        <w:keepNext/>
+        <w:jc w:val="center"/>
+      </w:pPr>
+      <w:r>
+        <w:rPr>
+          <w:noProof/>
+        </w:rPr>
+        <w:drawing>
+          <wp:inline distT="0" distB="0" distL="0" distR="0" wp14:anchorId="0266A200" wp14:editId="571E7743">
+            <wp:extent cx="5600700" cy="1571625"/>
+            <wp:effectExtent l="0" t="0" r="0" b="9525"/>
+            <wp:docPr id="1548022721" name="Picture 1" descr="A pair of squares with lines and letters&#10;&#10;Description automatically generated with medium confidence"/>
+            <wp:cNvGraphicFramePr>
+              <a:graphicFrameLocks xmlns:a="http://schemas.openxmlformats.org/drawingml/2006/main" noChangeAspect="1"/>
+            </wp:cNvGraphicFramePr>
+            <a:graphic xmlns:a="http://schemas.openxmlformats.org/drawingml/2006/main">
+              <a:graphicData uri="http://schemas.openxmlformats.org/drawingml/2006/picture">
+                <pic:pic xmlns:pic="http://schemas.openxmlformats.org/drawingml/2006/picture">
+                  <pic:nvPicPr>
+                    <pic:cNvPr id="1548022721" name="Picture 1" descr="A pair of squares with lines and letters&#10;&#10;Description automatically generated with medium confidence"/>
+                    <pic:cNvPicPr/>
+                  </pic:nvPicPr>
+                  <pic:blipFill>
+                    <a:blip r:embed="rId9"/>
+                    <a:stretch>
+                      <a:fillRect/>
+                    </a:stretch>
+                  </pic:blipFill>
+                  <pic:spPr>
+                    <a:xfrm>
+                      <a:off x="0" y="0"/>
+                      <a:ext cx="5600700" cy="1571625"/>
+                    </a:xfrm>
+                    <a:prstGeom prst="rect">
+                      <a:avLst/>
+                    </a:prstGeom>
+                  </pic:spPr>
+                </pic:pic>
+              </a:graphicData>
+            </a:graphic>
+          </wp:inline>
+        </w:drawing>
+      </w:r>
+    </w:p>
+    <w:p>
+      <w:pPr>
+        <w:pStyle w:val="Caption"/>
+        <w:jc w:val="center"/>
+        <w:rPr>
+          <w:i w:val="0"/>
+          <w:iCs w:val="0"/>
+          <w:color w:val="auto"/>
+          <w:szCs w:val="20"/>
+        </w:rPr>
+      </w:pPr>
+      <w:r>
+        <w:rPr>
+          <w:i w:val="0"/>
+          <w:iCs w:val="0"/>
+          <w:color w:val="auto"/>
+        </w:rPr>
+        <w:t xml:space="preserve">Figure </w:t>
+      </w:r>
+      <w:r>
+        <w:rPr>
+          <w:i w:val="0"/>
+          <w:iCs w:val="0"/>
+          <w:color w:val="auto"/>
+        </w:rPr>
+        <w:fldChar w:fldCharType="begin"/>
+      </w:r>
+      <w:r>
+        <w:rPr>
+          <w:i w:val="0"/>
+          <w:iCs w:val="0"/>
+          <w:color w:val="auto"/>
+        </w:rPr>
+        <w:instrText xml:space="preserve"> SEQ Figure \* ARABIC </w:instrText>
+      </w:r>
+      <w:r>
+        <w:rPr>
+          <w:i w:val="0"/>
+          <w:iCs w:val="0"/>
+          <w:color w:val="auto"/>
+        </w:rPr>
+        <w:fldChar w:fldCharType="separate"/>
+      </w:r>
+      <w:r>
+        <w:rPr>
+          <w:i w:val="0"/>
+          <w:iCs w:val="0"/>
+          <w:noProof/>
+          <w:color w:val="auto"/>
+        </w:rPr>
+        <w:t>2</w:t>
+      </w:r>
+      <w:r>
+        <w:rPr>
+          <w:i w:val="0"/>
+          <w:iCs w:val="0"/>
+          <w:color w:val="auto"/>
+        </w:rPr>
+        <w:fldChar w:fldCharType="end"/>
+      </w:r>
+      <w:r>
+        <w:rPr>
+          <w:i w:val="0"/>
+          <w:iCs w:val="0"/>
+          <w:color w:val="auto"/>
+        </w:rPr>
+        <w:t>.  Four different partitions, Y, Y', Y'', and Y’’’.</w:t>
+      </w:r>
+    </w:p>
+    <w:p>
+      <w:pPr>
+        <w:rPr>
+          <w:szCs w:val="20"/>
+        </w:rPr>
+      </w:pPr>
+    </w:p>
+    <w:p>
+      <w:pPr>
+        <w:rPr>
+          <w:szCs w:val="20"/>
+        </w:rPr>
+      </w:pPr>
+    </w:p>
+    <w:p>
+      <w:pPr>
+        <w:rPr>
+          <w:b/>
+          <w:bCs w:val="0"/>
+          <w:sz w:val="24"/>
+        </w:rPr>
+      </w:pPr>
+      <w:r>
+        <w:rPr>
+          <w:b/>
+          <w:bCs w:val="0"/>
+          <w:sz w:val="24"/>
+        </w:rPr>
+        <w:t xml:space="preserve">1.3 </w:t>
+      </w:r>
+      <w:r>
+        <w:rPr>
+          <w:b/>
+          <w:bCs w:val="0"/>
+          <w:sz w:val="24"/>
+        </w:rPr>
         <w:t>Motivation</w:t>
       </w:r>
     </w:p>
     <w:p>
-      <w:r>
+      <w:pPr>
+        <w:spacing w:line="360" w:lineRule="auto"/>
+        <w:rPr>
+          <w:szCs w:val="20"/>
+        </w:rPr>
+      </w:pPr>
+      <w:r>
+        <w:rPr>
+          <w:szCs w:val="20"/>
+        </w:rPr>
+        <w:t>In the realm of political districting, ensuring fair and representative territorial partitions is critical to democratic processes, public administration, and resource allocation. The need to compare and evaluate territorial partitions arises frequently, particularly in scenarios involving electoral redistricting, urban planning, or public service zoning. A partition comparison allows decision-makers to assess the extent to which a proposed or alternative configuration aligns with historical or current partitions. This is particularly important in preserving continuity, minimizing disruptions, and ensuring equity across districts. The research of Tavares Pereira et al. emphasizes the socio-economic importance of comparing partitions to address discrepancies and optimize decision-making frameworks</w:t>
+      </w:r>
+      <w:sdt>
+        <w:sdtPr>
+          <w:rPr>
+            <w:szCs w:val="20"/>
+          </w:rPr>
+          <w:id w:val="-61878343"/>
+          <w:citation/>
+        </w:sdtPr>
+        <w:sdtContent>
+          <w:r>
+            <w:rPr>
+              <w:szCs w:val="20"/>
+            </w:rPr>
+            <w:fldChar w:fldCharType="begin"/>
+          </w:r>
+          <w:r>
+            <w:rPr>
+              <w:szCs w:val="20"/>
+            </w:rPr>
+            <w:instrText xml:space="preserve"> CITATION Fer09 \l 1033 </w:instrText>
+          </w:r>
+          <w:r>
+            <w:rPr>
+              <w:szCs w:val="20"/>
+            </w:rPr>
+            <w:fldChar w:fldCharType="separate"/>
+          </w:r>
+          <w:r>
+            <w:rPr>
+              <w:noProof/>
+              <w:szCs w:val="20"/>
+            </w:rPr>
+            <w:t xml:space="preserve"> </w:t>
+          </w:r>
+          <w:r>
+            <w:rPr>
+              <w:noProof/>
+              <w:szCs w:val="20"/>
+            </w:rPr>
+            <w:t>[4]</w:t>
+          </w:r>
+          <w:r>
+            <w:rPr>
+              <w:szCs w:val="20"/>
+            </w:rPr>
+            <w:fldChar w:fldCharType="end"/>
+          </w:r>
+        </w:sdtContent>
+      </w:sdt>
+      <w:r>
+        <w:rPr>
+          <w:szCs w:val="20"/>
+        </w:rPr>
+        <w:t>.</w:t>
+      </w:r>
+    </w:p>
+    <w:p>
+      <w:pPr>
+        <w:spacing w:line="360" w:lineRule="auto"/>
+        <w:rPr>
+          <w:szCs w:val="20"/>
+        </w:rPr>
+      </w:pPr>
+      <w:r>
+        <w:rPr>
+          <w:szCs w:val="20"/>
+        </w:rPr>
+        <w:lastRenderedPageBreak/>
+        <w:t>The challenge of comparing partitions extends beyond political applications. The Adjusted Rand Index (ARI) and other pair-counting methods have become standard tools in cluster analysis and unsupervised machine learning, where they serve as benchmarks for validating clustering algorithms. These indices provide insights into the alignment of clusters across diverse applications, from biology to computational linguistics​</w:t>
+      </w:r>
+      <w:sdt>
+        <w:sdtPr>
+          <w:rPr>
+            <w:szCs w:val="20"/>
+          </w:rPr>
+          <w:id w:val="993460370"/>
+          <w:citation/>
+        </w:sdtPr>
+        <w:sdtContent>
+          <w:r>
+            <w:rPr>
+              <w:szCs w:val="20"/>
+            </w:rPr>
+            <w:fldChar w:fldCharType="begin"/>
+          </w:r>
+          <w:r>
+            <w:rPr>
+              <w:szCs w:val="20"/>
+            </w:rPr>
+            <w:instrText xml:space="preserve"> CITATION Han22 \l 1033 </w:instrText>
+          </w:r>
+          <w:r>
+            <w:rPr>
+              <w:szCs w:val="20"/>
+            </w:rPr>
+            <w:fldChar w:fldCharType="separate"/>
+          </w:r>
+          <w:r>
+            <w:rPr>
+              <w:noProof/>
+              <w:szCs w:val="20"/>
+            </w:rPr>
+            <w:t xml:space="preserve"> </w:t>
+          </w:r>
+          <w:r>
+            <w:rPr>
+              <w:noProof/>
+              <w:szCs w:val="20"/>
+            </w:rPr>
+            <w:t>[5]</w:t>
+          </w:r>
+          <w:r>
+            <w:rPr>
+              <w:szCs w:val="20"/>
+            </w:rPr>
+            <w:fldChar w:fldCharType="end"/>
+          </w:r>
+        </w:sdtContent>
+      </w:sdt>
+      <w:r>
+        <w:rPr>
+          <w:szCs w:val="20"/>
+        </w:rPr>
+        <w:t xml:space="preserve">. </w:t>
+      </w:r>
+      <w:r>
+        <w:rPr>
+          <w:szCs w:val="20"/>
+        </w:rPr>
+        <w:t>In particular, the evolution of indices to accommodate asymmetric and weighted scenarios reflects the growing complexity of real-world partition comparison problems</w:t>
+      </w:r>
+      <w:r>
+        <w:rPr>
+          <w:szCs w:val="20"/>
+        </w:rPr>
+        <w:t>.</w:t>
+      </w:r>
+    </w:p>
+    <w:p>
+      <w:pPr>
+        <w:spacing w:line="360" w:lineRule="auto"/>
+        <w:rPr>
+          <w:szCs w:val="20"/>
+        </w:rPr>
+      </w:pPr>
+      <w:r>
+        <w:rPr>
+          <w:szCs w:val="20"/>
+        </w:rPr>
+        <w:t>Weighted comparisons are indispensable in many fields where certain attributes carry more significance than others. In political districting, for instance, population balance and geographical contiguity often take precedence over compactness.</w:t>
+      </w:r>
+      <w:r>
+        <w:rPr>
+          <w:szCs w:val="20"/>
+        </w:rPr>
+        <w:t xml:space="preserve"> </w:t>
+      </w:r>
+      <w:r>
+        <w:rPr>
+          <w:szCs w:val="20"/>
+        </w:rPr>
+        <w:t xml:space="preserve">Similarly, in sports, </w:t>
+      </w:r>
+      <w:r>
+        <w:rPr>
+          <w:szCs w:val="20"/>
+        </w:rPr>
+        <w:t>weight</w:t>
+      </w:r>
+      <w:r>
+        <w:rPr>
+          <w:szCs w:val="20"/>
+        </w:rPr>
+        <w:t xml:space="preserve"> measures are used to rank players and teams</w:t>
+      </w:r>
+      <w:r>
+        <w:rPr>
+          <w:szCs w:val="20"/>
+        </w:rPr>
+        <w:t xml:space="preserve">. </w:t>
+      </w:r>
+      <w:r>
+        <w:rPr>
+          <w:szCs w:val="20"/>
+        </w:rPr>
+        <w:t>For instance, let’s take an example of European Football, The European Golden Shoe, also known as European Golden Boot, is an award that is presented each season to the leading goal scorer in league matches from the top division of European national leagues. It has been calculated using a weighting in favor of the highest ranked leagues. Between 1968 and 1991, the award was given to the highest</w:t>
+      </w:r>
+      <w:r>
+        <w:rPr>
+          <w:szCs w:val="20"/>
+        </w:rPr>
+        <w:t xml:space="preserve"> </w:t>
+      </w:r>
+      <w:r>
+        <w:rPr>
+          <w:szCs w:val="20"/>
+        </w:rPr>
+        <w:t>goal scorer in</w:t>
+      </w:r>
+      <w:r>
+        <w:rPr>
+          <w:szCs w:val="20"/>
+        </w:rPr>
+        <w:t xml:space="preserve"> </w:t>
+      </w:r>
+      <w:r>
+        <w:rPr>
+          <w:szCs w:val="20"/>
+        </w:rPr>
+        <w:t>any</w:t>
+      </w:r>
+      <w:r>
+        <w:rPr>
+          <w:szCs w:val="20"/>
+        </w:rPr>
+        <w:t xml:space="preserve"> </w:t>
+      </w:r>
+      <w:r>
+        <w:rPr>
+          <w:szCs w:val="20"/>
+        </w:rPr>
+        <w:t>European</w:t>
+      </w:r>
+      <w:r>
+        <w:rPr>
+          <w:szCs w:val="20"/>
+        </w:rPr>
+        <w:t xml:space="preserve"> </w:t>
+      </w:r>
+      <w:r>
+        <w:rPr>
+          <w:szCs w:val="20"/>
+        </w:rPr>
+        <w:t>league, regardless</w:t>
+      </w:r>
+      <w:r>
+        <w:rPr>
+          <w:szCs w:val="20"/>
+        </w:rPr>
+        <w:t xml:space="preserve"> </w:t>
+      </w:r>
+      <w:r>
+        <w:rPr>
+          <w:szCs w:val="20"/>
+        </w:rPr>
+        <w:t>of the</w:t>
+      </w:r>
+      <w:r>
+        <w:rPr>
+          <w:szCs w:val="20"/>
+        </w:rPr>
+        <w:t xml:space="preserve"> </w:t>
+      </w:r>
+      <w:r>
+        <w:rPr>
+          <w:szCs w:val="20"/>
+        </w:rPr>
+        <w:t>strength</w:t>
+      </w:r>
+      <w:r>
+        <w:rPr>
+          <w:szCs w:val="20"/>
+        </w:rPr>
+        <w:t xml:space="preserve"> </w:t>
+      </w:r>
+      <w:r>
+        <w:rPr>
+          <w:szCs w:val="20"/>
+        </w:rPr>
+        <w:t>of the league in</w:t>
+      </w:r>
+      <w:r>
+        <w:rPr>
+          <w:szCs w:val="20"/>
+        </w:rPr>
+        <w:t xml:space="preserve"> </w:t>
+      </w:r>
+      <w:r>
+        <w:rPr>
+          <w:szCs w:val="20"/>
+        </w:rPr>
+        <w:t>which</w:t>
+      </w:r>
+      <w:r>
+        <w:rPr>
+          <w:szCs w:val="20"/>
+        </w:rPr>
+        <w:t xml:space="preserve"> </w:t>
+      </w:r>
+      <w:r>
+        <w:rPr>
+          <w:szCs w:val="20"/>
+        </w:rPr>
+        <w:t>they</w:t>
+      </w:r>
+      <w:r>
+        <w:rPr>
+          <w:szCs w:val="20"/>
+        </w:rPr>
+        <w:t xml:space="preserve"> </w:t>
+      </w:r>
+      <w:r>
+        <w:rPr>
+          <w:szCs w:val="20"/>
+        </w:rPr>
+        <w:t>played. But</w:t>
+      </w:r>
+      <w:r>
+        <w:rPr>
+          <w:szCs w:val="20"/>
+        </w:rPr>
+        <w:t xml:space="preserve"> </w:t>
+      </w:r>
+      <w:r>
+        <w:rPr>
+          <w:szCs w:val="20"/>
+        </w:rPr>
+        <w:t>following</w:t>
+      </w:r>
+      <w:r>
+        <w:rPr>
+          <w:szCs w:val="20"/>
+        </w:rPr>
+        <w:t xml:space="preserve"> </w:t>
+      </w:r>
+      <w:r>
+        <w:rPr>
+          <w:szCs w:val="20"/>
+        </w:rPr>
+        <w:t>some</w:t>
+      </w:r>
+      <w:r>
+        <w:rPr>
+          <w:szCs w:val="20"/>
+        </w:rPr>
+        <w:t xml:space="preserve"> </w:t>
+      </w:r>
+      <w:r>
+        <w:rPr>
+          <w:szCs w:val="20"/>
+        </w:rPr>
+        <w:t>incidents,</w:t>
+      </w:r>
+      <w:r>
+        <w:rPr>
+          <w:szCs w:val="20"/>
+        </w:rPr>
+        <w:t xml:space="preserve"> </w:t>
+      </w:r>
+      <w:r>
+        <w:rPr>
+          <w:szCs w:val="20"/>
+        </w:rPr>
+        <w:t>since</w:t>
+      </w:r>
+      <w:r>
+        <w:rPr>
+          <w:szCs w:val="20"/>
+        </w:rPr>
+        <w:t xml:space="preserve"> </w:t>
+      </w:r>
+      <w:r>
+        <w:rPr>
+          <w:szCs w:val="20"/>
+        </w:rPr>
+        <w:t>1996-97</w:t>
+      </w:r>
+      <w:r>
+        <w:rPr>
+          <w:szCs w:val="20"/>
+        </w:rPr>
+        <w:t xml:space="preserve"> </w:t>
+      </w:r>
+      <w:r>
+        <w:rPr>
+          <w:szCs w:val="20"/>
+        </w:rPr>
+        <w:t>season,</w:t>
+      </w:r>
+      <w:r>
+        <w:rPr>
+          <w:szCs w:val="20"/>
+        </w:rPr>
+        <w:t xml:space="preserve"> </w:t>
+      </w:r>
+      <w:r>
+        <w:rPr>
+          <w:szCs w:val="20"/>
+        </w:rPr>
+        <w:t>the</w:t>
+      </w:r>
+      <w:r>
+        <w:rPr>
+          <w:szCs w:val="20"/>
+        </w:rPr>
+        <w:t xml:space="preserve"> </w:t>
+      </w:r>
+      <w:r>
+        <w:rPr>
+          <w:szCs w:val="20"/>
+        </w:rPr>
+        <w:t>award</w:t>
+      </w:r>
+      <w:r>
+        <w:rPr>
+          <w:szCs w:val="20"/>
+        </w:rPr>
+        <w:t xml:space="preserve"> </w:t>
+      </w:r>
+      <w:r>
+        <w:rPr>
+          <w:szCs w:val="20"/>
+        </w:rPr>
+        <w:t>has</w:t>
+      </w:r>
+      <w:r>
+        <w:rPr>
+          <w:szCs w:val="20"/>
+        </w:rPr>
+        <w:t xml:space="preserve"> </w:t>
+      </w:r>
+      <w:r>
+        <w:rPr>
+          <w:szCs w:val="20"/>
+        </w:rPr>
+        <w:t>been</w:t>
+      </w:r>
+      <w:r>
+        <w:rPr>
+          <w:szCs w:val="20"/>
+        </w:rPr>
+        <w:t xml:space="preserve"> </w:t>
+      </w:r>
+      <w:r>
+        <w:rPr>
+          <w:szCs w:val="20"/>
+        </w:rPr>
+        <w:t>awarded</w:t>
+      </w:r>
+      <w:r>
+        <w:rPr>
+          <w:szCs w:val="20"/>
+        </w:rPr>
+        <w:t xml:space="preserve"> </w:t>
+      </w:r>
+      <w:r>
+        <w:rPr>
+          <w:szCs w:val="20"/>
+        </w:rPr>
+        <w:t>based</w:t>
+      </w:r>
+      <w:r>
+        <w:rPr>
+          <w:szCs w:val="20"/>
+        </w:rPr>
+        <w:t xml:space="preserve"> </w:t>
+      </w:r>
+      <w:r>
+        <w:rPr>
+          <w:szCs w:val="20"/>
+        </w:rPr>
+        <w:t>on</w:t>
+      </w:r>
+      <w:r>
+        <w:rPr>
+          <w:szCs w:val="20"/>
+        </w:rPr>
+        <w:t xml:space="preserve"> </w:t>
+      </w:r>
+      <w:r>
+        <w:rPr>
+          <w:szCs w:val="20"/>
+        </w:rPr>
+        <w:t>a point</w:t>
+      </w:r>
+      <w:r>
+        <w:rPr>
+          <w:szCs w:val="20"/>
+        </w:rPr>
+        <w:t xml:space="preserve"> </w:t>
+      </w:r>
+      <w:r>
+        <w:rPr>
+          <w:szCs w:val="20"/>
+        </w:rPr>
+        <w:t>system</w:t>
+      </w:r>
+      <w:r>
+        <w:rPr>
+          <w:szCs w:val="20"/>
+        </w:rPr>
+        <w:t xml:space="preserve"> </w:t>
+      </w:r>
+      <w:r>
+        <w:rPr>
+          <w:szCs w:val="20"/>
+        </w:rPr>
+        <w:t>that</w:t>
+      </w:r>
+      <w:r>
+        <w:rPr>
+          <w:szCs w:val="20"/>
+        </w:rPr>
+        <w:t xml:space="preserve"> </w:t>
+      </w:r>
+      <w:r>
+        <w:rPr>
+          <w:szCs w:val="20"/>
+        </w:rPr>
+        <w:t>allows</w:t>
+      </w:r>
+      <w:r>
+        <w:rPr>
+          <w:szCs w:val="20"/>
+        </w:rPr>
+        <w:t xml:space="preserve"> </w:t>
+      </w:r>
+      <w:r>
+        <w:rPr>
+          <w:szCs w:val="20"/>
+        </w:rPr>
+        <w:t>players in</w:t>
+      </w:r>
+      <w:r>
+        <w:rPr>
+          <w:szCs w:val="20"/>
+        </w:rPr>
+        <w:t xml:space="preserve"> </w:t>
+      </w:r>
+      <w:r>
+        <w:rPr>
+          <w:szCs w:val="20"/>
+        </w:rPr>
+        <w:t>tougher leagues</w:t>
+      </w:r>
+      <w:r>
+        <w:rPr>
+          <w:szCs w:val="20"/>
+        </w:rPr>
+        <w:t xml:space="preserve"> </w:t>
+      </w:r>
+      <w:r>
+        <w:rPr>
+          <w:szCs w:val="20"/>
+        </w:rPr>
+        <w:t>to</w:t>
+      </w:r>
+      <w:r>
+        <w:rPr>
+          <w:szCs w:val="20"/>
+        </w:rPr>
+        <w:t xml:space="preserve"> </w:t>
+      </w:r>
+      <w:r>
+        <w:rPr>
+          <w:szCs w:val="20"/>
+        </w:rPr>
+        <w:t>win</w:t>
+      </w:r>
+      <w:r>
+        <w:rPr>
+          <w:szCs w:val="20"/>
+        </w:rPr>
+        <w:t xml:space="preserve"> </w:t>
+      </w:r>
+      <w:r>
+        <w:rPr>
+          <w:szCs w:val="20"/>
+        </w:rPr>
+        <w:t>even</w:t>
+      </w:r>
+      <w:r>
+        <w:rPr>
+          <w:szCs w:val="20"/>
+        </w:rPr>
+        <w:t xml:space="preserve"> </w:t>
+      </w:r>
+      <w:r>
+        <w:rPr>
+          <w:szCs w:val="20"/>
+        </w:rPr>
+        <w:t>if</w:t>
+      </w:r>
+      <w:r>
+        <w:rPr>
+          <w:szCs w:val="20"/>
+        </w:rPr>
+        <w:t xml:space="preserve"> </w:t>
+      </w:r>
+      <w:r>
+        <w:rPr>
+          <w:szCs w:val="20"/>
+        </w:rPr>
+        <w:t>they</w:t>
+      </w:r>
+      <w:r>
+        <w:rPr>
+          <w:szCs w:val="20"/>
+        </w:rPr>
+        <w:t xml:space="preserve"> </w:t>
+      </w:r>
+      <w:r>
+        <w:rPr>
+          <w:szCs w:val="20"/>
+        </w:rPr>
+        <w:t>score</w:t>
+      </w:r>
+      <w:r>
+        <w:rPr>
+          <w:szCs w:val="20"/>
+        </w:rPr>
+        <w:t xml:space="preserve"> </w:t>
+      </w:r>
+      <w:r>
+        <w:rPr>
+          <w:szCs w:val="20"/>
+        </w:rPr>
+        <w:t>fewer</w:t>
+      </w:r>
+      <w:r>
+        <w:rPr>
+          <w:szCs w:val="20"/>
+        </w:rPr>
+        <w:t xml:space="preserve"> </w:t>
+      </w:r>
+      <w:r>
+        <w:rPr>
+          <w:szCs w:val="20"/>
+        </w:rPr>
+        <w:t>goals</w:t>
+      </w:r>
+      <w:r>
+        <w:rPr>
+          <w:szCs w:val="20"/>
+        </w:rPr>
+        <w:t xml:space="preserve"> </w:t>
+      </w:r>
+      <w:r>
+        <w:rPr>
+          <w:szCs w:val="20"/>
+        </w:rPr>
+        <w:t>than</w:t>
+      </w:r>
+      <w:r>
+        <w:rPr>
+          <w:szCs w:val="20"/>
+        </w:rPr>
+        <w:t xml:space="preserve"> </w:t>
+      </w:r>
+      <w:r>
+        <w:rPr>
+          <w:szCs w:val="20"/>
+        </w:rPr>
+        <w:t>a</w:t>
+      </w:r>
+      <w:r>
+        <w:rPr>
+          <w:szCs w:val="20"/>
+        </w:rPr>
+        <w:t xml:space="preserve"> </w:t>
+      </w:r>
+      <w:r>
+        <w:rPr>
+          <w:szCs w:val="20"/>
+        </w:rPr>
+        <w:t>player in</w:t>
+      </w:r>
+      <w:r>
+        <w:rPr>
+          <w:szCs w:val="20"/>
+        </w:rPr>
+        <w:t xml:space="preserve"> </w:t>
+      </w:r>
+      <w:r>
+        <w:rPr>
+          <w:szCs w:val="20"/>
+        </w:rPr>
+        <w:t>a</w:t>
+      </w:r>
+      <w:r>
+        <w:rPr>
+          <w:szCs w:val="20"/>
+        </w:rPr>
+        <w:t xml:space="preserve"> </w:t>
+      </w:r>
+      <w:r>
+        <w:rPr>
+          <w:szCs w:val="20"/>
+        </w:rPr>
+        <w:t>weaker league.</w:t>
+      </w:r>
+      <w:r>
+        <w:rPr>
+          <w:szCs w:val="20"/>
+        </w:rPr>
+        <w:t xml:space="preserve"> </w:t>
+      </w:r>
+      <w:r>
+        <w:rPr>
+          <w:szCs w:val="20"/>
+        </w:rPr>
+        <w:t>The</w:t>
+      </w:r>
+      <w:r>
+        <w:rPr>
+          <w:szCs w:val="20"/>
+        </w:rPr>
+        <w:t xml:space="preserve"> </w:t>
+      </w:r>
+      <w:r>
+        <w:rPr>
+          <w:szCs w:val="20"/>
+        </w:rPr>
+        <w:t>weightings</w:t>
+      </w:r>
+      <w:r>
+        <w:rPr>
+          <w:szCs w:val="20"/>
+        </w:rPr>
+        <w:t xml:space="preserve"> </w:t>
+      </w:r>
+      <w:r>
+        <w:rPr>
+          <w:szCs w:val="20"/>
+        </w:rPr>
+        <w:t>are</w:t>
+      </w:r>
+      <w:r>
+        <w:rPr>
+          <w:szCs w:val="20"/>
+        </w:rPr>
+        <w:t xml:space="preserve"> determined b</w:t>
+      </w:r>
+      <w:r>
+        <w:rPr>
+          <w:szCs w:val="20"/>
+        </w:rPr>
+        <w:t>y</w:t>
+      </w:r>
+      <w:r>
+        <w:rPr>
+          <w:szCs w:val="20"/>
+        </w:rPr>
+        <w:t xml:space="preserve"> </w:t>
+      </w:r>
+      <w:r>
+        <w:rPr>
+          <w:szCs w:val="20"/>
+        </w:rPr>
+        <w:t>the</w:t>
+      </w:r>
+      <w:r>
+        <w:rPr>
+          <w:szCs w:val="20"/>
+        </w:rPr>
+        <w:t xml:space="preserve"> </w:t>
+      </w:r>
+      <w:r>
+        <w:rPr>
+          <w:szCs w:val="20"/>
+        </w:rPr>
+        <w:t>league’s</w:t>
+      </w:r>
+      <w:r>
+        <w:rPr>
+          <w:szCs w:val="20"/>
+        </w:rPr>
+        <w:t xml:space="preserve"> </w:t>
+      </w:r>
+      <w:r>
+        <w:rPr>
+          <w:szCs w:val="20"/>
+        </w:rPr>
+        <w:t>clubs in</w:t>
+      </w:r>
+      <w:r>
+        <w:rPr>
+          <w:szCs w:val="20"/>
+        </w:rPr>
+        <w:t xml:space="preserve"> </w:t>
+      </w:r>
+      <w:r>
+        <w:rPr>
+          <w:szCs w:val="20"/>
+        </w:rPr>
+        <w:t>European</w:t>
+      </w:r>
+      <w:r>
+        <w:rPr>
+          <w:szCs w:val="20"/>
+        </w:rPr>
+        <w:t xml:space="preserve"> </w:t>
+      </w:r>
+      <w:r>
+        <w:rPr>
+          <w:szCs w:val="20"/>
+        </w:rPr>
+        <w:t>competitions</w:t>
+      </w:r>
+      <w:r>
+        <w:rPr>
+          <w:szCs w:val="20"/>
+        </w:rPr>
+        <w:t>.</w:t>
+      </w:r>
+      <w:r>
+        <w:rPr>
+          <w:szCs w:val="20"/>
+        </w:rPr>
+        <w:t xml:space="preserve"> </w:t>
+      </w:r>
+      <w:r>
+        <w:rPr>
+          <w:szCs w:val="20"/>
+        </w:rPr>
+        <w:t>Goals</w:t>
+      </w:r>
+      <w:r>
+        <w:rPr>
+          <w:szCs w:val="20"/>
+        </w:rPr>
+        <w:t xml:space="preserve"> </w:t>
+      </w:r>
+      <w:r>
+        <w:rPr>
+          <w:szCs w:val="20"/>
+        </w:rPr>
+        <w:t>scored</w:t>
+      </w:r>
+      <w:r>
+        <w:rPr>
+          <w:szCs w:val="20"/>
+        </w:rPr>
+        <w:t xml:space="preserve"> </w:t>
+      </w:r>
+      <w:r>
+        <w:rPr>
+          <w:szCs w:val="20"/>
+        </w:rPr>
+        <w:t>in</w:t>
+      </w:r>
+      <w:r>
+        <w:rPr>
+          <w:szCs w:val="20"/>
+        </w:rPr>
+        <w:t xml:space="preserve"> </w:t>
+      </w:r>
+      <w:r>
+        <w:rPr>
+          <w:szCs w:val="20"/>
+        </w:rPr>
+        <w:t>the</w:t>
+      </w:r>
+      <w:r>
+        <w:rPr>
+          <w:szCs w:val="20"/>
+        </w:rPr>
+        <w:t xml:space="preserve"> </w:t>
+      </w:r>
+      <w:r>
+        <w:rPr>
+          <w:szCs w:val="20"/>
+        </w:rPr>
+        <w:t>top</w:t>
+      </w:r>
+      <w:r>
+        <w:rPr>
+          <w:szCs w:val="20"/>
+        </w:rPr>
+        <w:t xml:space="preserve"> </w:t>
+      </w:r>
+      <w:r>
+        <w:rPr>
+          <w:szCs w:val="20"/>
+        </w:rPr>
+        <w:t>five</w:t>
+      </w:r>
+      <w:r>
+        <w:rPr>
+          <w:szCs w:val="20"/>
+        </w:rPr>
+        <w:t xml:space="preserve"> </w:t>
+      </w:r>
+      <w:r>
+        <w:rPr>
+          <w:szCs w:val="20"/>
+        </w:rPr>
+        <w:t>leagues</w:t>
+      </w:r>
+      <w:r>
+        <w:rPr>
+          <w:szCs w:val="20"/>
+        </w:rPr>
+        <w:t xml:space="preserve"> (see </w:t>
+      </w:r>
+      <w:sdt>
+        <w:sdtPr>
+          <w:rPr>
+            <w:szCs w:val="20"/>
+          </w:rPr>
+          <w:id w:val="2030841609"/>
+          <w:citation/>
+        </w:sdtPr>
+        <w:sdtContent>
+          <w:r>
+            <w:rPr>
+              <w:szCs w:val="20"/>
+            </w:rPr>
+            <w:fldChar w:fldCharType="begin"/>
+          </w:r>
+          <w:r>
+            <w:rPr>
+              <w:szCs w:val="20"/>
+            </w:rPr>
+            <w:instrText xml:space="preserve"> CITATION Sta24 \l 1033 </w:instrText>
+          </w:r>
+          <w:r>
+            <w:rPr>
+              <w:szCs w:val="20"/>
+            </w:rPr>
+            <w:fldChar w:fldCharType="separate"/>
+          </w:r>
+          <w:r>
+            <w:rPr>
+              <w:noProof/>
+              <w:szCs w:val="20"/>
+            </w:rPr>
+            <w:t>[6]</w:t>
+          </w:r>
+          <w:r>
+            <w:rPr>
+              <w:szCs w:val="20"/>
+            </w:rPr>
+            <w:fldChar w:fldCharType="end"/>
+          </w:r>
+        </w:sdtContent>
+      </w:sdt>
+      <w:r>
+        <w:rPr>
+          <w:szCs w:val="20"/>
+        </w:rPr>
+        <w:t xml:space="preserve">) </w:t>
+      </w:r>
+      <w:r>
+        <w:rPr>
+          <w:szCs w:val="20"/>
+        </w:rPr>
+        <w:t>according</w:t>
+      </w:r>
+      <w:r>
+        <w:rPr>
+          <w:szCs w:val="20"/>
+        </w:rPr>
+        <w:t xml:space="preserve"> </w:t>
+      </w:r>
+      <w:r>
+        <w:rPr>
+          <w:szCs w:val="20"/>
+        </w:rPr>
+        <w:t>to</w:t>
+      </w:r>
+      <w:r>
+        <w:rPr>
+          <w:szCs w:val="20"/>
+        </w:rPr>
+        <w:t xml:space="preserve"> </w:t>
+      </w:r>
+      <w:r>
+        <w:rPr>
+          <w:szCs w:val="20"/>
+        </w:rPr>
+        <w:t>the</w:t>
+      </w:r>
+      <w:r>
+        <w:rPr>
+          <w:szCs w:val="20"/>
+        </w:rPr>
+        <w:t xml:space="preserve"> </w:t>
+      </w:r>
+      <w:r>
+        <w:rPr>
+          <w:szCs w:val="20"/>
+        </w:rPr>
+        <w:t>UEFA</w:t>
+      </w:r>
+      <w:r>
+        <w:rPr>
+          <w:szCs w:val="20"/>
+        </w:rPr>
+        <w:t xml:space="preserve"> </w:t>
+      </w:r>
+      <w:r>
+        <w:rPr>
+          <w:szCs w:val="20"/>
+        </w:rPr>
+        <w:t>coefficient</w:t>
+      </w:r>
+      <w:r>
+        <w:rPr>
+          <w:szCs w:val="20"/>
+        </w:rPr>
+        <w:t xml:space="preserve"> </w:t>
+      </w:r>
+      <w:r>
+        <w:rPr>
+          <w:szCs w:val="20"/>
+        </w:rPr>
+        <w:t>list</w:t>
+      </w:r>
+      <w:r>
+        <w:rPr>
+          <w:szCs w:val="20"/>
+        </w:rPr>
+        <w:t xml:space="preserve"> </w:t>
+      </w:r>
+      <w:r>
+        <w:rPr>
+          <w:szCs w:val="20"/>
+        </w:rPr>
+        <w:t>are</w:t>
+      </w:r>
+      <w:r>
+        <w:rPr>
+          <w:szCs w:val="20"/>
+        </w:rPr>
+        <w:t xml:space="preserve"> </w:t>
+      </w:r>
+      <w:r>
+        <w:rPr>
+          <w:szCs w:val="20"/>
+        </w:rPr>
+        <w:t>multiplied</w:t>
+      </w:r>
+      <w:r>
+        <w:rPr>
+          <w:szCs w:val="20"/>
+        </w:rPr>
+        <w:t xml:space="preserve"> </w:t>
+      </w:r>
+      <w:r>
+        <w:rPr>
+          <w:szCs w:val="20"/>
+        </w:rPr>
+        <w:t>by</w:t>
+      </w:r>
+      <w:r>
+        <w:rPr>
+          <w:szCs w:val="20"/>
+        </w:rPr>
+        <w:t xml:space="preserve"> </w:t>
+      </w:r>
+      <w:r>
+        <w:rPr>
+          <w:szCs w:val="20"/>
+        </w:rPr>
+        <w:t>factor</w:t>
+      </w:r>
+      <w:r>
+        <w:rPr>
+          <w:szCs w:val="20"/>
+        </w:rPr>
+        <w:t xml:space="preserve"> </w:t>
+      </w:r>
+      <w:r>
+        <w:rPr>
+          <w:szCs w:val="20"/>
+        </w:rPr>
+        <w:t>of</w:t>
+      </w:r>
+      <w:r>
+        <w:rPr>
+          <w:szCs w:val="20"/>
+        </w:rPr>
+        <w:t xml:space="preserve"> </w:t>
+      </w:r>
+      <w:r>
+        <w:rPr>
+          <w:szCs w:val="20"/>
+        </w:rPr>
+        <w:t>two,</w:t>
+      </w:r>
+      <w:r>
+        <w:rPr>
+          <w:szCs w:val="20"/>
+        </w:rPr>
+        <w:t xml:space="preserve"> </w:t>
+      </w:r>
+      <w:r>
+        <w:rPr>
+          <w:szCs w:val="20"/>
+        </w:rPr>
+        <w:t>goals</w:t>
+      </w:r>
+      <w:r>
+        <w:rPr>
+          <w:szCs w:val="20"/>
+        </w:rPr>
+        <w:t xml:space="preserve"> </w:t>
+      </w:r>
+      <w:r>
+        <w:rPr>
+          <w:szCs w:val="20"/>
+        </w:rPr>
+        <w:t>scored</w:t>
+      </w:r>
+      <w:r>
+        <w:rPr>
+          <w:szCs w:val="20"/>
+        </w:rPr>
+        <w:t xml:space="preserve"> </w:t>
+      </w:r>
+      <w:r>
+        <w:rPr>
+          <w:szCs w:val="20"/>
+        </w:rPr>
+        <w:t>in</w:t>
+      </w:r>
+      <w:r>
+        <w:rPr>
+          <w:szCs w:val="20"/>
+        </w:rPr>
+        <w:t xml:space="preserve"> </w:t>
+      </w:r>
+      <w:r>
+        <w:rPr>
+          <w:szCs w:val="20"/>
+        </w:rPr>
+        <w:t>the leagues</w:t>
+      </w:r>
+      <w:r>
+        <w:rPr>
+          <w:szCs w:val="20"/>
+        </w:rPr>
+        <w:t xml:space="preserve"> </w:t>
+      </w:r>
+      <w:r>
+        <w:rPr>
+          <w:szCs w:val="20"/>
+        </w:rPr>
+        <w:t>ranked</w:t>
+      </w:r>
+      <w:r>
+        <w:rPr>
+          <w:szCs w:val="20"/>
+        </w:rPr>
+        <w:t xml:space="preserve"> </w:t>
+      </w:r>
+      <w:r>
+        <w:rPr>
+          <w:szCs w:val="20"/>
+        </w:rPr>
+        <w:t>6</w:t>
+      </w:r>
+      <w:r>
+        <w:rPr>
+          <w:szCs w:val="20"/>
+        </w:rPr>
+        <w:t xml:space="preserve"> </w:t>
+      </w:r>
+      <w:r>
+        <w:rPr>
+          <w:szCs w:val="20"/>
+        </w:rPr>
+        <w:t>to</w:t>
+      </w:r>
+      <w:r>
+        <w:rPr>
+          <w:szCs w:val="20"/>
+        </w:rPr>
+        <w:t xml:space="preserve"> </w:t>
+      </w:r>
+      <w:r>
+        <w:rPr>
+          <w:szCs w:val="20"/>
+        </w:rPr>
+        <w:t>22</w:t>
+      </w:r>
+      <w:r>
+        <w:rPr>
+          <w:szCs w:val="20"/>
+        </w:rPr>
+        <w:t xml:space="preserve"> </w:t>
+      </w:r>
+      <w:r>
+        <w:rPr>
+          <w:szCs w:val="20"/>
+        </w:rPr>
+        <w:t>are</w:t>
+      </w:r>
+      <w:r>
+        <w:rPr>
+          <w:szCs w:val="20"/>
+        </w:rPr>
+        <w:t xml:space="preserve"> </w:t>
+      </w:r>
+      <w:r>
+        <w:rPr>
+          <w:szCs w:val="20"/>
+        </w:rPr>
+        <w:t>multiplied</w:t>
+      </w:r>
+      <w:r>
+        <w:rPr>
+          <w:szCs w:val="20"/>
+        </w:rPr>
+        <w:t xml:space="preserve"> </w:t>
+      </w:r>
+      <w:r>
+        <w:rPr>
+          <w:szCs w:val="20"/>
+        </w:rPr>
+        <w:t>by</w:t>
+      </w:r>
+      <w:r>
+        <w:rPr>
+          <w:szCs w:val="20"/>
+        </w:rPr>
+        <w:t xml:space="preserve"> </w:t>
+      </w:r>
+      <w:r>
+        <w:rPr>
+          <w:szCs w:val="20"/>
+        </w:rPr>
+        <w:t>factor</w:t>
+      </w:r>
+      <w:r>
+        <w:rPr>
+          <w:szCs w:val="20"/>
+        </w:rPr>
+        <w:t xml:space="preserve"> </w:t>
+      </w:r>
+      <w:r>
+        <w:rPr>
+          <w:szCs w:val="20"/>
+        </w:rPr>
+        <w:t>of</w:t>
+      </w:r>
+      <w:r>
+        <w:rPr>
+          <w:szCs w:val="20"/>
+        </w:rPr>
+        <w:t xml:space="preserve"> </w:t>
+      </w:r>
+      <w:r>
+        <w:rPr>
+          <w:szCs w:val="20"/>
+        </w:rPr>
+        <w:t>1.5</w:t>
+      </w:r>
+      <w:r>
+        <w:rPr>
+          <w:szCs w:val="20"/>
+        </w:rPr>
+        <w:t xml:space="preserve"> </w:t>
+      </w:r>
+      <w:r>
+        <w:rPr>
+          <w:szCs w:val="20"/>
+        </w:rPr>
+        <w:t>and</w:t>
+      </w:r>
+      <w:r>
+        <w:rPr>
+          <w:szCs w:val="20"/>
+        </w:rPr>
+        <w:t xml:space="preserve"> </w:t>
+      </w:r>
+      <w:r>
+        <w:rPr>
+          <w:szCs w:val="20"/>
+        </w:rPr>
+        <w:t>goals</w:t>
+      </w:r>
+      <w:r>
+        <w:rPr>
+          <w:szCs w:val="20"/>
+        </w:rPr>
+        <w:t xml:space="preserve"> </w:t>
+      </w:r>
+      <w:r>
+        <w:rPr>
+          <w:szCs w:val="20"/>
+        </w:rPr>
+        <w:t>scored</w:t>
+      </w:r>
+      <w:r>
+        <w:rPr>
+          <w:szCs w:val="20"/>
+        </w:rPr>
+        <w:t xml:space="preserve"> </w:t>
+      </w:r>
+      <w:r>
+        <w:rPr>
+          <w:szCs w:val="20"/>
+        </w:rPr>
+        <w:t>in</w:t>
+      </w:r>
+      <w:r>
+        <w:rPr>
+          <w:szCs w:val="20"/>
+        </w:rPr>
+        <w:t xml:space="preserve"> </w:t>
+      </w:r>
+      <w:r>
+        <w:rPr>
+          <w:szCs w:val="20"/>
+        </w:rPr>
+        <w:t>the leagues</w:t>
+      </w:r>
+      <w:r>
+        <w:rPr>
+          <w:szCs w:val="20"/>
+        </w:rPr>
+        <w:t xml:space="preserve"> </w:t>
+      </w:r>
+      <w:r>
+        <w:rPr>
+          <w:szCs w:val="20"/>
+        </w:rPr>
+        <w:t>ranked</w:t>
+      </w:r>
+      <w:r>
+        <w:rPr>
+          <w:szCs w:val="20"/>
+        </w:rPr>
+        <w:t xml:space="preserve"> </w:t>
+      </w:r>
+      <w:r>
+        <w:rPr>
+          <w:szCs w:val="20"/>
+        </w:rPr>
+        <w:t>22</w:t>
+      </w:r>
+      <w:r>
+        <w:rPr>
+          <w:szCs w:val="20"/>
+        </w:rPr>
+        <w:t xml:space="preserve"> </w:t>
+      </w:r>
+      <w:r>
+        <w:rPr>
+          <w:szCs w:val="20"/>
+        </w:rPr>
+        <w:t>and</w:t>
+      </w:r>
+      <w:r>
+        <w:rPr>
+          <w:szCs w:val="20"/>
+        </w:rPr>
+        <w:t xml:space="preserve"> </w:t>
+      </w:r>
+      <w:r>
+        <w:rPr>
+          <w:szCs w:val="20"/>
+        </w:rPr>
+        <w:t>above</w:t>
+      </w:r>
+      <w:r>
+        <w:rPr>
+          <w:szCs w:val="20"/>
+        </w:rPr>
+        <w:t xml:space="preserve"> </w:t>
+      </w:r>
+      <w:r>
+        <w:rPr>
+          <w:szCs w:val="20"/>
+        </w:rPr>
+        <w:t>are</w:t>
+      </w:r>
+      <w:r>
+        <w:rPr>
+          <w:szCs w:val="20"/>
+        </w:rPr>
+        <w:t xml:space="preserve"> </w:t>
+      </w:r>
+      <w:r>
+        <w:rPr>
+          <w:szCs w:val="20"/>
+        </w:rPr>
+        <w:t>multiplied</w:t>
+      </w:r>
+      <w:r>
+        <w:rPr>
+          <w:szCs w:val="20"/>
+        </w:rPr>
+        <w:t xml:space="preserve"> </w:t>
+      </w:r>
+      <w:r>
+        <w:rPr>
+          <w:szCs w:val="20"/>
+        </w:rPr>
+        <w:t>by</w:t>
+      </w:r>
+      <w:r>
+        <w:rPr>
+          <w:szCs w:val="20"/>
+        </w:rPr>
+        <w:t xml:space="preserve"> </w:t>
+      </w:r>
+      <w:r>
+        <w:rPr>
+          <w:szCs w:val="20"/>
+        </w:rPr>
+        <w:t>factor</w:t>
+      </w:r>
+      <w:r>
+        <w:rPr>
+          <w:szCs w:val="20"/>
+        </w:rPr>
+        <w:t xml:space="preserve"> </w:t>
+      </w:r>
+      <w:r>
+        <w:rPr>
+          <w:szCs w:val="20"/>
+        </w:rPr>
+        <w:t>of</w:t>
+      </w:r>
+      <w:r>
+        <w:rPr>
+          <w:szCs w:val="20"/>
+        </w:rPr>
+        <w:t xml:space="preserve"> </w:t>
+      </w:r>
+      <w:r>
+        <w:rPr>
+          <w:szCs w:val="20"/>
+        </w:rPr>
+        <w:t>1</w:t>
+      </w:r>
+      <w:r>
+        <w:rPr>
+          <w:szCs w:val="20"/>
+        </w:rPr>
+        <w:t xml:space="preserve"> </w:t>
+      </w:r>
+      <w:sdt>
+        <w:sdtPr>
+          <w:rPr>
+            <w:szCs w:val="20"/>
+          </w:rPr>
+          <w:id w:val="1216241683"/>
+          <w:citation/>
+        </w:sdtPr>
+        <w:sdtContent>
+          <w:r>
+            <w:rPr>
+              <w:szCs w:val="20"/>
+            </w:rPr>
+            <w:fldChar w:fldCharType="begin"/>
+          </w:r>
+          <w:r>
+            <w:rPr>
+              <w:szCs w:val="20"/>
+            </w:rPr>
+            <w:instrText xml:space="preserve"> CITATION soc18 \l 1033 </w:instrText>
+          </w:r>
+          <w:r>
+            <w:rPr>
+              <w:szCs w:val="20"/>
+            </w:rPr>
+            <w:fldChar w:fldCharType="separate"/>
+          </w:r>
+          <w:r>
+            <w:rPr>
+              <w:noProof/>
+              <w:szCs w:val="20"/>
+            </w:rPr>
+            <w:t>[7]</w:t>
+          </w:r>
+          <w:r>
+            <w:rPr>
+              <w:szCs w:val="20"/>
+            </w:rPr>
+            <w:fldChar w:fldCharType="end"/>
+          </w:r>
+        </w:sdtContent>
+      </w:sdt>
+      <w:r>
+        <w:rPr>
+          <w:szCs w:val="20"/>
+        </w:rPr>
+        <w:t>.</w:t>
+      </w:r>
+    </w:p>
+    <w:p>
+      <w:pPr>
+        <w:spacing w:line="360" w:lineRule="auto"/>
+        <w:rPr>
+          <w:szCs w:val="20"/>
+        </w:rPr>
+      </w:pPr>
+      <w:r>
+        <w:rPr>
+          <w:szCs w:val="20"/>
+        </w:rPr>
+        <w:t>The use of weights in neural networks</w:t>
+      </w:r>
+      <w:r>
+        <w:rPr>
+          <w:szCs w:val="20"/>
+        </w:rPr>
+        <w:t xml:space="preserve"> </w:t>
+      </w:r>
+      <w:r>
+        <w:rPr>
+          <w:szCs w:val="20"/>
+        </w:rPr>
+        <w:t>are pivotal for learning, optimization, and decision-making. They determine the influence of each input feature on the model's predictions, effectively guiding the learning process. Han et al. (2015) highlighted the profound impact of learning both weights and connections for improving the efficiency of neural networks. Their work demonstrated that by pruning low-weight connections, those deemed less significant—the computational cost of neural networks can be reduced by orders of magnitude without compromising accuracy. For example, in the case of AlexNet, they achieved a ninefold reduction in parameters, making neural networks more accessible for deployment on resource-constrained devices like mobile systems. This illustrates the power of weights in maintaining a balance between performance and computational efficiency, a principle that resonates with the need for weighted analysis in comparing territorial partitions</w:t>
+      </w:r>
+      <w:sdt>
+        <w:sdtPr>
+          <w:rPr>
+            <w:szCs w:val="20"/>
+          </w:rPr>
+          <w:id w:val="1463461271"/>
+          <w:citation/>
+        </w:sdtPr>
+        <w:sdtContent>
+          <w:r>
+            <w:rPr>
+              <w:szCs w:val="20"/>
+            </w:rPr>
+            <w:fldChar w:fldCharType="begin"/>
+          </w:r>
+          <w:r>
+            <w:rPr>
+              <w:szCs w:val="20"/>
+            </w:rPr>
+            <w:instrText xml:space="preserve"> CITATION Son15 \l 1033 </w:instrText>
+          </w:r>
+          <w:r>
+            <w:rPr>
+              <w:szCs w:val="20"/>
+            </w:rPr>
+            <w:fldChar w:fldCharType="separate"/>
+          </w:r>
+          <w:r>
+            <w:rPr>
+              <w:noProof/>
+              <w:szCs w:val="20"/>
+            </w:rPr>
+            <w:t xml:space="preserve"> </w:t>
+          </w:r>
+          <w:r>
+            <w:rPr>
+              <w:noProof/>
+              <w:szCs w:val="20"/>
+            </w:rPr>
+            <w:t>[8]</w:t>
+          </w:r>
+          <w:r>
+            <w:rPr>
+              <w:szCs w:val="20"/>
+            </w:rPr>
+            <w:fldChar w:fldCharType="end"/>
+          </w:r>
+        </w:sdtContent>
+      </w:sdt>
+      <w:r>
+        <w:rPr>
+          <w:szCs w:val="20"/>
+        </w:rPr>
+        <w:t>.</w:t>
+      </w:r>
+    </w:p>
+    <w:p>
+      <w:pPr>
+        <w:spacing w:line="360" w:lineRule="auto"/>
+        <w:rPr>
+          <w:szCs w:val="20"/>
+        </w:rPr>
+      </w:pPr>
+      <w:r>
+        <w:rPr>
+          <w:szCs w:val="20"/>
+        </w:rPr>
+        <w:t xml:space="preserve">Beyond efficiency, weights also enable neural networks to address real-world challenges such as imbalanced data distributions. In class-imbalanced learning, the dynamically weighted loss functions proposed by Wei-Dong et al. ensure that underrepresented classes receive greater attention during training. This approach not only reduces bias but also enhances the network's confidence calibration, leading to fairer and more reliable predictions. This methodology underscores the adaptability and </w:t>
+      </w:r>
+      <w:r>
+        <w:rPr>
+          <w:szCs w:val="20"/>
+        </w:rPr>
+        <w:lastRenderedPageBreak/>
+        <w:t>significance of weights in handling diverse scenarios, from image classification to complex societal problems​</w:t>
+      </w:r>
+      <w:sdt>
+        <w:sdtPr>
+          <w:rPr>
+            <w:szCs w:val="20"/>
+          </w:rPr>
+          <w:id w:val="-1463652770"/>
+          <w:citation/>
+        </w:sdtPr>
+        <w:sdtContent>
+          <w:r>
+            <w:rPr>
+              <w:szCs w:val="20"/>
+            </w:rPr>
+            <w:fldChar w:fldCharType="begin"/>
+          </w:r>
+          <w:r>
+            <w:rPr>
+              <w:szCs w:val="20"/>
+            </w:rPr>
+            <w:instrText xml:space="preserve"> CITATION Fer22 \l 1033 </w:instrText>
+          </w:r>
+          <w:r>
+            <w:rPr>
+              <w:szCs w:val="20"/>
+            </w:rPr>
+            <w:fldChar w:fldCharType="separate"/>
+          </w:r>
+          <w:r>
+            <w:rPr>
+              <w:noProof/>
+              <w:szCs w:val="20"/>
+            </w:rPr>
+            <w:t xml:space="preserve"> </w:t>
+          </w:r>
+          <w:r>
+            <w:rPr>
+              <w:noProof/>
+              <w:szCs w:val="20"/>
+            </w:rPr>
+            <w:t>[9]</w:t>
+          </w:r>
+          <w:r>
+            <w:rPr>
+              <w:szCs w:val="20"/>
+            </w:rPr>
+            <w:fldChar w:fldCharType="end"/>
+          </w:r>
+        </w:sdtContent>
+      </w:sdt>
+      <w:r>
+        <w:rPr>
+          <w:szCs w:val="20"/>
+        </w:rPr>
+        <w:t>.</w:t>
+      </w:r>
+    </w:p>
+    <w:p>
+      <w:pPr>
+        <w:spacing w:line="360" w:lineRule="auto"/>
+        <w:rPr>
+          <w:szCs w:val="20"/>
+        </w:rPr>
+      </w:pPr>
+      <w:r>
+        <w:rPr>
+          <w:szCs w:val="20"/>
+        </w:rPr>
+        <w:t>These diverse applications illustrate the profound impact of weighted comparisons across domains. The ability to incorporate weights into pair-counting indices not only enriches the analysis but also makes it more adaptable to specific contexts and objectives. By extending and refining these tools for political districting, this research aims to provide a robust framework for comparing territorial partitions, addressing both the intrinsic challenges of districting and the broader applicability of weighted similarity measures.</w:t>
+      </w:r>
+    </w:p>
+    <w:p>
+      <w:pPr>
+        <w:rPr>
+          <w:b/>
+          <w:bCs w:val="0"/>
+          <w:sz w:val="24"/>
+        </w:rPr>
+      </w:pPr>
+    </w:p>
+    <w:p>
+      <w:pPr>
+        <w:rPr>
+          <w:b/>
+          <w:bCs w:val="0"/>
+          <w:sz w:val="24"/>
+        </w:rPr>
+      </w:pPr>
+      <w:r>
+        <w:rPr>
+          <w:b/>
+          <w:bCs w:val="0"/>
+          <w:sz w:val="24"/>
+        </w:rPr>
+        <w:t xml:space="preserve">1.4 </w:t>
+      </w:r>
+      <w:r>
+        <w:rPr>
+          <w:b/>
+          <w:bCs w:val="0"/>
+          <w:sz w:val="24"/>
+        </w:rPr>
         <w:t>Organization of the document</w:t>
       </w:r>
     </w:p>
+    <w:p>
+      <w:pPr>
+        <w:rPr>
+          <w:b/>
+          <w:bCs w:val="0"/>
+          <w:sz w:val="24"/>
+        </w:rPr>
+      </w:pPr>
+    </w:p>
+    <w:tbl>
+      <w:tblPr>
+        <w:tblStyle w:val="TableGrid"/>
+        <w:tblW w:w="0" w:type="auto"/>
+        <w:tblBorders>
+          <w:insideV w:val="none" w:sz="0" w:space="0" w:color="auto"/>
+        </w:tblBorders>
+        <w:tblLook w:val="04A0" w:firstRow="1" w:lastRow="0" w:firstColumn="1" w:lastColumn="0" w:noHBand="0" w:noVBand="1"/>
+      </w:tblPr>
+      <w:tblGrid>
+        <w:gridCol w:w="4675"/>
+        <w:gridCol w:w="4675"/>
+      </w:tblGrid>
+      <w:tr>
+        <w:tc>
+          <w:tcPr>
+            <w:tcW w:w="4675" w:type="dxa"/>
+          </w:tcPr>
+          <w:p>
+            <w:pPr>
+              <w:jc w:val="center"/>
+              <w:rPr>
+                <w:b/>
+                <w:bCs w:val="0"/>
+                <w:szCs w:val="20"/>
+              </w:rPr>
+            </w:pPr>
+            <w:r>
+              <w:rPr>
+                <w:b/>
+                <w:bCs w:val="0"/>
+                <w:szCs w:val="20"/>
+              </w:rPr>
+              <w:t>Notation</w:t>
+            </w:r>
+          </w:p>
+        </w:tc>
+        <w:tc>
+          <w:tcPr>
+            <w:tcW w:w="4675" w:type="dxa"/>
+          </w:tcPr>
+          <w:p>
+            <w:pPr>
+              <w:jc w:val="center"/>
+              <w:rPr>
+                <w:b/>
+                <w:bCs w:val="0"/>
+                <w:szCs w:val="20"/>
+              </w:rPr>
+            </w:pPr>
+            <w:r>
+              <w:rPr>
+                <w:b/>
+                <w:bCs w:val="0"/>
+                <w:szCs w:val="20"/>
+              </w:rPr>
+              <w:t>Description</w:t>
+            </w:r>
+          </w:p>
+        </w:tc>
+      </w:tr>
+      <w:tr>
+        <w:tc>
+          <w:tcPr>
+            <w:tcW w:w="4675" w:type="dxa"/>
+          </w:tcPr>
+          <w:p>
+            <w:pPr>
+              <w:jc w:val="center"/>
+              <w:rPr>
+                <w:bCs w:val="0"/>
+                <w:sz w:val="24"/>
+              </w:rPr>
+            </w:pPr>
+            <m:oMathPara>
+              <m:oMath>
+                <m:r>
+                  <w:rPr>
+                    <w:rFonts w:ascii="Cambria Math" w:hAnsi="Cambria Math"/>
+                    <w:sz w:val="24"/>
+                  </w:rPr>
+                  <m:t>A={</m:t>
+                </m:r>
+                <m:sSub>
+                  <m:sSubPr>
+                    <m:ctrlPr>
+                      <w:rPr>
+                        <w:rFonts w:ascii="Cambria Math" w:hAnsi="Cambria Math"/>
+                        <w:bCs w:val="0"/>
+                        <w:i/>
+                        <w:sz w:val="24"/>
+                      </w:rPr>
+                    </m:ctrlPr>
+                  </m:sSubPr>
+                  <m:e>
+                    <m:r>
+                      <w:rPr>
+                        <w:rFonts w:ascii="Cambria Math" w:hAnsi="Cambria Math"/>
+                        <w:sz w:val="24"/>
+                      </w:rPr>
+                      <m:t>a</m:t>
+                    </m:r>
+                  </m:e>
+                  <m:sub>
+                    <m:r>
+                      <w:rPr>
+                        <w:rFonts w:ascii="Cambria Math" w:hAnsi="Cambria Math"/>
+                        <w:sz w:val="24"/>
+                      </w:rPr>
+                      <m:t>1</m:t>
+                    </m:r>
+                  </m:sub>
+                </m:sSub>
+                <m:r>
+                  <w:rPr>
+                    <w:rFonts w:ascii="Cambria Math" w:hAnsi="Cambria Math"/>
+                    <w:sz w:val="24"/>
+                  </w:rPr>
+                  <m:t>,</m:t>
+                </m:r>
+                <m:sSub>
+                  <m:sSubPr>
+                    <m:ctrlPr>
+                      <w:rPr>
+                        <w:rFonts w:ascii="Cambria Math" w:hAnsi="Cambria Math"/>
+                        <w:bCs w:val="0"/>
+                        <w:i/>
+                        <w:sz w:val="24"/>
+                      </w:rPr>
+                    </m:ctrlPr>
+                  </m:sSubPr>
+                  <m:e>
+                    <m:r>
+                      <w:rPr>
+                        <w:rFonts w:ascii="Cambria Math" w:hAnsi="Cambria Math"/>
+                        <w:sz w:val="24"/>
+                      </w:rPr>
+                      <m:t>a</m:t>
+                    </m:r>
+                  </m:e>
+                  <m:sub>
+                    <m:r>
+                      <w:rPr>
+                        <w:rFonts w:ascii="Cambria Math" w:hAnsi="Cambria Math"/>
+                        <w:sz w:val="24"/>
+                      </w:rPr>
+                      <m:t>2</m:t>
+                    </m:r>
+                  </m:sub>
+                </m:sSub>
+                <m:r>
+                  <w:rPr>
+                    <w:rFonts w:ascii="Cambria Math" w:hAnsi="Cambria Math"/>
+                    <w:sz w:val="24"/>
+                  </w:rPr>
+                  <m:t xml:space="preserve">, …, </m:t>
+                </m:r>
+                <m:sSub>
+                  <m:sSubPr>
+                    <m:ctrlPr>
+                      <w:rPr>
+                        <w:rFonts w:ascii="Cambria Math" w:hAnsi="Cambria Math"/>
+                        <w:bCs w:val="0"/>
+                        <w:i/>
+                        <w:sz w:val="24"/>
+                      </w:rPr>
+                    </m:ctrlPr>
+                  </m:sSubPr>
+                  <m:e>
+                    <m:r>
+                      <w:rPr>
+                        <w:rFonts w:ascii="Cambria Math" w:hAnsi="Cambria Math"/>
+                        <w:sz w:val="24"/>
+                      </w:rPr>
+                      <m:t>a</m:t>
+                    </m:r>
+                  </m:e>
+                  <m:sub>
+                    <m:r>
+                      <w:rPr>
+                        <w:rFonts w:ascii="Cambria Math" w:hAnsi="Cambria Math"/>
+                        <w:sz w:val="24"/>
+                      </w:rPr>
+                      <m:t>i</m:t>
+                    </m:r>
+                  </m:sub>
+                </m:sSub>
+                <m:r>
+                  <w:rPr>
+                    <w:rFonts w:ascii="Cambria Math" w:hAnsi="Cambria Math"/>
+                    <w:sz w:val="24"/>
+                  </w:rPr>
+                  <m:t xml:space="preserve">, …, </m:t>
+                </m:r>
+                <m:sSub>
+                  <m:sSubPr>
+                    <m:ctrlPr>
+                      <w:rPr>
+                        <w:rFonts w:ascii="Cambria Math" w:hAnsi="Cambria Math"/>
+                        <w:bCs w:val="0"/>
+                        <w:i/>
+                        <w:sz w:val="24"/>
+                      </w:rPr>
+                    </m:ctrlPr>
+                  </m:sSubPr>
+                  <m:e>
+                    <m:r>
+                      <w:rPr>
+                        <w:rFonts w:ascii="Cambria Math" w:hAnsi="Cambria Math"/>
+                        <w:sz w:val="24"/>
+                      </w:rPr>
+                      <m:t>a</m:t>
+                    </m:r>
+                  </m:e>
+                  <m:sub>
+                    <m:r>
+                      <w:rPr>
+                        <w:rFonts w:ascii="Cambria Math" w:hAnsi="Cambria Math"/>
+                        <w:sz w:val="24"/>
+                      </w:rPr>
+                      <m:t>n</m:t>
+                    </m:r>
+                  </m:sub>
+                </m:sSub>
+                <m:r>
+                  <w:rPr>
+                    <w:rFonts w:ascii="Cambria Math" w:hAnsi="Cambria Math"/>
+                    <w:sz w:val="24"/>
+                  </w:rPr>
+                  <m:t>}</m:t>
+                </m:r>
+              </m:oMath>
+            </m:oMathPara>
+          </w:p>
+        </w:tc>
+        <w:tc>
+          <w:tcPr>
+            <w:tcW w:w="4675" w:type="dxa"/>
+          </w:tcPr>
+          <w:p>
+            <w:pPr>
+              <w:jc w:val="center"/>
+              <w:rPr>
+                <w:bCs w:val="0"/>
+                <w:szCs w:val="20"/>
+              </w:rPr>
+            </w:pPr>
+            <w:r>
+              <w:rPr>
+                <w:bCs w:val="0"/>
+                <w:szCs w:val="20"/>
+              </w:rPr>
+              <w:t>Territory, where each</w:t>
+            </w:r>
+            <w:r>
+              <w:rPr>
+                <w:bCs w:val="0"/>
+                <w:szCs w:val="20"/>
+              </w:rPr>
+              <w:t xml:space="preserve"> </w:t>
+            </w:r>
+            <m:oMath>
+              <m:sSub>
+                <m:sSubPr>
+                  <m:ctrlPr>
+                    <w:rPr>
+                      <w:rFonts w:ascii="Cambria Math" w:hAnsi="Cambria Math"/>
+                      <w:bCs w:val="0"/>
+                      <w:i/>
+                      <w:sz w:val="24"/>
+                    </w:rPr>
+                  </m:ctrlPr>
+                </m:sSubPr>
+                <m:e>
+                  <m:r>
+                    <w:rPr>
+                      <w:rFonts w:ascii="Cambria Math" w:hAnsi="Cambria Math"/>
+                      <w:sz w:val="24"/>
+                    </w:rPr>
+                    <m:t>a</m:t>
+                  </m:r>
+                </m:e>
+                <m:sub>
+                  <m:r>
+                    <w:rPr>
+                      <w:rFonts w:ascii="Cambria Math" w:hAnsi="Cambria Math"/>
+                      <w:sz w:val="24"/>
+                    </w:rPr>
+                    <m:t>i</m:t>
+                  </m:r>
+                </m:sub>
+              </m:sSub>
+            </m:oMath>
+            <w:r>
+              <w:rPr>
+                <w:rFonts w:eastAsiaTheme="minorEastAsia"/>
+                <w:bCs w:val="0"/>
+                <w:szCs w:val="20"/>
+              </w:rPr>
+              <w:t xml:space="preserve"> </w:t>
+            </w:r>
+            <w:r>
+              <w:rPr>
+                <w:rFonts w:eastAsiaTheme="minorEastAsia"/>
+                <w:szCs w:val="20"/>
+              </w:rPr>
+              <w:t>represents an indivisible elementary unit.</w:t>
+            </w:r>
+          </w:p>
+        </w:tc>
+      </w:tr>
+      <w:tr>
+        <w:tc>
+          <w:tcPr>
+            <w:tcW w:w="4675" w:type="dxa"/>
+          </w:tcPr>
+          <w:p>
+            <w:pPr>
+              <w:jc w:val="center"/>
+              <w:rPr>
+                <w:bCs w:val="0"/>
+                <w:sz w:val="24"/>
+              </w:rPr>
+            </w:pPr>
+            <m:oMathPara>
+              <m:oMath>
+                <m:r>
+                  <w:rPr>
+                    <w:rFonts w:ascii="Cambria Math" w:hAnsi="Cambria Math"/>
+                    <w:sz w:val="24"/>
+                  </w:rPr>
+                  <m:t>y={</m:t>
+                </m:r>
+                <m:sSub>
+                  <m:sSubPr>
+                    <m:ctrlPr>
+                      <w:rPr>
+                        <w:rFonts w:ascii="Cambria Math" w:hAnsi="Cambria Math"/>
+                        <w:bCs w:val="0"/>
+                        <w:i/>
+                        <w:sz w:val="24"/>
+                      </w:rPr>
+                    </m:ctrlPr>
+                  </m:sSubPr>
+                  <m:e>
+                    <m:r>
+                      <w:rPr>
+                        <w:rFonts w:ascii="Cambria Math" w:hAnsi="Cambria Math"/>
+                        <w:sz w:val="24"/>
+                      </w:rPr>
+                      <m:t>â</m:t>
+                    </m:r>
+                  </m:e>
+                  <m:sub>
+                    <m:r>
+                      <w:rPr>
+                        <w:rFonts w:ascii="Cambria Math" w:hAnsi="Cambria Math"/>
+                        <w:sz w:val="24"/>
+                      </w:rPr>
+                      <m:t>1</m:t>
+                    </m:r>
+                  </m:sub>
+                </m:sSub>
+                <m:r>
+                  <w:rPr>
+                    <w:rFonts w:ascii="Cambria Math" w:hAnsi="Cambria Math"/>
+                    <w:sz w:val="24"/>
+                  </w:rPr>
+                  <m:t>,</m:t>
+                </m:r>
+                <m:sSub>
+                  <m:sSubPr>
+                    <m:ctrlPr>
+                      <w:rPr>
+                        <w:rFonts w:ascii="Cambria Math" w:hAnsi="Cambria Math"/>
+                        <w:bCs w:val="0"/>
+                        <w:i/>
+                        <w:sz w:val="24"/>
+                      </w:rPr>
+                    </m:ctrlPr>
+                  </m:sSubPr>
+                  <m:e>
+                    <m:r>
+                      <w:rPr>
+                        <w:rFonts w:ascii="Cambria Math" w:hAnsi="Cambria Math"/>
+                        <w:sz w:val="24"/>
+                      </w:rPr>
+                      <m:t>â</m:t>
+                    </m:r>
+                  </m:e>
+                  <m:sub>
+                    <m:r>
+                      <w:rPr>
+                        <w:rFonts w:ascii="Cambria Math" w:hAnsi="Cambria Math"/>
+                        <w:sz w:val="24"/>
+                      </w:rPr>
+                      <m:t>2</m:t>
+                    </m:r>
+                  </m:sub>
+                </m:sSub>
+                <m:r>
+                  <w:rPr>
+                    <w:rFonts w:ascii="Cambria Math" w:hAnsi="Cambria Math"/>
+                    <w:sz w:val="24"/>
+                  </w:rPr>
+                  <m:t xml:space="preserve">, …, </m:t>
+                </m:r>
+                <m:sSub>
+                  <m:sSubPr>
+                    <m:ctrlPr>
+                      <w:rPr>
+                        <w:rFonts w:ascii="Cambria Math" w:hAnsi="Cambria Math"/>
+                        <w:bCs w:val="0"/>
+                        <w:i/>
+                        <w:sz w:val="24"/>
+                      </w:rPr>
+                    </m:ctrlPr>
+                  </m:sSubPr>
+                  <m:e>
+                    <m:r>
+                      <w:rPr>
+                        <w:rFonts w:ascii="Cambria Math" w:hAnsi="Cambria Math"/>
+                        <w:sz w:val="24"/>
+                      </w:rPr>
+                      <m:t>â</m:t>
+                    </m:r>
+                  </m:e>
+                  <m:sub>
+                    <m:r>
+                      <w:rPr>
+                        <w:rFonts w:ascii="Cambria Math" w:hAnsi="Cambria Math"/>
+                        <w:sz w:val="24"/>
+                      </w:rPr>
+                      <m:t>i</m:t>
+                    </m:r>
+                  </m:sub>
+                </m:sSub>
+                <m:r>
+                  <w:rPr>
+                    <w:rFonts w:ascii="Cambria Math" w:hAnsi="Cambria Math"/>
+                    <w:sz w:val="24"/>
+                  </w:rPr>
+                  <m:t xml:space="preserve">, …, </m:t>
+                </m:r>
+                <m:sSub>
+                  <m:sSubPr>
+                    <m:ctrlPr>
+                      <w:rPr>
+                        <w:rFonts w:ascii="Cambria Math" w:hAnsi="Cambria Math"/>
+                        <w:bCs w:val="0"/>
+                        <w:i/>
+                        <w:sz w:val="24"/>
+                      </w:rPr>
+                    </m:ctrlPr>
+                  </m:sSubPr>
+                  <m:e>
+                    <m:r>
+                      <w:rPr>
+                        <w:rFonts w:ascii="Cambria Math" w:hAnsi="Cambria Math"/>
+                        <w:sz w:val="24"/>
+                      </w:rPr>
+                      <m:t>â</m:t>
+                    </m:r>
+                  </m:e>
+                  <m:sub>
+                    <m:r>
+                      <w:rPr>
+                        <w:rFonts w:ascii="Cambria Math" w:hAnsi="Cambria Math"/>
+                        <w:sz w:val="24"/>
+                      </w:rPr>
+                      <m:t>n</m:t>
+                    </m:r>
+                  </m:sub>
+                </m:sSub>
+                <m:r>
+                  <w:rPr>
+                    <w:rFonts w:ascii="Cambria Math" w:hAnsi="Cambria Math"/>
+                    <w:sz w:val="24"/>
+                  </w:rPr>
+                  <m:t>}</m:t>
+                </m:r>
+              </m:oMath>
+            </m:oMathPara>
+          </w:p>
+        </w:tc>
+        <w:tc>
+          <w:tcPr>
+            <w:tcW w:w="4675" w:type="dxa"/>
+          </w:tcPr>
+          <w:p>
+            <w:pPr>
+              <w:jc w:val="center"/>
+              <w:rPr>
+                <w:bCs w:val="0"/>
+                <w:szCs w:val="20"/>
+              </w:rPr>
+            </w:pPr>
+            <w:r>
+              <w:rPr>
+                <w:bCs w:val="0"/>
+                <w:szCs w:val="20"/>
+              </w:rPr>
+              <w:t>A zone, defined as a set of contiguous elementary units (e.g., municipalities).</w:t>
+            </w:r>
+          </w:p>
+        </w:tc>
+      </w:tr>
+      <w:tr>
+        <w:tc>
+          <w:tcPr>
+            <w:tcW w:w="4675" w:type="dxa"/>
+          </w:tcPr>
+          <w:p>
+            <w:pPr>
+              <w:jc w:val="center"/>
+              <w:rPr>
+                <w:bCs w:val="0"/>
+                <w:sz w:val="24"/>
+              </w:rPr>
+            </w:pPr>
+            <w:r>
+              <w:rPr>
+                <w:rFonts w:ascii="Cambria Math" w:hAnsi="Cambria Math"/>
+                <w:bCs w:val="0"/>
+                <w:i/>
+                <w:sz w:val="24"/>
+              </w:rPr>
+              <w:t xml:space="preserve">γ </w:t>
+            </w:r>
+            <m:oMath>
+              <m:r>
+                <w:rPr>
+                  <w:rFonts w:ascii="Cambria Math" w:hAnsi="Cambria Math"/>
+                  <w:sz w:val="24"/>
+                </w:rPr>
+                <m:t xml:space="preserve"> =</m:t>
+              </m:r>
+              <m:r>
+                <w:rPr>
+                  <w:rFonts w:ascii="Cambria Math" w:eastAsiaTheme="minorEastAsia" w:hAnsi="Cambria Math"/>
+                  <w:sz w:val="24"/>
+                </w:rPr>
+                <m:t>{</m:t>
+              </m:r>
+              <m:sSup>
+                <m:sSupPr>
+                  <m:ctrlPr>
+                    <w:rPr>
+                      <w:rFonts w:ascii="Cambria Math" w:eastAsiaTheme="minorEastAsia" w:hAnsi="Cambria Math"/>
+                      <w:bCs w:val="0"/>
+                      <w:i/>
+                      <w:sz w:val="24"/>
+                    </w:rPr>
+                  </m:ctrlPr>
+                </m:sSupPr>
+                <m:e>
+                  <m:r>
+                    <w:rPr>
+                      <w:rFonts w:ascii="Cambria Math" w:eastAsiaTheme="minorEastAsia" w:hAnsi="Cambria Math"/>
+                      <w:sz w:val="24"/>
+                    </w:rPr>
+                    <m:t>Y</m:t>
+                  </m:r>
+                </m:e>
+                <m:sup>
+                  <m:r>
+                    <w:rPr>
+                      <w:rFonts w:ascii="Cambria Math" w:eastAsiaTheme="minorEastAsia" w:hAnsi="Cambria Math"/>
+                      <w:sz w:val="24"/>
+                    </w:rPr>
+                    <m:t>'</m:t>
+                  </m:r>
+                </m:sup>
+              </m:sSup>
+              <m:r>
+                <w:rPr>
+                  <w:rFonts w:ascii="Cambria Math" w:eastAsiaTheme="minorEastAsia" w:hAnsi="Cambria Math"/>
+                  <w:sz w:val="24"/>
+                </w:rPr>
+                <m:t xml:space="preserve">, </m:t>
+              </m:r>
+              <m:sSup>
+                <m:sSupPr>
+                  <m:ctrlPr>
+                    <w:rPr>
+                      <w:rFonts w:ascii="Cambria Math" w:eastAsiaTheme="minorEastAsia" w:hAnsi="Cambria Math"/>
+                      <w:bCs w:val="0"/>
+                      <w:i/>
+                      <w:sz w:val="24"/>
+                    </w:rPr>
+                  </m:ctrlPr>
+                </m:sSupPr>
+                <m:e>
+                  <m:r>
+                    <w:rPr>
+                      <w:rFonts w:ascii="Cambria Math" w:eastAsiaTheme="minorEastAsia" w:hAnsi="Cambria Math"/>
+                      <w:sz w:val="24"/>
+                    </w:rPr>
+                    <m:t>Y</m:t>
+                  </m:r>
+                </m:e>
+                <m:sup>
+                  <m:r>
+                    <w:rPr>
+                      <w:rFonts w:ascii="Cambria Math" w:eastAsiaTheme="minorEastAsia" w:hAnsi="Cambria Math"/>
+                      <w:sz w:val="24"/>
+                    </w:rPr>
+                    <m:t>''</m:t>
+                  </m:r>
+                </m:sup>
+              </m:sSup>
+              <m:r>
+                <w:rPr>
+                  <w:rFonts w:ascii="Cambria Math" w:eastAsiaTheme="minorEastAsia" w:hAnsi="Cambria Math"/>
+                  <w:sz w:val="24"/>
+                </w:rPr>
+                <m:t xml:space="preserve">,…, </m:t>
+              </m:r>
+              <m:sSup>
+                <m:sSupPr>
+                  <m:ctrlPr>
+                    <w:rPr>
+                      <w:rFonts w:ascii="Cambria Math" w:eastAsiaTheme="minorEastAsia" w:hAnsi="Cambria Math"/>
+                      <w:bCs w:val="0"/>
+                      <w:i/>
+                      <w:sz w:val="24"/>
+                    </w:rPr>
+                  </m:ctrlPr>
+                </m:sSupPr>
+                <m:e>
+                  <m:r>
+                    <w:rPr>
+                      <w:rFonts w:ascii="Cambria Math" w:eastAsiaTheme="minorEastAsia" w:hAnsi="Cambria Math"/>
+                      <w:sz w:val="24"/>
+                    </w:rPr>
+                    <m:t>Y</m:t>
+                  </m:r>
+                </m:e>
+                <m:sup>
+                  <m:d>
+                    <m:dPr>
+                      <m:ctrlPr>
+                        <w:rPr>
+                          <w:rFonts w:ascii="Cambria Math" w:eastAsiaTheme="minorEastAsia" w:hAnsi="Cambria Math"/>
+                          <w:bCs w:val="0"/>
+                          <w:i/>
+                          <w:sz w:val="24"/>
+                        </w:rPr>
+                      </m:ctrlPr>
+                    </m:dPr>
+                    <m:e>
+                      <m:r>
+                        <w:rPr>
+                          <w:rFonts w:ascii="Cambria Math" w:eastAsiaTheme="minorEastAsia" w:hAnsi="Cambria Math"/>
+                          <w:sz w:val="24"/>
+                        </w:rPr>
+                        <m:t>m</m:t>
+                      </m:r>
+                    </m:e>
+                  </m:d>
+                </m:sup>
+              </m:sSup>
+              <m:r>
+                <w:rPr>
+                  <w:rFonts w:ascii="Cambria Math" w:eastAsiaTheme="minorEastAsia" w:hAnsi="Cambria Math"/>
+                  <w:sz w:val="24"/>
+                </w:rPr>
+                <m:t xml:space="preserve">, …, </m:t>
+              </m:r>
+              <m:sSup>
+                <m:sSupPr>
+                  <m:ctrlPr>
+                    <w:rPr>
+                      <w:rFonts w:ascii="Cambria Math" w:eastAsiaTheme="minorEastAsia" w:hAnsi="Cambria Math"/>
+                      <w:bCs w:val="0"/>
+                      <w:i/>
+                      <w:sz w:val="24"/>
+                    </w:rPr>
+                  </m:ctrlPr>
+                </m:sSupPr>
+                <m:e>
+                  <m:r>
+                    <w:rPr>
+                      <w:rFonts w:ascii="Cambria Math" w:eastAsiaTheme="minorEastAsia" w:hAnsi="Cambria Math"/>
+                      <w:sz w:val="24"/>
+                    </w:rPr>
+                    <m:t>Y</m:t>
+                  </m:r>
+                </m:e>
+                <m:sup>
+                  <m:r>
+                    <w:rPr>
+                      <w:rFonts w:ascii="Cambria Math" w:eastAsiaTheme="minorEastAsia" w:hAnsi="Cambria Math"/>
+                      <w:sz w:val="24"/>
+                    </w:rPr>
+                    <m:t>(M)</m:t>
+                  </m:r>
+                </m:sup>
+              </m:sSup>
+              <m:r>
+                <w:rPr>
+                  <w:rFonts w:ascii="Cambria Math" w:eastAsiaTheme="minorEastAsia" w:hAnsi="Cambria Math"/>
+                  <w:sz w:val="24"/>
+                </w:rPr>
+                <m:t xml:space="preserve"> </m:t>
+              </m:r>
+            </m:oMath>
+          </w:p>
+        </w:tc>
+        <w:tc>
+          <w:tcPr>
+            <w:tcW w:w="4675" w:type="dxa"/>
+          </w:tcPr>
+          <w:p>
+            <w:pPr>
+              <w:jc w:val="center"/>
+              <w:rPr>
+                <w:bCs w:val="0"/>
+                <w:szCs w:val="20"/>
+              </w:rPr>
+            </w:pPr>
+            <w:r>
+              <w:rPr>
+                <w:szCs w:val="20"/>
+              </w:rPr>
+              <w:t>A partition or district map of the territory</w:t>
+            </w:r>
+            <w:r>
+              <w:rPr>
+                <w:szCs w:val="20"/>
+              </w:rPr>
+              <w:t xml:space="preserve"> </w:t>
+            </w:r>
+            <m:oMath>
+              <m:r>
+                <w:rPr>
+                  <w:rFonts w:ascii="Cambria Math" w:hAnsi="Cambria Math"/>
+                  <w:sz w:val="24"/>
+                </w:rPr>
+                <m:t>A.</m:t>
+              </m:r>
+            </m:oMath>
+          </w:p>
+        </w:tc>
+      </w:tr>
+      <w:tr>
+        <w:tc>
+          <w:tcPr>
+            <w:tcW w:w="4675" w:type="dxa"/>
+          </w:tcPr>
+          <w:p>
+            <w:pPr>
+              <w:jc w:val="center"/>
+              <w:rPr>
+                <w:bCs w:val="0"/>
+                <w:sz w:val="24"/>
+              </w:rPr>
+            </w:pPr>
+            <m:oMathPara>
+              <m:oMath>
+                <m:r>
+                  <w:rPr>
+                    <w:rFonts w:ascii="Cambria Math" w:hAnsi="Cambria Math"/>
+                    <w:sz w:val="24"/>
+                  </w:rPr>
+                  <m:t>char(a)</m:t>
+                </m:r>
+              </m:oMath>
+            </m:oMathPara>
+          </w:p>
+        </w:tc>
+        <w:tc>
+          <w:tcPr>
+            <w:tcW w:w="4675" w:type="dxa"/>
+          </w:tcPr>
+          <w:p>
+            <w:pPr>
+              <w:jc w:val="center"/>
+              <w:rPr>
+                <w:bCs w:val="0"/>
+                <w:szCs w:val="20"/>
+              </w:rPr>
+            </w:pPr>
+            <w:r>
+              <w:rPr>
+                <w:szCs w:val="20"/>
+              </w:rPr>
+              <w:t>Characteristic function returning the value of a specific characteristic (e.g., population, area) for an elementary unit</w:t>
+            </w:r>
+            <w:r>
+              <w:rPr>
+                <w:szCs w:val="20"/>
+              </w:rPr>
+              <w:t xml:space="preserve"> </w:t>
+            </w:r>
+            <m:oMath>
+              <m:r>
+                <w:rPr>
+                  <w:rFonts w:ascii="Cambria Math" w:hAnsi="Cambria Math"/>
+                  <w:sz w:val="24"/>
+                </w:rPr>
+                <m:t>a</m:t>
+              </m:r>
+            </m:oMath>
+          </w:p>
+        </w:tc>
+      </w:tr>
+      <w:tr>
+        <w:tc>
+          <w:tcPr>
+            <w:tcW w:w="4675" w:type="dxa"/>
+          </w:tcPr>
+          <w:p>
+            <w:pPr>
+              <w:jc w:val="center"/>
+              <w:rPr>
+                <w:bCs w:val="0"/>
+                <w:sz w:val="24"/>
+              </w:rPr>
+            </w:pPr>
+            <m:oMathPara>
+              <m:oMath>
+                <m:sSub>
+                  <m:sSubPr>
+                    <m:ctrlPr>
+                      <w:rPr>
+                        <w:rFonts w:ascii="Cambria Math" w:hAnsi="Cambria Math"/>
+                        <w:bCs w:val="0"/>
+                        <w:i/>
+                        <w:sz w:val="24"/>
+                      </w:rPr>
+                    </m:ctrlPr>
+                  </m:sSubPr>
+                  <m:e>
+                    <m:r>
+                      <w:rPr>
+                        <w:rFonts w:ascii="Cambria Math" w:hAnsi="Cambria Math"/>
+                        <w:sz w:val="24"/>
+                      </w:rPr>
+                      <m:t>Sum</m:t>
+                    </m:r>
+                  </m:e>
+                  <m:sub>
+                    <m:r>
+                      <w:rPr>
+                        <w:rFonts w:ascii="Cambria Math" w:hAnsi="Cambria Math"/>
+                        <w:sz w:val="24"/>
+                      </w:rPr>
+                      <m:t>y</m:t>
+                    </m:r>
+                  </m:sub>
+                </m:sSub>
+              </m:oMath>
+            </m:oMathPara>
+          </w:p>
+        </w:tc>
+        <w:tc>
+          <w:tcPr>
+            <w:tcW w:w="4675" w:type="dxa"/>
+          </w:tcPr>
+          <w:p>
+            <w:pPr>
+              <w:jc w:val="center"/>
+              <w:rPr>
+                <w:bCs w:val="0"/>
+                <w:szCs w:val="20"/>
+              </w:rPr>
+            </w:pPr>
+            <w:r>
+              <w:rPr>
+                <w:szCs w:val="20"/>
+              </w:rPr>
+              <w:t>Total characteristic value for a zone</w:t>
+            </w:r>
+            <w:r>
+              <w:rPr>
+                <w:szCs w:val="20"/>
+              </w:rPr>
+              <w:t xml:space="preserve"> </w:t>
+            </w:r>
+            <m:oMath>
+              <m:r>
+                <w:rPr>
+                  <w:rFonts w:ascii="Cambria Math" w:hAnsi="Cambria Math"/>
+                  <w:sz w:val="24"/>
+                </w:rPr>
+                <m:t>y</m:t>
+              </m:r>
+            </m:oMath>
+            <w:r>
+              <w:rPr>
+                <w:rFonts w:eastAsiaTheme="minorEastAsia"/>
+                <w:bCs w:val="0"/>
+                <w:sz w:val="24"/>
+              </w:rPr>
+              <w:t xml:space="preserve">, </w:t>
+            </w:r>
+            <w:r>
+              <w:rPr>
+                <w:rFonts w:eastAsiaTheme="minorEastAsia"/>
+                <w:szCs w:val="20"/>
+              </w:rPr>
+              <w:t>calculated as</w:t>
+            </w:r>
+            <w:r>
+              <w:rPr>
+                <w:rFonts w:eastAsiaTheme="minorEastAsia"/>
+                <w:szCs w:val="20"/>
+              </w:rPr>
+              <w:t xml:space="preserve"> </w:t>
+            </w:r>
+            <m:oMath>
+              <m:sSub>
+                <m:sSubPr>
+                  <m:ctrlPr>
+                    <w:rPr>
+                      <w:rFonts w:ascii="Cambria Math" w:eastAsiaTheme="minorEastAsia" w:hAnsi="Cambria Math"/>
+                      <w:i/>
+                      <w:szCs w:val="20"/>
+                    </w:rPr>
+                  </m:ctrlPr>
+                </m:sSubPr>
+                <m:e>
+                  <m:r>
+                    <w:rPr>
+                      <w:rFonts w:ascii="Cambria Math" w:eastAsiaTheme="minorEastAsia" w:hAnsi="Cambria Math"/>
+                      <w:szCs w:val="20"/>
+                    </w:rPr>
+                    <m:t>Sum</m:t>
+                  </m:r>
+                </m:e>
+                <m:sub>
+                  <m:r>
+                    <w:rPr>
+                      <w:rFonts w:ascii="Cambria Math" w:eastAsiaTheme="minorEastAsia" w:hAnsi="Cambria Math"/>
+                      <w:szCs w:val="20"/>
+                    </w:rPr>
+                    <m:t>y</m:t>
+                  </m:r>
+                </m:sub>
+              </m:sSub>
+              <m:r>
+                <w:rPr>
+                  <w:rFonts w:ascii="Cambria Math" w:eastAsiaTheme="minorEastAsia" w:hAnsi="Cambria Math"/>
+                  <w:szCs w:val="20"/>
+                </w:rPr>
+                <m:t xml:space="preserve">= </m:t>
+              </m:r>
+              <m:nary>
+                <m:naryPr>
+                  <m:chr m:val="∑"/>
+                  <m:limLoc m:val="undOvr"/>
+                  <m:supHide m:val="1"/>
+                  <m:ctrlPr>
+                    <w:rPr>
+                      <w:rFonts w:ascii="Cambria Math" w:eastAsiaTheme="minorEastAsia" w:hAnsi="Cambria Math"/>
+                      <w:i/>
+                      <w:szCs w:val="20"/>
+                    </w:rPr>
+                  </m:ctrlPr>
+                </m:naryPr>
+                <m:sub>
+                  <m:r>
+                    <w:rPr>
+                      <w:rFonts w:ascii="Cambria Math" w:eastAsiaTheme="minorEastAsia" w:hAnsi="Cambria Math"/>
+                      <w:szCs w:val="20"/>
+                    </w:rPr>
+                    <m:t>a</m:t>
+                  </m:r>
+                  <m:r>
+                    <w:rPr>
+                      <w:rFonts w:ascii="Cambria Math" w:hAnsi="Cambria Math"/>
+                      <w:szCs w:val="20"/>
+                    </w:rPr>
+                    <m:t>∈</m:t>
+                  </m:r>
+                  <m:r>
+                    <w:rPr>
+                      <w:rFonts w:ascii="Cambria Math" w:hAnsi="Cambria Math"/>
+                      <w:szCs w:val="20"/>
+                    </w:rPr>
+                    <m:t>y</m:t>
+                  </m:r>
+                  <m:r>
+                    <w:rPr>
+                      <w:rFonts w:ascii="Cambria Math" w:eastAsiaTheme="minorEastAsia" w:hAnsi="Cambria Math"/>
+                      <w:szCs w:val="20"/>
+                    </w:rPr>
+                    <m:t xml:space="preserve"> </m:t>
+                  </m:r>
+                </m:sub>
+                <m:sup/>
+                <m:e>
+                  <m:r>
+                    <w:rPr>
+                      <w:rFonts w:ascii="Cambria Math" w:eastAsiaTheme="minorEastAsia" w:hAnsi="Cambria Math"/>
+                      <w:szCs w:val="20"/>
+                    </w:rPr>
+                    <m:t>char(a)</m:t>
+                  </m:r>
+                </m:e>
+              </m:nary>
+            </m:oMath>
+          </w:p>
+        </w:tc>
+      </w:tr>
+      <w:tr>
+        <w:tc>
+          <w:tcPr>
+            <w:tcW w:w="4675" w:type="dxa"/>
+          </w:tcPr>
+          <w:p>
+            <w:pPr>
+              <w:jc w:val="center"/>
+              <w:rPr>
+                <w:bCs w:val="0"/>
+                <w:sz w:val="24"/>
+              </w:rPr>
+            </w:pPr>
+            <m:oMathPara>
+              <m:oMath>
+                <m:sSub>
+                  <m:sSubPr>
+                    <m:ctrlPr>
+                      <w:rPr>
+                        <w:rFonts w:ascii="Cambria Math" w:hAnsi="Cambria Math"/>
+                        <w:bCs w:val="0"/>
+                        <w:i/>
+                        <w:sz w:val="24"/>
+                      </w:rPr>
+                    </m:ctrlPr>
+                  </m:sSubPr>
+                  <m:e>
+                    <m:r>
+                      <w:rPr>
+                        <w:rFonts w:ascii="Cambria Math" w:hAnsi="Cambria Math"/>
+                        <w:sz w:val="24"/>
+                      </w:rPr>
+                      <m:t>Total</m:t>
+                    </m:r>
+                  </m:e>
+                  <m:sub>
+                    <m:r>
+                      <w:rPr>
+                        <w:rFonts w:ascii="Cambria Math" w:hAnsi="Cambria Math"/>
+                        <w:sz w:val="24"/>
+                      </w:rPr>
+                      <m:t>Y</m:t>
+                    </m:r>
+                  </m:sub>
+                </m:sSub>
+              </m:oMath>
+            </m:oMathPara>
+          </w:p>
+        </w:tc>
+        <w:tc>
+          <w:tcPr>
+            <w:tcW w:w="4675" w:type="dxa"/>
+          </w:tcPr>
+          <w:p>
+            <w:pPr>
+              <w:jc w:val="center"/>
+              <w:rPr>
+                <w:bCs w:val="0"/>
+                <w:szCs w:val="20"/>
+              </w:rPr>
+            </w:pPr>
+            <w:r>
+              <w:rPr>
+                <w:szCs w:val="20"/>
+              </w:rPr>
+              <w:t>Total characteristic value for the entire territory</w:t>
+            </w:r>
+            <w:r>
+              <w:rPr>
+                <w:szCs w:val="20"/>
+              </w:rPr>
+              <w:t xml:space="preserve"> </w:t>
+            </w:r>
+            <m:oMath>
+              <m:r>
+                <w:rPr>
+                  <w:rFonts w:ascii="Cambria Math" w:hAnsi="Cambria Math"/>
+                  <w:szCs w:val="20"/>
+                </w:rPr>
+                <m:t>Y</m:t>
+              </m:r>
+            </m:oMath>
+            <w:r>
+              <w:rPr>
+                <w:rFonts w:eastAsiaTheme="minorEastAsia"/>
+                <w:szCs w:val="20"/>
+              </w:rPr>
+              <w:t xml:space="preserve">, </w:t>
+            </w:r>
+            <w:r>
+              <w:rPr>
+                <w:rFonts w:eastAsiaTheme="minorEastAsia"/>
+                <w:szCs w:val="20"/>
+              </w:rPr>
+              <w:t>given by</w:t>
+            </w:r>
+            <w:r>
+              <w:rPr>
+                <w:rFonts w:eastAsiaTheme="minorEastAsia"/>
+                <w:szCs w:val="20"/>
+              </w:rPr>
+              <w:t xml:space="preserve"> </w:t>
+            </w:r>
+            <w:r>
+              <w:rPr>
+                <w:rFonts w:ascii="Cambria Math" w:hAnsi="Cambria Math"/>
+                <w:bCs w:val="0"/>
+                <w:i/>
+                <w:sz w:val="24"/>
+              </w:rPr>
+              <w:br/>
+            </w:r>
+            <m:oMathPara>
+              <m:oMath>
+                <m:sSub>
+                  <m:sSubPr>
+                    <m:ctrlPr>
+                      <w:rPr>
+                        <w:rFonts w:ascii="Cambria Math" w:eastAsiaTheme="minorEastAsia" w:hAnsi="Cambria Math"/>
+                        <w:bCs w:val="0"/>
+                        <w:i/>
+                        <w:szCs w:val="20"/>
+                      </w:rPr>
+                    </m:ctrlPr>
+                  </m:sSubPr>
+                  <m:e>
+                    <m:r>
+                      <w:rPr>
+                        <w:rFonts w:ascii="Cambria Math" w:eastAsiaTheme="minorEastAsia" w:hAnsi="Cambria Math"/>
+                        <w:szCs w:val="20"/>
+                      </w:rPr>
+                      <m:t>Total</m:t>
+                    </m:r>
+                  </m:e>
+                  <m:sub>
+                    <m:r>
+                      <w:rPr>
+                        <w:rFonts w:ascii="Cambria Math" w:eastAsiaTheme="minorEastAsia" w:hAnsi="Cambria Math"/>
+                        <w:szCs w:val="20"/>
+                      </w:rPr>
+                      <m:t>y</m:t>
+                    </m:r>
+                  </m:sub>
+                </m:sSub>
+                <m:r>
+                  <w:rPr>
+                    <w:rFonts w:ascii="Cambria Math" w:eastAsiaTheme="minorEastAsia" w:hAnsi="Cambria Math"/>
+                    <w:szCs w:val="20"/>
+                  </w:rPr>
+                  <m:t xml:space="preserve">= </m:t>
+                </m:r>
+                <m:nary>
+                  <m:naryPr>
+                    <m:chr m:val="∑"/>
+                    <m:limLoc m:val="undOvr"/>
+                    <m:supHide m:val="1"/>
+                    <m:ctrlPr>
+                      <w:rPr>
+                        <w:rFonts w:ascii="Cambria Math" w:eastAsiaTheme="minorEastAsia" w:hAnsi="Cambria Math"/>
+                        <w:bCs w:val="0"/>
+                        <w:i/>
+                        <w:szCs w:val="20"/>
+                      </w:rPr>
+                    </m:ctrlPr>
+                  </m:naryPr>
+                  <m:sub>
+                    <m:r>
+                      <w:rPr>
+                        <w:rFonts w:ascii="Cambria Math" w:eastAsiaTheme="minorEastAsia" w:hAnsi="Cambria Math"/>
+                        <w:szCs w:val="20"/>
+                      </w:rPr>
+                      <m:t>y</m:t>
+                    </m:r>
+                    <m:r>
+                      <w:rPr>
+                        <w:rFonts w:ascii="Cambria Math" w:hAnsi="Cambria Math"/>
+                        <w:szCs w:val="20"/>
+                      </w:rPr>
+                      <m:t>∈Y</m:t>
+                    </m:r>
+                  </m:sub>
+                  <m:sup/>
+                  <m:e>
+                    <m:nary>
+                      <m:naryPr>
+                        <m:chr m:val="∑"/>
+                        <m:limLoc m:val="undOvr"/>
+                        <m:supHide m:val="1"/>
+                        <m:ctrlPr>
+                          <w:rPr>
+                            <w:rFonts w:ascii="Cambria Math" w:eastAsiaTheme="minorEastAsia" w:hAnsi="Cambria Math"/>
+                            <w:bCs w:val="0"/>
+                            <w:i/>
+                            <w:szCs w:val="20"/>
+                          </w:rPr>
+                        </m:ctrlPr>
+                      </m:naryPr>
+                      <m:sub>
+                        <m:r>
+                          <w:rPr>
+                            <w:rFonts w:ascii="Cambria Math" w:eastAsiaTheme="minorEastAsia" w:hAnsi="Cambria Math"/>
+                            <w:szCs w:val="20"/>
+                          </w:rPr>
+                          <m:t>a</m:t>
+                        </m:r>
+                        <m:r>
+                          <w:rPr>
+                            <w:rFonts w:ascii="Cambria Math" w:hAnsi="Cambria Math"/>
+                            <w:szCs w:val="20"/>
+                          </w:rPr>
+                          <m:t>∈y</m:t>
+                        </m:r>
+                      </m:sub>
+                      <m:sup/>
+                      <m:e>
+                        <m:r>
+                          <w:rPr>
+                            <w:rFonts w:ascii="Cambria Math" w:eastAsiaTheme="minorEastAsia" w:hAnsi="Cambria Math"/>
+                            <w:szCs w:val="20"/>
+                          </w:rPr>
+                          <m:t>char(a)</m:t>
+                        </m:r>
+                      </m:e>
+                    </m:nary>
+                  </m:e>
+                </m:nary>
+              </m:oMath>
+            </m:oMathPara>
+          </w:p>
+        </w:tc>
+      </w:tr>
+      <w:tr>
+        <w:tc>
+          <w:tcPr>
+            <w:tcW w:w="4675" w:type="dxa"/>
+          </w:tcPr>
+          <w:p>
+            <w:pPr>
+              <w:jc w:val="center"/>
+              <w:rPr>
+                <w:bCs w:val="0"/>
+                <w:sz w:val="24"/>
+              </w:rPr>
+            </w:pPr>
+            <m:oMathPara>
+              <m:oMath>
+                <m:sSub>
+                  <m:sSubPr>
+                    <m:ctrlPr>
+                      <w:rPr>
+                        <w:rFonts w:ascii="Cambria Math" w:hAnsi="Cambria Math"/>
+                        <w:bCs w:val="0"/>
+                        <w:i/>
+                        <w:sz w:val="24"/>
+                      </w:rPr>
+                    </m:ctrlPr>
+                  </m:sSubPr>
+                  <m:e>
+                    <m:r>
+                      <w:rPr>
+                        <w:rFonts w:ascii="Cambria Math" w:hAnsi="Cambria Math"/>
+                        <w:sz w:val="24"/>
+                      </w:rPr>
+                      <m:t>Weight</m:t>
+                    </m:r>
+                  </m:e>
+                  <m:sub>
+                    <m:r>
+                      <w:rPr>
+                        <w:rFonts w:ascii="Cambria Math" w:hAnsi="Cambria Math"/>
+                        <w:sz w:val="24"/>
+                      </w:rPr>
+                      <m:t>y</m:t>
+                    </m:r>
+                  </m:sub>
+                </m:sSub>
+              </m:oMath>
+            </m:oMathPara>
+          </w:p>
+        </w:tc>
+        <w:tc>
+          <w:tcPr>
+            <w:tcW w:w="4675" w:type="dxa"/>
+          </w:tcPr>
+          <w:p>
+            <w:pPr>
+              <w:jc w:val="center"/>
+              <w:rPr>
+                <w:bCs w:val="0"/>
+                <w:szCs w:val="20"/>
+              </w:rPr>
+            </w:pPr>
+            <w:r>
+              <w:rPr>
+                <w:szCs w:val="20"/>
+              </w:rPr>
+              <w:t>Weight of a zone</w:t>
+            </w:r>
+            <w:r>
+              <w:rPr>
+                <w:szCs w:val="20"/>
+              </w:rPr>
+              <w:t xml:space="preserve"> </w:t>
+            </w:r>
+            <m:oMath>
+              <m:r>
+                <w:rPr>
+                  <w:rFonts w:ascii="Cambria Math" w:hAnsi="Cambria Math"/>
+                  <w:sz w:val="24"/>
+                </w:rPr>
+                <m:t>y</m:t>
+              </m:r>
+            </m:oMath>
+            <w:r>
+              <w:rPr>
+                <w:rFonts w:eastAsiaTheme="minorEastAsia"/>
+                <w:sz w:val="24"/>
+              </w:rPr>
+              <w:t xml:space="preserve">, </w:t>
+            </w:r>
+            <w:r>
+              <w:rPr>
+                <w:rFonts w:eastAsiaTheme="minorEastAsia"/>
+                <w:szCs w:val="20"/>
+              </w:rPr>
+              <w:t>calculated as</w:t>
+            </w:r>
+            <w:r>
+              <w:rPr>
+                <w:rFonts w:eastAsiaTheme="minorEastAsia"/>
+                <w:szCs w:val="20"/>
+              </w:rPr>
+              <w:t xml:space="preserve"> </w:t>
+            </w:r>
+            <m:oMath>
+              <m:sSub>
+                <m:sSubPr>
+                  <m:ctrlPr>
+                    <w:rPr>
+                      <w:rFonts w:ascii="Cambria Math" w:eastAsiaTheme="minorEastAsia" w:hAnsi="Cambria Math"/>
+                      <w:b/>
+                      <w:bCs w:val="0"/>
+                      <w:i/>
+                      <w:szCs w:val="20"/>
+                    </w:rPr>
+                  </m:ctrlPr>
+                </m:sSubPr>
+                <m:e>
+                  <m:r>
+                    <w:rPr>
+                      <w:rFonts w:ascii="Cambria Math" w:eastAsiaTheme="minorEastAsia" w:hAnsi="Cambria Math"/>
+                      <w:szCs w:val="20"/>
+                    </w:rPr>
+                    <m:t>weight</m:t>
+                  </m:r>
+                </m:e>
+                <m:sub>
+                  <m:r>
+                    <m:rPr>
+                      <m:sty m:val="bi"/>
+                    </m:rPr>
+                    <w:rPr>
+                      <w:rFonts w:ascii="Cambria Math" w:eastAsiaTheme="minorEastAsia" w:hAnsi="Cambria Math"/>
+                      <w:szCs w:val="20"/>
+                    </w:rPr>
+                    <m:t>y</m:t>
+                  </m:r>
+                </m:sub>
+              </m:sSub>
+              <m:r>
+                <m:rPr>
+                  <m:sty m:val="bi"/>
+                </m:rPr>
+                <w:rPr>
+                  <w:rFonts w:ascii="Cambria Math" w:eastAsiaTheme="minorEastAsia" w:hAnsi="Cambria Math"/>
+                  <w:szCs w:val="20"/>
+                </w:rPr>
+                <m:t xml:space="preserve">= </m:t>
+              </m:r>
+              <m:f>
+                <m:fPr>
+                  <m:ctrlPr>
+                    <w:rPr>
+                      <w:rFonts w:ascii="Cambria Math" w:eastAsiaTheme="minorEastAsia" w:hAnsi="Cambria Math"/>
+                      <w:i/>
+                      <w:szCs w:val="20"/>
+                    </w:rPr>
+                  </m:ctrlPr>
+                </m:fPr>
+                <m:num>
+                  <m:sSub>
+                    <m:sSubPr>
+                      <m:ctrlPr>
+                        <w:rPr>
+                          <w:rFonts w:ascii="Cambria Math" w:eastAsiaTheme="minorEastAsia" w:hAnsi="Cambria Math"/>
+                          <w:i/>
+                          <w:szCs w:val="20"/>
+                        </w:rPr>
+                      </m:ctrlPr>
+                    </m:sSubPr>
+                    <m:e>
+                      <m:r>
+                        <w:rPr>
+                          <w:rFonts w:ascii="Cambria Math" w:eastAsiaTheme="minorEastAsia" w:hAnsi="Cambria Math"/>
+                          <w:szCs w:val="20"/>
+                        </w:rPr>
+                        <m:t>Sum</m:t>
+                      </m:r>
+                    </m:e>
+                    <m:sub>
+                      <m:r>
+                        <w:rPr>
+                          <w:rFonts w:ascii="Cambria Math" w:eastAsiaTheme="minorEastAsia" w:hAnsi="Cambria Math"/>
+                          <w:szCs w:val="20"/>
+                        </w:rPr>
+                        <m:t>y</m:t>
+                      </m:r>
+                    </m:sub>
+                  </m:sSub>
+                </m:num>
+                <m:den>
+                  <m:sSub>
+                    <m:sSubPr>
+                      <m:ctrlPr>
+                        <w:rPr>
+                          <w:rFonts w:ascii="Cambria Math" w:eastAsiaTheme="minorEastAsia" w:hAnsi="Cambria Math"/>
+                          <w:i/>
+                          <w:szCs w:val="20"/>
+                        </w:rPr>
+                      </m:ctrlPr>
+                    </m:sSubPr>
+                    <m:e>
+                      <m:r>
+                        <w:rPr>
+                          <w:rFonts w:ascii="Cambria Math" w:eastAsiaTheme="minorEastAsia" w:hAnsi="Cambria Math"/>
+                          <w:szCs w:val="20"/>
+                        </w:rPr>
+                        <m:t>Total</m:t>
+                      </m:r>
+                    </m:e>
+                    <m:sub>
+                      <m:r>
+                        <w:rPr>
+                          <w:rFonts w:ascii="Cambria Math" w:eastAsiaTheme="minorEastAsia" w:hAnsi="Cambria Math"/>
+                          <w:szCs w:val="20"/>
+                        </w:rPr>
+                        <m:t>y</m:t>
+                      </m:r>
+                    </m:sub>
+                  </m:sSub>
+                </m:den>
+              </m:f>
+            </m:oMath>
+            <w:r>
+              <w:rPr>
+                <w:rFonts w:eastAsiaTheme="minorEastAsia"/>
+                <w:szCs w:val="20"/>
+              </w:rPr>
+              <w:t>.</w:t>
+            </w:r>
+          </w:p>
+        </w:tc>
+      </w:tr>
+      <w:tr>
+        <w:tc>
+          <w:tcPr>
+            <w:tcW w:w="4675" w:type="dxa"/>
+          </w:tcPr>
+          <w:p>
+            <w:pPr>
+              <w:jc w:val="center"/>
+              <w:rPr>
+                <w:bCs w:val="0"/>
+                <w:sz w:val="24"/>
+              </w:rPr>
+            </w:pPr>
+            <m:oMathPara>
+              <m:oMath>
+                <m:r>
+                  <w:rPr>
+                    <w:rFonts w:ascii="Cambria Math" w:hAnsi="Cambria Math"/>
+                    <w:sz w:val="24"/>
+                  </w:rPr>
+                  <m:t>G=(V, E)</m:t>
+                </m:r>
+              </m:oMath>
+            </m:oMathPara>
+          </w:p>
+        </w:tc>
+        <w:tc>
+          <w:tcPr>
+            <w:tcW w:w="4675" w:type="dxa"/>
+          </w:tcPr>
+          <w:p>
+            <w:pPr>
+              <w:jc w:val="center"/>
+              <w:rPr>
+                <w:bCs w:val="0"/>
+                <w:szCs w:val="20"/>
+              </w:rPr>
+            </w:pPr>
+            <w:r>
+              <w:rPr>
+                <w:szCs w:val="20"/>
+              </w:rPr>
+              <w:t xml:space="preserve">Contiguity graph representing territory </w:t>
+            </w:r>
+            <m:oMath>
+              <m:r>
+                <w:rPr>
+                  <w:rFonts w:ascii="Cambria Math" w:hAnsi="Cambria Math"/>
+                  <w:szCs w:val="20"/>
+                </w:rPr>
+                <m:t>A</m:t>
+              </m:r>
+            </m:oMath>
+            <w:r>
+              <w:rPr>
+                <w:rFonts w:eastAsiaTheme="minorEastAsia"/>
+                <w:szCs w:val="20"/>
+              </w:rPr>
+              <w:t xml:space="preserve">, where </w:t>
+            </w:r>
+            <m:oMath>
+              <m:r>
+                <w:rPr>
+                  <w:rFonts w:ascii="Cambria Math" w:hAnsi="Cambria Math"/>
+                  <w:szCs w:val="20"/>
+                </w:rPr>
+                <m:t>V</m:t>
+              </m:r>
+            </m:oMath>
+            <w:r>
+              <w:rPr>
+                <w:rFonts w:eastAsiaTheme="minorEastAsia"/>
+                <w:szCs w:val="20"/>
+              </w:rPr>
+              <w:t xml:space="preserve"> i</w:t>
+            </w:r>
+            <w:proofErr w:type="spellStart"/>
+            <w:r>
+              <w:rPr>
+                <w:rFonts w:eastAsiaTheme="minorEastAsia"/>
+                <w:szCs w:val="20"/>
+              </w:rPr>
+              <w:t>s</w:t>
+            </w:r>
+            <w:proofErr w:type="spellEnd"/>
+            <w:r>
+              <w:rPr>
+                <w:rFonts w:eastAsiaTheme="minorEastAsia"/>
+                <w:szCs w:val="20"/>
+              </w:rPr>
+              <w:t xml:space="preserve"> the set of vertices (elementary units) and</w:t>
+            </w:r>
+            <w:r>
+              <w:rPr>
+                <w:rFonts w:eastAsiaTheme="minorEastAsia"/>
+                <w:szCs w:val="20"/>
+              </w:rPr>
+              <w:t xml:space="preserve"> </w:t>
+            </w:r>
+            <m:oMath>
+              <m:r>
+                <w:rPr>
+                  <w:rFonts w:ascii="Cambria Math" w:eastAsia="Aptos" w:hAnsi="Cambria Math"/>
+                  <w:szCs w:val="20"/>
+                </w:rPr>
+                <m:t>E</m:t>
+              </m:r>
+            </m:oMath>
+            <w:r>
+              <w:rPr>
+                <w:rFonts w:eastAsiaTheme="minorEastAsia"/>
+                <w:szCs w:val="20"/>
+              </w:rPr>
+              <w:t xml:space="preserve"> </w:t>
+            </w:r>
+            <w:r>
+              <w:rPr>
+                <w:rFonts w:eastAsiaTheme="minorEastAsia"/>
+                <w:szCs w:val="20"/>
+              </w:rPr>
+              <w:t>is the set of edges (borders between adjacent units).</w:t>
+            </w:r>
+          </w:p>
+        </w:tc>
+      </w:tr>
+      <w:tr>
+        <w:tc>
+          <w:tcPr>
+            <w:tcW w:w="4675" w:type="dxa"/>
+          </w:tcPr>
+          <w:p>
+            <w:pPr>
+              <w:jc w:val="center"/>
+              <w:rPr>
+                <w:bCs w:val="0"/>
+                <w:sz w:val="24"/>
+              </w:rPr>
+            </w:pPr>
+            <m:oMathPara>
+              <m:oMath>
+                <m:r>
+                  <w:rPr>
+                    <w:rFonts w:ascii="Cambria Math" w:hAnsi="Cambria Math"/>
+                    <w:sz w:val="24"/>
+                  </w:rPr>
+                  <m:t>V={1, 2, …, i, …, n</m:t>
+                </m:r>
+              </m:oMath>
+            </m:oMathPara>
+          </w:p>
+        </w:tc>
+        <w:tc>
+          <w:tcPr>
+            <w:tcW w:w="4675" w:type="dxa"/>
+          </w:tcPr>
+          <w:p>
+            <w:pPr>
+              <w:jc w:val="center"/>
+              <w:rPr>
+                <w:bCs w:val="0"/>
+                <w:szCs w:val="20"/>
+              </w:rPr>
+            </w:pPr>
+            <w:r>
+              <w:rPr>
+                <w:szCs w:val="20"/>
+              </w:rPr>
+              <w:t>Set of vertices in the contiguity graph, representing elementary units.</w:t>
+            </w:r>
+          </w:p>
+        </w:tc>
+      </w:tr>
+      <w:tr>
+        <w:tc>
+          <w:tcPr>
+            <w:tcW w:w="4675" w:type="dxa"/>
+          </w:tcPr>
+          <w:p>
+            <w:pPr>
+              <w:jc w:val="center"/>
+              <w:rPr>
+                <w:rFonts w:eastAsia="Aptos"/>
+                <w:bCs w:val="0"/>
+                <w:sz w:val="24"/>
+              </w:rPr>
+            </w:pPr>
+            <m:oMath>
+              <m:r>
+                <w:rPr>
+                  <w:rFonts w:ascii="Cambria Math" w:eastAsia="Aptos" w:hAnsi="Cambria Math"/>
+                  <w:sz w:val="24"/>
+                </w:rPr>
+                <m:t>E={</m:t>
+              </m:r>
+              <m:sSub>
+                <m:sSubPr>
+                  <m:ctrlPr>
+                    <w:rPr>
+                      <w:rFonts w:ascii="Cambria Math" w:eastAsia="Aptos" w:hAnsi="Cambria Math"/>
+                      <w:bCs w:val="0"/>
+                      <w:i/>
+                      <w:sz w:val="24"/>
+                    </w:rPr>
+                  </m:ctrlPr>
+                </m:sSubPr>
+                <m:e>
+                  <m:r>
+                    <w:rPr>
+                      <w:rFonts w:ascii="Cambria Math" w:eastAsia="Aptos" w:hAnsi="Cambria Math"/>
+                      <w:sz w:val="24"/>
+                    </w:rPr>
+                    <m:t>e</m:t>
+                  </m:r>
+                </m:e>
+                <m:sub>
+                  <m:r>
+                    <w:rPr>
+                      <w:rFonts w:ascii="Cambria Math" w:eastAsia="Aptos" w:hAnsi="Cambria Math"/>
+                      <w:sz w:val="24"/>
+                    </w:rPr>
+                    <m:t>1</m:t>
+                  </m:r>
+                </m:sub>
+              </m:sSub>
+              <m:sSub>
+                <m:sSubPr>
+                  <m:ctrlPr>
+                    <w:rPr>
+                      <w:rFonts w:ascii="Cambria Math" w:eastAsia="Aptos" w:hAnsi="Cambria Math"/>
+                      <w:bCs w:val="0"/>
+                      <w:i/>
+                      <w:sz w:val="24"/>
+                    </w:rPr>
+                  </m:ctrlPr>
+                </m:sSubPr>
+                <m:e>
+                  <m:r>
+                    <w:rPr>
+                      <w:rFonts w:ascii="Cambria Math" w:eastAsia="Aptos" w:hAnsi="Cambria Math"/>
+                      <w:sz w:val="24"/>
+                    </w:rPr>
+                    <m:t>, e</m:t>
+                  </m:r>
+                </m:e>
+                <m:sub>
+                  <m:r>
+                    <w:rPr>
+                      <w:rFonts w:ascii="Cambria Math" w:eastAsia="Aptos" w:hAnsi="Cambria Math"/>
+                      <w:sz w:val="24"/>
+                    </w:rPr>
+                    <m:t xml:space="preserve">2, </m:t>
+                  </m:r>
+                </m:sub>
+              </m:sSub>
+              <m:r>
+                <w:rPr>
+                  <w:rFonts w:ascii="Cambria Math" w:eastAsia="Aptos" w:hAnsi="Cambria Math"/>
+                  <w:sz w:val="24"/>
+                </w:rPr>
+                <m:t xml:space="preserve">…, </m:t>
+              </m:r>
+              <m:sSub>
+                <m:sSubPr>
+                  <m:ctrlPr>
+                    <w:rPr>
+                      <w:rFonts w:ascii="Cambria Math" w:eastAsia="Aptos" w:hAnsi="Cambria Math"/>
+                      <w:bCs w:val="0"/>
+                      <w:i/>
+                      <w:sz w:val="24"/>
+                    </w:rPr>
+                  </m:ctrlPr>
+                </m:sSubPr>
+                <m:e>
+                  <m:r>
+                    <w:rPr>
+                      <w:rFonts w:ascii="Cambria Math" w:eastAsia="Aptos" w:hAnsi="Cambria Math"/>
+                      <w:sz w:val="24"/>
+                    </w:rPr>
+                    <m:t>e</m:t>
+                  </m:r>
+                </m:e>
+                <m:sub>
+                  <m:r>
+                    <w:rPr>
+                      <w:rFonts w:ascii="Cambria Math" w:eastAsia="Aptos" w:hAnsi="Cambria Math"/>
+                      <w:sz w:val="24"/>
+                    </w:rPr>
+                    <m:t>k</m:t>
+                  </m:r>
+                </m:sub>
+              </m:sSub>
+              <m:r>
+                <w:rPr>
+                  <w:rFonts w:ascii="Cambria Math" w:eastAsia="Aptos" w:hAnsi="Cambria Math"/>
+                  <w:sz w:val="24"/>
+                </w:rPr>
+                <m:t xml:space="preserve">, …, </m:t>
+              </m:r>
+              <m:sSub>
+                <m:sSubPr>
+                  <m:ctrlPr>
+                    <w:rPr>
+                      <w:rFonts w:ascii="Cambria Math" w:eastAsia="Aptos" w:hAnsi="Cambria Math"/>
+                      <w:bCs w:val="0"/>
+                      <w:i/>
+                      <w:sz w:val="24"/>
+                    </w:rPr>
+                  </m:ctrlPr>
+                </m:sSubPr>
+                <m:e>
+                  <m:r>
+                    <w:rPr>
+                      <w:rFonts w:ascii="Cambria Math" w:eastAsia="Aptos" w:hAnsi="Cambria Math"/>
+                      <w:sz w:val="24"/>
+                    </w:rPr>
+                    <m:t>e</m:t>
+                  </m:r>
+                </m:e>
+                <m:sub>
+                  <m:r>
+                    <w:rPr>
+                      <w:rFonts w:ascii="Cambria Math" w:eastAsia="Aptos" w:hAnsi="Cambria Math"/>
+                      <w:sz w:val="24"/>
+                    </w:rPr>
+                    <m:t>m</m:t>
+                  </m:r>
+                </m:sub>
+              </m:sSub>
+            </m:oMath>
+            <w:r>
+              <w:rPr>
+                <w:rFonts w:eastAsia="Aptos"/>
+                <w:bCs w:val="0"/>
+                <w:sz w:val="24"/>
+              </w:rPr>
+              <w:t>}</w:t>
+            </w:r>
+          </w:p>
+        </w:tc>
+        <w:tc>
+          <w:tcPr>
+            <w:tcW w:w="4675" w:type="dxa"/>
+          </w:tcPr>
+          <w:p>
+            <w:pPr>
+              <w:keepNext/>
+              <w:jc w:val="center"/>
+              <w:rPr>
+                <w:bCs w:val="0"/>
+                <w:szCs w:val="20"/>
+              </w:rPr>
+            </w:pPr>
+            <w:r>
+              <w:rPr>
+                <w:szCs w:val="20"/>
+              </w:rPr>
+              <w:t>Set of edges in the contiguity graph, where</w:t>
+            </w:r>
+            <w:r>
+              <w:rPr>
+                <w:szCs w:val="20"/>
+              </w:rPr>
+              <w:t xml:space="preserve"> </w:t>
+            </w:r>
+            <m:oMath>
+              <m:sSub>
+                <m:sSubPr>
+                  <m:ctrlPr>
+                    <w:rPr>
+                      <w:rFonts w:ascii="Cambria Math" w:eastAsiaTheme="minorEastAsia" w:hAnsi="Cambria Math"/>
+                      <w:i/>
+                      <w:szCs w:val="20"/>
+                    </w:rPr>
+                  </m:ctrlPr>
+                </m:sSubPr>
+                <m:e>
+                  <m:r>
+                    <w:rPr>
+                      <w:rFonts w:ascii="Cambria Math" w:eastAsiaTheme="minorEastAsia" w:hAnsi="Cambria Math"/>
+                      <w:szCs w:val="20"/>
+                    </w:rPr>
+                    <m:t>e</m:t>
+                  </m:r>
+                </m:e>
+                <m:sub>
+                  <m:r>
+                    <w:rPr>
+                      <w:rFonts w:ascii="Cambria Math" w:eastAsiaTheme="minorEastAsia" w:hAnsi="Cambria Math"/>
+                      <w:szCs w:val="20"/>
+                    </w:rPr>
+                    <m:t>k</m:t>
+                  </m:r>
+                </m:sub>
+              </m:sSub>
+              <m:r>
+                <w:rPr>
+                  <w:rFonts w:ascii="Cambria Math" w:eastAsiaTheme="minorEastAsia" w:hAnsi="Cambria Math"/>
+                  <w:szCs w:val="20"/>
+                </w:rPr>
+                <m:t>={i, j}</m:t>
+              </m:r>
+            </m:oMath>
+            <w:r>
+              <w:rPr>
+                <w:rFonts w:eastAsiaTheme="minorEastAsia"/>
+                <w:szCs w:val="20"/>
+              </w:rPr>
+              <w:t xml:space="preserve"> </w:t>
+            </w:r>
+            <w:r>
+              <w:rPr>
+                <w:rFonts w:eastAsiaTheme="minorEastAsia"/>
+                <w:szCs w:val="20"/>
+              </w:rPr>
+              <w:t>represents a border between adjacent units</w:t>
+            </w:r>
+            <w:r>
+              <w:rPr>
+                <w:rFonts w:eastAsiaTheme="minorEastAsia"/>
+                <w:szCs w:val="20"/>
+              </w:rPr>
+              <w:t xml:space="preserve"> </w:t>
+            </w:r>
+            <m:oMath>
+              <m:r>
+                <w:rPr>
+                  <w:rFonts w:ascii="Cambria Math" w:eastAsiaTheme="minorEastAsia" w:hAnsi="Cambria Math"/>
+                  <w:szCs w:val="20"/>
+                </w:rPr>
+                <m:t>i</m:t>
+              </m:r>
+            </m:oMath>
+            <w:r>
+              <w:rPr>
+                <w:rFonts w:eastAsiaTheme="minorEastAsia"/>
+                <w:szCs w:val="20"/>
+              </w:rPr>
+              <w:t xml:space="preserve"> and </w:t>
+            </w:r>
+            <m:oMath>
+              <m:r>
+                <w:rPr>
+                  <w:rFonts w:ascii="Cambria Math" w:eastAsiaTheme="minorEastAsia" w:hAnsi="Cambria Math"/>
+                  <w:szCs w:val="20"/>
+                </w:rPr>
+                <m:t>j</m:t>
+              </m:r>
+            </m:oMath>
+            <w:r>
+              <w:rPr>
+                <w:rFonts w:eastAsiaTheme="minorEastAsia"/>
+                <w:szCs w:val="20"/>
+              </w:rPr>
+              <w:t xml:space="preserve"> </w:t>
+            </w:r>
+          </w:p>
+        </w:tc>
+      </w:tr>
+    </w:tbl>
+    <w:p>
+      <w:pPr>
+        <w:pStyle w:val="Caption"/>
+        <w:jc w:val="center"/>
+        <w:rPr>
+          <w:b/>
+          <w:bCs w:val="0"/>
+          <w:sz w:val="24"/>
+        </w:rPr>
+      </w:pPr>
+      <w:r>
+        <w:t xml:space="preserve">Table </w:t>
+      </w:r>
+      <w:r>
+        <w:fldChar w:fldCharType="begin"/>
+      </w:r>
+      <w:r>
+        <w:instrText xml:space="preserve"> SEQ Table \* ARABIC </w:instrText>
+      </w:r>
+      <w:r>
+        <w:fldChar w:fldCharType="separate"/>
+      </w:r>
+      <w:r>
+        <w:rPr>
+          <w:noProof/>
+        </w:rPr>
+        <w:t>1</w:t>
+      </w:r>
+      <w:r>
+        <w:fldChar w:fldCharType="end"/>
+      </w:r>
+      <w:r>
+        <w:t xml:space="preserve">. </w:t>
+      </w:r>
+      <w:r>
+        <w:rPr>
+          <w:i w:val="0"/>
+          <w:iCs w:val="0"/>
+          <w:color w:val="auto"/>
+          <w14:shadow w14:blurRad="38100" w14:dist="19050" w14:dir="2700000" w14:sx="100000" w14:sy="100000" w14:kx="0" w14:ky="0" w14:algn="tl">
+            <w14:schemeClr w14:val="dk1">
+              <w14:alpha w14:val="60000"/>
+            </w14:schemeClr>
+          </w14:shadow>
+          <w14:textOutline w14:w="0" w14:cap="flat" w14:cmpd="sng" w14:algn="ctr">
+            <w14:noFill/>
+            <w14:prstDash w14:val="solid"/>
+            <w14:round/>
+          </w14:textOutline>
+        </w:rPr>
+        <w:t>Table of Concepts</w:t>
+      </w:r>
+    </w:p>
+    <w:p>
+      <w:pPr>
+        <w:rPr>
+          <w:b/>
+          <w:bCs w:val="0"/>
+          <w:sz w:val="24"/>
+        </w:rPr>
+      </w:pPr>
+    </w:p>
     <w:p/>
+    <w:p/>
+    <w:p/>
+    <w:p/>
+    <w:p/>
+    <w:p/>
+    <w:p/>
+    <w:p/>
+    <w:p/>
+    <w:p/>
+    <w:p/>
+    <w:p/>
+    <w:p/>
+    <w:p/>
+    <w:p/>
+    <w:p/>
+    <w:p/>
+    <w:p/>
+    <w:p/>
+    <w:p/>
+    <w:p/>
+    <w:p/>
+    <w:p/>
     <w:p>
       <w:pPr>
         <w:jc w:val="center"/>
@@ -3638,6 +11101,7 @@
         <w:t>Pair Counting Indices</w:t>
       </w:r>
     </w:p>
+    <w:p/>
     <w:p>
       <w:r>
         <w:t>Rand Index</w:t>
@@ -3702,6 +11166,7 @@
     </w:p>
     <w:p>
       <w:r>
+        <w:lastRenderedPageBreak/>
         <w:tab/>
         <w:t>Perturbation algorithm</w:t>
       </w:r>
@@ -3753,6 +11218,36 @@
         <w:t>System Limitation and Future Work</w:t>
       </w:r>
     </w:p>
+    <w:p/>
+    <w:p/>
+    <w:p/>
+    <w:p/>
+    <w:p/>
+    <w:p/>
+    <w:p/>
+    <w:p/>
+    <w:p/>
+    <w:p/>
+    <w:p/>
+    <w:p/>
+    <w:p/>
+    <w:p/>
+    <w:p/>
+    <w:p/>
+    <w:p/>
+    <w:p/>
+    <w:p/>
+    <w:p/>
+    <w:p/>
+    <w:p/>
+    <w:p/>
+    <w:p/>
+    <w:p/>
+    <w:p/>
+    <w:p/>
+    <w:p/>
+    <w:p/>
+    <w:p/>
     <w:p>
       <w:pPr>
         <w:jc w:val="center"/>
@@ -3760,6 +11255,331 @@
       <w:r>
         <w:t>Bibliography</w:t>
       </w:r>
+    </w:p>
+    <w:sdt>
+      <w:sdtPr>
+        <w:rPr>
+          <w:rFonts w:ascii="Arial" w:eastAsiaTheme="minorHAnsi" w:hAnsi="Arial" w:cs="Arial"/>
+          <w:color w:val="auto"/>
+          <w:sz w:val="20"/>
+          <w:szCs w:val="24"/>
+        </w:rPr>
+        <w:id w:val="-1446464699"/>
+        <w:docPartObj>
+          <w:docPartGallery w:val="Bibliographies"/>
+          <w:docPartUnique/>
+        </w:docPartObj>
+      </w:sdtPr>
+      <w:sdtContent>
+        <w:p>
+          <w:pPr>
+            <w:pStyle w:val="Heading1"/>
+          </w:pPr>
+          <w:r>
+            <w:t>Bibliography</w:t>
+          </w:r>
+        </w:p>
+        <w:sdt>
+          <w:sdtPr>
+            <w:id w:val="111145805"/>
+            <w:bibliography/>
+          </w:sdtPr>
+          <w:sdtContent>
+            <w:p>
+              <w:pPr>
+                <w:rPr>
+                  <w:noProof/>
+                </w:rPr>
+              </w:pPr>
+              <w:r>
+                <w:rPr>
+                  <w:bCs w:val="0"/>
+                </w:rPr>
+                <w:fldChar w:fldCharType="begin"/>
+              </w:r>
+              <w:r>
+                <w:instrText xml:space="preserve"> BIBLIOGRAPHY </w:instrText>
+              </w:r>
+              <w:r>
+                <w:rPr>
+                  <w:bCs w:val="0"/>
+                </w:rPr>
+                <w:fldChar w:fldCharType="separate"/>
+              </w:r>
+            </w:p>
+            <w:tbl>
+              <w:tblPr>
+                <w:tblW w:w="5000" w:type="pct"/>
+                <w:tblCellSpacing w:w="15" w:type="dxa"/>
+                <w:tblCellMar>
+                  <w:top w:w="15" w:type="dxa"/>
+                  <w:left w:w="15" w:type="dxa"/>
+                  <w:bottom w:w="15" w:type="dxa"/>
+                  <w:right w:w="15" w:type="dxa"/>
+                </w:tblCellMar>
+                <w:tblLook w:val="04A0" w:firstRow="1" w:lastRow="0" w:firstColumn="1" w:lastColumn="0" w:noHBand="0" w:noVBand="1"/>
+              </w:tblPr>
+              <w:tblGrid>
+                <w:gridCol w:w="298"/>
+                <w:gridCol w:w="9062"/>
+              </w:tblGrid>
+              <w:tr>
+                <w:trPr>
+                  <w:divId w:val="1241795728"/>
+                  <w:tblCellSpacing w:w="15" w:type="dxa"/>
+                </w:trPr>
+                <w:tc>
+                  <w:tcPr>
+                    <w:tcW w:w="50" w:type="pct"/>
+                    <w:hideMark/>
+                  </w:tcPr>
+                  <w:p>
+                    <w:pPr>
+                      <w:pStyle w:val="Bibliography"/>
+                      <w:rPr>
+                        <w:noProof/>
+                        <w:kern w:val="0"/>
+                        <w:sz w:val="24"/>
+                        <w14:ligatures w14:val="none"/>
+                      </w:rPr>
+                    </w:pPr>
+                    <w:r>
+                      <w:rPr>
+                        <w:noProof/>
+                      </w:rPr>
+                      <w:t xml:space="preserve">[1] </w:t>
+                    </w:r>
+                  </w:p>
+                </w:tc>
+                <w:tc>
+                  <w:tcPr>
+                    <w:tcW w:w="0" w:type="auto"/>
+                    <w:hideMark/>
+                  </w:tcPr>
+                  <w:p>
+                    <w:pPr>
+                      <w:pStyle w:val="Bibliography"/>
+                      <w:rPr>
+                        <w:noProof/>
+                      </w:rPr>
+                    </w:pPr>
+                    <w:r>
+                      <w:rPr>
+                        <w:noProof/>
+                      </w:rPr>
+                      <w:t>J. P. R. G. P. Da Silva, "Master’s Thesis: Integrality, Contiguity, and Absence of Holes in forming Political Districting maps," Lisbon, 2023.</w:t>
+                    </w:r>
+                  </w:p>
+                </w:tc>
+              </w:tr>
+              <w:tr>
+                <w:trPr>
+                  <w:divId w:val="1241795728"/>
+                  <w:tblCellSpacing w:w="15" w:type="dxa"/>
+                </w:trPr>
+                <w:tc>
+                  <w:tcPr>
+                    <w:tcW w:w="50" w:type="pct"/>
+                    <w:hideMark/>
+                  </w:tcPr>
+                  <w:p>
+                    <w:pPr>
+                      <w:pStyle w:val="Bibliography"/>
+                      <w:rPr>
+                        <w:noProof/>
+                      </w:rPr>
+                    </w:pPr>
+                    <w:r>
+                      <w:rPr>
+                        <w:noProof/>
+                      </w:rPr>
+                      <w:t xml:space="preserve">[2] </w:t>
+                    </w:r>
+                  </w:p>
+                </w:tc>
+                <w:tc>
+                  <w:tcPr>
+                    <w:tcW w:w="0" w:type="auto"/>
+                    <w:hideMark/>
+                  </w:tcPr>
+                  <w:p>
+                    <w:pPr>
+                      <w:pStyle w:val="Bibliography"/>
+                      <w:rPr>
+                        <w:noProof/>
+                      </w:rPr>
+                    </w:pPr>
+                    <w:r>
+                      <w:rPr>
+                        <w:noProof/>
+                      </w:rPr>
+                      <w:t xml:space="preserve">F. T. Pereira, V. Mousseau and J. R. Figueira, "Multiple Criteria Districting Problems, Models, Algorithms, and Applications," </w:t>
+                    </w:r>
+                    <w:r>
+                      <w:rPr>
+                        <w:i/>
+                        <w:iCs/>
+                        <w:noProof/>
+                      </w:rPr>
+                      <w:t xml:space="preserve">ResearchGate, </w:t>
+                    </w:r>
+                    <w:r>
+                      <w:rPr>
+                        <w:noProof/>
+                      </w:rPr>
+                      <w:t xml:space="preserve">2014. </w:t>
+                    </w:r>
+                  </w:p>
+                </w:tc>
+              </w:tr>
+              <w:tr>
+                <w:trPr>
+                  <w:divId w:val="1241795728"/>
+                  <w:tblCellSpacing w:w="15" w:type="dxa"/>
+                </w:trPr>
+                <w:tc>
+                  <w:tcPr>
+                    <w:tcW w:w="50" w:type="pct"/>
+                    <w:hideMark/>
+                  </w:tcPr>
+                  <w:p>
+                    <w:pPr>
+                      <w:pStyle w:val="Bibliography"/>
+                      <w:rPr>
+                        <w:noProof/>
+                      </w:rPr>
+                    </w:pPr>
+                    <w:r>
+                      <w:rPr>
+                        <w:noProof/>
+                      </w:rPr>
+                      <w:t xml:space="preserve">[3] </w:t>
+                    </w:r>
+                  </w:p>
+                </w:tc>
+                <w:tc>
+                  <w:tcPr>
+                    <w:tcW w:w="0" w:type="auto"/>
+                    <w:hideMark/>
+                  </w:tcPr>
+                  <w:p>
+                    <w:pPr>
+                      <w:pStyle w:val="Bibliography"/>
+                      <w:rPr>
+                        <w:noProof/>
+                      </w:rPr>
+                    </w:pPr>
+                    <w:r>
+                      <w:rPr>
+                        <w:noProof/>
+                      </w:rPr>
+                      <w:t xml:space="preserve">F. Liberatore, M. Camacho-Collados and B. Vitoriano, "Police Districting Problem," </w:t>
+                    </w:r>
+                    <w:r>
+                      <w:rPr>
+                        <w:i/>
+                        <w:iCs/>
+                        <w:noProof/>
+                      </w:rPr>
+                      <w:t xml:space="preserve">Springer Nature, </w:t>
+                    </w:r>
+                    <w:r>
+                      <w:rPr>
+                        <w:noProof/>
+                      </w:rPr>
+                      <w:t xml:space="preserve">p. 9–29, 2020. </w:t>
+                    </w:r>
+                  </w:p>
+                </w:tc>
+              </w:tr>
+              <w:tr>
+                <w:trPr>
+                  <w:divId w:val="1241795728"/>
+                  <w:tblCellSpacing w:w="15" w:type="dxa"/>
+                </w:trPr>
+                <w:tc>
+                  <w:tcPr>
+                    <w:tcW w:w="50" w:type="pct"/>
+                    <w:hideMark/>
+                  </w:tcPr>
+                  <w:p>
+                    <w:pPr>
+                      <w:pStyle w:val="Bibliography"/>
+                      <w:rPr>
+                        <w:noProof/>
+                      </w:rPr>
+                    </w:pPr>
+                    <w:r>
+                      <w:rPr>
+                        <w:noProof/>
+                      </w:rPr>
+                      <w:t xml:space="preserve">[4] </w:t>
+                    </w:r>
+                  </w:p>
+                </w:tc>
+                <w:tc>
+                  <w:tcPr>
+                    <w:tcW w:w="0" w:type="auto"/>
+                    <w:hideMark/>
+                  </w:tcPr>
+                  <w:p>
+                    <w:pPr>
+                      <w:pStyle w:val="Bibliography"/>
+                      <w:rPr>
+                        <w:noProof/>
+                      </w:rPr>
+                    </w:pPr>
+                    <w:r>
+                      <w:rPr>
+                        <w:noProof/>
+                      </w:rPr>
+                      <w:t xml:space="preserve">F. T. Pereira, J. R. Figueira, V. Mousseau and B. Roy, "Comparing two territory partitions in districting problems," </w:t>
+                    </w:r>
+                    <w:r>
+                      <w:rPr>
+                        <w:i/>
+                        <w:iCs/>
+                        <w:noProof/>
+                      </w:rPr>
+                      <w:t xml:space="preserve">Socio-Economic Planning Sciences, </w:t>
+                    </w:r>
+                    <w:r>
+                      <w:rPr>
+                        <w:noProof/>
+                      </w:rPr>
+                      <w:t xml:space="preserve">pp. 72-88, 2009. </w:t>
+                    </w:r>
+                  </w:p>
+                </w:tc>
+              </w:tr>
+            </w:tbl>
+            <w:p>
+              <w:pPr>
+                <w:divId w:val="1241795728"/>
+                <w:rPr>
+                  <w:rFonts w:eastAsia="Times New Roman"/>
+                  <w:noProof/>
+                </w:rPr>
+              </w:pPr>
+            </w:p>
+            <w:p>
+              <w:r>
+                <w:rPr>
+                  <w:b/>
+                  <w:bCs w:val="0"/>
+                  <w:noProof/>
+                </w:rPr>
+                <w:fldChar w:fldCharType="end"/>
+              </w:r>
+            </w:p>
+          </w:sdtContent>
+        </w:sdt>
+      </w:sdtContent>
+    </w:sdt>
+    <w:p>
+      <w:pPr>
+        <w:jc w:val="center"/>
+      </w:pPr>
     </w:p>
     <w:p>
       <w:pPr>
@@ -3777,6 +11597,451 @@
     </w:sectPr>
   </w:body>
 </w:document>
+</file>
+
+<file path=word/numbering.xml><?xml version="1.0" encoding="utf-8"?>
+<w:numbering xmlns:wpc="http://schemas.microsoft.com/office/word/2010/wordprocessingCanvas" xmlns:cx="http://schemas.microsoft.com/office/drawing/2014/chartex" xmlns:cx1="http://schemas.microsoft.com/office/drawing/2015/9/8/chartex" xmlns:cx2="http://schemas.microsoft.com/office/drawing/2015/10/21/chartex" xmlns:cx3="http://schemas.microsoft.com/office/drawing/2016/5/9/chartex" xmlns:cx4="http://schemas.microsoft.com/office/drawing/2016/5/10/chartex" xmlns:cx5="http://schemas.microsoft.com/office/drawing/2016/5/11/chartex" xmlns:cx6="http://schemas.microsoft.com/office/drawing/2016/5/12/chartex" xmlns:cx7="http://schemas.microsoft.com/office/drawing/2016/5/13/chartex" xmlns:cx8="http://schemas.microsoft.com/office/drawing/2016/5/14/chartex" xmlns:mc="http://schemas.openxmlformats.org/markup-compatibility/2006" xmlns:aink="http://schemas.microsoft.com/office/drawing/2016/ink" xmlns:am3d="http://schemas.microsoft.com/office/drawing/2017/model3d" xmlns:o="urn:schemas-microsoft-com:office:office" xmlns:oel="http://schemas.microsoft.com/office/2019/extlst" xmlns:r="http://schemas.openxmlformats.org/officeDocument/2006/relationships" xmlns:m="http://schemas.openxmlformats.org/officeDocument/2006/math" xmlns:v="urn:schemas-microsoft-com:vml" xmlns:wp14="http://schemas.microsoft.com/office/word/2010/wordprocessingDrawing" xmlns:wp="http://schemas.openxmlformats.org/drawingml/2006/wordprocessingDrawing" xmlns:w10="urn:schemas-microsoft-com:office:word" xmlns:w="http://schemas.openxmlformats.org/wordprocessingml/2006/main" xmlns:w14="http://schemas.microsoft.com/office/word/2010/wordml" xmlns:w15="http://schemas.microsoft.com/office/word/2012/wordml" xmlns:w16cex="http://schemas.microsoft.com/office/word/2018/wordml/cex" xmlns:w16cid="http://schemas.microsoft.com/office/word/2016/wordml/cid" xmlns:w16="http://schemas.microsoft.com/office/word/2018/wordml" xmlns:w16du="http://schemas.microsoft.com/office/word/2023/wordml/word16du" xmlns:w16sdtdh="http://schemas.microsoft.com/office/word/2020/wordml/sdtdatahash" xmlns:w16se="http://schemas.microsoft.com/office/word/2015/wordml/symex" xmlns:wpg="http://schemas.microsoft.com/office/word/2010/wordprocessingGroup" xmlns:wpi="http://schemas.microsoft.com/office/word/2010/wordprocessingInk" xmlns:wne="http://schemas.microsoft.com/office/word/2006/wordml" xmlns:wps="http://schemas.microsoft.com/office/word/2010/wordprocessingShape" mc:Ignorable="w14 w15 w16se w16cid w16 w16cex w16sdtdh w16du wp14">
+  <w:abstractNum w:abstractNumId="0" w15:restartNumberingAfterBreak="0">
+    <w:nsid w:val="008D46B6"/>
+    <w:multiLevelType w:val="hybridMultilevel"/>
+    <w:tmpl w:val="2BC0AA76"/>
+    <w:lvl w:ilvl="0" w:tplc="0409000F">
+      <w:start w:val="1"/>
+      <w:numFmt w:val="decimal"/>
+      <w:lvlText w:val="%1."/>
+      <w:lvlJc w:val="left"/>
+      <w:pPr>
+        <w:ind w:left="720" w:hanging="360"/>
+      </w:pPr>
+      <w:rPr>
+        <w:rFonts w:hint="default"/>
+      </w:rPr>
+    </w:lvl>
+    <w:lvl w:ilvl="1" w:tplc="04090019" w:tentative="1">
+      <w:start w:val="1"/>
+      <w:numFmt w:val="lowerLetter"/>
+      <w:lvlText w:val="%2."/>
+      <w:lvlJc w:val="left"/>
+      <w:pPr>
+        <w:ind w:left="1440" w:hanging="360"/>
+      </w:pPr>
+    </w:lvl>
+    <w:lvl w:ilvl="2" w:tplc="0409001B" w:tentative="1">
+      <w:start w:val="1"/>
+      <w:numFmt w:val="lowerRoman"/>
+      <w:lvlText w:val="%3."/>
+      <w:lvlJc w:val="right"/>
+      <w:pPr>
+        <w:ind w:left="2160" w:hanging="180"/>
+      </w:pPr>
+    </w:lvl>
+    <w:lvl w:ilvl="3" w:tplc="0409000F" w:tentative="1">
+      <w:start w:val="1"/>
+      <w:numFmt w:val="decimal"/>
+      <w:lvlText w:val="%4."/>
+      <w:lvlJc w:val="left"/>
+      <w:pPr>
+        <w:ind w:left="2880" w:hanging="360"/>
+      </w:pPr>
+    </w:lvl>
+    <w:lvl w:ilvl="4" w:tplc="04090019" w:tentative="1">
+      <w:start w:val="1"/>
+      <w:numFmt w:val="lowerLetter"/>
+      <w:lvlText w:val="%5."/>
+      <w:lvlJc w:val="left"/>
+      <w:pPr>
+        <w:ind w:left="3600" w:hanging="360"/>
+      </w:pPr>
+    </w:lvl>
+    <w:lvl w:ilvl="5" w:tplc="0409001B" w:tentative="1">
+      <w:start w:val="1"/>
+      <w:numFmt w:val="lowerRoman"/>
+      <w:lvlText w:val="%6."/>
+      <w:lvlJc w:val="right"/>
+      <w:pPr>
+        <w:ind w:left="4320" w:hanging="180"/>
+      </w:pPr>
+    </w:lvl>
+    <w:lvl w:ilvl="6" w:tplc="0409000F" w:tentative="1">
+      <w:start w:val="1"/>
+      <w:numFmt w:val="decimal"/>
+      <w:lvlText w:val="%7."/>
+      <w:lvlJc w:val="left"/>
+      <w:pPr>
+        <w:ind w:left="5040" w:hanging="360"/>
+      </w:pPr>
+    </w:lvl>
+    <w:lvl w:ilvl="7" w:tplc="04090019" w:tentative="1">
+      <w:start w:val="1"/>
+      <w:numFmt w:val="lowerLetter"/>
+      <w:lvlText w:val="%8."/>
+      <w:lvlJc w:val="left"/>
+      <w:pPr>
+        <w:ind w:left="5760" w:hanging="360"/>
+      </w:pPr>
+    </w:lvl>
+    <w:lvl w:ilvl="8" w:tplc="0409001B" w:tentative="1">
+      <w:start w:val="1"/>
+      <w:numFmt w:val="lowerRoman"/>
+      <w:lvlText w:val="%9."/>
+      <w:lvlJc w:val="right"/>
+      <w:pPr>
+        <w:ind w:left="6480" w:hanging="180"/>
+      </w:pPr>
+    </w:lvl>
+  </w:abstractNum>
+  <w:abstractNum w:abstractNumId="1" w15:restartNumberingAfterBreak="0">
+    <w:nsid w:val="1B2E7603"/>
+    <w:multiLevelType w:val="multilevel"/>
+    <w:tmpl w:val="657E0CCA"/>
+    <w:lvl w:ilvl="0">
+      <w:start w:val="1"/>
+      <w:numFmt w:val="decimal"/>
+      <w:lvlText w:val="%1."/>
+      <w:lvlJc w:val="left"/>
+      <w:pPr>
+        <w:ind w:left="390" w:hanging="390"/>
+      </w:pPr>
+      <w:rPr>
+        <w:rFonts w:hint="default"/>
+      </w:rPr>
+    </w:lvl>
+    <w:lvl w:ilvl="1">
+      <w:start w:val="1"/>
+      <w:numFmt w:val="decimal"/>
+      <w:lvlText w:val="%1.%2."/>
+      <w:lvlJc w:val="left"/>
+      <w:pPr>
+        <w:ind w:left="720" w:hanging="720"/>
+      </w:pPr>
+      <w:rPr>
+        <w:rFonts w:hint="default"/>
+      </w:rPr>
+    </w:lvl>
+    <w:lvl w:ilvl="2">
+      <w:start w:val="1"/>
+      <w:numFmt w:val="decimal"/>
+      <w:lvlText w:val="%1.%2.%3."/>
+      <w:lvlJc w:val="left"/>
+      <w:pPr>
+        <w:ind w:left="720" w:hanging="720"/>
+      </w:pPr>
+      <w:rPr>
+        <w:rFonts w:hint="default"/>
+      </w:rPr>
+    </w:lvl>
+    <w:lvl w:ilvl="3">
+      <w:start w:val="1"/>
+      <w:numFmt w:val="decimal"/>
+      <w:lvlText w:val="%1.%2.%3.%4."/>
+      <w:lvlJc w:val="left"/>
+      <w:pPr>
+        <w:ind w:left="1080" w:hanging="1080"/>
+      </w:pPr>
+      <w:rPr>
+        <w:rFonts w:hint="default"/>
+      </w:rPr>
+    </w:lvl>
+    <w:lvl w:ilvl="4">
+      <w:start w:val="1"/>
+      <w:numFmt w:val="decimal"/>
+      <w:lvlText w:val="%1.%2.%3.%4.%5."/>
+      <w:lvlJc w:val="left"/>
+      <w:pPr>
+        <w:ind w:left="1080" w:hanging="1080"/>
+      </w:pPr>
+      <w:rPr>
+        <w:rFonts w:hint="default"/>
+      </w:rPr>
+    </w:lvl>
+    <w:lvl w:ilvl="5">
+      <w:start w:val="1"/>
+      <w:numFmt w:val="decimal"/>
+      <w:lvlText w:val="%1.%2.%3.%4.%5.%6."/>
+      <w:lvlJc w:val="left"/>
+      <w:pPr>
+        <w:ind w:left="1440" w:hanging="1440"/>
+      </w:pPr>
+      <w:rPr>
+        <w:rFonts w:hint="default"/>
+      </w:rPr>
+    </w:lvl>
+    <w:lvl w:ilvl="6">
+      <w:start w:val="1"/>
+      <w:numFmt w:val="decimal"/>
+      <w:lvlText w:val="%1.%2.%3.%4.%5.%6.%7."/>
+      <w:lvlJc w:val="left"/>
+      <w:pPr>
+        <w:ind w:left="1440" w:hanging="1440"/>
+      </w:pPr>
+      <w:rPr>
+        <w:rFonts w:hint="default"/>
+      </w:rPr>
+    </w:lvl>
+    <w:lvl w:ilvl="7">
+      <w:start w:val="1"/>
+      <w:numFmt w:val="decimal"/>
+      <w:lvlText w:val="%1.%2.%3.%4.%5.%6.%7.%8."/>
+      <w:lvlJc w:val="left"/>
+      <w:pPr>
+        <w:ind w:left="1800" w:hanging="1800"/>
+      </w:pPr>
+      <w:rPr>
+        <w:rFonts w:hint="default"/>
+      </w:rPr>
+    </w:lvl>
+    <w:lvl w:ilvl="8">
+      <w:start w:val="1"/>
+      <w:numFmt w:val="decimal"/>
+      <w:lvlText w:val="%1.%2.%3.%4.%5.%6.%7.%8.%9."/>
+      <w:lvlJc w:val="left"/>
+      <w:pPr>
+        <w:ind w:left="2160" w:hanging="2160"/>
+      </w:pPr>
+      <w:rPr>
+        <w:rFonts w:hint="default"/>
+      </w:rPr>
+    </w:lvl>
+  </w:abstractNum>
+  <w:abstractNum w:abstractNumId="2" w15:restartNumberingAfterBreak="0">
+    <w:nsid w:val="20BC7D99"/>
+    <w:multiLevelType w:val="multilevel"/>
+    <w:tmpl w:val="42CCDAB6"/>
+    <w:lvl w:ilvl="0">
+      <w:start w:val="1"/>
+      <w:numFmt w:val="decimal"/>
+      <w:lvlText w:val="%1."/>
+      <w:lvlJc w:val="left"/>
+      <w:pPr>
+        <w:ind w:left="390" w:hanging="390"/>
+      </w:pPr>
+      <w:rPr>
+        <w:rFonts w:hint="default"/>
+      </w:rPr>
+    </w:lvl>
+    <w:lvl w:ilvl="1">
+      <w:start w:val="2"/>
+      <w:numFmt w:val="decimal"/>
+      <w:lvlText w:val="%1.%2."/>
+      <w:lvlJc w:val="left"/>
+      <w:pPr>
+        <w:ind w:left="720" w:hanging="720"/>
+      </w:pPr>
+      <w:rPr>
+        <w:rFonts w:hint="default"/>
+      </w:rPr>
+    </w:lvl>
+    <w:lvl w:ilvl="2">
+      <w:start w:val="1"/>
+      <w:numFmt w:val="decimal"/>
+      <w:lvlText w:val="%1.%2.%3."/>
+      <w:lvlJc w:val="left"/>
+      <w:pPr>
+        <w:ind w:left="720" w:hanging="720"/>
+      </w:pPr>
+      <w:rPr>
+        <w:rFonts w:hint="default"/>
+      </w:rPr>
+    </w:lvl>
+    <w:lvl w:ilvl="3">
+      <w:start w:val="1"/>
+      <w:numFmt w:val="decimal"/>
+      <w:lvlText w:val="%1.%2.%3.%4."/>
+      <w:lvlJc w:val="left"/>
+      <w:pPr>
+        <w:ind w:left="1080" w:hanging="1080"/>
+      </w:pPr>
+      <w:rPr>
+        <w:rFonts w:hint="default"/>
+      </w:rPr>
+    </w:lvl>
+    <w:lvl w:ilvl="4">
+      <w:start w:val="1"/>
+      <w:numFmt w:val="decimal"/>
+      <w:lvlText w:val="%1.%2.%3.%4.%5."/>
+      <w:lvlJc w:val="left"/>
+      <w:pPr>
+        <w:ind w:left="1080" w:hanging="1080"/>
+      </w:pPr>
+      <w:rPr>
+        <w:rFonts w:hint="default"/>
+      </w:rPr>
+    </w:lvl>
+    <w:lvl w:ilvl="5">
+      <w:start w:val="1"/>
+      <w:numFmt w:val="decimal"/>
+      <w:lvlText w:val="%1.%2.%3.%4.%5.%6."/>
+      <w:lvlJc w:val="left"/>
+      <w:pPr>
+        <w:ind w:left="1440" w:hanging="1440"/>
+      </w:pPr>
+      <w:rPr>
+        <w:rFonts w:hint="default"/>
+      </w:rPr>
+    </w:lvl>
+    <w:lvl w:ilvl="6">
+      <w:start w:val="1"/>
+      <w:numFmt w:val="decimal"/>
+      <w:lvlText w:val="%1.%2.%3.%4.%5.%6.%7."/>
+      <w:lvlJc w:val="left"/>
+      <w:pPr>
+        <w:ind w:left="1440" w:hanging="1440"/>
+      </w:pPr>
+      <w:rPr>
+        <w:rFonts w:hint="default"/>
+      </w:rPr>
+    </w:lvl>
+    <w:lvl w:ilvl="7">
+      <w:start w:val="1"/>
+      <w:numFmt w:val="decimal"/>
+      <w:lvlText w:val="%1.%2.%3.%4.%5.%6.%7.%8."/>
+      <w:lvlJc w:val="left"/>
+      <w:pPr>
+        <w:ind w:left="1800" w:hanging="1800"/>
+      </w:pPr>
+      <w:rPr>
+        <w:rFonts w:hint="default"/>
+      </w:rPr>
+    </w:lvl>
+    <w:lvl w:ilvl="8">
+      <w:start w:val="1"/>
+      <w:numFmt w:val="decimal"/>
+      <w:lvlText w:val="%1.%2.%3.%4.%5.%6.%7.%8.%9."/>
+      <w:lvlJc w:val="left"/>
+      <w:pPr>
+        <w:ind w:left="2160" w:hanging="2160"/>
+      </w:pPr>
+      <w:rPr>
+        <w:rFonts w:hint="default"/>
+      </w:rPr>
+    </w:lvl>
+  </w:abstractNum>
+  <w:abstractNum w:abstractNumId="3" w15:restartNumberingAfterBreak="0">
+    <w:nsid w:val="6E8E1E0C"/>
+    <w:multiLevelType w:val="multilevel"/>
+    <w:tmpl w:val="D288267C"/>
+    <w:lvl w:ilvl="0">
+      <w:start w:val="1"/>
+      <w:numFmt w:val="decimal"/>
+      <w:lvlText w:val="%1."/>
+      <w:lvlJc w:val="left"/>
+      <w:pPr>
+        <w:ind w:left="390" w:hanging="390"/>
+      </w:pPr>
+      <w:rPr>
+        <w:rFonts w:hint="default"/>
+      </w:rPr>
+    </w:lvl>
+    <w:lvl w:ilvl="1">
+      <w:start w:val="1"/>
+      <w:numFmt w:val="decimal"/>
+      <w:lvlText w:val="%1.%2."/>
+      <w:lvlJc w:val="left"/>
+      <w:pPr>
+        <w:ind w:left="1440" w:hanging="720"/>
+      </w:pPr>
+      <w:rPr>
+        <w:rFonts w:hint="default"/>
+      </w:rPr>
+    </w:lvl>
+    <w:lvl w:ilvl="2">
+      <w:start w:val="1"/>
+      <w:numFmt w:val="decimal"/>
+      <w:lvlText w:val="%1.%2.%3."/>
+      <w:lvlJc w:val="left"/>
+      <w:pPr>
+        <w:ind w:left="2160" w:hanging="720"/>
+      </w:pPr>
+      <w:rPr>
+        <w:rFonts w:hint="default"/>
+      </w:rPr>
+    </w:lvl>
+    <w:lvl w:ilvl="3">
+      <w:start w:val="1"/>
+      <w:numFmt w:val="decimal"/>
+      <w:lvlText w:val="%1.%2.%3.%4."/>
+      <w:lvlJc w:val="left"/>
+      <w:pPr>
+        <w:ind w:left="3240" w:hanging="1080"/>
+      </w:pPr>
+      <w:rPr>
+        <w:rFonts w:hint="default"/>
+      </w:rPr>
+    </w:lvl>
+    <w:lvl w:ilvl="4">
+      <w:start w:val="1"/>
+      <w:numFmt w:val="decimal"/>
+      <w:lvlText w:val="%1.%2.%3.%4.%5."/>
+      <w:lvlJc w:val="left"/>
+      <w:pPr>
+        <w:ind w:left="3960" w:hanging="1080"/>
+      </w:pPr>
+      <w:rPr>
+        <w:rFonts w:hint="default"/>
+      </w:rPr>
+    </w:lvl>
+    <w:lvl w:ilvl="5">
+      <w:start w:val="1"/>
+      <w:numFmt w:val="decimal"/>
+      <w:lvlText w:val="%1.%2.%3.%4.%5.%6."/>
+      <w:lvlJc w:val="left"/>
+      <w:pPr>
+        <w:ind w:left="5040" w:hanging="1440"/>
+      </w:pPr>
+      <w:rPr>
+        <w:rFonts w:hint="default"/>
+      </w:rPr>
+    </w:lvl>
+    <w:lvl w:ilvl="6">
+      <w:start w:val="1"/>
+      <w:numFmt w:val="decimal"/>
+      <w:lvlText w:val="%1.%2.%3.%4.%5.%6.%7."/>
+      <w:lvlJc w:val="left"/>
+      <w:pPr>
+        <w:ind w:left="5760" w:hanging="1440"/>
+      </w:pPr>
+      <w:rPr>
+        <w:rFonts w:hint="default"/>
+      </w:rPr>
+    </w:lvl>
+    <w:lvl w:ilvl="7">
+      <w:start w:val="1"/>
+      <w:numFmt w:val="decimal"/>
+      <w:lvlText w:val="%1.%2.%3.%4.%5.%6.%7.%8."/>
+      <w:lvlJc w:val="left"/>
+      <w:pPr>
+        <w:ind w:left="6840" w:hanging="1800"/>
+      </w:pPr>
+      <w:rPr>
+        <w:rFonts w:hint="default"/>
+      </w:rPr>
+    </w:lvl>
+    <w:lvl w:ilvl="8">
+      <w:start w:val="1"/>
+      <w:numFmt w:val="decimal"/>
+      <w:lvlText w:val="%1.%2.%3.%4.%5.%6.%7.%8.%9."/>
+      <w:lvlJc w:val="left"/>
+      <w:pPr>
+        <w:ind w:left="7920" w:hanging="2160"/>
+      </w:pPr>
+      <w:rPr>
+        <w:rFonts w:hint="default"/>
+      </w:rPr>
+    </w:lvl>
+  </w:abstractNum>
+  <w:num w:numId="1" w16cid:durableId="2147122518">
+    <w:abstractNumId w:val="0"/>
+  </w:num>
+  <w:num w:numId="2" w16cid:durableId="1438213561">
+    <w:abstractNumId w:val="3"/>
+  </w:num>
+  <w:num w:numId="3" w16cid:durableId="498885157">
+    <w:abstractNumId w:val="2"/>
+  </w:num>
+  <w:num w:numId="4" w16cid:durableId="42872875">
+    <w:abstractNumId w:val="1"/>
+  </w:num>
+</w:numbering>
 </file>
 
 <file path=word/styles.xml><?xml version="1.0" encoding="utf-8"?>
@@ -4713,6 +12978,155 @@
       <w14:ligatures w14:val="none"/>
     </w:rPr>
   </w:style>
+  <w:style w:type="paragraph" w:styleId="Bibliography">
+    <w:name w:val="Bibliography"/>
+    <w:basedOn w:val="Normal"/>
+    <w:next w:val="Normal"/>
+    <w:uiPriority w:val="37"/>
+    <w:unhideWhenUsed/>
+    <w:rsid w:val="00E45BD0"/>
+  </w:style>
+  <w:style w:type="character" w:styleId="PlaceholderText">
+    <w:name w:val="Placeholder Text"/>
+    <w:basedOn w:val="DefaultParagraphFont"/>
+    <w:uiPriority w:val="99"/>
+    <w:semiHidden/>
+    <w:rsid w:val="00465886"/>
+    <w:rPr>
+      <w:color w:val="666666"/>
+    </w:rPr>
+  </w:style>
+  <w:style w:type="paragraph" w:styleId="Caption">
+    <w:name w:val="caption"/>
+    <w:basedOn w:val="Normal"/>
+    <w:next w:val="Normal"/>
+    <w:uiPriority w:val="35"/>
+    <w:unhideWhenUsed/>
+    <w:qFormat/>
+    <w:rsid w:val="00C82D0D"/>
+    <w:pPr>
+      <w:spacing w:after="200" w:line="240" w:lineRule="auto"/>
+    </w:pPr>
+    <w:rPr>
+      <w:i/>
+      <w:iCs/>
+      <w:color w:val="0E2841" w:themeColor="text2"/>
+      <w:sz w:val="18"/>
+      <w:szCs w:val="18"/>
+    </w:rPr>
+  </w:style>
+  <w:style w:type="table" w:styleId="LightList-Accent3">
+    <w:name w:val="Light List Accent 3"/>
+    <w:basedOn w:val="TableNormal"/>
+    <w:uiPriority w:val="61"/>
+    <w:rsid w:val="00663EB3"/>
+    <w:pPr>
+      <w:spacing w:after="0" w:line="240" w:lineRule="auto"/>
+    </w:pPr>
+    <w:rPr>
+      <w:rFonts w:asciiTheme="minorHAnsi" w:eastAsiaTheme="minorEastAsia" w:hAnsiTheme="minorHAnsi" w:cstheme="minorBidi"/>
+      <w:bCs w:val="0"/>
+      <w:kern w:val="0"/>
+      <w:sz w:val="22"/>
+      <w:szCs w:val="22"/>
+      <w14:ligatures w14:val="none"/>
+    </w:rPr>
+    <w:tblPr>
+      <w:tblStyleRowBandSize w:val="1"/>
+      <w:tblStyleColBandSize w:val="1"/>
+      <w:tblBorders>
+        <w:top w:val="single" w:sz="8" w:space="0" w:color="196B24" w:themeColor="accent3"/>
+        <w:left w:val="single" w:sz="8" w:space="0" w:color="196B24" w:themeColor="accent3"/>
+        <w:bottom w:val="single" w:sz="8" w:space="0" w:color="196B24" w:themeColor="accent3"/>
+        <w:right w:val="single" w:sz="8" w:space="0" w:color="196B24" w:themeColor="accent3"/>
+      </w:tblBorders>
+    </w:tblPr>
+    <w:tblStylePr w:type="firstRow">
+      <w:pPr>
+        <w:spacing w:before="0" w:after="0" w:line="240" w:lineRule="auto"/>
+      </w:pPr>
+      <w:rPr>
+        <w:b/>
+        <w:bCs/>
+        <w:color w:val="FFFFFF" w:themeColor="background1"/>
+      </w:rPr>
+      <w:tblPr/>
+      <w:tcPr>
+        <w:shd w:val="clear" w:color="auto" w:fill="196B24" w:themeFill="accent3"/>
+      </w:tcPr>
+    </w:tblStylePr>
+    <w:tblStylePr w:type="lastRow">
+      <w:pPr>
+        <w:spacing w:before="0" w:after="0" w:line="240" w:lineRule="auto"/>
+      </w:pPr>
+      <w:rPr>
+        <w:b/>
+        <w:bCs/>
+      </w:rPr>
+      <w:tblPr/>
+      <w:tcPr>
+        <w:tcBorders>
+          <w:top w:val="double" w:sz="6" w:space="0" w:color="196B24" w:themeColor="accent3"/>
+          <w:left w:val="single" w:sz="8" w:space="0" w:color="196B24" w:themeColor="accent3"/>
+          <w:bottom w:val="single" w:sz="8" w:space="0" w:color="196B24" w:themeColor="accent3"/>
+          <w:right w:val="single" w:sz="8" w:space="0" w:color="196B24" w:themeColor="accent3"/>
+        </w:tcBorders>
+      </w:tcPr>
+    </w:tblStylePr>
+    <w:tblStylePr w:type="firstCol">
+      <w:rPr>
+        <w:b/>
+        <w:bCs/>
+      </w:rPr>
+    </w:tblStylePr>
+    <w:tblStylePr w:type="lastCol">
+      <w:rPr>
+        <w:b/>
+        <w:bCs/>
+      </w:rPr>
+    </w:tblStylePr>
+    <w:tblStylePr w:type="band1Vert">
+      <w:tblPr/>
+      <w:tcPr>
+        <w:tcBorders>
+          <w:top w:val="single" w:sz="8" w:space="0" w:color="196B24" w:themeColor="accent3"/>
+          <w:left w:val="single" w:sz="8" w:space="0" w:color="196B24" w:themeColor="accent3"/>
+          <w:bottom w:val="single" w:sz="8" w:space="0" w:color="196B24" w:themeColor="accent3"/>
+          <w:right w:val="single" w:sz="8" w:space="0" w:color="196B24" w:themeColor="accent3"/>
+        </w:tcBorders>
+      </w:tcPr>
+    </w:tblStylePr>
+    <w:tblStylePr w:type="band1Horz">
+      <w:tblPr/>
+      <w:tcPr>
+        <w:tcBorders>
+          <w:top w:val="single" w:sz="8" w:space="0" w:color="196B24" w:themeColor="accent3"/>
+          <w:left w:val="single" w:sz="8" w:space="0" w:color="196B24" w:themeColor="accent3"/>
+          <w:bottom w:val="single" w:sz="8" w:space="0" w:color="196B24" w:themeColor="accent3"/>
+          <w:right w:val="single" w:sz="8" w:space="0" w:color="196B24" w:themeColor="accent3"/>
+        </w:tcBorders>
+      </w:tcPr>
+    </w:tblStylePr>
+  </w:style>
+  <w:style w:type="table" w:styleId="TableGrid">
+    <w:name w:val="Table Grid"/>
+    <w:basedOn w:val="TableNormal"/>
+    <w:uiPriority w:val="39"/>
+    <w:rsid w:val="00E14780"/>
+    <w:pPr>
+      <w:spacing w:after="0" w:line="240" w:lineRule="auto"/>
+    </w:pPr>
+    <w:tblPr>
+      <w:tblBorders>
+        <w:top w:val="single" w:sz="4" w:space="0" w:color="auto"/>
+        <w:left w:val="single" w:sz="4" w:space="0" w:color="auto"/>
+        <w:bottom w:val="single" w:sz="4" w:space="0" w:color="auto"/>
+        <w:right w:val="single" w:sz="4" w:space="0" w:color="auto"/>
+        <w:insideH w:val="single" w:sz="4" w:space="0" w:color="auto"/>
+        <w:insideV w:val="single" w:sz="4" w:space="0" w:color="auto"/>
+      </w:tblBorders>
+    </w:tblPr>
+  </w:style>
 </w:styles>
 </file>
 
@@ -5012,11 +13426,249 @@
 </file>
 
 <file path=customXml/item1.xml><?xml version="1.0" encoding="utf-8"?>
-<b:Sources xmlns:b="http://schemas.openxmlformats.org/officeDocument/2006/bibliography" xmlns="http://schemas.openxmlformats.org/officeDocument/2006/bibliography" SelectedStyle="\APASixthEditionOfficeOnline.xsl" StyleName="APA" Version="6"/>
+<b:Sources xmlns:b="http://schemas.openxmlformats.org/officeDocument/2006/bibliography" xmlns="http://schemas.openxmlformats.org/officeDocument/2006/bibliography" SelectedStyle="\IEEE2006OfficeOnline.xsl" StyleName="IEEE" Version="2006">
+  <b:Source>
+    <b:Tag>Fed</b:Tag>
+    <b:SourceType>JournalArticle</b:SourceType>
+    <b:Guid>{40FEA99D-E820-481A-BAD6-AB419A1F34D0}</b:Guid>
+    <b:Author>
+      <b:Author>
+        <b:NameList>
+          <b:Person>
+            <b:Last>Liberatore</b:Last>
+            <b:First>Federico.</b:First>
+          </b:Person>
+          <b:Person>
+            <b:Last>Camacho-Collados</b:Last>
+            <b:First>Miguel.</b:First>
+          </b:Person>
+          <b:Person>
+            <b:Last>Vitoriano</b:Last>
+            <b:First>Begona.</b:First>
+          </b:Person>
+        </b:NameList>
+      </b:Author>
+    </b:Author>
+    <b:Title>Police Districting Problem</b:Title>
+    <b:JournalName>Springer Nature</b:JournalName>
+    <b:Year>2020</b:Year>
+    <b:Pages>9–29</b:Pages>
+    <b:RefOrder>3</b:RefOrder>
+  </b:Source>
+  <b:Source>
+    <b:Tag>Fer09</b:Tag>
+    <b:SourceType>JournalArticle</b:SourceType>
+    <b:Guid>{0D2CC0EB-587B-44CD-A85C-F25F380C7824}</b:Guid>
+    <b:Author>
+      <b:Author>
+        <b:NameList>
+          <b:Person>
+            <b:Last>Pereira</b:Last>
+            <b:First>Fernando.</b:First>
+            <b:Middle>Tavares.</b:Middle>
+          </b:Person>
+          <b:Person>
+            <b:Last>Figueira</b:Last>
+            <b:First>Jose.</b:First>
+            <b:Middle>Rui.</b:Middle>
+          </b:Person>
+          <b:Person>
+            <b:Last>Mousseau</b:Last>
+            <b:First>Vincent.</b:First>
+          </b:Person>
+          <b:Person>
+            <b:Last>Roy</b:Last>
+            <b:First>Bernard.</b:First>
+          </b:Person>
+        </b:NameList>
+      </b:Author>
+    </b:Author>
+    <b:Title>Comparing two territory partitions in districting problems</b:Title>
+    <b:JournalName>Socio-Economic Planning Sciences</b:JournalName>
+    <b:Year>2009</b:Year>
+    <b:Pages>72-88</b:Pages>
+    <b:RefOrder>4</b:RefOrder>
+  </b:Source>
+  <b:Source>
+    <b:Tag>Fer14</b:Tag>
+    <b:SourceType>JournalArticle</b:SourceType>
+    <b:Guid>{076FF0C4-04BC-41AF-AF32-57B3DB76243D}</b:Guid>
+    <b:Title>Multiple Criteria Districting Problems, Models, Algorithms, and Applications</b:Title>
+    <b:Year>2014</b:Year>
+    <b:Author>
+      <b:Author>
+        <b:NameList>
+          <b:Person>
+            <b:Last>Pereira</b:Last>
+            <b:First>Fernando.</b:First>
+            <b:Middle>Tavares.</b:Middle>
+          </b:Person>
+          <b:Person>
+            <b:Last>Mousseau</b:Last>
+            <b:First>Vincent.</b:First>
+          </b:Person>
+          <b:Person>
+            <b:Last>Figueira</b:Last>
+            <b:First>José.</b:First>
+            <b:Middle>Rui.</b:Middle>
+          </b:Person>
+        </b:NameList>
+      </b:Author>
+    </b:Author>
+    <b:JournalName>ResearchGate</b:JournalName>
+    <b:RefOrder>2</b:RefOrder>
+  </b:Source>
+  <b:Source>
+    <b:Tag>Sil23</b:Tag>
+    <b:SourceType>Report</b:SourceType>
+    <b:Guid>{89F150FD-0EEF-4610-8EFE-690DCCB235BD}</b:Guid>
+    <b:Author>
+      <b:Author>
+        <b:NameList>
+          <b:Person>
+            <b:Last>Da Silva</b:Last>
+            <b:First>João.</b:First>
+            <b:Middle>Pedro. Roca. Gonc¸alves. Pereira.</b:Middle>
+          </b:Person>
+        </b:NameList>
+      </b:Author>
+    </b:Author>
+    <b:Title>Master’s Thesis: Integrality, Contiguity, and Absence of Holes in forming Political Districting maps</b:Title>
+    <b:Year>2023</b:Year>
+    <b:City>Lisbon</b:City>
+    <b:RefOrder>1</b:RefOrder>
+  </b:Source>
+  <b:Source>
+    <b:Tag>Han22</b:Tag>
+    <b:SourceType>JournalArticle</b:SourceType>
+    <b:Guid>{7838ED86-0D85-4C23-8513-B7133E9936E3}</b:Guid>
+    <b:Author>
+      <b:Author>
+        <b:NameList>
+          <b:Person>
+            <b:Last>Matthijs.</b:Last>
+            <b:First>Warrens.</b:First>
+            <b:Middle>J.</b:Middle>
+          </b:Person>
+          <b:Person>
+            <b:Last>Hanneke</b:Last>
+            <b:First>Vander.</b:First>
+            <b:Middle>Hoef.</b:Middle>
+          </b:Person>
+        </b:NameList>
+      </b:Author>
+    </b:Author>
+    <b:Title>Understanding the Adjusted Rand Index and Other Partition Comparison Indices Based on Counting Object Pairs</b:Title>
+    <b:Year>2022</b:Year>
+    <b:JournalName>Springer</b:JournalName>
+    <b:Pages>39:487-509</b:Pages>
+    <b:RefOrder>5</b:RefOrder>
+  </b:Source>
+  <b:Source>
+    <b:Tag>Sta24</b:Tag>
+    <b:SourceType>InternetSite</b:SourceType>
+    <b:Guid>{15332067-E506-467A-9BAE-5C2300484BED}</b:Guid>
+    <b:Title>Big five- statistics and facts</b:Title>
+    <b:Year>2024</b:Year>
+    <b:Author>
+      <b:Author>
+        <b:NameList>
+          <b:Person>
+            <b:Last>Department</b:Last>
+            <b:First>Statista</b:First>
+            <b:Middle>Research</b:Middle>
+          </b:Person>
+        </b:NameList>
+      </b:Author>
+    </b:Author>
+    <b:ProductionCompany>Statista</b:ProductionCompany>
+    <b:URL> https://www.statista.com/topics/5909/-big-five/#editorsPicks</b:URL>
+    <b:RefOrder>6</b:RefOrder>
+  </b:Source>
+  <b:Source>
+    <b:Tag>soc18</b:Tag>
+    <b:SourceType>InternetSite</b:SourceType>
+    <b:Guid>{C136216A-0683-481E-89F8-5438894D41A1}</b:Guid>
+    <b:Author>
+      <b:Author>
+        <b:NameList>
+          <b:Person>
+            <b:Last>soccerphile</b:Last>
+          </b:Person>
+        </b:NameList>
+      </b:Author>
+    </b:Author>
+    <b:Title>soccerphile.com</b:Title>
+    <b:ProductionCompany>soccerphile</b:ProductionCompany>
+    <b:Year>2018</b:Year>
+    <b:URL>https://www.soccerphile.com/soccerphile/news/golden-boot.html</b:URL>
+    <b:RefOrder>7</b:RefOrder>
+  </b:Source>
+  <b:Source>
+    <b:Tag>Son15</b:Tag>
+    <b:SourceType>ConferenceProceedings</b:SourceType>
+    <b:Guid>{B17E1DB7-D59C-4F34-9E65-833B68DB97FD}</b:Guid>
+    <b:Author>
+      <b:Author>
+        <b:NameList>
+          <b:Person>
+            <b:Last>Song.</b:Last>
+            <b:First>Han.</b:First>
+          </b:Person>
+          <b:Person>
+            <b:Last>Jeff.</b:Last>
+            <b:First>Pool.</b:First>
+          </b:Person>
+          <b:Person>
+            <b:Last>John.</b:Last>
+            <b:First>Tran.</b:First>
+          </b:Person>
+          <b:Person>
+            <b:Last>William.</b:Last>
+            <b:First>J.</b:First>
+            <b:Middle>Dally.</b:Middle>
+          </b:Person>
+        </b:NameList>
+      </b:Author>
+    </b:Author>
+    <b:Title>Learning both Weights and Connections for Efficient Neural Networks</b:Title>
+    <b:Year>2015</b:Year>
+    <b:ConferenceName>NIPS 2015</b:ConferenceName>
+    <b:RefOrder>8</b:RefOrder>
+  </b:Source>
+  <b:Source>
+    <b:Tag>Fer22</b:Tag>
+    <b:SourceType>ConferenceProceedings</b:SourceType>
+    <b:Guid>{F9A63686-D834-4F03-99EC-9AAADB2F948A}</b:Guid>
+    <b:Title>Dynamically Weighted Balanced Loss: Class Imbalanced Learning and Confidence Calibration of Deep Neural Networks</b:Title>
+    <b:Year>2022</b:Year>
+    <b:ConferenceName>IEEE TRANSACTIONS ON NEURAL NETWORKS AND LEARNING SYSTEMS</b:ConferenceName>
+    <b:Author>
+      <b:Author>
+        <b:NameList>
+          <b:Person>
+            <b:Last>Fernando.</b:Last>
+            <b:First>K.</b:First>
+            <b:Middle>Ruwani. M.</b:Middle>
+          </b:Person>
+          <b:Person>
+            <b:Last>Chris.</b:Last>
+            <b:First>P.</b:First>
+            <b:Middle>Tsokos.</b:Middle>
+          </b:Person>
+        </b:NameList>
+      </b:Author>
+    </b:Author>
+    <b:JournalName>IEEE TRANSACTIONS ON NEURAL NETWORKS AND LEARNING SYSTEMS</b:JournalName>
+    <b:Pages>2940-2951</b:Pages>
+    <b:Volume>33</b:Volume>
+    <b:RefOrder>9</b:RefOrder>
+  </b:Source>
+</b:Sources>
 </file>
 
 <file path=customXml/itemProps1.xml><?xml version="1.0" encoding="utf-8"?>
-<ds:datastoreItem xmlns:ds="http://schemas.openxmlformats.org/officeDocument/2006/customXml" ds:itemID="{93A85CD4-76CE-4DA9-85B7-297CE433AD2A}">
+<ds:datastoreItem xmlns:ds="http://schemas.openxmlformats.org/officeDocument/2006/customXml" ds:itemID="{BF32E9B1-90F5-4682-840B-7112013135F3}">
   <ds:schemaRefs>
     <ds:schemaRef ds:uri="http://schemas.openxmlformats.org/officeDocument/2006/bibliography"/>
   </ds:schemaRefs>
